--- a/manual/Installer/DescriptionDiagram/Cocos2d-x_Installer_张成_prd.docx
+++ b/manual/Installer/DescriptionDiagram/Cocos2d-x_Installer_张成_prd.docx
@@ -1,12 +1,12 @@
 
 <file path=word/document.xml><?xml version="1.0" encoding="utf-8"?>
-<w:document xmlns:wpc="http://schemas.microsoft.com/office/word/2010/wordprocessingCanvas" xmlns:mc="http://schemas.openxmlformats.org/markup-compatibility/2006" xmlns:o="urn:schemas-microsoft-com:office:office" xmlns:r="http://schemas.openxmlformats.org/officeDocument/2006/relationships" xmlns:m="http://schemas.openxmlformats.org/officeDocument/2006/math" xmlns:v="urn:schemas-microsoft-com:vml" xmlns:wp14="http://schemas.microsoft.com/office/word/2010/wordprocessingDrawing" xmlns:wp="http://schemas.openxmlformats.org/drawingml/2006/wordprocessingDrawing" xmlns:w10="urn:schemas-microsoft-com:office:word" xmlns:w="http://schemas.openxmlformats.org/wordprocessingml/2006/main" xmlns:w14="http://schemas.microsoft.com/office/word/2010/wordml" xmlns:wpg="http://schemas.microsoft.com/office/word/2010/wordprocessingGroup" xmlns:wpi="http://schemas.microsoft.com/office/word/2010/wordprocessingInk" xmlns:wne="http://schemas.microsoft.com/office/word/2006/wordml" xmlns:wps="http://schemas.microsoft.com/office/word/2010/wordprocessingShape" mc:Ignorable="w14 wp14">
+<w:document xmlns:wpc="http://schemas.microsoft.com/office/word/2010/wordprocessingCanvas" xmlns:mc="http://schemas.openxmlformats.org/markup-compatibility/2006" xmlns:o="urn:schemas-microsoft-com:office:office" xmlns:r="http://schemas.openxmlformats.org/officeDocument/2006/relationships" xmlns:m="http://schemas.openxmlformats.org/officeDocument/2006/math" xmlns:v="urn:schemas-microsoft-com:vml" xmlns:wp14="http://schemas.microsoft.com/office/word/2010/wordprocessingDrawing" xmlns:wp="http://schemas.openxmlformats.org/drawingml/2006/wordprocessingDrawing" xmlns:w="http://schemas.openxmlformats.org/wordprocessingml/2006/main" xmlns:w14="http://schemas.microsoft.com/office/word/2010/wordml" xmlns:w10="urn:schemas-microsoft-com:office:word" xmlns:w15="http://schemas.microsoft.com/office/word/2012/wordml" xmlns:wpg="http://schemas.microsoft.com/office/word/2010/wordprocessingGroup" xmlns:wpi="http://schemas.microsoft.com/office/word/2010/wordprocessingInk" xmlns:wne="http://schemas.microsoft.com/office/word/2006/wordml" xmlns:wps="http://schemas.microsoft.com/office/word/2010/wordprocessingShape" mc:Ignorable="w14 w15 wp14">
   <w:background w:color="FFFFFF"/>
   <w:body>
     <w:p>
       <w:pPr>
         <w:rPr>
-          <w:rFonts w:ascii="微软雅黑" w:eastAsia="微软雅黑" w:hAnsi="微软雅黑" w:cs="微软雅黑"/>
+          <w:rFonts w:ascii="微软雅黑" w:hAnsi="微软雅黑" w:eastAsia="微软雅黑" w:cs="微软雅黑"/>
           <w:b/>
           <w:bCs/>
           <w:sz w:val="52"/>
@@ -18,7 +18,7 @@
       <w:pPr>
         <w:jc w:val="center"/>
         <w:rPr>
-          <w:rFonts w:ascii="微软雅黑" w:eastAsia="微软雅黑" w:hAnsi="微软雅黑" w:cs="微软雅黑"/>
+          <w:rFonts w:ascii="微软雅黑" w:hAnsi="微软雅黑" w:eastAsia="微软雅黑" w:cs="微软雅黑"/>
           <w:b/>
           <w:bCs/>
           <w:sz w:val="52"/>
@@ -27,7 +27,7 @@
       </w:pPr>
       <w:r>
         <w:rPr>
-          <w:rFonts w:ascii="微软雅黑" w:eastAsia="微软雅黑" w:hAnsi="微软雅黑" w:cs="微软雅黑"/>
+          <w:rFonts w:ascii="微软雅黑" w:hAnsi="微软雅黑" w:eastAsia="微软雅黑" w:cs="微软雅黑"/>
           <w:b/>
           <w:bCs/>
           <w:sz w:val="52"/>
@@ -40,7 +40,7 @@
       <w:pPr>
         <w:jc w:val="center"/>
         <w:rPr>
-          <w:rFonts w:ascii="微软雅黑" w:eastAsia="微软雅黑" w:hAnsi="微软雅黑" w:cs="微软雅黑"/>
+          <w:rFonts w:ascii="微软雅黑" w:hAnsi="微软雅黑" w:eastAsia="微软雅黑" w:cs="微软雅黑"/>
           <w:b/>
           <w:bCs/>
           <w:sz w:val="52"/>
@@ -48,7 +48,7 @@
       </w:pPr>
       <w:r>
         <w:rPr>
-          <w:rFonts w:ascii="微软雅黑" w:eastAsia="微软雅黑" w:hAnsi="微软雅黑" w:cs="微软雅黑"/>
+          <w:rFonts w:ascii="微软雅黑" w:hAnsi="微软雅黑" w:eastAsia="微软雅黑" w:cs="微软雅黑"/>
           <w:b/>
           <w:bCs/>
           <w:sz w:val="52"/>
@@ -59,7 +59,7 @@
     <w:p>
       <w:pPr>
         <w:rPr>
-          <w:rFonts w:ascii="微软雅黑" w:eastAsia="微软雅黑" w:hAnsi="微软雅黑" w:cs="微软雅黑"/>
+          <w:rFonts w:ascii="微软雅黑" w:hAnsi="微软雅黑" w:eastAsia="微软雅黑" w:cs="微软雅黑"/>
           <w:b/>
           <w:bCs/>
           <w:sz w:val="52"/>
@@ -68,18 +68,25 @@
     </w:p>
     <w:tbl>
       <w:tblPr>
-        <w:tblW w:w="0" w:type="auto"/>
+        <w:tblStyle w:val="9"/>
+        <w:tblW w:w="7389" w:type="dxa"/>
         <w:jc w:val="center"/>
         <w:tblInd w:w="0" w:type="dxa"/>
         <w:tblBorders>
-          <w:top w:val="single" w:sz="4" w:space="0" w:color="auto"/>
-          <w:left w:val="single" w:sz="4" w:space="0" w:color="auto"/>
-          <w:bottom w:val="single" w:sz="4" w:space="0" w:color="auto"/>
-          <w:right w:val="single" w:sz="4" w:space="0" w:color="auto"/>
-          <w:insideH w:val="single" w:sz="4" w:space="0" w:color="auto"/>
-          <w:insideV w:val="single" w:sz="4" w:space="0" w:color="auto"/>
+          <w:top w:val="single" w:color="auto" w:sz="4" w:space="0"/>
+          <w:left w:val="single" w:color="auto" w:sz="4" w:space="0"/>
+          <w:bottom w:val="single" w:color="auto" w:sz="4" w:space="0"/>
+          <w:right w:val="single" w:color="auto" w:sz="4" w:space="0"/>
+          <w:insideH w:val="single" w:color="auto" w:sz="4" w:space="0"/>
+          <w:insideV w:val="single" w:color="auto" w:sz="4" w:space="0"/>
         </w:tblBorders>
-        <w:tblLook w:val="0000" w:firstRow="0" w:lastRow="0" w:firstColumn="0" w:lastColumn="0" w:noHBand="0" w:noVBand="0"/>
+        <w:tblLayout w:type="fixed"/>
+        <w:tblCellMar>
+          <w:top w:w="0" w:type="dxa"/>
+          <w:left w:w="108" w:type="dxa"/>
+          <w:bottom w:w="0" w:type="dxa"/>
+          <w:right w:w="108" w:type="dxa"/>
+        </w:tblCellMar>
       </w:tblPr>
       <w:tblGrid>
         <w:gridCol w:w="1576"/>
@@ -88,8 +95,25 @@
         <w:gridCol w:w="1972"/>
       </w:tblGrid>
       <w:tr>
+        <w:tblPrEx>
+          <w:tblBorders>
+            <w:top w:val="single" w:color="auto" w:sz="4" w:space="0"/>
+            <w:left w:val="single" w:color="auto" w:sz="4" w:space="0"/>
+            <w:bottom w:val="single" w:color="auto" w:sz="4" w:space="0"/>
+            <w:right w:val="single" w:color="auto" w:sz="4" w:space="0"/>
+            <w:insideH w:val="single" w:color="auto" w:sz="4" w:space="0"/>
+            <w:insideV w:val="single" w:color="auto" w:sz="4" w:space="0"/>
+          </w:tblBorders>
+          <w:tblLayout w:type="fixed"/>
+          <w:tblCellMar>
+            <w:top w:w="0" w:type="dxa"/>
+            <w:left w:w="108" w:type="dxa"/>
+            <w:bottom w:w="0" w:type="dxa"/>
+            <w:right w:w="108" w:type="dxa"/>
+          </w:tblCellMar>
+        </w:tblPrEx>
         <w:trPr>
-          <w:trHeight w:val="483"/>
+          <w:trHeight w:val="483" w:hRule="atLeast"/>
           <w:jc w:val="center"/>
         </w:trPr>
         <w:tc>
@@ -99,10 +123,10 @@
           </w:tcPr>
           <w:p>
             <w:pPr>
-              <w:pStyle w:val="a6"/>
+              <w:pStyle w:val="4"/>
               <w:spacing w:before="100" w:beforeAutospacing="1" w:after="100" w:afterAutospacing="1"/>
               <w:rPr>
-                <w:rFonts w:ascii="微软雅黑" w:eastAsia="微软雅黑" w:hAnsi="微软雅黑" w:cs="微软雅黑"/>
+                <w:rFonts w:ascii="微软雅黑" w:hAnsi="微软雅黑" w:eastAsia="微软雅黑" w:cs="微软雅黑"/>
                 <w:sz w:val="18"/>
                 <w:szCs w:val="18"/>
               </w:rPr>
@@ -110,7 +134,7 @@
             <w:bookmarkStart w:id="0" w:name="OLE_LINK1"/>
             <w:r>
               <w:rPr>
-                <w:rFonts w:ascii="微软雅黑" w:eastAsia="微软雅黑" w:hAnsi="微软雅黑" w:cs="微软雅黑"/>
+                <w:rFonts w:ascii="微软雅黑" w:hAnsi="微软雅黑" w:eastAsia="微软雅黑" w:cs="微软雅黑"/>
                 <w:sz w:val="18"/>
                 <w:szCs w:val="18"/>
               </w:rPr>
@@ -127,7 +151,7 @@
             <w:pPr>
               <w:spacing w:before="100" w:beforeAutospacing="1" w:after="100" w:afterAutospacing="1"/>
               <w:rPr>
-                <w:rFonts w:ascii="微软雅黑" w:eastAsia="微软雅黑" w:hAnsi="微软雅黑" w:cs="微软雅黑"/>
+                <w:rFonts w:ascii="微软雅黑" w:hAnsi="微软雅黑" w:eastAsia="微软雅黑" w:cs="微软雅黑"/>
                 <w:sz w:val="18"/>
                 <w:szCs w:val="18"/>
                 <w:lang w:eastAsia="zh-CN"/>
@@ -135,7 +159,7 @@
             </w:pPr>
             <w:r>
               <w:rPr>
-                <w:rFonts w:ascii="微软雅黑" w:eastAsia="微软雅黑" w:hAnsi="微软雅黑" w:cs="微软雅黑"/>
+                <w:rFonts w:ascii="微软雅黑" w:hAnsi="微软雅黑" w:eastAsia="微软雅黑" w:cs="微软雅黑"/>
                 <w:sz w:val="18"/>
                 <w:szCs w:val="18"/>
                 <w:lang w:eastAsia="zh-CN"/>
@@ -151,17 +175,17 @@
           </w:tcPr>
           <w:p>
             <w:pPr>
-              <w:pStyle w:val="a6"/>
+              <w:pStyle w:val="4"/>
               <w:spacing w:before="100" w:beforeAutospacing="1" w:after="100" w:afterAutospacing="1"/>
               <w:rPr>
-                <w:rFonts w:ascii="微软雅黑" w:eastAsia="微软雅黑" w:hAnsi="微软雅黑" w:cs="微软雅黑"/>
+                <w:rFonts w:ascii="微软雅黑" w:hAnsi="微软雅黑" w:eastAsia="微软雅黑" w:cs="微软雅黑"/>
                 <w:sz w:val="18"/>
                 <w:szCs w:val="18"/>
               </w:rPr>
             </w:pPr>
             <w:r>
               <w:rPr>
-                <w:rFonts w:ascii="微软雅黑" w:eastAsia="微软雅黑" w:hAnsi="微软雅黑" w:cs="微软雅黑"/>
+                <w:rFonts w:ascii="微软雅黑" w:hAnsi="微软雅黑" w:eastAsia="微软雅黑" w:cs="微软雅黑"/>
                 <w:sz w:val="18"/>
                 <w:szCs w:val="18"/>
               </w:rPr>
@@ -178,7 +202,7 @@
             <w:pPr>
               <w:spacing w:before="100" w:beforeAutospacing="1" w:after="100" w:afterAutospacing="1"/>
               <w:rPr>
-                <w:rFonts w:ascii="微软雅黑" w:eastAsia="微软雅黑" w:hAnsi="微软雅黑" w:cs="微软雅黑"/>
+                <w:rFonts w:ascii="微软雅黑" w:hAnsi="微软雅黑" w:eastAsia="微软雅黑" w:cs="微软雅黑"/>
                 <w:sz w:val="18"/>
                 <w:szCs w:val="18"/>
                 <w:lang w:eastAsia="zh-CN"/>
@@ -186,7 +210,7 @@
             </w:pPr>
             <w:r>
               <w:rPr>
-                <w:rFonts w:ascii="微软雅黑" w:eastAsia="微软雅黑" w:hAnsi="微软雅黑" w:cs="微软雅黑"/>
+                <w:rFonts w:ascii="微软雅黑" w:hAnsi="微软雅黑" w:eastAsia="微软雅黑" w:cs="微软雅黑"/>
                 <w:sz w:val="18"/>
                 <w:szCs w:val="18"/>
                 <w:lang w:eastAsia="zh-CN"/>
@@ -197,8 +221,25 @@
         </w:tc>
       </w:tr>
       <w:tr>
+        <w:tblPrEx>
+          <w:tblBorders>
+            <w:top w:val="single" w:color="auto" w:sz="4" w:space="0"/>
+            <w:left w:val="single" w:color="auto" w:sz="4" w:space="0"/>
+            <w:bottom w:val="single" w:color="auto" w:sz="4" w:space="0"/>
+            <w:right w:val="single" w:color="auto" w:sz="4" w:space="0"/>
+            <w:insideH w:val="single" w:color="auto" w:sz="4" w:space="0"/>
+            <w:insideV w:val="single" w:color="auto" w:sz="4" w:space="0"/>
+          </w:tblBorders>
+          <w:tblLayout w:type="fixed"/>
+          <w:tblCellMar>
+            <w:top w:w="0" w:type="dxa"/>
+            <w:left w:w="108" w:type="dxa"/>
+            <w:bottom w:w="0" w:type="dxa"/>
+            <w:right w:w="108" w:type="dxa"/>
+          </w:tblCellMar>
+        </w:tblPrEx>
         <w:trPr>
-          <w:trHeight w:val="416"/>
+          <w:trHeight w:val="416" w:hRule="atLeast"/>
           <w:jc w:val="center"/>
         </w:trPr>
         <w:tc>
@@ -211,14 +252,14 @@
               <w:spacing w:before="100" w:beforeAutospacing="1" w:after="100" w:afterAutospacing="1"/>
               <w:jc w:val="center"/>
               <w:rPr>
-                <w:rFonts w:ascii="微软雅黑" w:eastAsia="微软雅黑" w:hAnsi="微软雅黑" w:cs="微软雅黑"/>
+                <w:rFonts w:ascii="微软雅黑" w:hAnsi="微软雅黑" w:eastAsia="微软雅黑" w:cs="微软雅黑"/>
                 <w:sz w:val="18"/>
                 <w:szCs w:val="18"/>
               </w:rPr>
             </w:pPr>
             <w:r>
               <w:rPr>
-                <w:rFonts w:ascii="微软雅黑" w:eastAsia="微软雅黑" w:hAnsi="微软雅黑" w:cs="微软雅黑"/>
+                <w:rFonts w:ascii="微软雅黑" w:hAnsi="微软雅黑" w:eastAsia="微软雅黑" w:cs="微软雅黑"/>
                 <w:sz w:val="18"/>
                 <w:szCs w:val="18"/>
               </w:rPr>
@@ -235,7 +276,7 @@
             <w:pPr>
               <w:spacing w:before="100" w:beforeAutospacing="1" w:after="100" w:afterAutospacing="1"/>
               <w:rPr>
-                <w:rFonts w:ascii="微软雅黑" w:eastAsia="微软雅黑" w:hAnsi="微软雅黑" w:cs="微软雅黑"/>
+                <w:rFonts w:ascii="微软雅黑" w:hAnsi="微软雅黑" w:eastAsia="微软雅黑" w:cs="微软雅黑"/>
                 <w:sz w:val="18"/>
                 <w:szCs w:val="18"/>
                 <w:lang w:eastAsia="zh-CN"/>
@@ -243,7 +284,7 @@
             </w:pPr>
             <w:r>
               <w:rPr>
-                <w:rFonts w:ascii="微软雅黑" w:eastAsia="微软雅黑" w:hAnsi="微软雅黑" w:cs="微软雅黑"/>
+                <w:rFonts w:ascii="微软雅黑" w:hAnsi="微软雅黑" w:eastAsia="微软雅黑" w:cs="微软雅黑"/>
                 <w:sz w:val="18"/>
                 <w:szCs w:val="18"/>
                 <w:lang w:eastAsia="zh-CN"/>
@@ -262,14 +303,14 @@
               <w:spacing w:before="100" w:beforeAutospacing="1" w:after="100" w:afterAutospacing="1"/>
               <w:jc w:val="center"/>
               <w:rPr>
-                <w:rFonts w:ascii="微软雅黑" w:eastAsia="微软雅黑" w:hAnsi="微软雅黑" w:cs="微软雅黑"/>
+                <w:rFonts w:ascii="微软雅黑" w:hAnsi="微软雅黑" w:eastAsia="微软雅黑" w:cs="微软雅黑"/>
                 <w:sz w:val="18"/>
                 <w:szCs w:val="18"/>
               </w:rPr>
             </w:pPr>
             <w:r>
               <w:rPr>
-                <w:rFonts w:ascii="微软雅黑" w:eastAsia="微软雅黑" w:hAnsi="微软雅黑" w:cs="微软雅黑"/>
+                <w:rFonts w:ascii="微软雅黑" w:hAnsi="微软雅黑" w:eastAsia="微软雅黑" w:cs="微软雅黑"/>
                 <w:sz w:val="18"/>
                 <w:szCs w:val="18"/>
               </w:rPr>
@@ -286,7 +327,7 @@
             <w:pPr>
               <w:spacing w:before="100" w:beforeAutospacing="1" w:after="100" w:afterAutospacing="1"/>
               <w:rPr>
-                <w:rFonts w:ascii="微软雅黑" w:eastAsia="微软雅黑" w:hAnsi="微软雅黑" w:cs="微软雅黑"/>
+                <w:rFonts w:ascii="微软雅黑" w:hAnsi="微软雅黑" w:eastAsia="微软雅黑" w:cs="微软雅黑"/>
                 <w:sz w:val="18"/>
                 <w:szCs w:val="18"/>
                 <w:lang w:eastAsia="zh-CN"/>
@@ -294,7 +335,7 @@
             </w:pPr>
             <w:r>
               <w:rPr>
-                <w:rFonts w:ascii="微软雅黑" w:eastAsia="微软雅黑" w:hAnsi="微软雅黑" w:cs="微软雅黑"/>
+                <w:rFonts w:ascii="微软雅黑" w:hAnsi="微软雅黑" w:eastAsia="微软雅黑" w:cs="微软雅黑"/>
                 <w:sz w:val="18"/>
                 <w:szCs w:val="18"/>
                 <w:lang w:eastAsia="zh-CN"/>
@@ -305,8 +346,25 @@
         </w:tc>
       </w:tr>
       <w:tr>
+        <w:tblPrEx>
+          <w:tblBorders>
+            <w:top w:val="single" w:color="auto" w:sz="4" w:space="0"/>
+            <w:left w:val="single" w:color="auto" w:sz="4" w:space="0"/>
+            <w:bottom w:val="single" w:color="auto" w:sz="4" w:space="0"/>
+            <w:right w:val="single" w:color="auto" w:sz="4" w:space="0"/>
+            <w:insideH w:val="single" w:color="auto" w:sz="4" w:space="0"/>
+            <w:insideV w:val="single" w:color="auto" w:sz="4" w:space="0"/>
+          </w:tblBorders>
+          <w:tblLayout w:type="fixed"/>
+          <w:tblCellMar>
+            <w:top w:w="0" w:type="dxa"/>
+            <w:left w:w="108" w:type="dxa"/>
+            <w:bottom w:w="0" w:type="dxa"/>
+            <w:right w:w="108" w:type="dxa"/>
+          </w:tblCellMar>
+        </w:tblPrEx>
         <w:trPr>
-          <w:trHeight w:val="379"/>
+          <w:trHeight w:val="379" w:hRule="atLeast"/>
           <w:jc w:val="center"/>
         </w:trPr>
         <w:tc>
@@ -319,14 +377,14 @@
               <w:spacing w:before="100" w:beforeAutospacing="1" w:after="100" w:afterAutospacing="1"/>
               <w:jc w:val="center"/>
               <w:rPr>
-                <w:rFonts w:ascii="微软雅黑" w:eastAsia="微软雅黑" w:hAnsi="微软雅黑" w:cs="微软雅黑"/>
+                <w:rFonts w:ascii="微软雅黑" w:hAnsi="微软雅黑" w:eastAsia="微软雅黑" w:cs="微软雅黑"/>
                 <w:sz w:val="18"/>
                 <w:szCs w:val="18"/>
               </w:rPr>
             </w:pPr>
             <w:r>
               <w:rPr>
-                <w:rFonts w:ascii="微软雅黑" w:eastAsia="微软雅黑" w:hAnsi="微软雅黑" w:cs="微软雅黑"/>
+                <w:rFonts w:ascii="微软雅黑" w:hAnsi="微软雅黑" w:eastAsia="微软雅黑" w:cs="微软雅黑"/>
                 <w:sz w:val="18"/>
                 <w:szCs w:val="18"/>
               </w:rPr>
@@ -343,7 +401,7 @@
             <w:pPr>
               <w:spacing w:before="100" w:beforeAutospacing="1" w:after="100" w:afterAutospacing="1"/>
               <w:rPr>
-                <w:rFonts w:ascii="微软雅黑" w:eastAsia="微软雅黑" w:hAnsi="微软雅黑" w:cs="微软雅黑"/>
+                <w:rFonts w:ascii="微软雅黑" w:hAnsi="微软雅黑" w:eastAsia="微软雅黑" w:cs="微软雅黑"/>
                 <w:sz w:val="18"/>
                 <w:szCs w:val="18"/>
                 <w:lang w:eastAsia="zh-CN"/>
@@ -351,7 +409,7 @@
             </w:pPr>
             <w:r>
               <w:rPr>
-                <w:rFonts w:ascii="微软雅黑" w:eastAsia="微软雅黑" w:hAnsi="微软雅黑" w:cs="微软雅黑"/>
+                <w:rFonts w:ascii="微软雅黑" w:hAnsi="微软雅黑" w:eastAsia="微软雅黑" w:cs="微软雅黑"/>
                 <w:sz w:val="18"/>
                 <w:szCs w:val="18"/>
                 <w:lang w:eastAsia="zh-CN"/>
@@ -370,14 +428,14 @@
               <w:spacing w:before="100" w:beforeAutospacing="1" w:after="100" w:afterAutospacing="1"/>
               <w:jc w:val="center"/>
               <w:rPr>
-                <w:rFonts w:ascii="微软雅黑" w:eastAsia="微软雅黑" w:hAnsi="微软雅黑" w:cs="微软雅黑"/>
+                <w:rFonts w:ascii="微软雅黑" w:hAnsi="微软雅黑" w:eastAsia="微软雅黑" w:cs="微软雅黑"/>
                 <w:sz w:val="18"/>
                 <w:szCs w:val="18"/>
               </w:rPr>
             </w:pPr>
             <w:r>
               <w:rPr>
-                <w:rFonts w:ascii="微软雅黑" w:eastAsia="微软雅黑" w:hAnsi="微软雅黑" w:cs="微软雅黑"/>
+                <w:rFonts w:ascii="微软雅黑" w:hAnsi="微软雅黑" w:eastAsia="微软雅黑" w:cs="微软雅黑"/>
                 <w:sz w:val="18"/>
                 <w:szCs w:val="18"/>
               </w:rPr>
@@ -394,7 +452,7 @@
             <w:pPr>
               <w:spacing w:before="100" w:beforeAutospacing="1" w:after="100" w:afterAutospacing="1"/>
               <w:rPr>
-                <w:rFonts w:ascii="微软雅黑" w:eastAsia="微软雅黑" w:hAnsi="微软雅黑" w:cs="微软雅黑"/>
+                <w:rFonts w:ascii="微软雅黑" w:hAnsi="微软雅黑" w:eastAsia="微软雅黑" w:cs="微软雅黑"/>
                 <w:sz w:val="18"/>
                 <w:szCs w:val="18"/>
                 <w:lang w:eastAsia="zh-CN"/>
@@ -402,7 +460,7 @@
             </w:pPr>
             <w:r>
               <w:rPr>
-                <w:rFonts w:ascii="微软雅黑" w:eastAsia="微软雅黑" w:hAnsi="微软雅黑" w:cs="微软雅黑"/>
+                <w:rFonts w:ascii="微软雅黑" w:hAnsi="微软雅黑" w:eastAsia="微软雅黑" w:cs="微软雅黑"/>
                 <w:sz w:val="18"/>
                 <w:szCs w:val="18"/>
                 <w:lang w:eastAsia="zh-CN"/>
@@ -413,8 +471,25 @@
         </w:tc>
       </w:tr>
       <w:tr>
+        <w:tblPrEx>
+          <w:tblBorders>
+            <w:top w:val="single" w:color="auto" w:sz="4" w:space="0"/>
+            <w:left w:val="single" w:color="auto" w:sz="4" w:space="0"/>
+            <w:bottom w:val="single" w:color="auto" w:sz="4" w:space="0"/>
+            <w:right w:val="single" w:color="auto" w:sz="4" w:space="0"/>
+            <w:insideH w:val="single" w:color="auto" w:sz="4" w:space="0"/>
+            <w:insideV w:val="single" w:color="auto" w:sz="4" w:space="0"/>
+          </w:tblBorders>
+          <w:tblLayout w:type="fixed"/>
+          <w:tblCellMar>
+            <w:top w:w="0" w:type="dxa"/>
+            <w:left w:w="108" w:type="dxa"/>
+            <w:bottom w:w="0" w:type="dxa"/>
+            <w:right w:w="108" w:type="dxa"/>
+          </w:tblCellMar>
+        </w:tblPrEx>
         <w:trPr>
-          <w:trHeight w:val="413"/>
+          <w:trHeight w:val="413" w:hRule="atLeast"/>
           <w:jc w:val="center"/>
         </w:trPr>
         <w:tc>
@@ -427,14 +502,14 @@
               <w:spacing w:before="100" w:beforeAutospacing="1" w:after="100" w:afterAutospacing="1"/>
               <w:jc w:val="center"/>
               <w:rPr>
-                <w:rFonts w:ascii="微软雅黑" w:eastAsia="微软雅黑" w:hAnsi="微软雅黑" w:cs="微软雅黑"/>
+                <w:rFonts w:ascii="微软雅黑" w:hAnsi="微软雅黑" w:eastAsia="微软雅黑" w:cs="微软雅黑"/>
                 <w:sz w:val="18"/>
                 <w:szCs w:val="18"/>
               </w:rPr>
             </w:pPr>
             <w:r>
               <w:rPr>
-                <w:rFonts w:ascii="微软雅黑" w:eastAsia="微软雅黑" w:hAnsi="微软雅黑" w:cs="微软雅黑"/>
+                <w:rFonts w:ascii="微软雅黑" w:hAnsi="微软雅黑" w:eastAsia="微软雅黑" w:cs="微软雅黑"/>
                 <w:sz w:val="18"/>
                 <w:szCs w:val="18"/>
               </w:rPr>
@@ -451,7 +526,7 @@
             <w:pPr>
               <w:spacing w:before="100" w:beforeAutospacing="1" w:after="100" w:afterAutospacing="1"/>
               <w:rPr>
-                <w:rFonts w:ascii="微软雅黑" w:eastAsia="微软雅黑" w:hAnsi="微软雅黑" w:cs="微软雅黑"/>
+                <w:rFonts w:ascii="微软雅黑" w:hAnsi="微软雅黑" w:eastAsia="微软雅黑" w:cs="微软雅黑"/>
                 <w:sz w:val="18"/>
                 <w:szCs w:val="18"/>
                 <w:lang w:eastAsia="zh-CN"/>
@@ -459,7 +534,7 @@
             </w:pPr>
             <w:r>
               <w:rPr>
-                <w:rFonts w:ascii="微软雅黑" w:eastAsia="微软雅黑" w:hAnsi="微软雅黑" w:cs="微软雅黑"/>
+                <w:rFonts w:ascii="微软雅黑" w:hAnsi="微软雅黑" w:eastAsia="微软雅黑" w:cs="微软雅黑"/>
                 <w:sz w:val="18"/>
                 <w:szCs w:val="18"/>
                 <w:lang w:eastAsia="zh-CN"/>
@@ -478,14 +553,14 @@
               <w:spacing w:before="100" w:beforeAutospacing="1" w:after="100" w:afterAutospacing="1"/>
               <w:jc w:val="center"/>
               <w:rPr>
-                <w:rFonts w:ascii="微软雅黑" w:eastAsia="微软雅黑" w:hAnsi="微软雅黑" w:cs="微软雅黑"/>
+                <w:rFonts w:ascii="微软雅黑" w:hAnsi="微软雅黑" w:eastAsia="微软雅黑" w:cs="微软雅黑"/>
                 <w:sz w:val="18"/>
                 <w:szCs w:val="18"/>
               </w:rPr>
             </w:pPr>
             <w:r>
               <w:rPr>
-                <w:rFonts w:ascii="微软雅黑" w:eastAsia="微软雅黑" w:hAnsi="微软雅黑" w:cs="微软雅黑"/>
+                <w:rFonts w:ascii="微软雅黑" w:hAnsi="微软雅黑" w:eastAsia="微软雅黑" w:cs="微软雅黑"/>
                 <w:sz w:val="18"/>
                 <w:szCs w:val="18"/>
               </w:rPr>
@@ -502,7 +577,7 @@
             <w:pPr>
               <w:spacing w:before="100" w:beforeAutospacing="1" w:after="100" w:afterAutospacing="1"/>
               <w:rPr>
-                <w:rFonts w:ascii="微软雅黑" w:eastAsia="微软雅黑" w:hAnsi="微软雅黑" w:cs="微软雅黑"/>
+                <w:rFonts w:ascii="微软雅黑" w:hAnsi="微软雅黑" w:eastAsia="微软雅黑" w:cs="微软雅黑"/>
                 <w:sz w:val="18"/>
                 <w:szCs w:val="18"/>
                 <w:lang w:eastAsia="zh-CN"/>
@@ -510,7 +585,7 @@
             </w:pPr>
             <w:r>
               <w:rPr>
-                <w:rFonts w:ascii="微软雅黑" w:eastAsia="微软雅黑" w:hAnsi="微软雅黑" w:cs="微软雅黑"/>
+                <w:rFonts w:ascii="微软雅黑" w:hAnsi="微软雅黑" w:eastAsia="微软雅黑" w:cs="微软雅黑"/>
                 <w:sz w:val="18"/>
                 <w:szCs w:val="18"/>
                 <w:lang w:eastAsia="zh-CN"/>
@@ -525,7 +600,7 @@
     <w:p>
       <w:pPr>
         <w:rPr>
-          <w:rFonts w:ascii="微软雅黑" w:eastAsia="微软雅黑" w:hAnsi="微软雅黑" w:cs="微软雅黑"/>
+          <w:rFonts w:ascii="微软雅黑" w:hAnsi="微软雅黑" w:eastAsia="微软雅黑" w:cs="微软雅黑"/>
           <w:b/>
           <w:bCs/>
           <w:sz w:val="52"/>
@@ -535,28 +610,28 @@
     </w:p>
     <w:p>
       <w:pPr>
-        <w:pStyle w:val="1"/>
+        <w:pStyle w:val="2"/>
         <w:spacing w:before="156" w:after="156" w:line="360" w:lineRule="auto"/>
         <w:ind w:left="0" w:firstLine="0"/>
         <w:jc w:val="both"/>
         <w:rPr>
-          <w:rFonts w:ascii="微软雅黑" w:eastAsia="微软雅黑" w:hAnsi="微软雅黑" w:cs="微软雅黑"/>
+          <w:rFonts w:ascii="微软雅黑" w:hAnsi="微软雅黑" w:eastAsia="微软雅黑" w:cs="微软雅黑"/>
         </w:rPr>
       </w:pPr>
     </w:p>
     <w:p>
       <w:pPr>
-        <w:pStyle w:val="1"/>
+        <w:pStyle w:val="2"/>
         <w:spacing w:before="156" w:after="156" w:line="360" w:lineRule="auto"/>
         <w:ind w:left="0" w:firstLine="0"/>
         <w:jc w:val="center"/>
         <w:rPr>
-          <w:rFonts w:ascii="微软雅黑" w:eastAsia="微软雅黑" w:hAnsi="微软雅黑" w:cs="微软雅黑" w:hint="default"/>
-        </w:rPr>
-      </w:pPr>
-      <w:r>
-        <w:rPr>
-          <w:rFonts w:ascii="微软雅黑" w:eastAsia="微软雅黑" w:hAnsi="微软雅黑" w:cs="微软雅黑"/>
+          <w:rFonts w:hint="default" w:ascii="微软雅黑" w:hAnsi="微软雅黑" w:eastAsia="微软雅黑" w:cs="微软雅黑"/>
+        </w:rPr>
+      </w:pPr>
+      <w:r>
+        <w:rPr>
+          <w:rFonts w:ascii="微软雅黑" w:hAnsi="微软雅黑" w:eastAsia="微软雅黑" w:cs="微软雅黑"/>
           <w:lang w:val="zh-TW" w:eastAsia="zh-TW"/>
         </w:rPr>
         <w:t>修订记录</w:t>
@@ -564,22 +639,25 @@
     </w:p>
     <w:tbl>
       <w:tblPr>
-        <w:tblW w:w="0" w:type="auto"/>
+        <w:tblStyle w:val="9"/>
+        <w:tblW w:w="9315" w:type="dxa"/>
         <w:jc w:val="center"/>
         <w:tblInd w:w="0" w:type="dxa"/>
         <w:tblBorders>
-          <w:top w:val="single" w:sz="2" w:space="0" w:color="000000"/>
-          <w:left w:val="single" w:sz="2" w:space="0" w:color="000000"/>
-          <w:bottom w:val="single" w:sz="2" w:space="0" w:color="000000"/>
-          <w:right w:val="single" w:sz="2" w:space="0" w:color="000000"/>
-          <w:insideH w:val="single" w:sz="2" w:space="0" w:color="000000"/>
-          <w:insideV w:val="single" w:sz="2" w:space="0" w:color="000000"/>
+          <w:top w:val="single" w:color="000000" w:sz="2" w:space="0"/>
+          <w:left w:val="single" w:color="000000" w:sz="2" w:space="0"/>
+          <w:bottom w:val="single" w:color="000000" w:sz="2" w:space="0"/>
+          <w:right w:val="single" w:color="000000" w:sz="2" w:space="0"/>
+          <w:insideH w:val="single" w:color="000000" w:sz="2" w:space="0"/>
+          <w:insideV w:val="single" w:color="000000" w:sz="2" w:space="0"/>
         </w:tblBorders>
+        <w:tblLayout w:type="fixed"/>
         <w:tblCellMar>
+          <w:top w:w="0" w:type="dxa"/>
           <w:left w:w="0" w:type="dxa"/>
+          <w:bottom w:w="0" w:type="dxa"/>
           <w:right w:w="0" w:type="dxa"/>
         </w:tblCellMar>
-        <w:tblLook w:val="0000" w:firstRow="0" w:lastRow="0" w:firstColumn="0" w:lastColumn="0" w:noHBand="0" w:noVBand="0"/>
       </w:tblPr>
       <w:tblGrid>
         <w:gridCol w:w="1552"/>
@@ -589,18 +667,35 @@
         <w:gridCol w:w="865"/>
       </w:tblGrid>
       <w:tr>
+        <w:tblPrEx>
+          <w:tblBorders>
+            <w:top w:val="single" w:color="000000" w:sz="2" w:space="0"/>
+            <w:left w:val="single" w:color="000000" w:sz="2" w:space="0"/>
+            <w:bottom w:val="single" w:color="000000" w:sz="2" w:space="0"/>
+            <w:right w:val="single" w:color="000000" w:sz="2" w:space="0"/>
+            <w:insideH w:val="single" w:color="000000" w:sz="2" w:space="0"/>
+            <w:insideV w:val="single" w:color="000000" w:sz="2" w:space="0"/>
+          </w:tblBorders>
+          <w:tblLayout w:type="fixed"/>
+          <w:tblCellMar>
+            <w:top w:w="0" w:type="dxa"/>
+            <w:left w:w="0" w:type="dxa"/>
+            <w:bottom w:w="0" w:type="dxa"/>
+            <w:right w:w="0" w:type="dxa"/>
+          </w:tblCellMar>
+        </w:tblPrEx>
         <w:trPr>
-          <w:trHeight w:val="295"/>
+          <w:trHeight w:val="295" w:hRule="atLeast"/>
           <w:jc w:val="center"/>
         </w:trPr>
         <w:tc>
           <w:tcPr>
             <w:tcW w:w="1552" w:type="dxa"/>
             <w:tcBorders>
-              <w:top w:val="single" w:sz="8" w:space="0" w:color="000000"/>
-              <w:left w:val="single" w:sz="8" w:space="0" w:color="000000"/>
-              <w:bottom w:val="single" w:sz="4" w:space="0" w:color="000000"/>
-              <w:right w:val="single" w:sz="8" w:space="0" w:color="000000"/>
+              <w:top w:val="single" w:color="000000" w:sz="8" w:space="0"/>
+              <w:left w:val="single" w:color="000000" w:sz="8" w:space="0"/>
+              <w:bottom w:val="single" w:color="000000" w:sz="4" w:space="0"/>
+              <w:right w:val="single" w:color="000000" w:sz="8" w:space="0"/>
             </w:tcBorders>
             <w:tcMar>
               <w:top w:w="80" w:type="dxa"/>
@@ -614,12 +709,12 @@
               <w:widowControl/>
               <w:jc w:val="center"/>
               <w:rPr>
-                <w:rFonts w:ascii="微软雅黑" w:eastAsia="微软雅黑" w:hAnsi="微软雅黑" w:cs="微软雅黑" w:hint="default"/>
-              </w:rPr>
-            </w:pPr>
-            <w:r>
-              <w:rPr>
-                <w:rFonts w:ascii="微软雅黑" w:eastAsia="微软雅黑" w:hAnsi="微软雅黑" w:cs="微软雅黑"/>
+                <w:rFonts w:hint="default" w:ascii="微软雅黑" w:hAnsi="微软雅黑" w:eastAsia="微软雅黑" w:cs="微软雅黑"/>
+              </w:rPr>
+            </w:pPr>
+            <w:r>
+              <w:rPr>
+                <w:rFonts w:ascii="微软雅黑" w:hAnsi="微软雅黑" w:eastAsia="微软雅黑" w:cs="微软雅黑"/>
                 <w:b/>
                 <w:bCs/>
                 <w:kern w:val="0"/>
@@ -635,10 +730,10 @@
           <w:tcPr>
             <w:tcW w:w="1134" w:type="dxa"/>
             <w:tcBorders>
-              <w:top w:val="single" w:sz="8" w:space="0" w:color="000000"/>
-              <w:left w:val="single" w:sz="8" w:space="0" w:color="000000"/>
-              <w:bottom w:val="single" w:sz="4" w:space="0" w:color="000000"/>
-              <w:right w:val="single" w:sz="8" w:space="0" w:color="000000"/>
+              <w:top w:val="single" w:color="000000" w:sz="8" w:space="0"/>
+              <w:left w:val="single" w:color="000000" w:sz="8" w:space="0"/>
+              <w:bottom w:val="single" w:color="000000" w:sz="4" w:space="0"/>
+              <w:right w:val="single" w:color="000000" w:sz="8" w:space="0"/>
             </w:tcBorders>
             <w:tcMar>
               <w:top w:w="80" w:type="dxa"/>
@@ -652,12 +747,12 @@
               <w:widowControl/>
               <w:jc w:val="center"/>
               <w:rPr>
-                <w:rFonts w:ascii="微软雅黑" w:eastAsia="微软雅黑" w:hAnsi="微软雅黑" w:cs="微软雅黑" w:hint="default"/>
-              </w:rPr>
-            </w:pPr>
-            <w:r>
-              <w:rPr>
-                <w:rFonts w:ascii="微软雅黑" w:eastAsia="微软雅黑" w:hAnsi="微软雅黑" w:cs="微软雅黑"/>
+                <w:rFonts w:hint="default" w:ascii="微软雅黑" w:hAnsi="微软雅黑" w:eastAsia="微软雅黑" w:cs="微软雅黑"/>
+              </w:rPr>
+            </w:pPr>
+            <w:r>
+              <w:rPr>
+                <w:rFonts w:ascii="微软雅黑" w:hAnsi="微软雅黑" w:eastAsia="微软雅黑" w:cs="微软雅黑"/>
                 <w:b/>
                 <w:bCs/>
                 <w:kern w:val="0"/>
@@ -673,10 +768,10 @@
           <w:tcPr>
             <w:tcW w:w="3969" w:type="dxa"/>
             <w:tcBorders>
-              <w:top w:val="single" w:sz="8" w:space="0" w:color="000000"/>
-              <w:left w:val="single" w:sz="8" w:space="0" w:color="000000"/>
-              <w:bottom w:val="single" w:sz="4" w:space="0" w:color="000000"/>
-              <w:right w:val="single" w:sz="8" w:space="0" w:color="000000"/>
+              <w:top w:val="single" w:color="000000" w:sz="8" w:space="0"/>
+              <w:left w:val="single" w:color="000000" w:sz="8" w:space="0"/>
+              <w:bottom w:val="single" w:color="000000" w:sz="4" w:space="0"/>
+              <w:right w:val="single" w:color="000000" w:sz="8" w:space="0"/>
             </w:tcBorders>
             <w:tcMar>
               <w:top w:w="80" w:type="dxa"/>
@@ -690,12 +785,12 @@
               <w:widowControl/>
               <w:jc w:val="center"/>
               <w:rPr>
-                <w:rFonts w:ascii="微软雅黑" w:eastAsia="微软雅黑" w:hAnsi="微软雅黑" w:cs="微软雅黑" w:hint="default"/>
-              </w:rPr>
-            </w:pPr>
-            <w:r>
-              <w:rPr>
-                <w:rFonts w:ascii="微软雅黑" w:eastAsia="微软雅黑" w:hAnsi="微软雅黑" w:cs="微软雅黑"/>
+                <w:rFonts w:hint="default" w:ascii="微软雅黑" w:hAnsi="微软雅黑" w:eastAsia="微软雅黑" w:cs="微软雅黑"/>
+              </w:rPr>
+            </w:pPr>
+            <w:r>
+              <w:rPr>
+                <w:rFonts w:ascii="微软雅黑" w:hAnsi="微软雅黑" w:eastAsia="微软雅黑" w:cs="微软雅黑"/>
                 <w:b/>
                 <w:bCs/>
                 <w:kern w:val="0"/>
@@ -711,10 +806,10 @@
           <w:tcPr>
             <w:tcW w:w="1795" w:type="dxa"/>
             <w:tcBorders>
-              <w:top w:val="single" w:sz="8" w:space="0" w:color="000000"/>
-              <w:left w:val="single" w:sz="8" w:space="0" w:color="000000"/>
-              <w:bottom w:val="single" w:sz="4" w:space="0" w:color="000000"/>
-              <w:right w:val="single" w:sz="8" w:space="0" w:color="000000"/>
+              <w:top w:val="single" w:color="000000" w:sz="8" w:space="0"/>
+              <w:left w:val="single" w:color="000000" w:sz="8" w:space="0"/>
+              <w:bottom w:val="single" w:color="000000" w:sz="4" w:space="0"/>
+              <w:right w:val="single" w:color="000000" w:sz="8" w:space="0"/>
             </w:tcBorders>
             <w:tcMar>
               <w:top w:w="80" w:type="dxa"/>
@@ -728,12 +823,12 @@
               <w:widowControl/>
               <w:jc w:val="center"/>
               <w:rPr>
-                <w:rFonts w:ascii="微软雅黑" w:eastAsia="微软雅黑" w:hAnsi="微软雅黑" w:cs="微软雅黑" w:hint="default"/>
-              </w:rPr>
-            </w:pPr>
-            <w:r>
-              <w:rPr>
-                <w:rFonts w:ascii="微软雅黑" w:eastAsia="微软雅黑" w:hAnsi="微软雅黑" w:cs="微软雅黑"/>
+                <w:rFonts w:hint="default" w:ascii="微软雅黑" w:hAnsi="微软雅黑" w:eastAsia="微软雅黑" w:cs="微软雅黑"/>
+              </w:rPr>
+            </w:pPr>
+            <w:r>
+              <w:rPr>
+                <w:rFonts w:ascii="微软雅黑" w:hAnsi="微软雅黑" w:eastAsia="微软雅黑" w:cs="微软雅黑"/>
                 <w:b/>
                 <w:bCs/>
                 <w:kern w:val="0"/>
@@ -749,10 +844,10 @@
           <w:tcPr>
             <w:tcW w:w="865" w:type="dxa"/>
             <w:tcBorders>
-              <w:top w:val="single" w:sz="8" w:space="0" w:color="000000"/>
-              <w:left w:val="single" w:sz="8" w:space="0" w:color="000000"/>
-              <w:bottom w:val="single" w:sz="4" w:space="0" w:color="000000"/>
-              <w:right w:val="single" w:sz="8" w:space="0" w:color="000000"/>
+              <w:top w:val="single" w:color="000000" w:sz="8" w:space="0"/>
+              <w:left w:val="single" w:color="000000" w:sz="8" w:space="0"/>
+              <w:bottom w:val="single" w:color="000000" w:sz="4" w:space="0"/>
+              <w:right w:val="single" w:color="000000" w:sz="8" w:space="0"/>
             </w:tcBorders>
             <w:tcMar>
               <w:top w:w="80" w:type="dxa"/>
@@ -766,12 +861,12 @@
               <w:widowControl/>
               <w:jc w:val="center"/>
               <w:rPr>
-                <w:rFonts w:ascii="微软雅黑" w:eastAsia="微软雅黑" w:hAnsi="微软雅黑" w:cs="微软雅黑" w:hint="default"/>
-              </w:rPr>
-            </w:pPr>
-            <w:r>
-              <w:rPr>
-                <w:rFonts w:ascii="微软雅黑" w:eastAsia="微软雅黑" w:hAnsi="微软雅黑" w:cs="微软雅黑"/>
+                <w:rFonts w:hint="default" w:ascii="微软雅黑" w:hAnsi="微软雅黑" w:eastAsia="微软雅黑" w:cs="微软雅黑"/>
+              </w:rPr>
+            </w:pPr>
+            <w:r>
+              <w:rPr>
+                <w:rFonts w:ascii="微软雅黑" w:hAnsi="微软雅黑" w:eastAsia="微软雅黑" w:cs="微软雅黑"/>
                 <w:b/>
                 <w:bCs/>
                 <w:kern w:val="0"/>
@@ -785,18 +880,35 @@
         </w:tc>
       </w:tr>
       <w:tr>
+        <w:tblPrEx>
+          <w:tblBorders>
+            <w:top w:val="single" w:color="000000" w:sz="2" w:space="0"/>
+            <w:left w:val="single" w:color="000000" w:sz="2" w:space="0"/>
+            <w:bottom w:val="single" w:color="000000" w:sz="2" w:space="0"/>
+            <w:right w:val="single" w:color="000000" w:sz="2" w:space="0"/>
+            <w:insideH w:val="single" w:color="000000" w:sz="2" w:space="0"/>
+            <w:insideV w:val="single" w:color="000000" w:sz="2" w:space="0"/>
+          </w:tblBorders>
+          <w:tblLayout w:type="fixed"/>
+          <w:tblCellMar>
+            <w:top w:w="0" w:type="dxa"/>
+            <w:left w:w="0" w:type="dxa"/>
+            <w:bottom w:w="0" w:type="dxa"/>
+            <w:right w:w="0" w:type="dxa"/>
+          </w:tblCellMar>
+        </w:tblPrEx>
         <w:trPr>
-          <w:trHeight w:val="310"/>
+          <w:trHeight w:val="310" w:hRule="atLeast"/>
           <w:jc w:val="center"/>
         </w:trPr>
         <w:tc>
           <w:tcPr>
             <w:tcW w:w="1552" w:type="dxa"/>
             <w:tcBorders>
-              <w:top w:val="single" w:sz="4" w:space="0" w:color="000000"/>
-              <w:left w:val="single" w:sz="4" w:space="0" w:color="000000"/>
-              <w:bottom w:val="single" w:sz="4" w:space="0" w:color="000000"/>
-              <w:right w:val="single" w:sz="4" w:space="0" w:color="000000"/>
+              <w:top w:val="single" w:color="000000" w:sz="4" w:space="0"/>
+              <w:left w:val="single" w:color="000000" w:sz="4" w:space="0"/>
+              <w:bottom w:val="single" w:color="000000" w:sz="4" w:space="0"/>
+              <w:right w:val="single" w:color="000000" w:sz="4" w:space="0"/>
             </w:tcBorders>
             <w:tcMar>
               <w:top w:w="80" w:type="dxa"/>
@@ -809,19 +921,19 @@
             <w:pPr>
               <w:widowControl/>
               <w:rPr>
-                <w:rFonts w:ascii="微软雅黑" w:eastAsia="微软雅黑" w:hAnsi="微软雅黑" w:cs="微软雅黑" w:hint="default"/>
-              </w:rPr>
-            </w:pPr>
-            <w:r>
-              <w:rPr>
-                <w:rFonts w:ascii="微软雅黑" w:eastAsia="微软雅黑" w:hAnsi="微软雅黑" w:cs="微软雅黑"/>
+                <w:rFonts w:hint="default" w:ascii="微软雅黑" w:hAnsi="微软雅黑" w:eastAsia="微软雅黑" w:cs="微软雅黑"/>
+              </w:rPr>
+            </w:pPr>
+            <w:r>
+              <w:rPr>
+                <w:rFonts w:ascii="微软雅黑" w:hAnsi="微软雅黑" w:eastAsia="微软雅黑" w:cs="微软雅黑"/>
                 <w:kern w:val="0"/>
               </w:rPr>
               <w:t>2015/</w:t>
             </w:r>
             <w:r>
               <w:rPr>
-                <w:rFonts w:ascii="微软雅黑" w:eastAsia="微软雅黑" w:hAnsi="微软雅黑" w:cs="微软雅黑"/>
+                <w:rFonts w:ascii="微软雅黑" w:hAnsi="微软雅黑" w:eastAsia="微软雅黑" w:cs="微软雅黑"/>
                 <w:kern w:val="0"/>
                 <w:lang w:eastAsia="zh-CN"/>
               </w:rPr>
@@ -829,14 +941,14 @@
             </w:r>
             <w:r>
               <w:rPr>
-                <w:rFonts w:ascii="微软雅黑" w:eastAsia="微软雅黑" w:hAnsi="微软雅黑" w:cs="微软雅黑"/>
+                <w:rFonts w:ascii="微软雅黑" w:hAnsi="微软雅黑" w:eastAsia="微软雅黑" w:cs="微软雅黑"/>
                 <w:kern w:val="0"/>
               </w:rPr>
               <w:t>/</w:t>
             </w:r>
             <w:r>
               <w:rPr>
-                <w:rFonts w:ascii="微软雅黑" w:eastAsia="微软雅黑" w:hAnsi="微软雅黑" w:cs="微软雅黑"/>
+                <w:rFonts w:ascii="微软雅黑" w:hAnsi="微软雅黑" w:eastAsia="微软雅黑" w:cs="微软雅黑"/>
                 <w:kern w:val="0"/>
                 <w:lang w:eastAsia="zh-CN"/>
               </w:rPr>
@@ -844,7 +956,7 @@
             </w:r>
             <w:r>
               <w:rPr>
-                <w:rFonts w:ascii="微软雅黑" w:eastAsia="微软雅黑" w:hAnsi="微软雅黑" w:cs="微软雅黑"/>
+                <w:rFonts w:ascii="微软雅黑" w:hAnsi="微软雅黑" w:eastAsia="微软雅黑" w:cs="微软雅黑"/>
                 <w:kern w:val="0"/>
               </w:rPr>
               <w:t>2</w:t>
@@ -855,10 +967,10 @@
           <w:tcPr>
             <w:tcW w:w="1134" w:type="dxa"/>
             <w:tcBorders>
-              <w:top w:val="single" w:sz="4" w:space="0" w:color="000000"/>
-              <w:left w:val="single" w:sz="4" w:space="0" w:color="000000"/>
-              <w:bottom w:val="single" w:sz="4" w:space="0" w:color="000000"/>
-              <w:right w:val="single" w:sz="4" w:space="0" w:color="000000"/>
+              <w:top w:val="single" w:color="000000" w:sz="4" w:space="0"/>
+              <w:left w:val="single" w:color="000000" w:sz="4" w:space="0"/>
+              <w:bottom w:val="single" w:color="000000" w:sz="4" w:space="0"/>
+              <w:right w:val="single" w:color="000000" w:sz="4" w:space="0"/>
             </w:tcBorders>
             <w:tcMar>
               <w:top w:w="80" w:type="dxa"/>
@@ -872,12 +984,12 @@
               <w:widowControl/>
               <w:jc w:val="center"/>
               <w:rPr>
-                <w:rFonts w:ascii="微软雅黑" w:eastAsia="微软雅黑" w:hAnsi="微软雅黑" w:cs="微软雅黑" w:hint="default"/>
-              </w:rPr>
-            </w:pPr>
-            <w:r>
-              <w:rPr>
-                <w:rFonts w:ascii="微软雅黑" w:eastAsia="微软雅黑" w:hAnsi="微软雅黑" w:cs="微软雅黑"/>
+                <w:rFonts w:hint="default" w:ascii="微软雅黑" w:hAnsi="微软雅黑" w:eastAsia="微软雅黑" w:cs="微软雅黑"/>
+              </w:rPr>
+            </w:pPr>
+            <w:r>
+              <w:rPr>
+                <w:rFonts w:ascii="微软雅黑" w:hAnsi="微软雅黑" w:eastAsia="微软雅黑" w:cs="微软雅黑"/>
                 <w:kern w:val="0"/>
               </w:rPr>
               <w:t>V1.0</w:t>
@@ -888,10 +1000,10 @@
           <w:tcPr>
             <w:tcW w:w="3969" w:type="dxa"/>
             <w:tcBorders>
-              <w:top w:val="single" w:sz="4" w:space="0" w:color="000000"/>
-              <w:left w:val="single" w:sz="4" w:space="0" w:color="000000"/>
-              <w:bottom w:val="single" w:sz="4" w:space="0" w:color="000000"/>
-              <w:right w:val="single" w:sz="4" w:space="0" w:color="000000"/>
+              <w:top w:val="single" w:color="000000" w:sz="4" w:space="0"/>
+              <w:left w:val="single" w:color="000000" w:sz="4" w:space="0"/>
+              <w:bottom w:val="single" w:color="000000" w:sz="4" w:space="0"/>
+              <w:right w:val="single" w:color="000000" w:sz="4" w:space="0"/>
             </w:tcBorders>
             <w:tcMar>
               <w:top w:w="80" w:type="dxa"/>
@@ -904,12 +1016,12 @@
             <w:pPr>
               <w:widowControl/>
               <w:rPr>
-                <w:rFonts w:ascii="微软雅黑" w:eastAsia="微软雅黑" w:hAnsi="微软雅黑" w:cs="微软雅黑" w:hint="default"/>
-              </w:rPr>
-            </w:pPr>
-            <w:r>
-              <w:rPr>
-                <w:rFonts w:ascii="微软雅黑" w:eastAsia="微软雅黑" w:hAnsi="微软雅黑" w:cs="微软雅黑"/>
+                <w:rFonts w:hint="default" w:ascii="微软雅黑" w:hAnsi="微软雅黑" w:eastAsia="微软雅黑" w:cs="微软雅黑"/>
+              </w:rPr>
+            </w:pPr>
+            <w:r>
+              <w:rPr>
+                <w:rFonts w:ascii="微软雅黑" w:hAnsi="微软雅黑" w:eastAsia="微软雅黑" w:cs="微软雅黑"/>
                 <w:kern w:val="0"/>
                 <w:lang w:val="zh-TW" w:eastAsia="zh-TW"/>
               </w:rPr>
@@ -921,10 +1033,10 @@
           <w:tcPr>
             <w:tcW w:w="1795" w:type="dxa"/>
             <w:tcBorders>
-              <w:top w:val="single" w:sz="4" w:space="0" w:color="000000"/>
-              <w:left w:val="single" w:sz="4" w:space="0" w:color="000000"/>
-              <w:bottom w:val="single" w:sz="4" w:space="0" w:color="000000"/>
-              <w:right w:val="single" w:sz="4" w:space="0" w:color="000000"/>
+              <w:top w:val="single" w:color="000000" w:sz="4" w:space="0"/>
+              <w:left w:val="single" w:color="000000" w:sz="4" w:space="0"/>
+              <w:bottom w:val="single" w:color="000000" w:sz="4" w:space="0"/>
+              <w:right w:val="single" w:color="000000" w:sz="4" w:space="0"/>
             </w:tcBorders>
             <w:tcMar>
               <w:top w:w="80" w:type="dxa"/>
@@ -937,13 +1049,13 @@
             <w:pPr>
               <w:widowControl/>
               <w:rPr>
-                <w:rFonts w:ascii="微软雅黑" w:eastAsia="微软雅黑" w:hAnsi="微软雅黑" w:cs="微软雅黑"/>
+                <w:rFonts w:ascii="微软雅黑" w:hAnsi="微软雅黑" w:eastAsia="微软雅黑" w:cs="微软雅黑"/>
                 <w:lang w:eastAsia="zh-CN"/>
               </w:rPr>
             </w:pPr>
             <w:r>
               <w:rPr>
-                <w:rFonts w:ascii="微软雅黑" w:eastAsia="微软雅黑" w:hAnsi="微软雅黑" w:cs="微软雅黑"/>
+                <w:rFonts w:ascii="微软雅黑" w:hAnsi="微软雅黑" w:eastAsia="微软雅黑" w:cs="微软雅黑"/>
                 <w:kern w:val="0"/>
                 <w:lang w:val="zh-TW" w:eastAsia="zh-CN"/>
               </w:rPr>
@@ -955,10 +1067,10 @@
           <w:tcPr>
             <w:tcW w:w="865" w:type="dxa"/>
             <w:tcBorders>
-              <w:top w:val="single" w:sz="4" w:space="0" w:color="000000"/>
-              <w:left w:val="single" w:sz="4" w:space="0" w:color="000000"/>
-              <w:bottom w:val="single" w:sz="4" w:space="0" w:color="000000"/>
-              <w:right w:val="single" w:sz="4" w:space="0" w:color="000000"/>
+              <w:top w:val="single" w:color="000000" w:sz="4" w:space="0"/>
+              <w:left w:val="single" w:color="000000" w:sz="4" w:space="0"/>
+              <w:bottom w:val="single" w:color="000000" w:sz="4" w:space="0"/>
+              <w:right w:val="single" w:color="000000" w:sz="4" w:space="0"/>
             </w:tcBorders>
             <w:tcMar>
               <w:top w:w="80" w:type="dxa"/>
@@ -970,25 +1082,42 @@
           <w:p>
             <w:pPr>
               <w:rPr>
-                <w:rFonts w:ascii="微软雅黑" w:eastAsia="微软雅黑" w:hAnsi="微软雅黑" w:cs="微软雅黑" w:hint="default"/>
+                <w:rFonts w:hint="default" w:ascii="微软雅黑" w:hAnsi="微软雅黑" w:eastAsia="微软雅黑" w:cs="微软雅黑"/>
               </w:rPr>
             </w:pPr>
           </w:p>
         </w:tc>
       </w:tr>
       <w:tr>
+        <w:tblPrEx>
+          <w:tblBorders>
+            <w:top w:val="single" w:color="000000" w:sz="2" w:space="0"/>
+            <w:left w:val="single" w:color="000000" w:sz="2" w:space="0"/>
+            <w:bottom w:val="single" w:color="000000" w:sz="2" w:space="0"/>
+            <w:right w:val="single" w:color="000000" w:sz="2" w:space="0"/>
+            <w:insideH w:val="single" w:color="000000" w:sz="2" w:space="0"/>
+            <w:insideV w:val="single" w:color="000000" w:sz="2" w:space="0"/>
+          </w:tblBorders>
+          <w:tblLayout w:type="fixed"/>
+          <w:tblCellMar>
+            <w:top w:w="0" w:type="dxa"/>
+            <w:left w:w="0" w:type="dxa"/>
+            <w:bottom w:w="0" w:type="dxa"/>
+            <w:right w:w="0" w:type="dxa"/>
+          </w:tblCellMar>
+        </w:tblPrEx>
         <w:trPr>
-          <w:trHeight w:val="310"/>
+          <w:trHeight w:val="310" w:hRule="atLeast"/>
           <w:jc w:val="center"/>
         </w:trPr>
         <w:tc>
           <w:tcPr>
             <w:tcW w:w="1552" w:type="dxa"/>
             <w:tcBorders>
-              <w:top w:val="single" w:sz="4" w:space="0" w:color="000000"/>
-              <w:left w:val="single" w:sz="4" w:space="0" w:color="000000"/>
-              <w:bottom w:val="single" w:sz="4" w:space="0" w:color="000000"/>
-              <w:right w:val="single" w:sz="4" w:space="0" w:color="000000"/>
+              <w:top w:val="single" w:color="000000" w:sz="4" w:space="0"/>
+              <w:left w:val="single" w:color="000000" w:sz="4" w:space="0"/>
+              <w:bottom w:val="single" w:color="000000" w:sz="4" w:space="0"/>
+              <w:right w:val="single" w:color="000000" w:sz="4" w:space="0"/>
             </w:tcBorders>
             <w:tcMar>
               <w:top w:w="80" w:type="dxa"/>
@@ -1001,20 +1130,20 @@
             <w:pPr>
               <w:widowControl/>
               <w:rPr>
-                <w:rFonts w:ascii="微软雅黑" w:eastAsia="微软雅黑" w:hAnsi="微软雅黑" w:cs="微软雅黑"/>
-                <w:kern w:val="0"/>
-              </w:rPr>
-            </w:pPr>
-            <w:r>
-              <w:rPr>
-                <w:rFonts w:ascii="微软雅黑" w:eastAsia="微软雅黑" w:hAnsi="微软雅黑" w:cs="微软雅黑"/>
+                <w:rFonts w:ascii="微软雅黑" w:hAnsi="微软雅黑" w:eastAsia="微软雅黑" w:cs="微软雅黑"/>
+                <w:kern w:val="0"/>
+              </w:rPr>
+            </w:pPr>
+            <w:r>
+              <w:rPr>
+                <w:rFonts w:ascii="微软雅黑" w:hAnsi="微软雅黑" w:eastAsia="微软雅黑" w:cs="微软雅黑"/>
                 <w:kern w:val="0"/>
               </w:rPr>
               <w:t>2015/</w:t>
             </w:r>
             <w:r>
               <w:rPr>
-                <w:rFonts w:ascii="微软雅黑" w:eastAsia="微软雅黑" w:hAnsi="微软雅黑" w:cs="微软雅黑"/>
+                <w:rFonts w:ascii="微软雅黑" w:hAnsi="微软雅黑" w:eastAsia="微软雅黑" w:cs="微软雅黑"/>
                 <w:kern w:val="0"/>
                 <w:lang w:eastAsia="zh-CN"/>
               </w:rPr>
@@ -1022,14 +1151,14 @@
             </w:r>
             <w:r>
               <w:rPr>
-                <w:rFonts w:ascii="微软雅黑" w:eastAsia="微软雅黑" w:hAnsi="微软雅黑" w:cs="微软雅黑"/>
+                <w:rFonts w:ascii="微软雅黑" w:hAnsi="微软雅黑" w:eastAsia="微软雅黑" w:cs="微软雅黑"/>
                 <w:kern w:val="0"/>
               </w:rPr>
               <w:t>/</w:t>
             </w:r>
             <w:r>
               <w:rPr>
-                <w:rFonts w:ascii="微软雅黑" w:eastAsia="微软雅黑" w:hAnsi="微软雅黑" w:cs="微软雅黑"/>
+                <w:rFonts w:ascii="微软雅黑" w:hAnsi="微软雅黑" w:eastAsia="微软雅黑" w:cs="微软雅黑"/>
                 <w:kern w:val="0"/>
                 <w:lang w:eastAsia="zh-CN"/>
               </w:rPr>
@@ -1037,7 +1166,7 @@
             </w:r>
             <w:r>
               <w:rPr>
-                <w:rFonts w:ascii="微软雅黑" w:eastAsia="微软雅黑" w:hAnsi="微软雅黑" w:cs="微软雅黑"/>
+                <w:rFonts w:ascii="微软雅黑" w:hAnsi="微软雅黑" w:eastAsia="微软雅黑" w:cs="微软雅黑"/>
                 <w:kern w:val="0"/>
               </w:rPr>
               <w:t>2</w:t>
@@ -1048,10 +1177,10 @@
           <w:tcPr>
             <w:tcW w:w="1134" w:type="dxa"/>
             <w:tcBorders>
-              <w:top w:val="single" w:sz="4" w:space="0" w:color="000000"/>
-              <w:left w:val="single" w:sz="4" w:space="0" w:color="000000"/>
-              <w:bottom w:val="single" w:sz="4" w:space="0" w:color="000000"/>
-              <w:right w:val="single" w:sz="4" w:space="0" w:color="000000"/>
+              <w:top w:val="single" w:color="000000" w:sz="4" w:space="0"/>
+              <w:left w:val="single" w:color="000000" w:sz="4" w:space="0"/>
+              <w:bottom w:val="single" w:color="000000" w:sz="4" w:space="0"/>
+              <w:right w:val="single" w:color="000000" w:sz="4" w:space="0"/>
             </w:tcBorders>
             <w:tcMar>
               <w:top w:w="80" w:type="dxa"/>
@@ -1065,20 +1194,20 @@
               <w:widowControl/>
               <w:jc w:val="center"/>
               <w:rPr>
-                <w:rFonts w:ascii="微软雅黑" w:eastAsia="微软雅黑" w:hAnsi="微软雅黑" w:cs="微软雅黑"/>
-                <w:kern w:val="0"/>
-              </w:rPr>
-            </w:pPr>
-            <w:r>
-              <w:rPr>
-                <w:rFonts w:ascii="微软雅黑" w:eastAsia="微软雅黑" w:hAnsi="微软雅黑" w:cs="微软雅黑"/>
+                <w:rFonts w:ascii="微软雅黑" w:hAnsi="微软雅黑" w:eastAsia="微软雅黑" w:cs="微软雅黑"/>
+                <w:kern w:val="0"/>
+              </w:rPr>
+            </w:pPr>
+            <w:r>
+              <w:rPr>
+                <w:rFonts w:ascii="微软雅黑" w:hAnsi="微软雅黑" w:eastAsia="微软雅黑" w:cs="微软雅黑"/>
                 <w:kern w:val="0"/>
               </w:rPr>
               <w:t>V1.</w:t>
             </w:r>
             <w:r>
               <w:rPr>
-                <w:rFonts w:ascii="微软雅黑" w:eastAsia="微软雅黑" w:hAnsi="微软雅黑" w:cs="微软雅黑"/>
+                <w:rFonts w:ascii="微软雅黑" w:hAnsi="微软雅黑" w:eastAsia="微软雅黑" w:cs="微软雅黑"/>
                 <w:kern w:val="0"/>
                 <w:lang w:eastAsia="zh-CN"/>
               </w:rPr>
@@ -1090,10 +1219,10 @@
           <w:tcPr>
             <w:tcW w:w="3969" w:type="dxa"/>
             <w:tcBorders>
-              <w:top w:val="single" w:sz="4" w:space="0" w:color="000000"/>
-              <w:left w:val="single" w:sz="4" w:space="0" w:color="000000"/>
-              <w:bottom w:val="single" w:sz="4" w:space="0" w:color="000000"/>
-              <w:right w:val="single" w:sz="4" w:space="0" w:color="000000"/>
+              <w:top w:val="single" w:color="000000" w:sz="4" w:space="0"/>
+              <w:left w:val="single" w:color="000000" w:sz="4" w:space="0"/>
+              <w:bottom w:val="single" w:color="000000" w:sz="4" w:space="0"/>
+              <w:right w:val="single" w:color="000000" w:sz="4" w:space="0"/>
             </w:tcBorders>
             <w:tcMar>
               <w:top w:w="80" w:type="dxa"/>
@@ -1106,14 +1235,14 @@
             <w:pPr>
               <w:widowControl/>
               <w:rPr>
-                <w:rFonts w:ascii="微软雅黑" w:eastAsia="微软雅黑" w:hAnsi="微软雅黑" w:cs="微软雅黑"/>
+                <w:rFonts w:ascii="微软雅黑" w:hAnsi="微软雅黑" w:eastAsia="微软雅黑" w:cs="微软雅黑"/>
                 <w:kern w:val="0"/>
                 <w:lang w:val="zh-TW" w:eastAsia="zh-CN"/>
               </w:rPr>
             </w:pPr>
             <w:r>
               <w:rPr>
-                <w:rFonts w:ascii="微软雅黑" w:eastAsia="微软雅黑" w:hAnsi="微软雅黑" w:cs="微软雅黑"/>
+                <w:rFonts w:ascii="微软雅黑" w:hAnsi="微软雅黑" w:eastAsia="微软雅黑" w:cs="微软雅黑"/>
                 <w:kern w:val="0"/>
                 <w:lang w:val="zh-TW" w:eastAsia="zh-CN"/>
               </w:rPr>
@@ -1121,7 +1250,7 @@
             </w:r>
             <w:r>
               <w:rPr>
-                <w:rFonts w:ascii="微软雅黑" w:eastAsia="微软雅黑" w:hAnsi="微软雅黑" w:cs="微软雅黑"/>
+                <w:rFonts w:ascii="微软雅黑" w:hAnsi="微软雅黑" w:eastAsia="微软雅黑" w:cs="微软雅黑"/>
                 <w:kern w:val="0"/>
                 <w:lang w:eastAsia="zh-CN"/>
               </w:rPr>
@@ -1133,10 +1262,10 @@
           <w:tcPr>
             <w:tcW w:w="1795" w:type="dxa"/>
             <w:tcBorders>
-              <w:top w:val="single" w:sz="4" w:space="0" w:color="000000"/>
-              <w:left w:val="single" w:sz="4" w:space="0" w:color="000000"/>
-              <w:bottom w:val="single" w:sz="4" w:space="0" w:color="000000"/>
-              <w:right w:val="single" w:sz="4" w:space="0" w:color="000000"/>
+              <w:top w:val="single" w:color="000000" w:sz="4" w:space="0"/>
+              <w:left w:val="single" w:color="000000" w:sz="4" w:space="0"/>
+              <w:bottom w:val="single" w:color="000000" w:sz="4" w:space="0"/>
+              <w:right w:val="single" w:color="000000" w:sz="4" w:space="0"/>
             </w:tcBorders>
             <w:tcMar>
               <w:top w:w="80" w:type="dxa"/>
@@ -1149,14 +1278,14 @@
             <w:pPr>
               <w:widowControl/>
               <w:rPr>
-                <w:rFonts w:ascii="微软雅黑" w:eastAsia="微软雅黑" w:hAnsi="微软雅黑" w:cs="微软雅黑"/>
+                <w:rFonts w:ascii="微软雅黑" w:hAnsi="微软雅黑" w:eastAsia="微软雅黑" w:cs="微软雅黑"/>
                 <w:kern w:val="0"/>
                 <w:lang w:val="zh-TW" w:eastAsia="zh-CN"/>
               </w:rPr>
             </w:pPr>
             <w:r>
               <w:rPr>
-                <w:rFonts w:ascii="微软雅黑" w:eastAsia="微软雅黑" w:hAnsi="微软雅黑" w:cs="微软雅黑"/>
+                <w:rFonts w:ascii="微软雅黑" w:hAnsi="微软雅黑" w:eastAsia="微软雅黑" w:cs="微软雅黑"/>
                 <w:kern w:val="0"/>
                 <w:lang w:val="zh-TW" w:eastAsia="zh-CN"/>
               </w:rPr>
@@ -1168,10 +1297,10 @@
           <w:tcPr>
             <w:tcW w:w="865" w:type="dxa"/>
             <w:tcBorders>
-              <w:top w:val="single" w:sz="4" w:space="0" w:color="000000"/>
-              <w:left w:val="single" w:sz="4" w:space="0" w:color="000000"/>
-              <w:bottom w:val="single" w:sz="4" w:space="0" w:color="000000"/>
-              <w:right w:val="single" w:sz="4" w:space="0" w:color="000000"/>
+              <w:top w:val="single" w:color="000000" w:sz="4" w:space="0"/>
+              <w:left w:val="single" w:color="000000" w:sz="4" w:space="0"/>
+              <w:bottom w:val="single" w:color="000000" w:sz="4" w:space="0"/>
+              <w:right w:val="single" w:color="000000" w:sz="4" w:space="0"/>
             </w:tcBorders>
             <w:tcMar>
               <w:top w:w="80" w:type="dxa"/>
@@ -1183,25 +1312,42 @@
           <w:p>
             <w:pPr>
               <w:rPr>
-                <w:rFonts w:ascii="微软雅黑" w:eastAsia="微软雅黑" w:hAnsi="微软雅黑" w:cs="微软雅黑" w:hint="default"/>
+                <w:rFonts w:hint="default" w:ascii="微软雅黑" w:hAnsi="微软雅黑" w:eastAsia="微软雅黑" w:cs="微软雅黑"/>
               </w:rPr>
             </w:pPr>
           </w:p>
         </w:tc>
       </w:tr>
       <w:tr>
+        <w:tblPrEx>
+          <w:tblBorders>
+            <w:top w:val="single" w:color="000000" w:sz="2" w:space="0"/>
+            <w:left w:val="single" w:color="000000" w:sz="2" w:space="0"/>
+            <w:bottom w:val="single" w:color="000000" w:sz="2" w:space="0"/>
+            <w:right w:val="single" w:color="000000" w:sz="2" w:space="0"/>
+            <w:insideH w:val="single" w:color="000000" w:sz="2" w:space="0"/>
+            <w:insideV w:val="single" w:color="000000" w:sz="2" w:space="0"/>
+          </w:tblBorders>
+          <w:tblLayout w:type="fixed"/>
+          <w:tblCellMar>
+            <w:top w:w="0" w:type="dxa"/>
+            <w:left w:w="0" w:type="dxa"/>
+            <w:bottom w:w="0" w:type="dxa"/>
+            <w:right w:w="0" w:type="dxa"/>
+          </w:tblCellMar>
+        </w:tblPrEx>
         <w:trPr>
-          <w:trHeight w:val="310"/>
+          <w:trHeight w:val="310" w:hRule="atLeast"/>
           <w:jc w:val="center"/>
         </w:trPr>
         <w:tc>
           <w:tcPr>
             <w:tcW w:w="1552" w:type="dxa"/>
             <w:tcBorders>
-              <w:top w:val="single" w:sz="4" w:space="0" w:color="000000"/>
-              <w:left w:val="single" w:sz="4" w:space="0" w:color="000000"/>
-              <w:bottom w:val="single" w:sz="4" w:space="0" w:color="000000"/>
-              <w:right w:val="single" w:sz="4" w:space="0" w:color="000000"/>
+              <w:top w:val="single" w:color="000000" w:sz="4" w:space="0"/>
+              <w:left w:val="single" w:color="000000" w:sz="4" w:space="0"/>
+              <w:bottom w:val="single" w:color="000000" w:sz="4" w:space="0"/>
+              <w:right w:val="single" w:color="000000" w:sz="4" w:space="0"/>
             </w:tcBorders>
             <w:tcMar>
               <w:top w:w="80" w:type="dxa"/>
@@ -1214,20 +1360,20 @@
             <w:pPr>
               <w:widowControl/>
               <w:rPr>
-                <w:rFonts w:ascii="微软雅黑" w:eastAsia="微软雅黑" w:hAnsi="微软雅黑" w:cs="微软雅黑"/>
-                <w:kern w:val="0"/>
-              </w:rPr>
-            </w:pPr>
-            <w:r>
-              <w:rPr>
-                <w:rFonts w:ascii="微软雅黑" w:eastAsia="微软雅黑" w:hAnsi="微软雅黑" w:cs="微软雅黑"/>
+                <w:rFonts w:ascii="微软雅黑" w:hAnsi="微软雅黑" w:eastAsia="微软雅黑" w:cs="微软雅黑"/>
+                <w:kern w:val="0"/>
+              </w:rPr>
+            </w:pPr>
+            <w:r>
+              <w:rPr>
+                <w:rFonts w:ascii="微软雅黑" w:hAnsi="微软雅黑" w:eastAsia="微软雅黑" w:cs="微软雅黑"/>
                 <w:kern w:val="0"/>
               </w:rPr>
               <w:t>2015/</w:t>
             </w:r>
             <w:r>
               <w:rPr>
-                <w:rFonts w:ascii="微软雅黑" w:eastAsia="微软雅黑" w:hAnsi="微软雅黑" w:cs="微软雅黑"/>
+                <w:rFonts w:ascii="微软雅黑" w:hAnsi="微软雅黑" w:eastAsia="微软雅黑" w:cs="微软雅黑"/>
                 <w:kern w:val="0"/>
                 <w:lang w:eastAsia="zh-CN"/>
               </w:rPr>
@@ -1235,14 +1381,14 @@
             </w:r>
             <w:r>
               <w:rPr>
-                <w:rFonts w:ascii="微软雅黑" w:eastAsia="微软雅黑" w:hAnsi="微软雅黑" w:cs="微软雅黑"/>
+                <w:rFonts w:ascii="微软雅黑" w:hAnsi="微软雅黑" w:eastAsia="微软雅黑" w:cs="微软雅黑"/>
                 <w:kern w:val="0"/>
               </w:rPr>
               <w:t>/</w:t>
             </w:r>
             <w:r>
               <w:rPr>
-                <w:rFonts w:ascii="微软雅黑" w:eastAsia="微软雅黑" w:hAnsi="微软雅黑" w:cs="微软雅黑"/>
+                <w:rFonts w:ascii="微软雅黑" w:hAnsi="微软雅黑" w:eastAsia="微软雅黑" w:cs="微软雅黑"/>
                 <w:kern w:val="0"/>
                 <w:lang w:eastAsia="zh-CN"/>
               </w:rPr>
@@ -1254,10 +1400,10 @@
           <w:tcPr>
             <w:tcW w:w="1134" w:type="dxa"/>
             <w:tcBorders>
-              <w:top w:val="single" w:sz="4" w:space="0" w:color="000000"/>
-              <w:left w:val="single" w:sz="4" w:space="0" w:color="000000"/>
-              <w:bottom w:val="single" w:sz="4" w:space="0" w:color="000000"/>
-              <w:right w:val="single" w:sz="4" w:space="0" w:color="000000"/>
+              <w:top w:val="single" w:color="000000" w:sz="4" w:space="0"/>
+              <w:left w:val="single" w:color="000000" w:sz="4" w:space="0"/>
+              <w:bottom w:val="single" w:color="000000" w:sz="4" w:space="0"/>
+              <w:right w:val="single" w:color="000000" w:sz="4" w:space="0"/>
             </w:tcBorders>
             <w:tcMar>
               <w:top w:w="80" w:type="dxa"/>
@@ -1271,20 +1417,20 @@
               <w:widowControl/>
               <w:jc w:val="center"/>
               <w:rPr>
-                <w:rFonts w:ascii="微软雅黑" w:eastAsia="微软雅黑" w:hAnsi="微软雅黑" w:cs="微软雅黑"/>
-                <w:kern w:val="0"/>
-              </w:rPr>
-            </w:pPr>
-            <w:r>
-              <w:rPr>
-                <w:rFonts w:ascii="微软雅黑" w:eastAsia="微软雅黑" w:hAnsi="微软雅黑" w:cs="微软雅黑"/>
+                <w:rFonts w:ascii="微软雅黑" w:hAnsi="微软雅黑" w:eastAsia="微软雅黑" w:cs="微软雅黑"/>
+                <w:kern w:val="0"/>
+              </w:rPr>
+            </w:pPr>
+            <w:r>
+              <w:rPr>
+                <w:rFonts w:ascii="微软雅黑" w:hAnsi="微软雅黑" w:eastAsia="微软雅黑" w:cs="微软雅黑"/>
                 <w:kern w:val="0"/>
               </w:rPr>
               <w:t>V1.</w:t>
             </w:r>
             <w:r>
               <w:rPr>
-                <w:rFonts w:ascii="微软雅黑" w:eastAsia="微软雅黑" w:hAnsi="微软雅黑" w:cs="微软雅黑"/>
+                <w:rFonts w:ascii="微软雅黑" w:hAnsi="微软雅黑" w:eastAsia="微软雅黑" w:cs="微软雅黑"/>
                 <w:kern w:val="0"/>
                 <w:lang w:eastAsia="zh-CN"/>
               </w:rPr>
@@ -1296,10 +1442,10 @@
           <w:tcPr>
             <w:tcW w:w="3969" w:type="dxa"/>
             <w:tcBorders>
-              <w:top w:val="single" w:sz="4" w:space="0" w:color="000000"/>
-              <w:left w:val="single" w:sz="4" w:space="0" w:color="000000"/>
-              <w:bottom w:val="single" w:sz="4" w:space="0" w:color="000000"/>
-              <w:right w:val="single" w:sz="4" w:space="0" w:color="000000"/>
+              <w:top w:val="single" w:color="000000" w:sz="4" w:space="0"/>
+              <w:left w:val="single" w:color="000000" w:sz="4" w:space="0"/>
+              <w:bottom w:val="single" w:color="000000" w:sz="4" w:space="0"/>
+              <w:right w:val="single" w:color="000000" w:sz="4" w:space="0"/>
             </w:tcBorders>
             <w:tcMar>
               <w:top w:w="80" w:type="dxa"/>
@@ -1312,14 +1458,14 @@
             <w:pPr>
               <w:widowControl/>
               <w:rPr>
-                <w:rFonts w:ascii="微软雅黑" w:eastAsia="微软雅黑" w:hAnsi="微软雅黑" w:cs="微软雅黑"/>
+                <w:rFonts w:ascii="微软雅黑" w:hAnsi="微软雅黑" w:eastAsia="微软雅黑" w:cs="微软雅黑"/>
                 <w:kern w:val="0"/>
                 <w:lang w:eastAsia="zh-CN"/>
               </w:rPr>
             </w:pPr>
             <w:r>
               <w:rPr>
-                <w:rFonts w:ascii="微软雅黑" w:eastAsia="微软雅黑" w:hAnsi="微软雅黑" w:cs="微软雅黑"/>
+                <w:rFonts w:ascii="微软雅黑" w:hAnsi="微软雅黑" w:eastAsia="微软雅黑" w:cs="微软雅黑"/>
                 <w:kern w:val="0"/>
                 <w:lang w:eastAsia="zh-CN"/>
               </w:rPr>
@@ -1331,10 +1477,10 @@
           <w:tcPr>
             <w:tcW w:w="1795" w:type="dxa"/>
             <w:tcBorders>
-              <w:top w:val="single" w:sz="4" w:space="0" w:color="000000"/>
-              <w:left w:val="single" w:sz="4" w:space="0" w:color="000000"/>
-              <w:bottom w:val="single" w:sz="4" w:space="0" w:color="000000"/>
-              <w:right w:val="single" w:sz="4" w:space="0" w:color="000000"/>
+              <w:top w:val="single" w:color="000000" w:sz="4" w:space="0"/>
+              <w:left w:val="single" w:color="000000" w:sz="4" w:space="0"/>
+              <w:bottom w:val="single" w:color="000000" w:sz="4" w:space="0"/>
+              <w:right w:val="single" w:color="000000" w:sz="4" w:space="0"/>
             </w:tcBorders>
             <w:tcMar>
               <w:top w:w="80" w:type="dxa"/>
@@ -1347,14 +1493,14 @@
             <w:pPr>
               <w:widowControl/>
               <w:rPr>
-                <w:rFonts w:ascii="微软雅黑" w:eastAsia="微软雅黑" w:hAnsi="微软雅黑" w:cs="微软雅黑"/>
+                <w:rFonts w:ascii="微软雅黑" w:hAnsi="微软雅黑" w:eastAsia="微软雅黑" w:cs="微软雅黑"/>
                 <w:kern w:val="0"/>
                 <w:lang w:val="zh-TW" w:eastAsia="zh-CN"/>
               </w:rPr>
             </w:pPr>
             <w:r>
               <w:rPr>
-                <w:rFonts w:ascii="微软雅黑" w:eastAsia="微软雅黑" w:hAnsi="微软雅黑" w:cs="微软雅黑"/>
+                <w:rFonts w:ascii="微软雅黑" w:hAnsi="微软雅黑" w:eastAsia="微软雅黑" w:cs="微软雅黑"/>
                 <w:kern w:val="0"/>
                 <w:lang w:val="zh-TW" w:eastAsia="zh-CN"/>
               </w:rPr>
@@ -1366,10 +1512,10 @@
           <w:tcPr>
             <w:tcW w:w="865" w:type="dxa"/>
             <w:tcBorders>
-              <w:top w:val="single" w:sz="4" w:space="0" w:color="000000"/>
-              <w:left w:val="single" w:sz="4" w:space="0" w:color="000000"/>
-              <w:bottom w:val="single" w:sz="4" w:space="0" w:color="000000"/>
-              <w:right w:val="single" w:sz="4" w:space="0" w:color="000000"/>
+              <w:top w:val="single" w:color="000000" w:sz="4" w:space="0"/>
+              <w:left w:val="single" w:color="000000" w:sz="4" w:space="0"/>
+              <w:bottom w:val="single" w:color="000000" w:sz="4" w:space="0"/>
+              <w:right w:val="single" w:color="000000" w:sz="4" w:space="0"/>
             </w:tcBorders>
             <w:tcMar>
               <w:top w:w="80" w:type="dxa"/>
@@ -1381,7 +1527,238 @@
           <w:p>
             <w:pPr>
               <w:rPr>
-                <w:rFonts w:ascii="微软雅黑" w:eastAsia="微软雅黑" w:hAnsi="微软雅黑" w:cs="微软雅黑" w:hint="default"/>
+                <w:rFonts w:hint="default" w:ascii="微软雅黑" w:hAnsi="微软雅黑" w:eastAsia="微软雅黑" w:cs="微软雅黑"/>
+              </w:rPr>
+            </w:pPr>
+          </w:p>
+        </w:tc>
+      </w:tr>
+      <w:tr>
+        <w:tblPrEx>
+          <w:tblBorders>
+            <w:top w:val="single" w:color="000000" w:sz="2" w:space="0"/>
+            <w:left w:val="single" w:color="000000" w:sz="2" w:space="0"/>
+            <w:bottom w:val="single" w:color="000000" w:sz="2" w:space="0"/>
+            <w:right w:val="single" w:color="000000" w:sz="2" w:space="0"/>
+            <w:insideH w:val="single" w:color="000000" w:sz="2" w:space="0"/>
+            <w:insideV w:val="single" w:color="000000" w:sz="2" w:space="0"/>
+          </w:tblBorders>
+          <w:tblLayout w:type="fixed"/>
+          <w:tblCellMar>
+            <w:top w:w="0" w:type="dxa"/>
+            <w:left w:w="0" w:type="dxa"/>
+            <w:bottom w:w="0" w:type="dxa"/>
+            <w:right w:w="0" w:type="dxa"/>
+          </w:tblCellMar>
+        </w:tblPrEx>
+        <w:trPr>
+          <w:trHeight w:val="310" w:hRule="atLeast"/>
+          <w:jc w:val="center"/>
+        </w:trPr>
+        <w:tc>
+          <w:tcPr>
+            <w:tcW w:w="1552" w:type="dxa"/>
+            <w:tcBorders>
+              <w:top w:val="single" w:color="000000" w:sz="4" w:space="0"/>
+              <w:left w:val="single" w:color="000000" w:sz="4" w:space="0"/>
+              <w:bottom w:val="single" w:color="000000" w:sz="4" w:space="0"/>
+              <w:right w:val="single" w:color="000000" w:sz="4" w:space="0"/>
+            </w:tcBorders>
+            <w:tcMar>
+              <w:top w:w="80" w:type="dxa"/>
+              <w:left w:w="80" w:type="dxa"/>
+              <w:bottom w:w="80" w:type="dxa"/>
+              <w:right w:w="80" w:type="dxa"/>
+            </w:tcMar>
+            <w:textDirection w:val="lrTb"/>
+            <w:vAlign w:val="top"/>
+          </w:tcPr>
+          <w:p>
+            <w:pPr>
+              <w:widowControl/>
+              <w:rPr>
+                <w:rFonts w:ascii="微软雅黑" w:hAnsi="微软雅黑" w:eastAsia="微软雅黑" w:cs="微软雅黑"/>
+                <w:kern w:val="0"/>
+              </w:rPr>
+            </w:pPr>
+            <w:r>
+              <w:rPr>
+                <w:rFonts w:ascii="微软雅黑" w:hAnsi="微软雅黑" w:eastAsia="微软雅黑" w:cs="微软雅黑"/>
+                <w:kern w:val="0"/>
+              </w:rPr>
+              <w:t>2015/</w:t>
+            </w:r>
+            <w:r>
+              <w:rPr>
+                <w:rFonts w:ascii="微软雅黑" w:hAnsi="微软雅黑" w:eastAsia="微软雅黑" w:cs="微软雅黑"/>
+                <w:kern w:val="0"/>
+                <w:lang w:eastAsia="zh-CN"/>
+              </w:rPr>
+              <w:t>1</w:t>
+            </w:r>
+            <w:r>
+              <w:rPr>
+                <w:rFonts w:hint="eastAsia" w:ascii="微软雅黑" w:hAnsi="微软雅黑" w:eastAsia="微软雅黑" w:cs="微软雅黑"/>
+                <w:kern w:val="0"/>
+                <w:lang w:val="en-US" w:eastAsia="zh-CN"/>
+              </w:rPr>
+              <w:t>2</w:t>
+            </w:r>
+            <w:r>
+              <w:rPr>
+                <w:rFonts w:ascii="微软雅黑" w:hAnsi="微软雅黑" w:eastAsia="微软雅黑" w:cs="微软雅黑"/>
+                <w:kern w:val="0"/>
+              </w:rPr>
+              <w:t>/</w:t>
+            </w:r>
+            <w:r>
+              <w:rPr>
+                <w:rFonts w:hint="eastAsia" w:ascii="微软雅黑" w:hAnsi="微软雅黑" w:eastAsia="微软雅黑" w:cs="微软雅黑"/>
+                <w:kern w:val="0"/>
+                <w:lang w:val="en-US" w:eastAsia="zh-CN"/>
+              </w:rPr>
+              <w:t>4</w:t>
+            </w:r>
+          </w:p>
+        </w:tc>
+        <w:tc>
+          <w:tcPr>
+            <w:tcW w:w="1134" w:type="dxa"/>
+            <w:tcBorders>
+              <w:top w:val="single" w:color="000000" w:sz="4" w:space="0"/>
+              <w:left w:val="single" w:color="000000" w:sz="4" w:space="0"/>
+              <w:bottom w:val="single" w:color="000000" w:sz="4" w:space="0"/>
+              <w:right w:val="single" w:color="000000" w:sz="4" w:space="0"/>
+            </w:tcBorders>
+            <w:tcMar>
+              <w:top w:w="80" w:type="dxa"/>
+              <w:left w:w="80" w:type="dxa"/>
+              <w:bottom w:w="80" w:type="dxa"/>
+              <w:right w:w="80" w:type="dxa"/>
+            </w:tcMar>
+            <w:textDirection w:val="lrTb"/>
+            <w:vAlign w:val="top"/>
+          </w:tcPr>
+          <w:p>
+            <w:pPr>
+              <w:widowControl/>
+              <w:jc w:val="center"/>
+              <w:rPr>
+                <w:rFonts w:ascii="微软雅黑" w:hAnsi="微软雅黑" w:eastAsia="微软雅黑" w:cs="微软雅黑"/>
+                <w:kern w:val="0"/>
+              </w:rPr>
+            </w:pPr>
+            <w:r>
+              <w:rPr>
+                <w:rFonts w:ascii="微软雅黑" w:hAnsi="微软雅黑" w:eastAsia="微软雅黑" w:cs="微软雅黑"/>
+                <w:kern w:val="0"/>
+              </w:rPr>
+              <w:t>V1.</w:t>
+            </w:r>
+            <w:r>
+              <w:rPr>
+                <w:rFonts w:hint="eastAsia" w:ascii="微软雅黑" w:hAnsi="微软雅黑" w:eastAsia="微软雅黑" w:cs="微软雅黑"/>
+                <w:kern w:val="0"/>
+                <w:lang w:val="en-US" w:eastAsia="zh-CN"/>
+              </w:rPr>
+              <w:t>3</w:t>
+            </w:r>
+          </w:p>
+        </w:tc>
+        <w:tc>
+          <w:tcPr>
+            <w:tcW w:w="3969" w:type="dxa"/>
+            <w:tcBorders>
+              <w:top w:val="single" w:color="000000" w:sz="4" w:space="0"/>
+              <w:left w:val="single" w:color="000000" w:sz="4" w:space="0"/>
+              <w:bottom w:val="single" w:color="000000" w:sz="4" w:space="0"/>
+              <w:right w:val="single" w:color="000000" w:sz="4" w:space="0"/>
+            </w:tcBorders>
+            <w:tcMar>
+              <w:top w:w="80" w:type="dxa"/>
+              <w:left w:w="80" w:type="dxa"/>
+              <w:bottom w:w="80" w:type="dxa"/>
+              <w:right w:w="80" w:type="dxa"/>
+            </w:tcMar>
+            <w:textDirection w:val="lrTb"/>
+            <w:vAlign w:val="top"/>
+          </w:tcPr>
+          <w:p>
+            <w:pPr>
+              <w:widowControl/>
+              <w:rPr>
+                <w:rFonts w:hint="eastAsia" w:ascii="微软雅黑" w:hAnsi="微软雅黑" w:eastAsia="微软雅黑" w:cs="微软雅黑"/>
+                <w:kern w:val="0"/>
+                <w:lang w:eastAsia="zh-CN"/>
+              </w:rPr>
+            </w:pPr>
+            <w:r>
+              <w:rPr>
+                <w:rFonts w:hint="eastAsia" w:ascii="微软雅黑" w:hAnsi="微软雅黑" w:eastAsia="微软雅黑" w:cs="微软雅黑"/>
+                <w:kern w:val="0"/>
+                <w:lang w:eastAsia="zh-CN"/>
+              </w:rPr>
+              <w:t>完善逻辑图</w:t>
+            </w:r>
+          </w:p>
+        </w:tc>
+        <w:tc>
+          <w:tcPr>
+            <w:tcW w:w="1795" w:type="dxa"/>
+            <w:tcBorders>
+              <w:top w:val="single" w:color="000000" w:sz="4" w:space="0"/>
+              <w:left w:val="single" w:color="000000" w:sz="4" w:space="0"/>
+              <w:bottom w:val="single" w:color="000000" w:sz="4" w:space="0"/>
+              <w:right w:val="single" w:color="000000" w:sz="4" w:space="0"/>
+            </w:tcBorders>
+            <w:tcMar>
+              <w:top w:w="80" w:type="dxa"/>
+              <w:left w:w="80" w:type="dxa"/>
+              <w:bottom w:w="80" w:type="dxa"/>
+              <w:right w:w="80" w:type="dxa"/>
+            </w:tcMar>
+            <w:textDirection w:val="lrTb"/>
+            <w:vAlign w:val="top"/>
+          </w:tcPr>
+          <w:p>
+            <w:pPr>
+              <w:widowControl/>
+              <w:rPr>
+                <w:rFonts w:ascii="微软雅黑" w:hAnsi="微软雅黑" w:eastAsia="微软雅黑" w:cs="微软雅黑"/>
+                <w:kern w:val="0"/>
+                <w:lang w:val="zh-TW" w:eastAsia="zh-CN"/>
+              </w:rPr>
+            </w:pPr>
+            <w:r>
+              <w:rPr>
+                <w:rFonts w:ascii="微软雅黑" w:hAnsi="微软雅黑" w:eastAsia="微软雅黑" w:cs="微软雅黑"/>
+                <w:kern w:val="0"/>
+                <w:lang w:val="zh-TW" w:eastAsia="zh-CN"/>
+              </w:rPr>
+              <w:t>张成</w:t>
+            </w:r>
+          </w:p>
+        </w:tc>
+        <w:tc>
+          <w:tcPr>
+            <w:tcW w:w="865" w:type="dxa"/>
+            <w:tcBorders>
+              <w:top w:val="single" w:color="000000" w:sz="4" w:space="0"/>
+              <w:left w:val="single" w:color="000000" w:sz="4" w:space="0"/>
+              <w:bottom w:val="single" w:color="000000" w:sz="4" w:space="0"/>
+              <w:right w:val="single" w:color="000000" w:sz="4" w:space="0"/>
+            </w:tcBorders>
+            <w:tcMar>
+              <w:top w:w="80" w:type="dxa"/>
+              <w:left w:w="80" w:type="dxa"/>
+              <w:bottom w:w="80" w:type="dxa"/>
+              <w:right w:w="80" w:type="dxa"/>
+            </w:tcMar>
+          </w:tcPr>
+          <w:p>
+            <w:pPr>
+              <w:rPr>
+                <w:rFonts w:hint="default" w:ascii="微软雅黑" w:hAnsi="微软雅黑" w:eastAsia="微软雅黑" w:cs="微软雅黑"/>
               </w:rPr>
             </w:pPr>
           </w:p>
@@ -1390,29 +1767,31 @@
     </w:tbl>
     <w:p>
       <w:pPr>
-        <w:pStyle w:val="1"/>
+        <w:pStyle w:val="2"/>
         <w:spacing w:before="156" w:after="156"/>
         <w:ind w:left="0" w:firstLine="0"/>
         <w:rPr>
-          <w:rFonts w:ascii="微软雅黑" w:eastAsia="微软雅黑" w:hAnsi="微软雅黑" w:cs="微软雅黑" w:hint="default"/>
-        </w:rPr>
-      </w:pPr>
+          <w:rFonts w:hint="default" w:ascii="微软雅黑" w:hAnsi="微软雅黑" w:eastAsia="微软雅黑" w:cs="微软雅黑"/>
+        </w:rPr>
+      </w:pPr>
+      <w:bookmarkStart w:id="1" w:name="_GoBack"/>
+      <w:bookmarkEnd w:id="1"/>
     </w:p>
     <w:p>
       <w:pPr>
-        <w:pStyle w:val="1"/>
+        <w:pStyle w:val="2"/>
         <w:numPr>
           <w:ilvl w:val="0"/>
           <w:numId w:val="1"/>
         </w:numPr>
         <w:spacing w:before="156" w:after="156" w:line="360" w:lineRule="auto"/>
         <w:rPr>
-          <w:rFonts w:ascii="微软雅黑" w:eastAsia="微软雅黑" w:hAnsi="微软雅黑" w:cs="微软雅黑"/>
-        </w:rPr>
-      </w:pPr>
-      <w:r>
-        <w:rPr>
-          <w:rFonts w:ascii="微软雅黑" w:eastAsia="微软雅黑" w:hAnsi="微软雅黑" w:cs="微软雅黑"/>
+          <w:rFonts w:ascii="微软雅黑" w:hAnsi="微软雅黑" w:eastAsia="微软雅黑" w:cs="微软雅黑"/>
+        </w:rPr>
+      </w:pPr>
+      <w:r>
+        <w:rPr>
+          <w:rFonts w:ascii="微软雅黑" w:hAnsi="微软雅黑" w:eastAsia="微软雅黑" w:cs="微软雅黑"/>
           <w:lang w:eastAsia="zh-TW"/>
         </w:rPr>
         <w:t>前言</w:t>
@@ -1420,38 +1799,58 @@
     </w:p>
     <w:tbl>
       <w:tblPr>
-        <w:tblW w:w="0" w:type="auto"/>
+        <w:tblStyle w:val="9"/>
+        <w:tblW w:w="9268" w:type="dxa"/>
         <w:tblInd w:w="80" w:type="dxa"/>
         <w:tblBorders>
-          <w:top w:val="single" w:sz="2" w:space="0" w:color="000000"/>
-          <w:left w:val="single" w:sz="2" w:space="0" w:color="000000"/>
-          <w:bottom w:val="single" w:sz="2" w:space="0" w:color="000000"/>
-          <w:right w:val="single" w:sz="2" w:space="0" w:color="000000"/>
-          <w:insideH w:val="single" w:sz="2" w:space="0" w:color="000000"/>
-          <w:insideV w:val="single" w:sz="2" w:space="0" w:color="000000"/>
+          <w:top w:val="single" w:color="000000" w:sz="2" w:space="0"/>
+          <w:left w:val="single" w:color="000000" w:sz="2" w:space="0"/>
+          <w:bottom w:val="single" w:color="000000" w:sz="2" w:space="0"/>
+          <w:right w:val="single" w:color="000000" w:sz="2" w:space="0"/>
+          <w:insideH w:val="single" w:color="000000" w:sz="2" w:space="0"/>
+          <w:insideV w:val="single" w:color="000000" w:sz="2" w:space="0"/>
         </w:tblBorders>
+        <w:tblLayout w:type="fixed"/>
         <w:tblCellMar>
+          <w:top w:w="0" w:type="dxa"/>
           <w:left w:w="0" w:type="dxa"/>
+          <w:bottom w:w="0" w:type="dxa"/>
           <w:right w:w="0" w:type="dxa"/>
         </w:tblCellMar>
-        <w:tblLook w:val="0000" w:firstRow="0" w:lastRow="0" w:firstColumn="0" w:lastColumn="0" w:noHBand="0" w:noVBand="0"/>
       </w:tblPr>
       <w:tblGrid>
         <w:gridCol w:w="1586"/>
         <w:gridCol w:w="7682"/>
       </w:tblGrid>
       <w:tr>
+        <w:tblPrEx>
+          <w:tblBorders>
+            <w:top w:val="single" w:color="000000" w:sz="2" w:space="0"/>
+            <w:left w:val="single" w:color="000000" w:sz="2" w:space="0"/>
+            <w:bottom w:val="single" w:color="000000" w:sz="2" w:space="0"/>
+            <w:right w:val="single" w:color="000000" w:sz="2" w:space="0"/>
+            <w:insideH w:val="single" w:color="000000" w:sz="2" w:space="0"/>
+            <w:insideV w:val="single" w:color="000000" w:sz="2" w:space="0"/>
+          </w:tblBorders>
+          <w:tblLayout w:type="fixed"/>
+          <w:tblCellMar>
+            <w:top w:w="0" w:type="dxa"/>
+            <w:left w:w="0" w:type="dxa"/>
+            <w:bottom w:w="0" w:type="dxa"/>
+            <w:right w:w="0" w:type="dxa"/>
+          </w:tblCellMar>
+        </w:tblPrEx>
         <w:trPr>
-          <w:trHeight w:val="317"/>
+          <w:trHeight w:val="317" w:hRule="atLeast"/>
         </w:trPr>
         <w:tc>
           <w:tcPr>
             <w:tcW w:w="1586" w:type="dxa"/>
             <w:tcBorders>
-              <w:top w:val="single" w:sz="4" w:space="0" w:color="000000"/>
-              <w:left w:val="single" w:sz="4" w:space="0" w:color="000000"/>
-              <w:bottom w:val="single" w:sz="4" w:space="0" w:color="000000"/>
-              <w:right w:val="single" w:sz="4" w:space="0" w:color="000000"/>
+              <w:top w:val="single" w:color="000000" w:sz="4" w:space="0"/>
+              <w:left w:val="single" w:color="000000" w:sz="4" w:space="0"/>
+              <w:bottom w:val="single" w:color="000000" w:sz="4" w:space="0"/>
+              <w:right w:val="single" w:color="000000" w:sz="4" w:space="0"/>
             </w:tcBorders>
             <w:shd w:val="clear" w:color="auto" w:fill="D9D9D9"/>
             <w:tcMar>
@@ -1465,12 +1864,12 @@
             <w:pPr>
               <w:spacing w:line="360" w:lineRule="auto"/>
               <w:rPr>
-                <w:rFonts w:ascii="微软雅黑" w:eastAsia="微软雅黑" w:hAnsi="微软雅黑" w:cs="微软雅黑" w:hint="default"/>
-              </w:rPr>
-            </w:pPr>
-            <w:r>
-              <w:rPr>
-                <w:rFonts w:ascii="微软雅黑" w:eastAsia="微软雅黑" w:hAnsi="微软雅黑" w:cs="微软雅黑"/>
+                <w:rFonts w:hint="default" w:ascii="微软雅黑" w:hAnsi="微软雅黑" w:eastAsia="微软雅黑" w:cs="微软雅黑"/>
+              </w:rPr>
+            </w:pPr>
+            <w:r>
+              <w:rPr>
+                <w:rFonts w:ascii="微软雅黑" w:hAnsi="微软雅黑" w:eastAsia="微软雅黑" w:cs="微软雅黑"/>
                 <w:lang w:val="zh-TW" w:eastAsia="zh-TW"/>
               </w:rPr>
               <w:t>文档目的</w:t>
@@ -1481,10 +1880,10 @@
           <w:tcPr>
             <w:tcW w:w="7682" w:type="dxa"/>
             <w:tcBorders>
-              <w:top w:val="single" w:sz="4" w:space="0" w:color="000000"/>
-              <w:left w:val="single" w:sz="4" w:space="0" w:color="000000"/>
-              <w:bottom w:val="single" w:sz="4" w:space="0" w:color="000000"/>
-              <w:right w:val="single" w:sz="4" w:space="0" w:color="000000"/>
+              <w:top w:val="single" w:color="000000" w:sz="4" w:space="0"/>
+              <w:left w:val="single" w:color="000000" w:sz="4" w:space="0"/>
+              <w:bottom w:val="single" w:color="000000" w:sz="4" w:space="0"/>
+              <w:right w:val="single" w:color="000000" w:sz="4" w:space="0"/>
             </w:tcBorders>
             <w:shd w:val="clear" w:color="auto" w:fill="D9D9D9"/>
             <w:tcMar>
@@ -1498,55 +1897,55 @@
             <w:pPr>
               <w:spacing w:line="360" w:lineRule="auto"/>
               <w:rPr>
-                <w:rFonts w:ascii="微软雅黑" w:eastAsia="微软雅黑" w:hAnsi="微软雅黑" w:cs="微软雅黑" w:hint="default"/>
+                <w:rFonts w:hint="default" w:ascii="微软雅黑" w:hAnsi="微软雅黑" w:eastAsia="微软雅黑" w:cs="微软雅黑"/>
                 <w:lang w:eastAsia="zh-CN"/>
               </w:rPr>
             </w:pPr>
             <w:r>
               <w:rPr>
-                <w:rFonts w:ascii="微软雅黑" w:eastAsia="微软雅黑" w:hAnsi="微软雅黑" w:cs="微软雅黑"/>
+                <w:rFonts w:ascii="微软雅黑" w:hAnsi="微软雅黑" w:eastAsia="微软雅黑" w:cs="微软雅黑"/>
                 <w:lang w:val="zh-TW" w:eastAsia="zh-CN"/>
               </w:rPr>
               <w:t>整合编辑器，</w:t>
             </w:r>
             <w:r>
               <w:rPr>
-                <w:rFonts w:ascii="微软雅黑" w:eastAsia="微软雅黑" w:hAnsi="微软雅黑" w:cs="微软雅黑"/>
+                <w:rFonts w:ascii="微软雅黑" w:hAnsi="微软雅黑" w:eastAsia="微软雅黑" w:cs="微软雅黑"/>
                 <w:lang w:eastAsia="zh-CN"/>
               </w:rPr>
               <w:t>Fw</w:t>
             </w:r>
             <w:r>
               <w:rPr>
-                <w:rFonts w:ascii="微软雅黑" w:eastAsia="微软雅黑" w:hAnsi="微软雅黑" w:cs="微软雅黑"/>
+                <w:rFonts w:ascii="微软雅黑" w:hAnsi="微软雅黑" w:eastAsia="微软雅黑" w:cs="微软雅黑"/>
                 <w:lang w:val="zh-TW" w:eastAsia="zh-CN"/>
               </w:rPr>
               <w:t>，</w:t>
             </w:r>
             <w:r>
               <w:rPr>
-                <w:rFonts w:ascii="微软雅黑" w:eastAsia="微软雅黑" w:hAnsi="微软雅黑" w:cs="微软雅黑"/>
+                <w:rFonts w:ascii="微软雅黑" w:hAnsi="微软雅黑" w:eastAsia="微软雅黑" w:cs="微软雅黑"/>
                 <w:lang w:eastAsia="zh-CN"/>
               </w:rPr>
               <w:t>Cocos2d-x</w:t>
             </w:r>
             <w:r>
               <w:rPr>
-                <w:rFonts w:ascii="微软雅黑" w:eastAsia="微软雅黑" w:hAnsi="微软雅黑" w:cs="微软雅黑"/>
+                <w:rFonts w:ascii="微软雅黑" w:hAnsi="微软雅黑" w:eastAsia="微软雅黑" w:cs="微软雅黑"/>
                 <w:lang w:val="zh-TW" w:eastAsia="zh-CN"/>
               </w:rPr>
               <w:t>所有产品为统一的</w:t>
             </w:r>
             <w:r>
               <w:rPr>
-                <w:rFonts w:ascii="微软雅黑" w:eastAsia="微软雅黑" w:hAnsi="微软雅黑" w:cs="微软雅黑"/>
+                <w:rFonts w:ascii="微软雅黑" w:hAnsi="微软雅黑" w:eastAsia="微软雅黑" w:cs="微软雅黑"/>
                 <w:lang w:eastAsia="zh-CN"/>
               </w:rPr>
               <w:t>cocos</w:t>
             </w:r>
             <w:r>
               <w:rPr>
-                <w:rFonts w:ascii="微软雅黑" w:eastAsia="微软雅黑" w:hAnsi="微软雅黑" w:cs="微软雅黑"/>
+                <w:rFonts w:ascii="微软雅黑" w:hAnsi="微软雅黑" w:eastAsia="微软雅黑" w:cs="微软雅黑"/>
                 <w:lang w:val="zh-TW" w:eastAsia="zh-CN"/>
               </w:rPr>
               <w:t>产品</w:t>
@@ -1555,17 +1954,34 @@
         </w:tc>
       </w:tr>
       <w:tr>
+        <w:tblPrEx>
+          <w:tblBorders>
+            <w:top w:val="single" w:color="000000" w:sz="2" w:space="0"/>
+            <w:left w:val="single" w:color="000000" w:sz="2" w:space="0"/>
+            <w:bottom w:val="single" w:color="000000" w:sz="2" w:space="0"/>
+            <w:right w:val="single" w:color="000000" w:sz="2" w:space="0"/>
+            <w:insideH w:val="single" w:color="000000" w:sz="2" w:space="0"/>
+            <w:insideV w:val="single" w:color="000000" w:sz="2" w:space="0"/>
+          </w:tblBorders>
+          <w:tblLayout w:type="fixed"/>
+          <w:tblCellMar>
+            <w:top w:w="0" w:type="dxa"/>
+            <w:left w:w="0" w:type="dxa"/>
+            <w:bottom w:w="0" w:type="dxa"/>
+            <w:right w:w="0" w:type="dxa"/>
+          </w:tblCellMar>
+        </w:tblPrEx>
         <w:trPr>
-          <w:trHeight w:val="314"/>
+          <w:trHeight w:val="314" w:hRule="atLeast"/>
         </w:trPr>
         <w:tc>
           <w:tcPr>
             <w:tcW w:w="1586" w:type="dxa"/>
             <w:tcBorders>
-              <w:top w:val="single" w:sz="4" w:space="0" w:color="000000"/>
-              <w:left w:val="single" w:sz="4" w:space="0" w:color="000000"/>
-              <w:bottom w:val="single" w:sz="4" w:space="0" w:color="000000"/>
-              <w:right w:val="single" w:sz="4" w:space="0" w:color="000000"/>
+              <w:top w:val="single" w:color="000000" w:sz="4" w:space="0"/>
+              <w:left w:val="single" w:color="000000" w:sz="4" w:space="0"/>
+              <w:bottom w:val="single" w:color="000000" w:sz="4" w:space="0"/>
+              <w:right w:val="single" w:color="000000" w:sz="4" w:space="0"/>
             </w:tcBorders>
             <w:tcMar>
               <w:top w:w="80" w:type="dxa"/>
@@ -1578,12 +1994,12 @@
             <w:pPr>
               <w:spacing w:line="360" w:lineRule="auto"/>
               <w:rPr>
-                <w:rFonts w:ascii="微软雅黑" w:eastAsia="微软雅黑" w:hAnsi="微软雅黑" w:cs="微软雅黑" w:hint="default"/>
-              </w:rPr>
-            </w:pPr>
-            <w:r>
-              <w:rPr>
-                <w:rFonts w:ascii="微软雅黑" w:eastAsia="微软雅黑" w:hAnsi="微软雅黑" w:cs="微软雅黑"/>
+                <w:rFonts w:hint="default" w:ascii="微软雅黑" w:hAnsi="微软雅黑" w:eastAsia="微软雅黑" w:cs="微软雅黑"/>
+              </w:rPr>
+            </w:pPr>
+            <w:r>
+              <w:rPr>
+                <w:rFonts w:ascii="微软雅黑" w:hAnsi="微软雅黑" w:eastAsia="微软雅黑" w:cs="微软雅黑"/>
                 <w:lang w:val="zh-TW" w:eastAsia="zh-TW"/>
               </w:rPr>
               <w:t>第一读者</w:t>
@@ -1594,10 +2010,10 @@
           <w:tcPr>
             <w:tcW w:w="7682" w:type="dxa"/>
             <w:tcBorders>
-              <w:top w:val="single" w:sz="4" w:space="0" w:color="000000"/>
-              <w:left w:val="single" w:sz="4" w:space="0" w:color="000000"/>
-              <w:bottom w:val="single" w:sz="4" w:space="0" w:color="000000"/>
-              <w:right w:val="single" w:sz="4" w:space="0" w:color="000000"/>
+              <w:top w:val="single" w:color="000000" w:sz="4" w:space="0"/>
+              <w:left w:val="single" w:color="000000" w:sz="4" w:space="0"/>
+              <w:bottom w:val="single" w:color="000000" w:sz="4" w:space="0"/>
+              <w:right w:val="single" w:color="000000" w:sz="4" w:space="0"/>
             </w:tcBorders>
             <w:tcMar>
               <w:top w:w="80" w:type="dxa"/>
@@ -1610,12 +2026,12 @@
             <w:pPr>
               <w:spacing w:line="360" w:lineRule="auto"/>
               <w:rPr>
-                <w:rFonts w:ascii="微软雅黑" w:eastAsia="微软雅黑" w:hAnsi="微软雅黑" w:cs="微软雅黑" w:hint="default"/>
-              </w:rPr>
-            </w:pPr>
-            <w:r>
-              <w:rPr>
-                <w:rFonts w:ascii="微软雅黑" w:eastAsia="微软雅黑" w:hAnsi="微软雅黑" w:cs="微软雅黑"/>
+                <w:rFonts w:hint="default" w:ascii="微软雅黑" w:hAnsi="微软雅黑" w:eastAsia="微软雅黑" w:cs="微软雅黑"/>
+              </w:rPr>
+            </w:pPr>
+            <w:r>
+              <w:rPr>
+                <w:rFonts w:ascii="微软雅黑" w:hAnsi="微软雅黑" w:eastAsia="微软雅黑" w:cs="微软雅黑"/>
                 <w:lang w:val="zh-TW" w:eastAsia="zh-TW"/>
               </w:rPr>
               <w:t>老大们，产品同学。</w:t>
@@ -1624,17 +2040,34 @@
         </w:tc>
       </w:tr>
       <w:tr>
+        <w:tblPrEx>
+          <w:tblBorders>
+            <w:top w:val="single" w:color="000000" w:sz="2" w:space="0"/>
+            <w:left w:val="single" w:color="000000" w:sz="2" w:space="0"/>
+            <w:bottom w:val="single" w:color="000000" w:sz="2" w:space="0"/>
+            <w:right w:val="single" w:color="000000" w:sz="2" w:space="0"/>
+            <w:insideH w:val="single" w:color="000000" w:sz="2" w:space="0"/>
+            <w:insideV w:val="single" w:color="000000" w:sz="2" w:space="0"/>
+          </w:tblBorders>
+          <w:tblLayout w:type="fixed"/>
+          <w:tblCellMar>
+            <w:top w:w="0" w:type="dxa"/>
+            <w:left w:w="0" w:type="dxa"/>
+            <w:bottom w:w="0" w:type="dxa"/>
+            <w:right w:w="0" w:type="dxa"/>
+          </w:tblCellMar>
+        </w:tblPrEx>
         <w:trPr>
-          <w:trHeight w:val="314"/>
+          <w:trHeight w:val="314" w:hRule="atLeast"/>
         </w:trPr>
         <w:tc>
           <w:tcPr>
             <w:tcW w:w="1586" w:type="dxa"/>
             <w:tcBorders>
-              <w:top w:val="single" w:sz="4" w:space="0" w:color="000000"/>
-              <w:left w:val="single" w:sz="4" w:space="0" w:color="000000"/>
-              <w:bottom w:val="single" w:sz="4" w:space="0" w:color="000000"/>
-              <w:right w:val="single" w:sz="4" w:space="0" w:color="000000"/>
+              <w:top w:val="single" w:color="000000" w:sz="4" w:space="0"/>
+              <w:left w:val="single" w:color="000000" w:sz="4" w:space="0"/>
+              <w:bottom w:val="single" w:color="000000" w:sz="4" w:space="0"/>
+              <w:right w:val="single" w:color="000000" w:sz="4" w:space="0"/>
             </w:tcBorders>
             <w:tcMar>
               <w:top w:w="80" w:type="dxa"/>
@@ -1647,12 +2080,12 @@
             <w:pPr>
               <w:spacing w:line="360" w:lineRule="auto"/>
               <w:rPr>
-                <w:rFonts w:ascii="微软雅黑" w:eastAsia="微软雅黑" w:hAnsi="微软雅黑" w:cs="微软雅黑" w:hint="default"/>
-              </w:rPr>
-            </w:pPr>
-            <w:r>
-              <w:rPr>
-                <w:rFonts w:ascii="微软雅黑" w:eastAsia="微软雅黑" w:hAnsi="微软雅黑" w:cs="微软雅黑"/>
+                <w:rFonts w:hint="default" w:ascii="微软雅黑" w:hAnsi="微软雅黑" w:eastAsia="微软雅黑" w:cs="微软雅黑"/>
+              </w:rPr>
+            </w:pPr>
+            <w:r>
+              <w:rPr>
+                <w:rFonts w:ascii="微软雅黑" w:hAnsi="微软雅黑" w:eastAsia="微软雅黑" w:cs="微软雅黑"/>
                 <w:lang w:val="zh-TW" w:eastAsia="zh-TW"/>
               </w:rPr>
               <w:t>第二读者</w:t>
@@ -1663,10 +2096,10 @@
           <w:tcPr>
             <w:tcW w:w="7682" w:type="dxa"/>
             <w:tcBorders>
-              <w:top w:val="single" w:sz="4" w:space="0" w:color="000000"/>
-              <w:left w:val="single" w:sz="4" w:space="0" w:color="000000"/>
-              <w:bottom w:val="single" w:sz="4" w:space="0" w:color="000000"/>
-              <w:right w:val="single" w:sz="4" w:space="0" w:color="000000"/>
+              <w:top w:val="single" w:color="000000" w:sz="4" w:space="0"/>
+              <w:left w:val="single" w:color="000000" w:sz="4" w:space="0"/>
+              <w:bottom w:val="single" w:color="000000" w:sz="4" w:space="0"/>
+              <w:right w:val="single" w:color="000000" w:sz="4" w:space="0"/>
             </w:tcBorders>
             <w:tcMar>
               <w:top w:w="80" w:type="dxa"/>
@@ -1679,27 +2112,27 @@
             <w:pPr>
               <w:spacing w:line="360" w:lineRule="auto"/>
               <w:rPr>
-                <w:rFonts w:ascii="微软雅黑" w:eastAsia="微软雅黑" w:hAnsi="微软雅黑" w:cs="微软雅黑" w:hint="default"/>
+                <w:rFonts w:hint="default" w:ascii="微软雅黑" w:hAnsi="微软雅黑" w:eastAsia="微软雅黑" w:cs="微软雅黑"/>
                 <w:lang w:eastAsia="zh-CN"/>
               </w:rPr>
             </w:pPr>
             <w:r>
               <w:rPr>
-                <w:rFonts w:ascii="微软雅黑" w:eastAsia="微软雅黑" w:hAnsi="微软雅黑" w:cs="微软雅黑"/>
+                <w:rFonts w:ascii="微软雅黑" w:hAnsi="微软雅黑" w:eastAsia="微软雅黑" w:cs="微软雅黑"/>
                 <w:lang w:val="zh-TW" w:eastAsia="zh-CN"/>
               </w:rPr>
               <w:t>成都，北京，厦门开发，北京测试，</w:t>
             </w:r>
             <w:r>
               <w:rPr>
-                <w:rFonts w:ascii="微软雅黑" w:eastAsia="微软雅黑" w:hAnsi="微软雅黑" w:cs="微软雅黑"/>
+                <w:rFonts w:ascii="微软雅黑" w:hAnsi="微软雅黑" w:eastAsia="微软雅黑" w:cs="微软雅黑"/>
                 <w:lang w:eastAsia="zh-CN"/>
               </w:rPr>
               <w:t>PM</w:t>
             </w:r>
             <w:r>
               <w:rPr>
-                <w:rFonts w:ascii="微软雅黑" w:eastAsia="微软雅黑" w:hAnsi="微软雅黑" w:cs="微软雅黑"/>
+                <w:rFonts w:ascii="微软雅黑" w:hAnsi="微软雅黑" w:eastAsia="微软雅黑" w:cs="微软雅黑"/>
                 <w:lang w:val="zh-TW" w:eastAsia="zh-CN"/>
               </w:rPr>
               <w:t>。</w:t>
@@ -1708,17 +2141,34 @@
         </w:tc>
       </w:tr>
       <w:tr>
+        <w:tblPrEx>
+          <w:tblBorders>
+            <w:top w:val="single" w:color="000000" w:sz="2" w:space="0"/>
+            <w:left w:val="single" w:color="000000" w:sz="2" w:space="0"/>
+            <w:bottom w:val="single" w:color="000000" w:sz="2" w:space="0"/>
+            <w:right w:val="single" w:color="000000" w:sz="2" w:space="0"/>
+            <w:insideH w:val="single" w:color="000000" w:sz="2" w:space="0"/>
+            <w:insideV w:val="single" w:color="000000" w:sz="2" w:space="0"/>
+          </w:tblBorders>
+          <w:tblLayout w:type="fixed"/>
+          <w:tblCellMar>
+            <w:top w:w="0" w:type="dxa"/>
+            <w:left w:w="0" w:type="dxa"/>
+            <w:bottom w:w="0" w:type="dxa"/>
+            <w:right w:w="0" w:type="dxa"/>
+          </w:tblCellMar>
+        </w:tblPrEx>
         <w:trPr>
-          <w:trHeight w:val="314"/>
+          <w:trHeight w:val="314" w:hRule="atLeast"/>
         </w:trPr>
         <w:tc>
           <w:tcPr>
             <w:tcW w:w="1586" w:type="dxa"/>
             <w:tcBorders>
-              <w:top w:val="single" w:sz="4" w:space="0" w:color="000000"/>
-              <w:left w:val="single" w:sz="4" w:space="0" w:color="000000"/>
-              <w:bottom w:val="single" w:sz="4" w:space="0" w:color="000000"/>
-              <w:right w:val="single" w:sz="4" w:space="0" w:color="000000"/>
+              <w:top w:val="single" w:color="000000" w:sz="4" w:space="0"/>
+              <w:left w:val="single" w:color="000000" w:sz="4" w:space="0"/>
+              <w:bottom w:val="single" w:color="000000" w:sz="4" w:space="0"/>
+              <w:right w:val="single" w:color="000000" w:sz="4" w:space="0"/>
             </w:tcBorders>
             <w:tcMar>
               <w:top w:w="80" w:type="dxa"/>
@@ -1731,12 +2181,12 @@
             <w:pPr>
               <w:spacing w:line="360" w:lineRule="auto"/>
               <w:rPr>
-                <w:rFonts w:ascii="微软雅黑" w:eastAsia="微软雅黑" w:hAnsi="微软雅黑" w:cs="微软雅黑" w:hint="default"/>
-              </w:rPr>
-            </w:pPr>
-            <w:r>
-              <w:rPr>
-                <w:rFonts w:ascii="微软雅黑" w:eastAsia="微软雅黑" w:hAnsi="微软雅黑" w:cs="微软雅黑"/>
+                <w:rFonts w:hint="default" w:ascii="微软雅黑" w:hAnsi="微软雅黑" w:eastAsia="微软雅黑" w:cs="微软雅黑"/>
+              </w:rPr>
+            </w:pPr>
+            <w:r>
+              <w:rPr>
+                <w:rFonts w:ascii="微软雅黑" w:hAnsi="微软雅黑" w:eastAsia="微软雅黑" w:cs="微软雅黑"/>
                 <w:lang w:val="zh-TW" w:eastAsia="zh-TW"/>
               </w:rPr>
               <w:t>作者</w:t>
@@ -1747,10 +2197,10 @@
           <w:tcPr>
             <w:tcW w:w="7682" w:type="dxa"/>
             <w:tcBorders>
-              <w:top w:val="single" w:sz="4" w:space="0" w:color="000000"/>
-              <w:left w:val="single" w:sz="4" w:space="0" w:color="000000"/>
-              <w:bottom w:val="single" w:sz="4" w:space="0" w:color="000000"/>
-              <w:right w:val="single" w:sz="4" w:space="0" w:color="000000"/>
+              <w:top w:val="single" w:color="000000" w:sz="4" w:space="0"/>
+              <w:left w:val="single" w:color="000000" w:sz="4" w:space="0"/>
+              <w:bottom w:val="single" w:color="000000" w:sz="4" w:space="0"/>
+              <w:right w:val="single" w:color="000000" w:sz="4" w:space="0"/>
             </w:tcBorders>
             <w:tcMar>
               <w:top w:w="80" w:type="dxa"/>
@@ -1763,12 +2213,12 @@
             <w:pPr>
               <w:spacing w:line="360" w:lineRule="auto"/>
               <w:rPr>
-                <w:rFonts w:ascii="微软雅黑" w:eastAsia="微软雅黑" w:hAnsi="微软雅黑" w:cs="微软雅黑" w:hint="default"/>
-              </w:rPr>
-            </w:pPr>
-            <w:r>
-              <w:rPr>
-                <w:rFonts w:ascii="微软雅黑" w:eastAsia="微软雅黑" w:hAnsi="微软雅黑" w:cs="微软雅黑"/>
+                <w:rFonts w:hint="default" w:ascii="微软雅黑" w:hAnsi="微软雅黑" w:eastAsia="微软雅黑" w:cs="微软雅黑"/>
+              </w:rPr>
+            </w:pPr>
+            <w:r>
+              <w:rPr>
+                <w:rFonts w:ascii="微软雅黑" w:hAnsi="微软雅黑" w:eastAsia="微软雅黑" w:cs="微软雅黑"/>
                 <w:lang w:val="zh-TW" w:eastAsia="zh-TW"/>
               </w:rPr>
               <w:t>产品经理</w:t>
@@ -1779,28 +2229,28 @@
     </w:tbl>
     <w:p>
       <w:pPr>
-        <w:pStyle w:val="2"/>
+        <w:pStyle w:val="3"/>
         <w:ind w:left="0" w:firstLine="0"/>
         <w:rPr>
-          <w:rFonts w:ascii="微软雅黑" w:eastAsia="微软雅黑" w:hAnsi="微软雅黑" w:cs="微软雅黑" w:hint="default"/>
+          <w:rFonts w:hint="default" w:ascii="微软雅黑" w:hAnsi="微软雅黑" w:eastAsia="微软雅黑" w:cs="微软雅黑"/>
         </w:rPr>
       </w:pPr>
     </w:p>
     <w:p>
       <w:pPr>
-        <w:pStyle w:val="1"/>
+        <w:pStyle w:val="2"/>
         <w:numPr>
           <w:ilvl w:val="0"/>
           <w:numId w:val="1"/>
         </w:numPr>
         <w:spacing w:before="156" w:after="156" w:line="360" w:lineRule="auto"/>
         <w:rPr>
-          <w:rFonts w:ascii="微软雅黑" w:eastAsia="微软雅黑" w:hAnsi="微软雅黑" w:cs="微软雅黑"/>
-        </w:rPr>
-      </w:pPr>
-      <w:r>
-        <w:rPr>
-          <w:rFonts w:ascii="微软雅黑" w:eastAsia="微软雅黑" w:hAnsi="微软雅黑" w:cs="微软雅黑"/>
+          <w:rFonts w:ascii="微软雅黑" w:hAnsi="微软雅黑" w:eastAsia="微软雅黑" w:cs="微软雅黑"/>
+        </w:rPr>
+      </w:pPr>
+      <w:r>
+        <w:rPr>
+          <w:rFonts w:ascii="微软雅黑" w:hAnsi="微软雅黑" w:eastAsia="微软雅黑" w:cs="微软雅黑"/>
           <w:lang w:eastAsia="zh-TW"/>
         </w:rPr>
         <w:t>总体描述</w:t>
@@ -1808,21 +2258,24 @@
     </w:p>
     <w:tbl>
       <w:tblPr>
-        <w:tblW w:w="0" w:type="auto"/>
+        <w:tblStyle w:val="9"/>
+        <w:tblW w:w="10460" w:type="dxa"/>
         <w:tblInd w:w="80" w:type="dxa"/>
         <w:tblBorders>
-          <w:top w:val="single" w:sz="2" w:space="0" w:color="000000"/>
-          <w:left w:val="single" w:sz="2" w:space="0" w:color="000000"/>
-          <w:bottom w:val="single" w:sz="2" w:space="0" w:color="000000"/>
-          <w:right w:val="single" w:sz="2" w:space="0" w:color="000000"/>
-          <w:insideH w:val="single" w:sz="2" w:space="0" w:color="000000"/>
-          <w:insideV w:val="single" w:sz="2" w:space="0" w:color="000000"/>
+          <w:top w:val="single" w:color="000000" w:sz="2" w:space="0"/>
+          <w:left w:val="single" w:color="000000" w:sz="2" w:space="0"/>
+          <w:bottom w:val="single" w:color="000000" w:sz="2" w:space="0"/>
+          <w:right w:val="single" w:color="000000" w:sz="2" w:space="0"/>
+          <w:insideH w:val="single" w:color="000000" w:sz="2" w:space="0"/>
+          <w:insideV w:val="single" w:color="000000" w:sz="2" w:space="0"/>
         </w:tblBorders>
+        <w:tblLayout w:type="fixed"/>
         <w:tblCellMar>
+          <w:top w:w="0" w:type="dxa"/>
           <w:left w:w="0" w:type="dxa"/>
+          <w:bottom w:w="0" w:type="dxa"/>
           <w:right w:w="0" w:type="dxa"/>
         </w:tblCellMar>
-        <w:tblLook w:val="0000" w:firstRow="0" w:lastRow="0" w:firstColumn="0" w:lastColumn="0" w:noHBand="0" w:noVBand="0"/>
       </w:tblPr>
       <w:tblGrid>
         <w:gridCol w:w="1586"/>
@@ -1831,17 +2284,34 @@
         <w:gridCol w:w="1109"/>
       </w:tblGrid>
       <w:tr>
+        <w:tblPrEx>
+          <w:tblBorders>
+            <w:top w:val="single" w:color="000000" w:sz="2" w:space="0"/>
+            <w:left w:val="single" w:color="000000" w:sz="2" w:space="0"/>
+            <w:bottom w:val="single" w:color="000000" w:sz="2" w:space="0"/>
+            <w:right w:val="single" w:color="000000" w:sz="2" w:space="0"/>
+            <w:insideH w:val="single" w:color="000000" w:sz="2" w:space="0"/>
+            <w:insideV w:val="single" w:color="000000" w:sz="2" w:space="0"/>
+          </w:tblBorders>
+          <w:tblLayout w:type="fixed"/>
+          <w:tblCellMar>
+            <w:top w:w="0" w:type="dxa"/>
+            <w:left w:w="0" w:type="dxa"/>
+            <w:bottom w:w="0" w:type="dxa"/>
+            <w:right w:w="0" w:type="dxa"/>
+          </w:tblCellMar>
+        </w:tblPrEx>
         <w:trPr>
-          <w:trHeight w:val="317"/>
+          <w:trHeight w:val="317" w:hRule="atLeast"/>
         </w:trPr>
         <w:tc>
           <w:tcPr>
             <w:tcW w:w="1586" w:type="dxa"/>
             <w:tcBorders>
-              <w:top w:val="single" w:sz="4" w:space="0" w:color="000000"/>
-              <w:left w:val="single" w:sz="4" w:space="0" w:color="000000"/>
-              <w:bottom w:val="single" w:sz="4" w:space="0" w:color="000000"/>
-              <w:right w:val="single" w:sz="4" w:space="0" w:color="000000"/>
+              <w:top w:val="single" w:color="000000" w:sz="4" w:space="0"/>
+              <w:left w:val="single" w:color="000000" w:sz="4" w:space="0"/>
+              <w:bottom w:val="single" w:color="000000" w:sz="4" w:space="0"/>
+              <w:right w:val="single" w:color="000000" w:sz="4" w:space="0"/>
             </w:tcBorders>
             <w:shd w:val="clear" w:color="auto" w:fill="D9D9D9"/>
             <w:tcMar>
@@ -1858,13 +2328,13 @@
               <w:spacing w:line="360" w:lineRule="auto"/>
               <w:jc w:val="center"/>
               <w:rPr>
-                <w:rFonts w:ascii="微软雅黑" w:eastAsia="微软雅黑" w:hAnsi="微软雅黑" w:cs="微软雅黑" w:hint="default"/>
+                <w:rFonts w:hint="default" w:ascii="微软雅黑" w:hAnsi="微软雅黑" w:eastAsia="微软雅黑" w:cs="微软雅黑"/>
                 <w:lang w:eastAsia="zh-CN"/>
               </w:rPr>
             </w:pPr>
             <w:r>
               <w:rPr>
-                <w:rFonts w:ascii="微软雅黑" w:eastAsia="微软雅黑" w:hAnsi="微软雅黑" w:cs="微软雅黑"/>
+                <w:rFonts w:ascii="微软雅黑" w:hAnsi="微软雅黑" w:eastAsia="微软雅黑" w:cs="微软雅黑"/>
                 <w:kern w:val="0"/>
                 <w:lang w:val="zh-TW" w:eastAsia="zh-CN"/>
               </w:rPr>
@@ -1876,10 +2346,10 @@
           <w:tcPr>
             <w:tcW w:w="792" w:type="dxa"/>
             <w:tcBorders>
-              <w:top w:val="single" w:sz="4" w:space="0" w:color="000000"/>
-              <w:left w:val="single" w:sz="4" w:space="0" w:color="000000"/>
-              <w:bottom w:val="single" w:sz="4" w:space="0" w:color="000000"/>
-              <w:right w:val="single" w:sz="4" w:space="0" w:color="000000"/>
+              <w:top w:val="single" w:color="000000" w:sz="4" w:space="0"/>
+              <w:left w:val="single" w:color="000000" w:sz="4" w:space="0"/>
+              <w:bottom w:val="single" w:color="000000" w:sz="4" w:space="0"/>
+              <w:right w:val="single" w:color="000000" w:sz="4" w:space="0"/>
             </w:tcBorders>
             <w:shd w:val="clear" w:color="auto" w:fill="D9D9D9"/>
             <w:tcMar>
@@ -1895,13 +2365,13 @@
               <w:spacing w:line="360" w:lineRule="auto"/>
               <w:jc w:val="center"/>
               <w:rPr>
-                <w:rFonts w:ascii="微软雅黑" w:eastAsia="微软雅黑" w:hAnsi="微软雅黑" w:cs="微软雅黑" w:hint="default"/>
+                <w:rFonts w:hint="default" w:ascii="微软雅黑" w:hAnsi="微软雅黑" w:eastAsia="微软雅黑" w:cs="微软雅黑"/>
                 <w:lang w:eastAsia="zh-CN"/>
               </w:rPr>
             </w:pPr>
             <w:r>
               <w:rPr>
-                <w:rFonts w:ascii="微软雅黑" w:eastAsia="微软雅黑" w:hAnsi="微软雅黑" w:cs="微软雅黑"/>
+                <w:rFonts w:ascii="微软雅黑" w:hAnsi="微软雅黑" w:eastAsia="微软雅黑" w:cs="微软雅黑"/>
                 <w:kern w:val="0"/>
                 <w:lang w:val="zh-TW" w:eastAsia="zh-CN"/>
               </w:rPr>
@@ -1913,10 +2383,10 @@
           <w:tcPr>
             <w:tcW w:w="6973" w:type="dxa"/>
             <w:tcBorders>
-              <w:top w:val="single" w:sz="4" w:space="0" w:color="000000"/>
-              <w:left w:val="single" w:sz="4" w:space="0" w:color="000000"/>
-              <w:bottom w:val="single" w:sz="4" w:space="0" w:color="000000"/>
-              <w:right w:val="single" w:sz="4" w:space="0" w:color="000000"/>
+              <w:top w:val="single" w:color="000000" w:sz="4" w:space="0"/>
+              <w:left w:val="single" w:color="000000" w:sz="4" w:space="0"/>
+              <w:bottom w:val="single" w:color="000000" w:sz="4" w:space="0"/>
+              <w:right w:val="single" w:color="000000" w:sz="4" w:space="0"/>
             </w:tcBorders>
             <w:shd w:val="clear" w:color="auto" w:fill="D9D9D9"/>
             <w:tcMar>
@@ -1932,12 +2402,12 @@
               <w:spacing w:line="360" w:lineRule="auto"/>
               <w:jc w:val="center"/>
               <w:rPr>
-                <w:rFonts w:ascii="微软雅黑" w:eastAsia="微软雅黑" w:hAnsi="微软雅黑" w:cs="微软雅黑" w:hint="default"/>
-              </w:rPr>
-            </w:pPr>
-            <w:r>
-              <w:rPr>
-                <w:rFonts w:ascii="微软雅黑" w:eastAsia="微软雅黑" w:hAnsi="微软雅黑" w:cs="微软雅黑"/>
+                <w:rFonts w:hint="default" w:ascii="微软雅黑" w:hAnsi="微软雅黑" w:eastAsia="微软雅黑" w:cs="微软雅黑"/>
+              </w:rPr>
+            </w:pPr>
+            <w:r>
+              <w:rPr>
+                <w:rFonts w:ascii="微软雅黑" w:hAnsi="微软雅黑" w:eastAsia="微软雅黑" w:cs="微软雅黑"/>
                 <w:kern w:val="0"/>
                 <w:lang w:val="zh-TW" w:eastAsia="zh-CN"/>
               </w:rPr>
@@ -1949,10 +2419,10 @@
           <w:tcPr>
             <w:tcW w:w="1109" w:type="dxa"/>
             <w:tcBorders>
-              <w:top w:val="single" w:sz="4" w:space="0" w:color="000000"/>
-              <w:left w:val="single" w:sz="4" w:space="0" w:color="000000"/>
-              <w:bottom w:val="single" w:sz="4" w:space="0" w:color="000000"/>
-              <w:right w:val="single" w:sz="4" w:space="0" w:color="000000"/>
+              <w:top w:val="single" w:color="000000" w:sz="4" w:space="0"/>
+              <w:left w:val="single" w:color="000000" w:sz="4" w:space="0"/>
+              <w:bottom w:val="single" w:color="000000" w:sz="4" w:space="0"/>
+              <w:right w:val="single" w:color="000000" w:sz="4" w:space="0"/>
             </w:tcBorders>
             <w:shd w:val="clear" w:color="auto" w:fill="D9D9D9"/>
             <w:tcMar>
@@ -1968,12 +2438,12 @@
               <w:spacing w:line="360" w:lineRule="auto"/>
               <w:jc w:val="center"/>
               <w:rPr>
-                <w:rFonts w:ascii="微软雅黑" w:eastAsia="微软雅黑" w:hAnsi="微软雅黑" w:cs="微软雅黑" w:hint="default"/>
-              </w:rPr>
-            </w:pPr>
-            <w:r>
-              <w:rPr>
-                <w:rFonts w:ascii="微软雅黑" w:eastAsia="微软雅黑" w:hAnsi="微软雅黑" w:cs="微软雅黑"/>
+                <w:rFonts w:hint="default" w:ascii="微软雅黑" w:hAnsi="微软雅黑" w:eastAsia="微软雅黑" w:cs="微软雅黑"/>
+              </w:rPr>
+            </w:pPr>
+            <w:r>
+              <w:rPr>
+                <w:rFonts w:ascii="微软雅黑" w:hAnsi="微软雅黑" w:eastAsia="微软雅黑" w:cs="微软雅黑"/>
                 <w:kern w:val="0"/>
                 <w:lang w:val="zh-TW" w:eastAsia="zh-CN"/>
               </w:rPr>
@@ -1983,17 +2453,34 @@
         </w:tc>
       </w:tr>
       <w:tr>
+        <w:tblPrEx>
+          <w:tblBorders>
+            <w:top w:val="single" w:color="000000" w:sz="2" w:space="0"/>
+            <w:left w:val="single" w:color="000000" w:sz="2" w:space="0"/>
+            <w:bottom w:val="single" w:color="000000" w:sz="2" w:space="0"/>
+            <w:right w:val="single" w:color="000000" w:sz="2" w:space="0"/>
+            <w:insideH w:val="single" w:color="000000" w:sz="2" w:space="0"/>
+            <w:insideV w:val="single" w:color="000000" w:sz="2" w:space="0"/>
+          </w:tblBorders>
+          <w:tblLayout w:type="fixed"/>
+          <w:tblCellMar>
+            <w:top w:w="0" w:type="dxa"/>
+            <w:left w:w="0" w:type="dxa"/>
+            <w:bottom w:w="0" w:type="dxa"/>
+            <w:right w:w="0" w:type="dxa"/>
+          </w:tblCellMar>
+        </w:tblPrEx>
         <w:trPr>
-          <w:trHeight w:val="314"/>
+          <w:trHeight w:val="314" w:hRule="atLeast"/>
         </w:trPr>
         <w:tc>
           <w:tcPr>
             <w:tcW w:w="1586" w:type="dxa"/>
             <w:tcBorders>
-              <w:top w:val="single" w:sz="4" w:space="0" w:color="000000"/>
-              <w:left w:val="single" w:sz="4" w:space="0" w:color="000000"/>
-              <w:bottom w:val="single" w:sz="4" w:space="0" w:color="000000"/>
-              <w:right w:val="single" w:sz="4" w:space="0" w:color="000000"/>
+              <w:top w:val="single" w:color="000000" w:sz="4" w:space="0"/>
+              <w:left w:val="single" w:color="000000" w:sz="4" w:space="0"/>
+              <w:bottom w:val="single" w:color="000000" w:sz="4" w:space="0"/>
+              <w:right w:val="single" w:color="000000" w:sz="4" w:space="0"/>
             </w:tcBorders>
             <w:tcMar>
               <w:top w:w="80" w:type="dxa"/>
@@ -2006,12 +2493,12 @@
             <w:pPr>
               <w:spacing w:line="360" w:lineRule="auto"/>
               <w:rPr>
-                <w:rFonts w:ascii="微软雅黑" w:eastAsia="微软雅黑" w:hAnsi="微软雅黑" w:cs="微软雅黑" w:hint="default"/>
-              </w:rPr>
-            </w:pPr>
-            <w:r>
-              <w:rPr>
-                <w:rFonts w:ascii="微软雅黑" w:eastAsia="微软雅黑" w:hAnsi="微软雅黑" w:cs="微软雅黑"/>
+                <w:rFonts w:hint="default" w:ascii="微软雅黑" w:hAnsi="微软雅黑" w:eastAsia="微软雅黑" w:cs="微软雅黑"/>
+              </w:rPr>
+            </w:pPr>
+            <w:r>
+              <w:rPr>
+                <w:rFonts w:ascii="微软雅黑" w:hAnsi="微软雅黑" w:eastAsia="微软雅黑" w:cs="微软雅黑"/>
                 <w:lang w:val="zh-TW" w:eastAsia="zh-TW"/>
               </w:rPr>
               <w:t>产品经理</w:t>
@@ -2022,10 +2509,10 @@
           <w:tcPr>
             <w:tcW w:w="792" w:type="dxa"/>
             <w:tcBorders>
-              <w:top w:val="single" w:sz="4" w:space="0" w:color="000000"/>
-              <w:left w:val="single" w:sz="4" w:space="0" w:color="000000"/>
-              <w:bottom w:val="single" w:sz="4" w:space="0" w:color="000000"/>
-              <w:right w:val="single" w:sz="4" w:space="0" w:color="000000"/>
+              <w:top w:val="single" w:color="000000" w:sz="4" w:space="0"/>
+              <w:left w:val="single" w:color="000000" w:sz="4" w:space="0"/>
+              <w:bottom w:val="single" w:color="000000" w:sz="4" w:space="0"/>
+              <w:right w:val="single" w:color="000000" w:sz="4" w:space="0"/>
             </w:tcBorders>
             <w:tcMar>
               <w:top w:w="80" w:type="dxa"/>
@@ -2038,13 +2525,13 @@
             <w:pPr>
               <w:spacing w:line="360" w:lineRule="auto"/>
               <w:rPr>
-                <w:rFonts w:ascii="微软雅黑" w:eastAsia="微软雅黑" w:hAnsi="微软雅黑" w:cs="微软雅黑"/>
+                <w:rFonts w:ascii="微软雅黑" w:hAnsi="微软雅黑" w:eastAsia="微软雅黑" w:cs="微软雅黑"/>
                 <w:lang w:eastAsia="zh-CN"/>
               </w:rPr>
             </w:pPr>
             <w:r>
               <w:rPr>
-                <w:rFonts w:ascii="微软雅黑" w:eastAsia="微软雅黑" w:hAnsi="微软雅黑" w:cs="微软雅黑"/>
+                <w:rFonts w:ascii="微软雅黑" w:hAnsi="微软雅黑" w:eastAsia="微软雅黑" w:cs="微软雅黑"/>
                 <w:lang w:val="zh-TW" w:eastAsia="zh-CN"/>
               </w:rPr>
               <w:t>张成</w:t>
@@ -2055,10 +2542,10 @@
           <w:tcPr>
             <w:tcW w:w="6973" w:type="dxa"/>
             <w:tcBorders>
-              <w:top w:val="single" w:sz="4" w:space="0" w:color="000000"/>
-              <w:left w:val="single" w:sz="4" w:space="0" w:color="000000"/>
-              <w:bottom w:val="single" w:sz="4" w:space="0" w:color="000000"/>
-              <w:right w:val="single" w:sz="4" w:space="0" w:color="000000"/>
+              <w:top w:val="single" w:color="000000" w:sz="4" w:space="0"/>
+              <w:left w:val="single" w:color="000000" w:sz="4" w:space="0"/>
+              <w:bottom w:val="single" w:color="000000" w:sz="4" w:space="0"/>
+              <w:right w:val="single" w:color="000000" w:sz="4" w:space="0"/>
             </w:tcBorders>
             <w:tcMar>
               <w:top w:w="80" w:type="dxa"/>
@@ -2071,12 +2558,12 @@
             <w:pPr>
               <w:spacing w:line="360" w:lineRule="auto"/>
               <w:rPr>
-                <w:rFonts w:ascii="微软雅黑" w:eastAsia="微软雅黑" w:hAnsi="微软雅黑" w:cs="微软雅黑" w:hint="default"/>
-              </w:rPr>
-            </w:pPr>
-            <w:r>
-              <w:rPr>
-                <w:rFonts w:ascii="微软雅黑" w:eastAsia="微软雅黑" w:hAnsi="微软雅黑" w:cs="微软雅黑"/>
+                <w:rFonts w:hint="default" w:ascii="微软雅黑" w:hAnsi="微软雅黑" w:eastAsia="微软雅黑" w:cs="微软雅黑"/>
+              </w:rPr>
+            </w:pPr>
+            <w:r>
+              <w:rPr>
+                <w:rFonts w:ascii="微软雅黑" w:hAnsi="微软雅黑" w:eastAsia="微软雅黑" w:cs="微软雅黑"/>
                 <w:lang w:val="zh-TW" w:eastAsia="zh-TW"/>
               </w:rPr>
               <w:t>需求整理、交互原型</w:t>
@@ -2087,10 +2574,10 @@
           <w:tcPr>
             <w:tcW w:w="1109" w:type="dxa"/>
             <w:tcBorders>
-              <w:top w:val="single" w:sz="4" w:space="0" w:color="000000"/>
-              <w:left w:val="single" w:sz="4" w:space="0" w:color="000000"/>
-              <w:bottom w:val="single" w:sz="4" w:space="0" w:color="000000"/>
-              <w:right w:val="single" w:sz="4" w:space="0" w:color="000000"/>
+              <w:top w:val="single" w:color="000000" w:sz="4" w:space="0"/>
+              <w:left w:val="single" w:color="000000" w:sz="4" w:space="0"/>
+              <w:bottom w:val="single" w:color="000000" w:sz="4" w:space="0"/>
+              <w:right w:val="single" w:color="000000" w:sz="4" w:space="0"/>
             </w:tcBorders>
             <w:tcMar>
               <w:top w:w="80" w:type="dxa"/>
@@ -2102,24 +2589,41 @@
           <w:p>
             <w:pPr>
               <w:rPr>
-                <w:rFonts w:ascii="微软雅黑" w:eastAsia="微软雅黑" w:hAnsi="微软雅黑" w:cs="微软雅黑" w:hint="default"/>
+                <w:rFonts w:hint="default" w:ascii="微软雅黑" w:hAnsi="微软雅黑" w:eastAsia="微软雅黑" w:cs="微软雅黑"/>
               </w:rPr>
             </w:pPr>
           </w:p>
         </w:tc>
       </w:tr>
       <w:tr>
+        <w:tblPrEx>
+          <w:tblBorders>
+            <w:top w:val="single" w:color="000000" w:sz="2" w:space="0"/>
+            <w:left w:val="single" w:color="000000" w:sz="2" w:space="0"/>
+            <w:bottom w:val="single" w:color="000000" w:sz="2" w:space="0"/>
+            <w:right w:val="single" w:color="000000" w:sz="2" w:space="0"/>
+            <w:insideH w:val="single" w:color="000000" w:sz="2" w:space="0"/>
+            <w:insideV w:val="single" w:color="000000" w:sz="2" w:space="0"/>
+          </w:tblBorders>
+          <w:tblLayout w:type="fixed"/>
+          <w:tblCellMar>
+            <w:top w:w="0" w:type="dxa"/>
+            <w:left w:w="0" w:type="dxa"/>
+            <w:bottom w:w="0" w:type="dxa"/>
+            <w:right w:w="0" w:type="dxa"/>
+          </w:tblCellMar>
+        </w:tblPrEx>
         <w:trPr>
-          <w:trHeight w:val="314"/>
+          <w:trHeight w:val="314" w:hRule="atLeast"/>
         </w:trPr>
         <w:tc>
           <w:tcPr>
             <w:tcW w:w="1586" w:type="dxa"/>
             <w:tcBorders>
-              <w:top w:val="single" w:sz="4" w:space="0" w:color="000000"/>
-              <w:left w:val="single" w:sz="4" w:space="0" w:color="000000"/>
-              <w:bottom w:val="single" w:sz="4" w:space="0" w:color="000000"/>
-              <w:right w:val="single" w:sz="4" w:space="0" w:color="000000"/>
+              <w:top w:val="single" w:color="000000" w:sz="4" w:space="0"/>
+              <w:left w:val="single" w:color="000000" w:sz="4" w:space="0"/>
+              <w:bottom w:val="single" w:color="000000" w:sz="4" w:space="0"/>
+              <w:right w:val="single" w:color="000000" w:sz="4" w:space="0"/>
             </w:tcBorders>
             <w:tcMar>
               <w:top w:w="80" w:type="dxa"/>
@@ -2132,12 +2636,12 @@
             <w:pPr>
               <w:spacing w:line="360" w:lineRule="auto"/>
               <w:rPr>
-                <w:rFonts w:ascii="微软雅黑" w:eastAsia="微软雅黑" w:hAnsi="微软雅黑" w:cs="微软雅黑" w:hint="default"/>
-              </w:rPr>
-            </w:pPr>
-            <w:r>
-              <w:rPr>
-                <w:rFonts w:ascii="微软雅黑" w:eastAsia="微软雅黑" w:hAnsi="微软雅黑" w:cs="微软雅黑"/>
+                <w:rFonts w:hint="default" w:ascii="微软雅黑" w:hAnsi="微软雅黑" w:eastAsia="微软雅黑" w:cs="微软雅黑"/>
+              </w:rPr>
+            </w:pPr>
+            <w:r>
+              <w:rPr>
+                <w:rFonts w:ascii="微软雅黑" w:hAnsi="微软雅黑" w:eastAsia="微软雅黑" w:cs="微软雅黑"/>
                 <w:lang w:val="zh-TW" w:eastAsia="zh-TW"/>
               </w:rPr>
               <w:t>研发</w:t>
@@ -2148,10 +2652,10 @@
           <w:tcPr>
             <w:tcW w:w="792" w:type="dxa"/>
             <w:tcBorders>
-              <w:top w:val="single" w:sz="4" w:space="0" w:color="000000"/>
-              <w:left w:val="single" w:sz="4" w:space="0" w:color="000000"/>
-              <w:bottom w:val="single" w:sz="4" w:space="0" w:color="000000"/>
-              <w:right w:val="single" w:sz="4" w:space="0" w:color="000000"/>
+              <w:top w:val="single" w:color="000000" w:sz="4" w:space="0"/>
+              <w:left w:val="single" w:color="000000" w:sz="4" w:space="0"/>
+              <w:bottom w:val="single" w:color="000000" w:sz="4" w:space="0"/>
+              <w:right w:val="single" w:color="000000" w:sz="4" w:space="0"/>
             </w:tcBorders>
             <w:tcMar>
               <w:top w:w="80" w:type="dxa"/>
@@ -2164,13 +2668,13 @@
             <w:pPr>
               <w:spacing w:line="360" w:lineRule="auto"/>
               <w:rPr>
-                <w:rFonts w:ascii="微软雅黑" w:eastAsia="微软雅黑" w:hAnsi="微软雅黑" w:cs="微软雅黑"/>
+                <w:rFonts w:ascii="微软雅黑" w:hAnsi="微软雅黑" w:eastAsia="微软雅黑" w:cs="微软雅黑"/>
                 <w:lang w:eastAsia="zh-CN"/>
               </w:rPr>
             </w:pPr>
             <w:r>
               <w:rPr>
-                <w:rFonts w:ascii="微软雅黑" w:eastAsia="微软雅黑" w:hAnsi="微软雅黑" w:cs="微软雅黑"/>
+                <w:rFonts w:ascii="微软雅黑" w:hAnsi="微软雅黑" w:eastAsia="微软雅黑" w:cs="微软雅黑"/>
                 <w:lang w:eastAsia="zh-CN"/>
               </w:rPr>
               <w:t>谢鑫</w:t>
@@ -2181,10 +2685,10 @@
           <w:tcPr>
             <w:tcW w:w="6973" w:type="dxa"/>
             <w:tcBorders>
-              <w:top w:val="single" w:sz="4" w:space="0" w:color="000000"/>
-              <w:left w:val="single" w:sz="4" w:space="0" w:color="000000"/>
-              <w:bottom w:val="single" w:sz="4" w:space="0" w:color="000000"/>
-              <w:right w:val="single" w:sz="4" w:space="0" w:color="000000"/>
+              <w:top w:val="single" w:color="000000" w:sz="4" w:space="0"/>
+              <w:left w:val="single" w:color="000000" w:sz="4" w:space="0"/>
+              <w:bottom w:val="single" w:color="000000" w:sz="4" w:space="0"/>
+              <w:right w:val="single" w:color="000000" w:sz="4" w:space="0"/>
             </w:tcBorders>
             <w:tcMar>
               <w:top w:w="80" w:type="dxa"/>
@@ -2197,12 +2701,12 @@
             <w:pPr>
               <w:spacing w:line="360" w:lineRule="auto"/>
               <w:rPr>
-                <w:rFonts w:ascii="微软雅黑" w:eastAsia="微软雅黑" w:hAnsi="微软雅黑" w:cs="微软雅黑" w:hint="default"/>
-              </w:rPr>
-            </w:pPr>
-            <w:r>
-              <w:rPr>
-                <w:rFonts w:ascii="微软雅黑" w:eastAsia="微软雅黑" w:hAnsi="微软雅黑" w:cs="微软雅黑"/>
+                <w:rFonts w:hint="default" w:ascii="微软雅黑" w:hAnsi="微软雅黑" w:eastAsia="微软雅黑" w:cs="微软雅黑"/>
+              </w:rPr>
+            </w:pPr>
+            <w:r>
+              <w:rPr>
+                <w:rFonts w:ascii="微软雅黑" w:hAnsi="微软雅黑" w:eastAsia="微软雅黑" w:cs="微软雅黑"/>
                 <w:lang w:val="zh-TW" w:eastAsia="zh-TW"/>
               </w:rPr>
               <w:t>需求研发</w:t>
@@ -2213,10 +2717,10 @@
           <w:tcPr>
             <w:tcW w:w="1109" w:type="dxa"/>
             <w:tcBorders>
-              <w:top w:val="single" w:sz="4" w:space="0" w:color="000000"/>
-              <w:left w:val="single" w:sz="4" w:space="0" w:color="000000"/>
-              <w:bottom w:val="single" w:sz="4" w:space="0" w:color="000000"/>
-              <w:right w:val="single" w:sz="4" w:space="0" w:color="000000"/>
+              <w:top w:val="single" w:color="000000" w:sz="4" w:space="0"/>
+              <w:left w:val="single" w:color="000000" w:sz="4" w:space="0"/>
+              <w:bottom w:val="single" w:color="000000" w:sz="4" w:space="0"/>
+              <w:right w:val="single" w:color="000000" w:sz="4" w:space="0"/>
             </w:tcBorders>
             <w:tcMar>
               <w:top w:w="80" w:type="dxa"/>
@@ -2228,24 +2732,41 @@
           <w:p>
             <w:pPr>
               <w:rPr>
-                <w:rFonts w:ascii="微软雅黑" w:eastAsia="微软雅黑" w:hAnsi="微软雅黑" w:cs="微软雅黑" w:hint="default"/>
+                <w:rFonts w:hint="default" w:ascii="微软雅黑" w:hAnsi="微软雅黑" w:eastAsia="微软雅黑" w:cs="微软雅黑"/>
               </w:rPr>
             </w:pPr>
           </w:p>
         </w:tc>
       </w:tr>
       <w:tr>
+        <w:tblPrEx>
+          <w:tblBorders>
+            <w:top w:val="single" w:color="000000" w:sz="2" w:space="0"/>
+            <w:left w:val="single" w:color="000000" w:sz="2" w:space="0"/>
+            <w:bottom w:val="single" w:color="000000" w:sz="2" w:space="0"/>
+            <w:right w:val="single" w:color="000000" w:sz="2" w:space="0"/>
+            <w:insideH w:val="single" w:color="000000" w:sz="2" w:space="0"/>
+            <w:insideV w:val="single" w:color="000000" w:sz="2" w:space="0"/>
+          </w:tblBorders>
+          <w:tblLayout w:type="fixed"/>
+          <w:tblCellMar>
+            <w:top w:w="0" w:type="dxa"/>
+            <w:left w:w="0" w:type="dxa"/>
+            <w:bottom w:w="0" w:type="dxa"/>
+            <w:right w:w="0" w:type="dxa"/>
+          </w:tblCellMar>
+        </w:tblPrEx>
         <w:trPr>
-          <w:trHeight w:val="314"/>
+          <w:trHeight w:val="314" w:hRule="atLeast"/>
         </w:trPr>
         <w:tc>
           <w:tcPr>
             <w:tcW w:w="1586" w:type="dxa"/>
             <w:tcBorders>
-              <w:top w:val="single" w:sz="4" w:space="0" w:color="000000"/>
-              <w:left w:val="single" w:sz="4" w:space="0" w:color="000000"/>
-              <w:bottom w:val="single" w:sz="4" w:space="0" w:color="000000"/>
-              <w:right w:val="single" w:sz="4" w:space="0" w:color="000000"/>
+              <w:top w:val="single" w:color="000000" w:sz="4" w:space="0"/>
+              <w:left w:val="single" w:color="000000" w:sz="4" w:space="0"/>
+              <w:bottom w:val="single" w:color="000000" w:sz="4" w:space="0"/>
+              <w:right w:val="single" w:color="000000" w:sz="4" w:space="0"/>
             </w:tcBorders>
             <w:tcMar>
               <w:top w:w="80" w:type="dxa"/>
@@ -2258,12 +2779,12 @@
             <w:pPr>
               <w:spacing w:line="360" w:lineRule="auto"/>
               <w:rPr>
-                <w:rFonts w:ascii="微软雅黑" w:eastAsia="微软雅黑" w:hAnsi="微软雅黑" w:cs="微软雅黑" w:hint="default"/>
-              </w:rPr>
-            </w:pPr>
-            <w:r>
-              <w:rPr>
-                <w:rFonts w:ascii="微软雅黑" w:eastAsia="微软雅黑" w:hAnsi="微软雅黑" w:cs="微软雅黑"/>
+                <w:rFonts w:hint="default" w:ascii="微软雅黑" w:hAnsi="微软雅黑" w:eastAsia="微软雅黑" w:cs="微软雅黑"/>
+              </w:rPr>
+            </w:pPr>
+            <w:r>
+              <w:rPr>
+                <w:rFonts w:ascii="微软雅黑" w:hAnsi="微软雅黑" w:eastAsia="微软雅黑" w:cs="微软雅黑"/>
                 <w:lang w:val="zh-TW" w:eastAsia="zh-TW"/>
               </w:rPr>
               <w:t>测试</w:t>
@@ -2274,10 +2795,10 @@
           <w:tcPr>
             <w:tcW w:w="792" w:type="dxa"/>
             <w:tcBorders>
-              <w:top w:val="single" w:sz="4" w:space="0" w:color="000000"/>
-              <w:left w:val="single" w:sz="4" w:space="0" w:color="000000"/>
-              <w:bottom w:val="single" w:sz="4" w:space="0" w:color="000000"/>
-              <w:right w:val="single" w:sz="4" w:space="0" w:color="000000"/>
+              <w:top w:val="single" w:color="000000" w:sz="4" w:space="0"/>
+              <w:left w:val="single" w:color="000000" w:sz="4" w:space="0"/>
+              <w:bottom w:val="single" w:color="000000" w:sz="4" w:space="0"/>
+              <w:right w:val="single" w:color="000000" w:sz="4" w:space="0"/>
             </w:tcBorders>
             <w:tcMar>
               <w:top w:w="80" w:type="dxa"/>
@@ -2290,13 +2811,13 @@
             <w:pPr>
               <w:spacing w:line="360" w:lineRule="auto"/>
               <w:rPr>
-                <w:rFonts w:ascii="微软雅黑" w:eastAsia="微软雅黑" w:hAnsi="微软雅黑" w:cs="微软雅黑"/>
+                <w:rFonts w:ascii="微软雅黑" w:hAnsi="微软雅黑" w:eastAsia="微软雅黑" w:cs="微软雅黑"/>
                 <w:lang w:eastAsia="zh-CN"/>
               </w:rPr>
             </w:pPr>
             <w:r>
               <w:rPr>
-                <w:rFonts w:ascii="微软雅黑" w:eastAsia="微软雅黑" w:hAnsi="微软雅黑" w:cs="微软雅黑"/>
+                <w:rFonts w:ascii="微软雅黑" w:hAnsi="微软雅黑" w:eastAsia="微软雅黑" w:cs="微软雅黑"/>
                 <w:lang w:val="zh-TW" w:eastAsia="zh-CN"/>
               </w:rPr>
               <w:t>程姗姗</w:t>
@@ -2307,10 +2828,10 @@
           <w:tcPr>
             <w:tcW w:w="6973" w:type="dxa"/>
             <w:tcBorders>
-              <w:top w:val="single" w:sz="4" w:space="0" w:color="000000"/>
-              <w:left w:val="single" w:sz="4" w:space="0" w:color="000000"/>
-              <w:bottom w:val="single" w:sz="4" w:space="0" w:color="000000"/>
-              <w:right w:val="single" w:sz="4" w:space="0" w:color="000000"/>
+              <w:top w:val="single" w:color="000000" w:sz="4" w:space="0"/>
+              <w:left w:val="single" w:color="000000" w:sz="4" w:space="0"/>
+              <w:bottom w:val="single" w:color="000000" w:sz="4" w:space="0"/>
+              <w:right w:val="single" w:color="000000" w:sz="4" w:space="0"/>
             </w:tcBorders>
             <w:tcMar>
               <w:top w:w="80" w:type="dxa"/>
@@ -2323,12 +2844,12 @@
             <w:pPr>
               <w:spacing w:line="360" w:lineRule="auto"/>
               <w:rPr>
-                <w:rFonts w:ascii="微软雅黑" w:eastAsia="微软雅黑" w:hAnsi="微软雅黑" w:cs="微软雅黑" w:hint="default"/>
-              </w:rPr>
-            </w:pPr>
-            <w:r>
-              <w:rPr>
-                <w:rFonts w:ascii="微软雅黑" w:eastAsia="微软雅黑" w:hAnsi="微软雅黑" w:cs="微软雅黑"/>
+                <w:rFonts w:hint="default" w:ascii="微软雅黑" w:hAnsi="微软雅黑" w:eastAsia="微软雅黑" w:cs="微软雅黑"/>
+              </w:rPr>
+            </w:pPr>
+            <w:r>
+              <w:rPr>
+                <w:rFonts w:ascii="微软雅黑" w:hAnsi="微软雅黑" w:eastAsia="微软雅黑" w:cs="微软雅黑"/>
                 <w:lang w:val="zh-TW" w:eastAsia="zh-TW"/>
               </w:rPr>
               <w:t>需求特性及性能测试</w:t>
@@ -2339,10 +2860,10 @@
           <w:tcPr>
             <w:tcW w:w="1109" w:type="dxa"/>
             <w:tcBorders>
-              <w:top w:val="single" w:sz="4" w:space="0" w:color="000000"/>
-              <w:left w:val="single" w:sz="4" w:space="0" w:color="000000"/>
-              <w:bottom w:val="single" w:sz="4" w:space="0" w:color="000000"/>
-              <w:right w:val="single" w:sz="4" w:space="0" w:color="000000"/>
+              <w:top w:val="single" w:color="000000" w:sz="4" w:space="0"/>
+              <w:left w:val="single" w:color="000000" w:sz="4" w:space="0"/>
+              <w:bottom w:val="single" w:color="000000" w:sz="4" w:space="0"/>
+              <w:right w:val="single" w:color="000000" w:sz="4" w:space="0"/>
             </w:tcBorders>
             <w:tcMar>
               <w:top w:w="80" w:type="dxa"/>
@@ -2354,7 +2875,7 @@
           <w:p>
             <w:pPr>
               <w:rPr>
-                <w:rFonts w:ascii="微软雅黑" w:eastAsia="微软雅黑" w:hAnsi="微软雅黑" w:cs="微软雅黑" w:hint="default"/>
+                <w:rFonts w:hint="default" w:ascii="微软雅黑" w:hAnsi="微软雅黑" w:eastAsia="微软雅黑" w:cs="微软雅黑"/>
               </w:rPr>
             </w:pPr>
           </w:p>
@@ -2364,26 +2885,26 @@
     <w:p>
       <w:pPr>
         <w:rPr>
-          <w:rFonts w:eastAsia="微软雅黑" w:hint="default"/>
+          <w:rFonts w:hint="default" w:eastAsia="微软雅黑"/>
           <w:lang w:eastAsia="zh-CN"/>
         </w:rPr>
       </w:pPr>
     </w:p>
     <w:p>
       <w:pPr>
-        <w:pStyle w:val="1"/>
+        <w:pStyle w:val="2"/>
         <w:numPr>
           <w:ilvl w:val="0"/>
           <w:numId w:val="1"/>
         </w:numPr>
         <w:spacing w:before="156" w:after="156" w:line="360" w:lineRule="auto"/>
         <w:rPr>
-          <w:rFonts w:ascii="微软雅黑" w:eastAsia="微软雅黑" w:hAnsi="微软雅黑" w:cs="微软雅黑" w:hint="default"/>
-        </w:rPr>
-      </w:pPr>
-      <w:r>
-        <w:rPr>
-          <w:rFonts w:ascii="微软雅黑" w:eastAsia="微软雅黑" w:hAnsi="微软雅黑" w:cs="微软雅黑"/>
+          <w:rFonts w:hint="default" w:ascii="微软雅黑" w:hAnsi="微软雅黑" w:eastAsia="微软雅黑" w:cs="微软雅黑"/>
+        </w:rPr>
+      </w:pPr>
+      <w:r>
+        <w:rPr>
+          <w:rFonts w:ascii="微软雅黑" w:hAnsi="微软雅黑" w:eastAsia="微软雅黑" w:cs="微软雅黑"/>
           <w:lang w:eastAsia="zh-TW"/>
         </w:rPr>
         <w:t>需求特性描述</w:t>
@@ -2391,21 +2912,24 @@
     </w:p>
     <w:tbl>
       <w:tblPr>
-        <w:tblW w:w="0" w:type="auto"/>
+        <w:tblStyle w:val="9"/>
+        <w:tblW w:w="10460" w:type="dxa"/>
         <w:tblInd w:w="80" w:type="dxa"/>
         <w:tblBorders>
-          <w:top w:val="single" w:sz="2" w:space="0" w:color="000000"/>
-          <w:left w:val="single" w:sz="2" w:space="0" w:color="000000"/>
-          <w:bottom w:val="single" w:sz="2" w:space="0" w:color="000000"/>
-          <w:right w:val="single" w:sz="2" w:space="0" w:color="000000"/>
-          <w:insideH w:val="single" w:sz="2" w:space="0" w:color="000000"/>
-          <w:insideV w:val="single" w:sz="2" w:space="0" w:color="000000"/>
+          <w:top w:val="single" w:color="000000" w:sz="2" w:space="0"/>
+          <w:left w:val="single" w:color="000000" w:sz="2" w:space="0"/>
+          <w:bottom w:val="single" w:color="000000" w:sz="2" w:space="0"/>
+          <w:right w:val="single" w:color="000000" w:sz="2" w:space="0"/>
+          <w:insideH w:val="single" w:color="000000" w:sz="2" w:space="0"/>
+          <w:insideV w:val="single" w:color="000000" w:sz="2" w:space="0"/>
         </w:tblBorders>
+        <w:tblLayout w:type="fixed"/>
         <w:tblCellMar>
+          <w:top w:w="0" w:type="dxa"/>
           <w:left w:w="0" w:type="dxa"/>
+          <w:bottom w:w="0" w:type="dxa"/>
           <w:right w:w="0" w:type="dxa"/>
         </w:tblCellMar>
-        <w:tblLook w:val="0000" w:firstRow="0" w:lastRow="0" w:firstColumn="0" w:lastColumn="0" w:noHBand="0" w:noVBand="0"/>
       </w:tblPr>
       <w:tblGrid>
         <w:gridCol w:w="1586"/>
@@ -2414,17 +2938,34 @@
         <w:gridCol w:w="1109"/>
       </w:tblGrid>
       <w:tr>
+        <w:tblPrEx>
+          <w:tblBorders>
+            <w:top w:val="single" w:color="000000" w:sz="2" w:space="0"/>
+            <w:left w:val="single" w:color="000000" w:sz="2" w:space="0"/>
+            <w:bottom w:val="single" w:color="000000" w:sz="2" w:space="0"/>
+            <w:right w:val="single" w:color="000000" w:sz="2" w:space="0"/>
+            <w:insideH w:val="single" w:color="000000" w:sz="2" w:space="0"/>
+            <w:insideV w:val="single" w:color="000000" w:sz="2" w:space="0"/>
+          </w:tblBorders>
+          <w:tblLayout w:type="fixed"/>
+          <w:tblCellMar>
+            <w:top w:w="0" w:type="dxa"/>
+            <w:left w:w="0" w:type="dxa"/>
+            <w:bottom w:w="0" w:type="dxa"/>
+            <w:right w:w="0" w:type="dxa"/>
+          </w:tblCellMar>
+        </w:tblPrEx>
         <w:trPr>
-          <w:trHeight w:val="317"/>
+          <w:trHeight w:val="317" w:hRule="atLeast"/>
         </w:trPr>
         <w:tc>
           <w:tcPr>
             <w:tcW w:w="1586" w:type="dxa"/>
             <w:tcBorders>
-              <w:top w:val="single" w:sz="4" w:space="0" w:color="000000"/>
-              <w:left w:val="single" w:sz="4" w:space="0" w:color="000000"/>
-              <w:bottom w:val="single" w:sz="4" w:space="0" w:color="000000"/>
-              <w:right w:val="single" w:sz="4" w:space="0" w:color="000000"/>
+              <w:top w:val="single" w:color="000000" w:sz="4" w:space="0"/>
+              <w:left w:val="single" w:color="000000" w:sz="4" w:space="0"/>
+              <w:bottom w:val="single" w:color="000000" w:sz="4" w:space="0"/>
+              <w:right w:val="single" w:color="000000" w:sz="4" w:space="0"/>
             </w:tcBorders>
             <w:shd w:val="clear" w:color="auto" w:fill="D9D9D9"/>
             <w:tcMar>
@@ -2441,12 +2982,12 @@
               <w:spacing w:line="360" w:lineRule="auto"/>
               <w:jc w:val="center"/>
               <w:rPr>
-                <w:rFonts w:ascii="微软雅黑" w:eastAsia="微软雅黑" w:hAnsi="微软雅黑" w:cs="微软雅黑" w:hint="default"/>
-              </w:rPr>
-            </w:pPr>
-            <w:r>
-              <w:rPr>
-                <w:rFonts w:ascii="微软雅黑" w:eastAsia="微软雅黑" w:hAnsi="微软雅黑" w:cs="微软雅黑"/>
+                <w:rFonts w:hint="default" w:ascii="微软雅黑" w:hAnsi="微软雅黑" w:eastAsia="微软雅黑" w:cs="微软雅黑"/>
+              </w:rPr>
+            </w:pPr>
+            <w:r>
+              <w:rPr>
+                <w:rFonts w:ascii="微软雅黑" w:hAnsi="微软雅黑" w:eastAsia="微软雅黑" w:cs="微软雅黑"/>
                 <w:kern w:val="0"/>
                 <w:lang w:val="zh-TW" w:eastAsia="zh-TW"/>
               </w:rPr>
@@ -2458,10 +2999,10 @@
           <w:tcPr>
             <w:tcW w:w="792" w:type="dxa"/>
             <w:tcBorders>
-              <w:top w:val="single" w:sz="4" w:space="0" w:color="000000"/>
-              <w:left w:val="single" w:sz="4" w:space="0" w:color="000000"/>
-              <w:bottom w:val="single" w:sz="4" w:space="0" w:color="000000"/>
-              <w:right w:val="single" w:sz="4" w:space="0" w:color="000000"/>
+              <w:top w:val="single" w:color="000000" w:sz="4" w:space="0"/>
+              <w:left w:val="single" w:color="000000" w:sz="4" w:space="0"/>
+              <w:bottom w:val="single" w:color="000000" w:sz="4" w:space="0"/>
+              <w:right w:val="single" w:color="000000" w:sz="4" w:space="0"/>
             </w:tcBorders>
             <w:shd w:val="clear" w:color="auto" w:fill="D9D9D9"/>
             <w:tcMar>
@@ -2477,12 +3018,12 @@
               <w:spacing w:line="360" w:lineRule="auto"/>
               <w:jc w:val="center"/>
               <w:rPr>
-                <w:rFonts w:ascii="微软雅黑" w:eastAsia="微软雅黑" w:hAnsi="微软雅黑" w:cs="微软雅黑" w:hint="default"/>
-              </w:rPr>
-            </w:pPr>
-            <w:r>
-              <w:rPr>
-                <w:rFonts w:ascii="微软雅黑" w:eastAsia="微软雅黑" w:hAnsi="微软雅黑" w:cs="微软雅黑"/>
+                <w:rFonts w:hint="default" w:ascii="微软雅黑" w:hAnsi="微软雅黑" w:eastAsia="微软雅黑" w:cs="微软雅黑"/>
+              </w:rPr>
+            </w:pPr>
+            <w:r>
+              <w:rPr>
+                <w:rFonts w:ascii="微软雅黑" w:hAnsi="微软雅黑" w:eastAsia="微软雅黑" w:cs="微软雅黑"/>
                 <w:kern w:val="0"/>
                 <w:lang w:val="zh-TW" w:eastAsia="zh-TW"/>
               </w:rPr>
@@ -2494,10 +3035,10 @@
           <w:tcPr>
             <w:tcW w:w="6973" w:type="dxa"/>
             <w:tcBorders>
-              <w:top w:val="single" w:sz="4" w:space="0" w:color="000000"/>
-              <w:left w:val="single" w:sz="4" w:space="0" w:color="000000"/>
-              <w:bottom w:val="single" w:sz="4" w:space="0" w:color="000000"/>
-              <w:right w:val="single" w:sz="4" w:space="0" w:color="000000"/>
+              <w:top w:val="single" w:color="000000" w:sz="4" w:space="0"/>
+              <w:left w:val="single" w:color="000000" w:sz="4" w:space="0"/>
+              <w:bottom w:val="single" w:color="000000" w:sz="4" w:space="0"/>
+              <w:right w:val="single" w:color="000000" w:sz="4" w:space="0"/>
             </w:tcBorders>
             <w:shd w:val="clear" w:color="auto" w:fill="D9D9D9"/>
             <w:tcMar>
@@ -2513,12 +3054,12 @@
               <w:spacing w:line="360" w:lineRule="auto"/>
               <w:jc w:val="center"/>
               <w:rPr>
-                <w:rFonts w:ascii="微软雅黑" w:eastAsia="微软雅黑" w:hAnsi="微软雅黑" w:cs="微软雅黑" w:hint="default"/>
-              </w:rPr>
-            </w:pPr>
-            <w:r>
-              <w:rPr>
-                <w:rFonts w:ascii="微软雅黑" w:eastAsia="微软雅黑" w:hAnsi="微软雅黑" w:cs="微软雅黑"/>
+                <w:rFonts w:hint="default" w:ascii="微软雅黑" w:hAnsi="微软雅黑" w:eastAsia="微软雅黑" w:cs="微软雅黑"/>
+              </w:rPr>
+            </w:pPr>
+            <w:r>
+              <w:rPr>
+                <w:rFonts w:ascii="微软雅黑" w:hAnsi="微软雅黑" w:eastAsia="微软雅黑" w:cs="微软雅黑"/>
                 <w:kern w:val="0"/>
                 <w:lang w:val="zh-TW" w:eastAsia="zh-TW"/>
               </w:rPr>
@@ -2530,10 +3071,10 @@
           <w:tcPr>
             <w:tcW w:w="1109" w:type="dxa"/>
             <w:tcBorders>
-              <w:top w:val="single" w:sz="4" w:space="0" w:color="000000"/>
-              <w:left w:val="single" w:sz="4" w:space="0" w:color="000000"/>
-              <w:bottom w:val="single" w:sz="4" w:space="0" w:color="000000"/>
-              <w:right w:val="single" w:sz="4" w:space="0" w:color="000000"/>
+              <w:top w:val="single" w:color="000000" w:sz="4" w:space="0"/>
+              <w:left w:val="single" w:color="000000" w:sz="4" w:space="0"/>
+              <w:bottom w:val="single" w:color="000000" w:sz="4" w:space="0"/>
+              <w:right w:val="single" w:color="000000" w:sz="4" w:space="0"/>
             </w:tcBorders>
             <w:shd w:val="clear" w:color="auto" w:fill="D9D9D9"/>
             <w:tcMar>
@@ -2549,12 +3090,12 @@
               <w:spacing w:line="360" w:lineRule="auto"/>
               <w:jc w:val="center"/>
               <w:rPr>
-                <w:rFonts w:ascii="微软雅黑" w:eastAsia="微软雅黑" w:hAnsi="微软雅黑" w:cs="微软雅黑" w:hint="default"/>
-              </w:rPr>
-            </w:pPr>
-            <w:r>
-              <w:rPr>
-                <w:rFonts w:ascii="微软雅黑" w:eastAsia="微软雅黑" w:hAnsi="微软雅黑" w:cs="微软雅黑"/>
+                <w:rFonts w:hint="default" w:ascii="微软雅黑" w:hAnsi="微软雅黑" w:eastAsia="微软雅黑" w:cs="微软雅黑"/>
+              </w:rPr>
+            </w:pPr>
+            <w:r>
+              <w:rPr>
+                <w:rFonts w:ascii="微软雅黑" w:hAnsi="微软雅黑" w:eastAsia="微软雅黑" w:cs="微软雅黑"/>
                 <w:kern w:val="0"/>
                 <w:lang w:val="zh-TW" w:eastAsia="zh-TW"/>
               </w:rPr>
@@ -2564,17 +3105,34 @@
         </w:tc>
       </w:tr>
       <w:tr>
+        <w:tblPrEx>
+          <w:tblBorders>
+            <w:top w:val="single" w:color="000000" w:sz="2" w:space="0"/>
+            <w:left w:val="single" w:color="000000" w:sz="2" w:space="0"/>
+            <w:bottom w:val="single" w:color="000000" w:sz="2" w:space="0"/>
+            <w:right w:val="single" w:color="000000" w:sz="2" w:space="0"/>
+            <w:insideH w:val="single" w:color="000000" w:sz="2" w:space="0"/>
+            <w:insideV w:val="single" w:color="000000" w:sz="2" w:space="0"/>
+          </w:tblBorders>
+          <w:tblLayout w:type="fixed"/>
+          <w:tblCellMar>
+            <w:top w:w="0" w:type="dxa"/>
+            <w:left w:w="0" w:type="dxa"/>
+            <w:bottom w:w="0" w:type="dxa"/>
+            <w:right w:w="0" w:type="dxa"/>
+          </w:tblCellMar>
+        </w:tblPrEx>
         <w:trPr>
-          <w:trHeight w:val="314"/>
+          <w:trHeight w:val="314" w:hRule="atLeast"/>
         </w:trPr>
         <w:tc>
           <w:tcPr>
             <w:tcW w:w="1586" w:type="dxa"/>
             <w:tcBorders>
-              <w:top w:val="single" w:sz="4" w:space="0" w:color="000000"/>
-              <w:left w:val="single" w:sz="4" w:space="0" w:color="000000"/>
-              <w:bottom w:val="single" w:sz="4" w:space="0" w:color="000000"/>
-              <w:right w:val="single" w:sz="4" w:space="0" w:color="000000"/>
+              <w:top w:val="single" w:color="000000" w:sz="4" w:space="0"/>
+              <w:left w:val="single" w:color="000000" w:sz="4" w:space="0"/>
+              <w:bottom w:val="single" w:color="000000" w:sz="4" w:space="0"/>
+              <w:right w:val="single" w:color="000000" w:sz="4" w:space="0"/>
             </w:tcBorders>
             <w:tcMar>
               <w:top w:w="80" w:type="dxa"/>
@@ -2590,12 +3148,12 @@
               <w:spacing w:line="360" w:lineRule="auto"/>
               <w:jc w:val="center"/>
               <w:rPr>
-                <w:rFonts w:ascii="微软雅黑" w:eastAsia="微软雅黑" w:hAnsi="微软雅黑" w:cs="微软雅黑" w:hint="default"/>
-              </w:rPr>
-            </w:pPr>
-            <w:r>
-              <w:rPr>
-                <w:rFonts w:ascii="微软雅黑" w:eastAsia="微软雅黑" w:hAnsi="微软雅黑" w:cs="微软雅黑"/>
+                <w:rFonts w:hint="default" w:ascii="微软雅黑" w:hAnsi="微软雅黑" w:eastAsia="微软雅黑" w:cs="微软雅黑"/>
+              </w:rPr>
+            </w:pPr>
+            <w:r>
+              <w:rPr>
+                <w:rFonts w:ascii="微软雅黑" w:hAnsi="微软雅黑" w:eastAsia="微软雅黑" w:cs="微软雅黑"/>
                 <w:kern w:val="0"/>
                 <w:lang w:val="zh-TW" w:eastAsia="zh-TW"/>
               </w:rPr>
@@ -2607,10 +3165,10 @@
           <w:tcPr>
             <w:tcW w:w="792" w:type="dxa"/>
             <w:tcBorders>
-              <w:top w:val="single" w:sz="4" w:space="0" w:color="000000"/>
-              <w:left w:val="single" w:sz="4" w:space="0" w:color="000000"/>
-              <w:bottom w:val="single" w:sz="4" w:space="0" w:color="000000"/>
-              <w:right w:val="single" w:sz="4" w:space="0" w:color="000000"/>
+              <w:top w:val="single" w:color="000000" w:sz="4" w:space="0"/>
+              <w:left w:val="single" w:color="000000" w:sz="4" w:space="0"/>
+              <w:bottom w:val="single" w:color="000000" w:sz="4" w:space="0"/>
+              <w:right w:val="single" w:color="000000" w:sz="4" w:space="0"/>
             </w:tcBorders>
             <w:tcMar>
               <w:top w:w="80" w:type="dxa"/>
@@ -2625,12 +3183,12 @@
               <w:spacing w:line="360" w:lineRule="auto"/>
               <w:jc w:val="center"/>
               <w:rPr>
-                <w:rFonts w:ascii="微软雅黑" w:eastAsia="微软雅黑" w:hAnsi="微软雅黑" w:cs="微软雅黑" w:hint="default"/>
-              </w:rPr>
-            </w:pPr>
-            <w:r>
-              <w:rPr>
-                <w:rFonts w:ascii="微软雅黑" w:eastAsia="微软雅黑" w:hAnsi="微软雅黑" w:cs="微软雅黑"/>
+                <w:rFonts w:hint="default" w:ascii="微软雅黑" w:hAnsi="微软雅黑" w:eastAsia="微软雅黑" w:cs="微软雅黑"/>
+              </w:rPr>
+            </w:pPr>
+            <w:r>
+              <w:rPr>
+                <w:rFonts w:ascii="微软雅黑" w:hAnsi="微软雅黑" w:eastAsia="微软雅黑" w:cs="微软雅黑"/>
                 <w:kern w:val="0"/>
               </w:rPr>
               <w:t>1</w:t>
@@ -2641,10 +3199,10 @@
           <w:tcPr>
             <w:tcW w:w="6973" w:type="dxa"/>
             <w:tcBorders>
-              <w:top w:val="single" w:sz="4" w:space="0" w:color="000000"/>
-              <w:left w:val="single" w:sz="4" w:space="0" w:color="000000"/>
-              <w:bottom w:val="single" w:sz="4" w:space="0" w:color="000000"/>
-              <w:right w:val="single" w:sz="4" w:space="0" w:color="000000"/>
+              <w:top w:val="single" w:color="000000" w:sz="4" w:space="0"/>
+              <w:left w:val="single" w:color="000000" w:sz="4" w:space="0"/>
+              <w:bottom w:val="single" w:color="000000" w:sz="4" w:space="0"/>
+              <w:right w:val="single" w:color="000000" w:sz="4" w:space="0"/>
             </w:tcBorders>
             <w:tcMar>
               <w:top w:w="80" w:type="dxa"/>
@@ -2660,12 +3218,12 @@
               <w:spacing w:line="360" w:lineRule="auto"/>
               <w:jc w:val="left"/>
               <w:rPr>
-                <w:rFonts w:ascii="微软雅黑" w:eastAsia="微软雅黑" w:hAnsi="微软雅黑" w:cs="微软雅黑" w:hint="default"/>
-              </w:rPr>
-            </w:pPr>
-            <w:r>
-              <w:rPr>
-                <w:rFonts w:ascii="微软雅黑" w:eastAsia="微软雅黑" w:hAnsi="微软雅黑" w:cs="微软雅黑"/>
+                <w:rFonts w:hint="default" w:ascii="微软雅黑" w:hAnsi="微软雅黑" w:eastAsia="微软雅黑" w:cs="微软雅黑"/>
+              </w:rPr>
+            </w:pPr>
+            <w:r>
+              <w:rPr>
+                <w:rFonts w:ascii="微软雅黑" w:hAnsi="微软雅黑" w:eastAsia="微软雅黑" w:cs="微软雅黑"/>
                 <w:kern w:val="0"/>
                 <w:lang w:val="zh-TW" w:eastAsia="zh-TW"/>
               </w:rPr>
@@ -2673,7 +3231,7 @@
             </w:r>
             <w:r>
               <w:rPr>
-                <w:rFonts w:ascii="微软雅黑" w:eastAsia="微软雅黑" w:hAnsi="微软雅黑" w:cs="微软雅黑"/>
+                <w:rFonts w:ascii="微软雅黑" w:hAnsi="微软雅黑" w:eastAsia="微软雅黑" w:cs="微软雅黑"/>
                 <w:kern w:val="0"/>
                 <w:lang w:val="zh-TW" w:eastAsia="zh-CN"/>
               </w:rPr>
@@ -2685,10 +3243,10 @@
           <w:tcPr>
             <w:tcW w:w="1109" w:type="dxa"/>
             <w:tcBorders>
-              <w:top w:val="single" w:sz="4" w:space="0" w:color="000000"/>
-              <w:left w:val="single" w:sz="4" w:space="0" w:color="000000"/>
-              <w:bottom w:val="single" w:sz="4" w:space="0" w:color="000000"/>
-              <w:right w:val="single" w:sz="4" w:space="0" w:color="000000"/>
+              <w:top w:val="single" w:color="000000" w:sz="4" w:space="0"/>
+              <w:left w:val="single" w:color="000000" w:sz="4" w:space="0"/>
+              <w:bottom w:val="single" w:color="000000" w:sz="4" w:space="0"/>
+              <w:right w:val="single" w:color="000000" w:sz="4" w:space="0"/>
             </w:tcBorders>
             <w:tcMar>
               <w:top w:w="80" w:type="dxa"/>
@@ -2700,7 +3258,7 @@
           <w:p>
             <w:pPr>
               <w:rPr>
-                <w:rFonts w:ascii="微软雅黑" w:eastAsia="微软雅黑" w:hAnsi="微软雅黑" w:cs="微软雅黑" w:hint="default"/>
+                <w:rFonts w:hint="default" w:ascii="微软雅黑" w:hAnsi="微软雅黑" w:eastAsia="微软雅黑" w:cs="微软雅黑"/>
                 <w:lang w:eastAsia="zh-CN"/>
               </w:rPr>
             </w:pPr>
@@ -2711,34 +3269,28 @@
     <w:p>
       <w:pPr>
         <w:rPr>
-          <w:rFonts w:ascii="微软雅黑" w:eastAsia="微软雅黑" w:hAnsi="微软雅黑" w:cs="微软雅黑"/>
+          <w:rFonts w:ascii="微软雅黑" w:hAnsi="微软雅黑" w:eastAsia="微软雅黑" w:cs="微软雅黑"/>
           <w:lang w:eastAsia="zh-CN"/>
         </w:rPr>
       </w:pPr>
     </w:p>
     <w:p>
       <w:pPr>
-        <w:pStyle w:val="2"/>
-        <w:ind w:leftChars="203" w:left="860" w:hangingChars="155" w:hanging="434"/>
-        <w:rPr>
-          <w:rFonts w:ascii="微软雅黑" w:eastAsia="微软雅黑" w:hAnsi="微软雅黑" w:cs="微软雅黑" w:hint="default"/>
-        </w:rPr>
-      </w:pPr>
-      <w:r>
-        <w:rPr>
-          <w:rFonts w:ascii="微软雅黑" w:eastAsia="微软雅黑" w:hAnsi="微软雅黑" w:cs="微软雅黑"/>
-        </w:rPr>
-        <w:t>3.1</w:t>
-      </w:r>
-      <w:r>
-        <w:rPr>
-          <w:rFonts w:ascii="微软雅黑" w:eastAsia="微软雅黑" w:hAnsi="微软雅黑" w:cs="微软雅黑"/>
-        </w:rPr>
-        <w:t xml:space="preserve"> </w:t>
-      </w:r>
-      <w:r>
-        <w:rPr>
-          <w:rFonts w:ascii="微软雅黑" w:eastAsia="微软雅黑" w:hAnsi="微软雅黑" w:cs="微软雅黑"/>
+        <w:pStyle w:val="3"/>
+        <w:ind w:left="860" w:leftChars="203" w:hanging="434" w:hangingChars="155"/>
+        <w:rPr>
+          <w:rFonts w:hint="default" w:ascii="微软雅黑" w:hAnsi="微软雅黑" w:eastAsia="微软雅黑" w:cs="微软雅黑"/>
+        </w:rPr>
+      </w:pPr>
+      <w:r>
+        <w:rPr>
+          <w:rFonts w:ascii="微软雅黑" w:hAnsi="微软雅黑" w:eastAsia="微软雅黑" w:cs="微软雅黑"/>
+        </w:rPr>
+        <w:t xml:space="preserve">3.1 </w:t>
+      </w:r>
+      <w:r>
+        <w:rPr>
+          <w:rFonts w:ascii="微软雅黑" w:hAnsi="微软雅黑" w:eastAsia="微软雅黑" w:cs="微软雅黑"/>
           <w:kern w:val="0"/>
           <w:lang w:val="zh-TW" w:eastAsia="zh-TW"/>
         </w:rPr>
@@ -2746,7 +3298,7 @@
       </w:r>
       <w:r>
         <w:rPr>
-          <w:rFonts w:ascii="微软雅黑" w:eastAsia="微软雅黑" w:hAnsi="微软雅黑" w:cs="微软雅黑"/>
+          <w:rFonts w:ascii="微软雅黑" w:hAnsi="微软雅黑" w:eastAsia="微软雅黑" w:cs="微软雅黑"/>
           <w:kern w:val="0"/>
           <w:lang w:val="zh-TW"/>
         </w:rPr>
@@ -2755,9 +3307,9 @@
     </w:p>
     <w:p>
       <w:pPr>
-        <w:ind w:firstLineChars="450" w:firstLine="945"/>
-        <w:rPr>
-          <w:rFonts w:ascii="微软雅黑" w:eastAsia="微软雅黑" w:hAnsi="微软雅黑" w:cs="微软雅黑" w:hint="default"/>
+        <w:ind w:firstLine="945" w:firstLineChars="450"/>
+        <w:rPr>
+          <w:rFonts w:hint="default" w:ascii="微软雅黑" w:hAnsi="微软雅黑" w:eastAsia="微软雅黑" w:cs="微软雅黑"/>
           <w:b/>
           <w:bCs/>
           <w:lang w:val="zh-TW" w:eastAsia="zh-TW"/>
@@ -2765,7 +3317,7 @@
       </w:pPr>
       <w:r>
         <w:rPr>
-          <w:rFonts w:ascii="微软雅黑" w:eastAsia="微软雅黑" w:hAnsi="微软雅黑" w:cs="微软雅黑"/>
+          <w:rFonts w:ascii="微软雅黑" w:hAnsi="微软雅黑" w:eastAsia="微软雅黑" w:cs="微软雅黑"/>
           <w:b/>
           <w:bCs/>
           <w:lang w:val="zh-TW" w:eastAsia="zh-TW"/>
@@ -2777,13 +3329,13 @@
       <w:pPr>
         <w:ind w:firstLine="420"/>
         <w:rPr>
-          <w:rFonts w:ascii="微软雅黑" w:eastAsia="微软雅黑" w:hAnsi="微软雅黑" w:cs="微软雅黑" w:hint="default"/>
+          <w:rFonts w:hint="default" w:ascii="微软雅黑" w:hAnsi="微软雅黑" w:eastAsia="微软雅黑" w:cs="微软雅黑"/>
           <w:lang w:eastAsia="zh-CN"/>
         </w:rPr>
       </w:pPr>
       <w:r>
         <w:rPr>
-          <w:rFonts w:ascii="微软雅黑" w:eastAsia="微软雅黑" w:hAnsi="微软雅黑" w:cs="微软雅黑"/>
+          <w:rFonts w:ascii="微软雅黑" w:hAnsi="微软雅黑" w:eastAsia="微软雅黑" w:cs="微软雅黑"/>
           <w:b/>
           <w:bCs/>
           <w:lang w:eastAsia="zh-CN"/>
@@ -2792,17 +3344,17 @@
       </w:r>
       <w:r>
         <w:rPr>
-          <w:rFonts w:ascii="微软雅黑" w:eastAsia="微软雅黑" w:hAnsi="微软雅黑" w:cs="微软雅黑"/>
+          <w:rFonts w:ascii="微软雅黑" w:hAnsi="微软雅黑" w:eastAsia="微软雅黑" w:cs="微软雅黑"/>
           <w:lang w:eastAsia="zh-CN"/>
         </w:rPr>
-        <w:t>当用户双击Cocos2d-x安装包的时候。。。。</w:t>
+        <w:t>当用户双击Cocos安装包的时候。。。。</w:t>
       </w:r>
     </w:p>
     <w:p>
       <w:pPr>
-        <w:ind w:firstLineChars="450" w:firstLine="945"/>
-        <w:rPr>
-          <w:rFonts w:ascii="微软雅黑" w:eastAsia="微软雅黑" w:hAnsi="微软雅黑" w:cs="微软雅黑" w:hint="default"/>
+        <w:ind w:firstLine="945" w:firstLineChars="450"/>
+        <w:rPr>
+          <w:rFonts w:hint="default" w:ascii="微软雅黑" w:hAnsi="微软雅黑" w:eastAsia="微软雅黑" w:cs="微软雅黑"/>
           <w:b/>
           <w:bCs/>
           <w:lang w:eastAsia="zh-CN"/>
@@ -2810,7 +3362,7 @@
       </w:pPr>
       <w:r>
         <w:rPr>
-          <w:rFonts w:ascii="微软雅黑" w:eastAsia="微软雅黑" w:hAnsi="微软雅黑" w:cs="微软雅黑"/>
+          <w:rFonts w:ascii="微软雅黑" w:hAnsi="微软雅黑" w:eastAsia="微软雅黑" w:cs="微软雅黑"/>
           <w:b/>
           <w:bCs/>
           <w:lang w:eastAsia="zh-CN"/>
@@ -2820,9 +3372,9 @@
     </w:p>
     <w:p>
       <w:pPr>
-        <w:pStyle w:val="2"/>
-        <w:rPr>
-          <w:rFonts w:ascii="微软雅黑" w:eastAsia="微软雅黑" w:hAnsi="微软雅黑" w:cs="微软雅黑" w:hint="default"/>
+        <w:pStyle w:val="3"/>
+        <w:rPr>
+          <w:rFonts w:hint="default" w:ascii="微软雅黑" w:hAnsi="微软雅黑" w:eastAsia="微软雅黑" w:cs="微软雅黑"/>
           <w:b w:val="0"/>
           <w:bCs w:val="0"/>
           <w:sz w:val="21"/>
@@ -2831,7 +3383,7 @@
       </w:pPr>
       <w:r>
         <w:rPr>
-          <w:rFonts w:ascii="微软雅黑" w:eastAsia="微软雅黑" w:hAnsi="微软雅黑" w:cs="微软雅黑"/>
+          <w:rFonts w:ascii="微软雅黑" w:hAnsi="微软雅黑" w:eastAsia="微软雅黑" w:cs="微软雅黑"/>
           <w:b w:val="0"/>
           <w:bCs w:val="0"/>
           <w:sz w:val="21"/>
@@ -2841,7 +3393,7 @@
       </w:r>
       <w:r>
         <w:rPr>
-          <w:rFonts w:ascii="微软雅黑" w:eastAsia="微软雅黑" w:hAnsi="微软雅黑" w:cs="微软雅黑"/>
+          <w:rFonts w:ascii="微软雅黑" w:hAnsi="微软雅黑" w:eastAsia="微软雅黑" w:cs="微软雅黑"/>
           <w:b w:val="0"/>
           <w:bCs w:val="0"/>
           <w:sz w:val="21"/>
@@ -2851,27 +3403,17 @@
       </w:r>
       <w:r>
         <w:rPr>
-          <w:rFonts w:ascii="微软雅黑" w:eastAsia="微软雅黑" w:hAnsi="微软雅黑" w:cs="微软雅黑"/>
+          <w:rFonts w:ascii="微软雅黑" w:hAnsi="微软雅黑" w:eastAsia="微软雅黑" w:cs="微软雅黑"/>
           <w:b w:val="0"/>
           <w:bCs w:val="0"/>
           <w:sz w:val="21"/>
           <w:szCs w:val="21"/>
         </w:rPr>
-        <w:t xml:space="preserve">     </w:t>
-      </w:r>
-      <w:r>
-        <w:rPr>
-          <w:rFonts w:ascii="微软雅黑" w:eastAsia="微软雅黑" w:hAnsi="微软雅黑" w:cs="微软雅黑"/>
-          <w:b w:val="0"/>
-          <w:bCs w:val="0"/>
-          <w:sz w:val="21"/>
-          <w:szCs w:val="21"/>
-        </w:rPr>
-        <w:t>3.1.1</w:t>
-      </w:r>
-      <w:r>
-        <w:rPr>
-          <w:rFonts w:ascii="微软雅黑" w:eastAsia="微软雅黑" w:hAnsi="微软雅黑" w:cs="微软雅黑"/>
+        <w:t xml:space="preserve">     3.1.1</w:t>
+      </w:r>
+      <w:r>
+        <w:rPr>
+          <w:rFonts w:ascii="微软雅黑" w:hAnsi="微软雅黑" w:eastAsia="微软雅黑" w:cs="微软雅黑"/>
           <w:b w:val="0"/>
           <w:bCs w:val="0"/>
           <w:sz w:val="21"/>
@@ -2882,7 +3424,7 @@
       </w:r>
       <w:r>
         <w:rPr>
-          <w:rFonts w:ascii="微软雅黑" w:eastAsia="微软雅黑" w:hAnsi="微软雅黑" w:cs="微软雅黑"/>
+          <w:rFonts w:ascii="微软雅黑" w:hAnsi="微软雅黑" w:eastAsia="微软雅黑" w:cs="微软雅黑"/>
           <w:b w:val="0"/>
           <w:bCs w:val="0"/>
           <w:kern w:val="0"/>
@@ -2894,7 +3436,7 @@
       </w:r>
       <w:r>
         <w:rPr>
-          <w:rFonts w:ascii="微软雅黑" w:eastAsia="微软雅黑" w:hAnsi="微软雅黑" w:cs="微软雅黑"/>
+          <w:rFonts w:ascii="微软雅黑" w:hAnsi="微软雅黑" w:eastAsia="微软雅黑" w:cs="微软雅黑"/>
           <w:b w:val="0"/>
           <w:bCs w:val="0"/>
           <w:sz w:val="21"/>
@@ -2908,116 +3450,94 @@
       <w:pPr>
         <w:numPr>
           <w:ilvl w:val="0"/>
-          <w:numId w:val="6"/>
+          <w:numId w:val="2"/>
         </w:numPr>
         <w:rPr>
-          <w:rFonts w:ascii="微软雅黑" w:eastAsia="微软雅黑" w:hAnsi="微软雅黑" w:cs="微软雅黑"/>
+          <w:rFonts w:ascii="微软雅黑" w:hAnsi="微软雅黑" w:eastAsia="微软雅黑" w:cs="微软雅黑"/>
           <w:lang w:eastAsia="zh-CN"/>
         </w:rPr>
       </w:pPr>
       <w:r>
         <w:rPr>
-          <w:rFonts w:ascii="微软雅黑" w:eastAsia="微软雅黑" w:hAnsi="微软雅黑" w:cs="微软雅黑"/>
+          <w:rFonts w:ascii="微软雅黑" w:hAnsi="微软雅黑" w:eastAsia="微软雅黑" w:cs="微软雅黑"/>
           <w:lang w:eastAsia="zh-CN"/>
         </w:rPr>
-        <w:t xml:space="preserve"> </w:t>
-      </w:r>
-      <w:r>
-        <w:rPr>
-          <w:rFonts w:ascii="微软雅黑" w:eastAsia="微软雅黑" w:hAnsi="微软雅黑" w:cs="微软雅黑"/>
-          <w:lang w:eastAsia="zh-CN"/>
-        </w:rPr>
-        <w:t>Framework整合Cocos2d-x源代码。</w:t>
+        <w:t xml:space="preserve"> Framework整合Cocos2d-x源代码。</w:t>
       </w:r>
     </w:p>
     <w:p>
       <w:pPr>
         <w:numPr>
           <w:ilvl w:val="0"/>
-          <w:numId w:val="6"/>
+          <w:numId w:val="2"/>
         </w:numPr>
         <w:rPr>
-          <w:rFonts w:ascii="微软雅黑" w:eastAsia="微软雅黑" w:hAnsi="微软雅黑" w:cs="微软雅黑"/>
+          <w:rFonts w:ascii="微软雅黑" w:hAnsi="微软雅黑" w:eastAsia="微软雅黑" w:cs="微软雅黑"/>
           <w:lang w:eastAsia="zh-CN"/>
         </w:rPr>
       </w:pPr>
       <w:r>
         <w:rPr>
-          <w:rFonts w:ascii="微软雅黑" w:eastAsia="微软雅黑" w:hAnsi="微软雅黑" w:cs="微软雅黑"/>
+          <w:rFonts w:ascii="微软雅黑" w:hAnsi="微软雅黑" w:eastAsia="微软雅黑" w:cs="微软雅黑"/>
           <w:lang w:eastAsia="zh-CN"/>
         </w:rPr>
         <w:t xml:space="preserve"> </w:t>
       </w:r>
       <w:r>
         <w:rPr>
-          <w:rFonts w:ascii="微软雅黑" w:eastAsia="微软雅黑" w:hAnsi="微软雅黑" w:cs="微软雅黑"/>
+          <w:rFonts w:hint="eastAsia" w:ascii="微软雅黑" w:hAnsi="微软雅黑" w:eastAsia="微软雅黑" w:cs="微软雅黑"/>
+          <w:lang w:val="en-US" w:eastAsia="zh-CN"/>
+        </w:rPr>
+        <w:t>C</w:t>
+      </w:r>
+      <w:r>
+        <w:rPr>
+          <w:rFonts w:ascii="微软雅黑" w:hAnsi="微软雅黑" w:eastAsia="微软雅黑" w:cs="微软雅黑"/>
           <w:lang w:eastAsia="zh-CN"/>
         </w:rPr>
-        <w:t>cocos2d-x安装包合并 cocos studio安装包、</w:t>
-      </w:r>
-      <w:r>
-        <w:rPr>
-          <w:rFonts w:ascii="微软雅黑" w:eastAsia="微软雅黑" w:hAnsi="微软雅黑" w:cs="微软雅黑"/>
-          <w:strike/>
-          <w:lang w:eastAsia="zh-CN"/>
-        </w:rPr>
-        <w:t>AnySDK安装包</w:t>
-      </w:r>
-      <w:r>
-        <w:rPr>
-          <w:rFonts w:ascii="微软雅黑" w:eastAsia="微软雅黑" w:hAnsi="微软雅黑" w:cs="微软雅黑"/>
-          <w:lang w:eastAsia="zh-CN"/>
-        </w:rPr>
-        <w:t>和Framework安装包（包含cocos2d-x源代码）。</w:t>
+        <w:t>ocos安装包合并 cocos studio安装包、和Framework安装包（包含cocos2d-x源代码）。</w:t>
       </w:r>
     </w:p>
     <w:p>
       <w:pPr>
         <w:numPr>
           <w:ilvl w:val="0"/>
-          <w:numId w:val="6"/>
+          <w:numId w:val="2"/>
         </w:numPr>
         <w:rPr>
-          <w:rFonts w:ascii="微软雅黑" w:eastAsia="微软雅黑" w:hAnsi="微软雅黑" w:cs="微软雅黑" w:hint="default"/>
+          <w:rFonts w:hint="default" w:ascii="微软雅黑" w:hAnsi="微软雅黑" w:eastAsia="微软雅黑" w:cs="微软雅黑"/>
           <w:lang w:eastAsia="zh-CN"/>
         </w:rPr>
       </w:pPr>
       <w:r>
         <w:rPr>
-          <w:rFonts w:ascii="微软雅黑" w:eastAsia="微软雅黑" w:hAnsi="微软雅黑" w:cs="微软雅黑"/>
+          <w:rFonts w:ascii="微软雅黑" w:hAnsi="微软雅黑" w:eastAsia="微软雅黑" w:cs="微软雅黑"/>
           <w:lang w:eastAsia="zh-CN"/>
         </w:rPr>
-        <w:t xml:space="preserve"> </w:t>
-      </w:r>
-      <w:r>
-        <w:rPr>
-          <w:rFonts w:ascii="微软雅黑" w:eastAsia="微软雅黑" w:hAnsi="微软雅黑" w:cs="微软雅黑"/>
-          <w:lang w:eastAsia="zh-CN"/>
-        </w:rPr>
-        <w:t>安装Cocos2d-x.exe/dmg 具体逻辑如下：</w:t>
+        <w:t xml:space="preserve"> 安装Cocosexe/dmg 具体逻辑如下：</w:t>
       </w:r>
     </w:p>
     <w:p>
       <w:pPr>
         <w:ind w:left="1260" w:firstLine="420"/>
         <w:rPr>
-          <w:rFonts w:ascii="微软雅黑" w:eastAsia="微软雅黑" w:hAnsi="微软雅黑" w:cs="微软雅黑" w:hint="default"/>
+          <w:rFonts w:hint="default" w:ascii="微软雅黑" w:hAnsi="微软雅黑" w:eastAsia="微软雅黑" w:cs="微软雅黑"/>
           <w:lang w:eastAsia="zh-CN"/>
         </w:rPr>
       </w:pPr>
       <w:r>
         <w:rPr>
-          <w:rFonts w:ascii="微软雅黑" w:eastAsia="微软雅黑" w:hAnsi="微软雅黑" w:cs="微软雅黑"/>
+          <w:rFonts w:ascii="微软雅黑" w:hAnsi="微软雅黑" w:eastAsia="微软雅黑" w:cs="微软雅黑"/>
           <w:lang w:eastAsia="zh-CN"/>
         </w:rPr>
-        <w:t xml:space="preserve">     当用户安装Cocos2d-x.exe/dmg的时候，可以选择是否安装Cocos Studio。</w:t>
+        <w:t xml:space="preserve">     当用户安装Cocos.exe/dmg的时候，可以选择是否安装Cocos Studio。</w:t>
       </w:r>
     </w:p>
     <w:p>
       <w:pPr>
-        <w:pStyle w:val="2"/>
-        <w:rPr>
-          <w:rFonts w:ascii="微软雅黑" w:eastAsia="微软雅黑" w:hAnsi="微软雅黑" w:cs="微软雅黑" w:hint="default"/>
+        <w:pStyle w:val="3"/>
+        <w:rPr>
+          <w:rFonts w:hint="default" w:ascii="微软雅黑" w:hAnsi="微软雅黑" w:eastAsia="微软雅黑" w:cs="微软雅黑"/>
           <w:b w:val="0"/>
           <w:bCs w:val="0"/>
           <w:sz w:val="21"/>
@@ -3026,7 +3546,7 @@
       </w:pPr>
       <w:r>
         <w:rPr>
-          <w:rFonts w:ascii="微软雅黑" w:eastAsia="微软雅黑" w:hAnsi="微软雅黑" w:cs="微软雅黑"/>
+          <w:rFonts w:ascii="微软雅黑" w:hAnsi="微软雅黑" w:eastAsia="微软雅黑" w:cs="微软雅黑"/>
           <w:b w:val="0"/>
           <w:bCs w:val="0"/>
           <w:sz w:val="21"/>
@@ -3036,7 +3556,7 @@
       </w:r>
       <w:r>
         <w:rPr>
-          <w:rFonts w:ascii="微软雅黑" w:eastAsia="微软雅黑" w:hAnsi="微软雅黑" w:cs="微软雅黑"/>
+          <w:rFonts w:ascii="微软雅黑" w:hAnsi="微软雅黑" w:eastAsia="微软雅黑" w:cs="微软雅黑"/>
           <w:b w:val="0"/>
           <w:bCs w:val="0"/>
           <w:sz w:val="21"/>
@@ -3046,27 +3566,17 @@
       </w:r>
       <w:r>
         <w:rPr>
-          <w:rFonts w:ascii="微软雅黑" w:eastAsia="微软雅黑" w:hAnsi="微软雅黑" w:cs="微软雅黑"/>
+          <w:rFonts w:ascii="微软雅黑" w:hAnsi="微软雅黑" w:eastAsia="微软雅黑" w:cs="微软雅黑"/>
           <w:b w:val="0"/>
           <w:bCs w:val="0"/>
           <w:sz w:val="21"/>
           <w:szCs w:val="21"/>
         </w:rPr>
-        <w:t xml:space="preserve">     </w:t>
-      </w:r>
-      <w:r>
-        <w:rPr>
-          <w:rFonts w:ascii="微软雅黑" w:eastAsia="微软雅黑" w:hAnsi="微软雅黑" w:cs="微软雅黑"/>
-          <w:b w:val="0"/>
-          <w:bCs w:val="0"/>
-          <w:sz w:val="21"/>
-          <w:szCs w:val="21"/>
-        </w:rPr>
-        <w:t>3.1.2</w:t>
-      </w:r>
-      <w:r>
-        <w:rPr>
-          <w:rFonts w:ascii="微软雅黑" w:eastAsia="微软雅黑" w:hAnsi="微软雅黑" w:cs="微软雅黑"/>
+        <w:t xml:space="preserve">     3.1.2</w:t>
+      </w:r>
+      <w:r>
+        <w:rPr>
+          <w:rFonts w:ascii="微软雅黑" w:hAnsi="微软雅黑" w:eastAsia="微软雅黑" w:cs="微软雅黑"/>
           <w:b w:val="0"/>
           <w:bCs w:val="0"/>
           <w:sz w:val="21"/>
@@ -3077,7 +3587,7 @@
       </w:r>
       <w:r>
         <w:rPr>
-          <w:rFonts w:ascii="微软雅黑" w:eastAsia="微软雅黑" w:hAnsi="微软雅黑" w:cs="微软雅黑"/>
+          <w:rFonts w:ascii="微软雅黑" w:hAnsi="微软雅黑" w:eastAsia="微软雅黑" w:cs="微软雅黑"/>
           <w:b w:val="0"/>
           <w:bCs w:val="0"/>
           <w:kern w:val="0"/>
@@ -3089,7 +3599,7 @@
       </w:r>
       <w:r>
         <w:rPr>
-          <w:rFonts w:ascii="微软雅黑" w:eastAsia="微软雅黑" w:hAnsi="微软雅黑" w:cs="微软雅黑"/>
+          <w:rFonts w:ascii="微软雅黑" w:hAnsi="微软雅黑" w:eastAsia="微软雅黑" w:cs="微软雅黑"/>
           <w:b w:val="0"/>
           <w:bCs w:val="0"/>
           <w:sz w:val="21"/>
@@ -3103,61 +3613,54 @@
       <w:pPr>
         <w:numPr>
           <w:ilvl w:val="0"/>
-          <w:numId w:val="8"/>
+          <w:numId w:val="3"/>
         </w:numPr>
         <w:rPr>
-          <w:rFonts w:ascii="微软雅黑" w:eastAsia="微软雅黑" w:hAnsi="微软雅黑" w:cs="微软雅黑" w:hint="default"/>
+          <w:rFonts w:hint="default" w:ascii="微软雅黑" w:hAnsi="微软雅黑" w:eastAsia="微软雅黑" w:cs="微软雅黑"/>
           <w:lang w:eastAsia="zh-CN"/>
         </w:rPr>
       </w:pPr>
       <w:r>
         <w:rPr>
-          <w:rFonts w:ascii="微软雅黑" w:eastAsia="微软雅黑" w:hAnsi="微软雅黑" w:cs="微软雅黑"/>
+          <w:rFonts w:ascii="微软雅黑" w:hAnsi="微软雅黑" w:eastAsia="微软雅黑" w:cs="微软雅黑"/>
           <w:lang w:val="zh-TW" w:eastAsia="zh-CN"/>
         </w:rPr>
         <w:t xml:space="preserve"> </w:t>
       </w:r>
       <w:r>
         <w:rPr>
-          <w:rFonts w:ascii="微软雅黑" w:eastAsia="微软雅黑" w:hAnsi="微软雅黑" w:cs="微软雅黑"/>
+          <w:rFonts w:ascii="微软雅黑" w:hAnsi="微软雅黑" w:eastAsia="微软雅黑" w:cs="微软雅黑"/>
           <w:lang w:val="zh-TW" w:eastAsia="zh-TW"/>
         </w:rPr>
         <w:t>默认安装位置</w:t>
       </w:r>
       <w:r>
         <w:rPr>
-          <w:rFonts w:ascii="微软雅黑" w:eastAsia="微软雅黑" w:hAnsi="微软雅黑" w:cs="微软雅黑"/>
+          <w:rFonts w:ascii="微软雅黑" w:hAnsi="微软雅黑" w:eastAsia="微软雅黑" w:cs="微软雅黑"/>
           <w:lang w:val="zh-TW" w:eastAsia="zh-CN"/>
         </w:rPr>
         <w:t>为</w:t>
       </w:r>
       <w:r>
         <w:rPr>
-          <w:rFonts w:ascii="微软雅黑" w:eastAsia="微软雅黑" w:hAnsi="微软雅黑" w:cs="微软雅黑"/>
+          <w:rFonts w:ascii="微软雅黑" w:hAnsi="微软雅黑" w:eastAsia="微软雅黑" w:cs="微软雅黑"/>
           <w:lang w:eastAsia="zh-TW"/>
         </w:rPr>
         <w:t>：</w:t>
       </w:r>
       <w:r>
         <w:rPr>
-          <w:rFonts w:ascii="微软雅黑" w:eastAsia="微软雅黑" w:hAnsi="微软雅黑" w:cs="微软雅黑"/>
+          <w:rFonts w:ascii="微软雅黑" w:hAnsi="微软雅黑" w:eastAsia="微软雅黑" w:cs="微软雅黑"/>
           <w:lang w:eastAsia="zh-CN"/>
         </w:rPr>
-        <w:t>C:\Cocos</w:t>
-      </w:r>
-      <w:r>
-        <w:rPr>
-          <w:rFonts w:ascii="微软雅黑" w:eastAsia="微软雅黑" w:hAnsi="微软雅黑" w:cs="微软雅黑"/>
-          <w:lang w:eastAsia="zh-CN"/>
-        </w:rPr>
-        <w:t xml:space="preserve">       </w:t>
+        <w:t xml:space="preserve">C:\Cocos       </w:t>
       </w:r>
     </w:p>
     <w:p>
       <w:pPr>
-        <w:pStyle w:val="2"/>
-        <w:rPr>
-          <w:rFonts w:ascii="微软雅黑" w:eastAsia="微软雅黑" w:hAnsi="微软雅黑" w:cs="微软雅黑" w:hint="default"/>
+        <w:pStyle w:val="3"/>
+        <w:rPr>
+          <w:rFonts w:hint="default" w:ascii="微软雅黑" w:hAnsi="微软雅黑" w:eastAsia="微软雅黑" w:cs="微软雅黑"/>
           <w:b w:val="0"/>
           <w:bCs w:val="0"/>
           <w:sz w:val="21"/>
@@ -3166,7 +3669,7 @@
       </w:pPr>
       <w:r>
         <w:rPr>
-          <w:rFonts w:ascii="微软雅黑" w:eastAsia="微软雅黑" w:hAnsi="微软雅黑" w:cs="微软雅黑"/>
+          <w:rFonts w:ascii="微软雅黑" w:hAnsi="微软雅黑" w:eastAsia="微软雅黑" w:cs="微软雅黑"/>
           <w:b w:val="0"/>
           <w:bCs w:val="0"/>
           <w:sz w:val="21"/>
@@ -3176,7 +3679,7 @@
       </w:r>
       <w:r>
         <w:rPr>
-          <w:rFonts w:ascii="微软雅黑" w:eastAsia="微软雅黑" w:hAnsi="微软雅黑" w:cs="微软雅黑"/>
+          <w:rFonts w:ascii="微软雅黑" w:hAnsi="微软雅黑" w:eastAsia="微软雅黑" w:cs="微软雅黑"/>
           <w:b w:val="0"/>
           <w:bCs w:val="0"/>
           <w:sz w:val="21"/>
@@ -3186,27 +3689,17 @@
       </w:r>
       <w:r>
         <w:rPr>
-          <w:rFonts w:ascii="微软雅黑" w:eastAsia="微软雅黑" w:hAnsi="微软雅黑" w:cs="微软雅黑"/>
+          <w:rFonts w:ascii="微软雅黑" w:hAnsi="微软雅黑" w:eastAsia="微软雅黑" w:cs="微软雅黑"/>
           <w:b w:val="0"/>
           <w:bCs w:val="0"/>
           <w:sz w:val="21"/>
           <w:szCs w:val="21"/>
         </w:rPr>
-        <w:t xml:space="preserve">     </w:t>
-      </w:r>
-      <w:r>
-        <w:rPr>
-          <w:rFonts w:ascii="微软雅黑" w:eastAsia="微软雅黑" w:hAnsi="微软雅黑" w:cs="微软雅黑"/>
-          <w:b w:val="0"/>
-          <w:bCs w:val="0"/>
-          <w:sz w:val="21"/>
-          <w:szCs w:val="21"/>
-        </w:rPr>
-        <w:t>3.1.3</w:t>
-      </w:r>
-      <w:r>
-        <w:rPr>
-          <w:rFonts w:ascii="微软雅黑" w:eastAsia="微软雅黑" w:hAnsi="微软雅黑" w:cs="微软雅黑"/>
+        <w:t xml:space="preserve">     3.1.3</w:t>
+      </w:r>
+      <w:r>
+        <w:rPr>
+          <w:rFonts w:ascii="微软雅黑" w:hAnsi="微软雅黑" w:eastAsia="微软雅黑" w:cs="微软雅黑"/>
           <w:b w:val="0"/>
           <w:bCs w:val="0"/>
           <w:sz w:val="21"/>
@@ -3217,7 +3710,7 @@
       </w:r>
       <w:r>
         <w:rPr>
-          <w:rFonts w:ascii="微软雅黑" w:eastAsia="微软雅黑" w:hAnsi="微软雅黑" w:cs="微软雅黑"/>
+          <w:rFonts w:ascii="微软雅黑" w:hAnsi="微软雅黑" w:eastAsia="微软雅黑" w:cs="微软雅黑"/>
           <w:b w:val="0"/>
           <w:bCs w:val="0"/>
           <w:kern w:val="0"/>
@@ -3229,7 +3722,7 @@
       </w:r>
       <w:r>
         <w:rPr>
-          <w:rFonts w:ascii="微软雅黑" w:eastAsia="微软雅黑" w:hAnsi="微软雅黑" w:cs="微软雅黑"/>
+          <w:rFonts w:ascii="微软雅黑" w:hAnsi="微软雅黑" w:eastAsia="微软雅黑" w:cs="微软雅黑"/>
           <w:b w:val="0"/>
           <w:bCs w:val="0"/>
           <w:sz w:val="21"/>
@@ -3243,51 +3736,51 @@
       <w:pPr>
         <w:numPr>
           <w:ilvl w:val="0"/>
-          <w:numId w:val="8"/>
+          <w:numId w:val="3"/>
         </w:numPr>
         <w:rPr>
-          <w:rFonts w:ascii="微软雅黑" w:eastAsia="微软雅黑" w:hAnsi="微软雅黑" w:cs="微软雅黑" w:hint="default"/>
+          <w:rFonts w:hint="default" w:ascii="微软雅黑" w:hAnsi="微软雅黑" w:eastAsia="微软雅黑" w:cs="微软雅黑"/>
           <w:lang w:val="zh-TW" w:eastAsia="zh-CN"/>
         </w:rPr>
       </w:pPr>
       <w:r>
         <w:rPr>
-          <w:rFonts w:ascii="微软雅黑" w:eastAsia="微软雅黑" w:hAnsi="微软雅黑" w:cs="微软雅黑"/>
+          <w:rFonts w:ascii="微软雅黑" w:hAnsi="微软雅黑" w:eastAsia="微软雅黑" w:cs="微软雅黑"/>
           <w:lang w:eastAsia="zh-CN"/>
         </w:rPr>
         <w:t xml:space="preserve"> </w:t>
       </w:r>
       <w:r>
         <w:rPr>
-          <w:rFonts w:ascii="微软雅黑" w:eastAsia="微软雅黑" w:hAnsi="微软雅黑" w:cs="微软雅黑"/>
+          <w:rFonts w:ascii="微软雅黑" w:hAnsi="微软雅黑" w:eastAsia="微软雅黑" w:cs="微软雅黑"/>
           <w:lang w:val="zh-TW" w:eastAsia="zh-CN"/>
         </w:rPr>
         <w:t>用户双击</w:t>
       </w:r>
       <w:r>
         <w:rPr>
-          <w:rFonts w:ascii="微软雅黑" w:eastAsia="微软雅黑" w:hAnsi="微软雅黑" w:cs="微软雅黑"/>
+          <w:rFonts w:ascii="微软雅黑" w:hAnsi="微软雅黑" w:eastAsia="微软雅黑" w:cs="微软雅黑"/>
           <w:lang w:eastAsia="zh-CN"/>
         </w:rPr>
-        <w:t>Cocos2d-x</w:t>
-      </w:r>
-      <w:r>
-        <w:rPr>
-          <w:rFonts w:ascii="微软雅黑" w:eastAsia="微软雅黑" w:hAnsi="微软雅黑" w:cs="微软雅黑"/>
+        <w:t>Cocos</w:t>
+      </w:r>
+      <w:r>
+        <w:rPr>
+          <w:rFonts w:ascii="微软雅黑" w:hAnsi="微软雅黑" w:eastAsia="微软雅黑" w:cs="微软雅黑"/>
           <w:lang w:val="zh-TW" w:eastAsia="zh-CN"/>
         </w:rPr>
         <w:t>安装包，弹出安装界面，</w:t>
       </w:r>
       <w:r>
         <w:rPr>
-          <w:rFonts w:ascii="微软雅黑" w:eastAsia="微软雅黑" w:hAnsi="微软雅黑" w:cs="微软雅黑"/>
+          <w:rFonts w:ascii="微软雅黑" w:hAnsi="微软雅黑" w:eastAsia="微软雅黑" w:cs="微软雅黑"/>
           <w:lang w:eastAsia="zh-CN"/>
         </w:rPr>
         <w:t xml:space="preserve"> 如示意图-01</w:t>
       </w:r>
       <w:r>
         <w:rPr>
-          <w:rFonts w:ascii="微软雅黑" w:eastAsia="微软雅黑" w:hAnsi="微软雅黑" w:cs="微软雅黑"/>
+          <w:rFonts w:ascii="微软雅黑" w:hAnsi="微软雅黑" w:eastAsia="微软雅黑" w:cs="微软雅黑"/>
           <w:lang w:val="zh-TW" w:eastAsia="zh-CN"/>
         </w:rPr>
         <w:t>：</w:t>
@@ -3295,22 +3788,25 @@
     </w:p>
     <w:p>
       <w:pPr>
-        <w:ind w:firstLineChars="700" w:firstLine="1470"/>
-        <w:rPr>
-          <w:rFonts w:ascii="微软雅黑" w:eastAsia="微软雅黑" w:hAnsi="微软雅黑" w:cs="微软雅黑" w:hint="default"/>
-          <w:lang w:eastAsia="zh-CN"/>
-        </w:rPr>
-      </w:pPr>
-      <w:r>
-        <w:rPr>
-          <w:noProof/>
-          <w:lang w:eastAsia="zh-CN"/>
-        </w:rPr>
+        <w:ind w:firstLine="1470" w:firstLineChars="700"/>
+        <w:rPr>
+          <w:rFonts w:hint="default" w:ascii="微软雅黑" w:hAnsi="微软雅黑" w:eastAsia="微软雅黑" w:cs="微软雅黑"/>
+          <w:lang w:val="en-US" w:eastAsia="zh-CN"/>
+        </w:rPr>
+      </w:pPr>
+      <w:r>
+        <w:rPr>
+          <w:rFonts w:hint="eastAsia" w:ascii="微软雅黑" w:hAnsi="微软雅黑" w:eastAsia="微软雅黑" w:cs="微软雅黑"/>
+          <w:lang w:val="en-US" w:eastAsia="zh-CN"/>
+        </w:rPr>
+        <w:t xml:space="preserve">       </w:t>
+      </w:r>
+      <w:r>
         <w:drawing>
-          <wp:inline distT="0" distB="0" distL="0" distR="0">
-            <wp:extent cx="5295900" cy="4238625"/>
-            <wp:effectExtent l="0" t="0" r="0" b="9525"/>
-            <wp:docPr id="1" name="图片 7"/>
+          <wp:inline distT="0" distB="0" distL="114300" distR="114300">
+            <wp:extent cx="6000115" cy="4780915"/>
+            <wp:effectExtent l="0" t="0" r="635" b="635"/>
+            <wp:docPr id="2" name="图片 2"/>
             <wp:cNvGraphicFramePr>
               <a:graphicFrameLocks xmlns:a="http://schemas.openxmlformats.org/drawingml/2006/main" noChangeAspect="1"/>
             </wp:cNvGraphicFramePr>
@@ -3318,35 +3814,30 @@
               <a:graphicData uri="http://schemas.openxmlformats.org/drawingml/2006/picture">
                 <pic:pic xmlns:pic="http://schemas.openxmlformats.org/drawingml/2006/picture">
                   <pic:nvPicPr>
-                    <pic:cNvPr id="0" name="图片 7"/>
+                    <pic:cNvPr id="2" name="图片 2"/>
                     <pic:cNvPicPr>
-                      <a:picLocks noChangeAspect="1" noChangeArrowheads="1"/>
+                      <a:picLocks noChangeAspect="1"/>
                     </pic:cNvPicPr>
                   </pic:nvPicPr>
                   <pic:blipFill>
-                    <a:blip r:embed="rId6">
-                      <a:extLst>
-                        <a:ext uri="{28A0092B-C50C-407E-A947-70E740481C1C}">
-                          <a14:useLocalDpi xmlns:a14="http://schemas.microsoft.com/office/drawing/2010/main" val="0"/>
-                        </a:ext>
-                      </a:extLst>
-                    </a:blip>
+                    <a:blip r:embed="rId4"/>
                     <a:srcRect/>
                     <a:stretch>
                       <a:fillRect/>
                     </a:stretch>
                   </pic:blipFill>
-                  <pic:spPr bwMode="auto">
+                  <pic:spPr>
                     <a:xfrm>
                       <a:off x="0" y="0"/>
-                      <a:ext cx="5295900" cy="4238625"/>
+                      <a:ext cx="6000115" cy="4780915"/>
                     </a:xfrm>
                     <a:prstGeom prst="rect">
                       <a:avLst/>
                     </a:prstGeom>
                     <a:noFill/>
-                    <a:ln>
+                    <a:ln w="9525">
                       <a:noFill/>
+                      <a:miter/>
                     </a:ln>
                   </pic:spPr>
                 </pic:pic>
@@ -3358,22 +3849,29 @@
     </w:p>
     <w:p>
       <w:pPr>
-        <w:ind w:firstLineChars="2500" w:firstLine="5250"/>
-        <w:rPr>
-          <w:rFonts w:ascii="微软雅黑" w:eastAsia="微软雅黑" w:hAnsi="微软雅黑" w:cs="微软雅黑"/>
+        <w:ind w:firstLine="5250" w:firstLineChars="2500"/>
+        <w:rPr>
+          <w:rFonts w:ascii="微软雅黑" w:hAnsi="微软雅黑" w:eastAsia="微软雅黑" w:cs="微软雅黑"/>
           <w:lang w:eastAsia="zh-CN"/>
         </w:rPr>
       </w:pPr>
       <w:r>
         <w:rPr>
-          <w:rFonts w:ascii="微软雅黑" w:eastAsia="微软雅黑" w:hAnsi="微软雅黑" w:cs="微软雅黑"/>
+          <w:rFonts w:hint="eastAsia" w:ascii="微软雅黑" w:hAnsi="微软雅黑" w:eastAsia="微软雅黑" w:cs="微软雅黑"/>
+          <w:lang w:val="en-US" w:eastAsia="zh-CN"/>
+        </w:rPr>
+        <w:t xml:space="preserve">           </w:t>
+      </w:r>
+      <w:r>
+        <w:rPr>
+          <w:rFonts w:ascii="微软雅黑" w:hAnsi="微软雅黑" w:eastAsia="微软雅黑" w:cs="微软雅黑"/>
           <w:lang w:val="zh-TW" w:eastAsia="zh-CN"/>
         </w:rPr>
         <w:t>示意图</w:t>
       </w:r>
       <w:r>
         <w:rPr>
-          <w:rFonts w:ascii="微软雅黑" w:eastAsia="微软雅黑" w:hAnsi="微软雅黑" w:cs="微软雅黑"/>
+          <w:rFonts w:ascii="微软雅黑" w:hAnsi="微软雅黑" w:eastAsia="微软雅黑" w:cs="微软雅黑"/>
           <w:lang w:eastAsia="zh-CN"/>
         </w:rPr>
         <w:t>-01</w:t>
@@ -3381,9 +3879,9 @@
     </w:p>
     <w:p>
       <w:pPr>
-        <w:ind w:firstLineChars="2500" w:firstLine="5250"/>
-        <w:rPr>
-          <w:rFonts w:ascii="微软雅黑" w:eastAsia="微软雅黑" w:hAnsi="微软雅黑" w:cs="微软雅黑" w:hint="default"/>
+        <w:ind w:firstLine="5250" w:firstLineChars="2500"/>
+        <w:rPr>
+          <w:rFonts w:hint="default" w:ascii="微软雅黑" w:hAnsi="微软雅黑" w:eastAsia="微软雅黑" w:cs="微软雅黑"/>
           <w:lang w:eastAsia="zh-CN"/>
         </w:rPr>
       </w:pPr>
@@ -3392,55 +3890,41 @@
       <w:pPr>
         <w:ind w:left="840" w:firstLine="420"/>
         <w:rPr>
-          <w:rFonts w:ascii="微软雅黑" w:eastAsia="微软雅黑" w:hAnsi="微软雅黑" w:cs="微软雅黑"/>
+          <w:rFonts w:ascii="微软雅黑" w:hAnsi="微软雅黑" w:eastAsia="微软雅黑" w:cs="微软雅黑"/>
           <w:lang w:val="zh-TW" w:eastAsia="zh-CN"/>
         </w:rPr>
       </w:pPr>
       <w:r>
         <w:rPr>
-          <w:rFonts w:ascii="微软雅黑" w:eastAsia="微软雅黑" w:hAnsi="微软雅黑" w:cs="微软雅黑"/>
+          <w:rFonts w:ascii="微软雅黑" w:hAnsi="微软雅黑" w:eastAsia="微软雅黑" w:cs="微软雅黑"/>
           <w:lang w:eastAsia="zh-CN"/>
         </w:rPr>
-        <w:t xml:space="preserve">   </w:t>
-      </w:r>
-      <w:r>
-        <w:rPr>
-          <w:rFonts w:ascii="微软雅黑" w:eastAsia="微软雅黑" w:hAnsi="微软雅黑" w:cs="微软雅黑"/>
+        <w:t xml:space="preserve">         1、</w:t>
+      </w:r>
+      <w:r>
+        <w:rPr>
+          <w:rFonts w:ascii="微软雅黑" w:hAnsi="微软雅黑" w:eastAsia="微软雅黑" w:cs="微软雅黑"/>
+          <w:lang w:val="zh-TW" w:eastAsia="zh-CN"/>
+        </w:rPr>
+        <w:t>点击</w:t>
+      </w:r>
+      <w:r>
+        <w:rPr>
+          <w:rFonts w:ascii="微软雅黑" w:hAnsi="微软雅黑" w:eastAsia="微软雅黑" w:cs="微软雅黑"/>
           <w:lang w:eastAsia="zh-CN"/>
         </w:rPr>
-        <w:t xml:space="preserve">     </w:t>
-      </w:r>
-      <w:r>
-        <w:rPr>
-          <w:rFonts w:ascii="微软雅黑" w:eastAsia="微软雅黑" w:hAnsi="微软雅黑" w:cs="微软雅黑"/>
-          <w:lang w:eastAsia="zh-CN"/>
-        </w:rPr>
-        <w:t xml:space="preserve"> 1、</w:t>
-      </w:r>
-      <w:r>
-        <w:rPr>
-          <w:rFonts w:ascii="微软雅黑" w:eastAsia="微软雅黑" w:hAnsi="微软雅黑" w:cs="微软雅黑"/>
+        <w:t>“X”</w:t>
+      </w:r>
+      <w:r>
+        <w:rPr>
+          <w:rFonts w:ascii="微软雅黑" w:hAnsi="微软雅黑" w:eastAsia="微软雅黑" w:cs="微软雅黑"/>
           <w:lang w:val="zh-TW" w:eastAsia="zh-CN"/>
         </w:rPr>
-        <w:t>点击</w:t>
-      </w:r>
-      <w:r>
-        <w:rPr>
-          <w:rFonts w:ascii="微软雅黑" w:eastAsia="微软雅黑" w:hAnsi="微软雅黑" w:cs="微软雅黑"/>
-          <w:lang w:eastAsia="zh-CN"/>
-        </w:rPr>
-        <w:t>“X”</w:t>
-      </w:r>
-      <w:r>
-        <w:rPr>
-          <w:rFonts w:ascii="微软雅黑" w:eastAsia="微软雅黑" w:hAnsi="微软雅黑" w:cs="微软雅黑"/>
-          <w:lang w:val="zh-TW" w:eastAsia="zh-CN"/>
-        </w:rPr>
         <w:t>，退出安装，点击“</w:t>
       </w:r>
       <w:r>
         <w:rPr>
-          <w:rFonts w:ascii="微软雅黑" w:eastAsia="微软雅黑" w:hAnsi="微软雅黑" w:cs="微软雅黑"/>
+          <w:rFonts w:ascii="微软雅黑" w:hAnsi="微软雅黑" w:eastAsia="微软雅黑" w:cs="微软雅黑"/>
           <w:b/>
           <w:bCs/>
           <w:lang w:val="zh-TW" w:eastAsia="zh-CN"/>
@@ -3449,7 +3933,7 @@
       </w:r>
       <w:r>
         <w:rPr>
-          <w:rFonts w:ascii="微软雅黑" w:eastAsia="微软雅黑" w:hAnsi="微软雅黑" w:cs="微软雅黑"/>
+          <w:rFonts w:ascii="微软雅黑" w:hAnsi="微软雅黑" w:eastAsia="微软雅黑" w:cs="微软雅黑"/>
           <w:lang w:val="zh-TW" w:eastAsia="zh-CN"/>
         </w:rPr>
         <w:t>”最小化。</w:t>
@@ -3459,171 +3943,139 @@
       <w:pPr>
         <w:ind w:left="840" w:firstLine="420"/>
         <w:rPr>
-          <w:rFonts w:ascii="微软雅黑" w:eastAsia="微软雅黑" w:hAnsi="微软雅黑" w:cs="微软雅黑"/>
+          <w:rFonts w:ascii="微软雅黑" w:hAnsi="微软雅黑" w:eastAsia="微软雅黑" w:cs="微软雅黑"/>
           <w:lang w:val="zh-TW" w:eastAsia="zh-CN"/>
         </w:rPr>
       </w:pPr>
       <w:r>
         <w:rPr>
-          <w:rFonts w:ascii="微软雅黑" w:eastAsia="微软雅黑" w:hAnsi="微软雅黑" w:cs="微软雅黑"/>
+          <w:rFonts w:ascii="微软雅黑" w:hAnsi="微软雅黑" w:eastAsia="微软雅黑" w:cs="微软雅黑"/>
           <w:lang w:eastAsia="zh-CN"/>
         </w:rPr>
-        <w:t xml:space="preserve">   </w:t>
-      </w:r>
-      <w:r>
-        <w:rPr>
-          <w:rFonts w:ascii="微软雅黑" w:eastAsia="微软雅黑" w:hAnsi="微软雅黑" w:cs="微软雅黑"/>
-          <w:lang w:eastAsia="zh-CN"/>
-        </w:rPr>
-        <w:t xml:space="preserve">     </w:t>
-      </w:r>
-      <w:r>
-        <w:rPr>
-          <w:rFonts w:ascii="微软雅黑" w:eastAsia="微软雅黑" w:hAnsi="微软雅黑" w:cs="微软雅黑"/>
-          <w:lang w:eastAsia="zh-CN"/>
-        </w:rPr>
-        <w:t xml:space="preserve"> 2、点击“Cocos2d-x服务条款”弹出浏览器，打开链接：</w:t>
+        <w:t xml:space="preserve">         2、点击“Cocos服务条款”弹出浏览器，打开链接</w:t>
+      </w:r>
+      <w:r>
+        <w:rPr>
+          <w:rFonts w:hint="eastAsia" w:ascii="微软雅黑" w:hAnsi="微软雅黑" w:eastAsia="微软雅黑" w:cs="微软雅黑"/>
+          <w:lang w:val="en-US" w:eastAsia="zh-CN"/>
+        </w:rPr>
+        <w:t>: 需要国良提供。</w:t>
       </w:r>
     </w:p>
     <w:p>
       <w:pPr>
         <w:ind w:left="840" w:firstLine="420"/>
         <w:rPr>
-          <w:rFonts w:ascii="微软雅黑" w:eastAsia="微软雅黑" w:hAnsi="微软雅黑" w:cs="微软雅黑"/>
+          <w:rFonts w:ascii="微软雅黑" w:hAnsi="微软雅黑" w:eastAsia="微软雅黑" w:cs="微软雅黑"/>
           <w:lang w:eastAsia="zh-CN"/>
         </w:rPr>
       </w:pPr>
       <w:r>
         <w:rPr>
-          <w:rFonts w:ascii="微软雅黑" w:eastAsia="微软雅黑" w:hAnsi="微软雅黑" w:cs="微软雅黑"/>
+          <w:rFonts w:ascii="微软雅黑" w:hAnsi="微软雅黑" w:eastAsia="微软雅黑" w:cs="微软雅黑"/>
           <w:lang w:eastAsia="zh-CN"/>
         </w:rPr>
-        <w:t xml:space="preserve">    </w:t>
-      </w:r>
-      <w:r>
-        <w:rPr>
-          <w:rFonts w:ascii="微软雅黑" w:eastAsia="微软雅黑" w:hAnsi="微软雅黑" w:cs="微软雅黑"/>
+        <w:t xml:space="preserve">         3、</w:t>
+      </w:r>
+      <w:r>
+        <w:rPr>
+          <w:rFonts w:ascii="微软雅黑" w:hAnsi="微软雅黑" w:eastAsia="微软雅黑" w:cs="微软雅黑"/>
+          <w:lang w:val="zh-TW" w:eastAsia="zh-CN"/>
+        </w:rPr>
+        <w:t>点击</w:t>
+      </w:r>
+      <w:r>
+        <w:rPr>
+          <w:rFonts w:ascii="微软雅黑" w:hAnsi="微软雅黑" w:eastAsia="微软雅黑" w:cs="微软雅黑"/>
           <w:lang w:eastAsia="zh-CN"/>
         </w:rPr>
-        <w:t xml:space="preserve">     </w:t>
-      </w:r>
-      <w:r>
-        <w:rPr>
-          <w:rFonts w:ascii="微软雅黑" w:eastAsia="微软雅黑" w:hAnsi="微软雅黑" w:cs="微软雅黑"/>
+        <w:t>“</w:t>
+      </w:r>
+      <w:r>
+        <w:rPr>
+          <w:rFonts w:ascii="微软雅黑" w:hAnsi="微软雅黑" w:eastAsia="微软雅黑" w:cs="微软雅黑"/>
+          <w:lang w:val="zh-TW" w:eastAsia="zh-CN"/>
+        </w:rPr>
+        <w:t>立即安装</w:t>
+      </w:r>
+      <w:r>
+        <w:rPr>
+          <w:rFonts w:ascii="微软雅黑" w:hAnsi="微软雅黑" w:eastAsia="微软雅黑" w:cs="微软雅黑"/>
           <w:lang w:eastAsia="zh-CN"/>
         </w:rPr>
-        <w:t>3、</w:t>
-      </w:r>
-      <w:r>
-        <w:rPr>
-          <w:rFonts w:ascii="微软雅黑" w:eastAsia="微软雅黑" w:hAnsi="微软雅黑" w:cs="微软雅黑"/>
+        <w:t>”</w:t>
+      </w:r>
+      <w:r>
+        <w:rPr>
+          <w:rFonts w:ascii="微软雅黑" w:hAnsi="微软雅黑" w:eastAsia="微软雅黑" w:cs="微软雅黑"/>
           <w:lang w:val="zh-TW" w:eastAsia="zh-CN"/>
         </w:rPr>
-        <w:t>点击</w:t>
-      </w:r>
-      <w:r>
-        <w:rPr>
-          <w:rFonts w:ascii="微软雅黑" w:eastAsia="微软雅黑" w:hAnsi="微软雅黑" w:cs="微软雅黑"/>
+        <w:t>，流程</w:t>
+      </w:r>
+      <w:r>
+        <w:rPr>
+          <w:rFonts w:ascii="微软雅黑" w:hAnsi="微软雅黑" w:eastAsia="微软雅黑" w:cs="微软雅黑"/>
           <w:lang w:eastAsia="zh-CN"/>
         </w:rPr>
-        <w:t>“</w:t>
-      </w:r>
-      <w:r>
-        <w:rPr>
-          <w:rFonts w:ascii="微软雅黑" w:eastAsia="微软雅黑" w:hAnsi="微软雅黑" w:cs="微软雅黑"/>
-          <w:lang w:val="zh-TW" w:eastAsia="zh-CN"/>
-        </w:rPr>
-        <w:t>立即安装</w:t>
-      </w:r>
-      <w:r>
-        <w:rPr>
-          <w:rFonts w:ascii="微软雅黑" w:eastAsia="微软雅黑" w:hAnsi="微软雅黑" w:cs="微软雅黑"/>
-          <w:lang w:eastAsia="zh-CN"/>
-        </w:rPr>
-        <w:t>”</w:t>
-      </w:r>
-      <w:r>
-        <w:rPr>
-          <w:rFonts w:ascii="微软雅黑" w:eastAsia="微软雅黑" w:hAnsi="微软雅黑" w:cs="微软雅黑"/>
-          <w:lang w:val="zh-TW" w:eastAsia="zh-CN"/>
-        </w:rPr>
-        <w:t>，流程</w:t>
-      </w:r>
-      <w:r>
-        <w:rPr>
-          <w:rFonts w:ascii="微软雅黑" w:eastAsia="微软雅黑" w:hAnsi="微软雅黑" w:cs="微软雅黑"/>
-          <w:lang w:eastAsia="zh-CN"/>
-        </w:rPr>
         <w:t>如</w:t>
       </w:r>
       <w:r>
         <w:rPr>
-          <w:rFonts w:ascii="微软雅黑" w:eastAsia="微软雅黑" w:hAnsi="微软雅黑" w:cs="微软雅黑"/>
+          <w:rFonts w:ascii="微软雅黑" w:hAnsi="微软雅黑" w:eastAsia="微软雅黑" w:cs="微软雅黑"/>
           <w:kern w:val="0"/>
           <w:sz w:val="20"/>
           <w:szCs w:val="20"/>
           <w:lang w:val="zh-TW" w:eastAsia="zh-CN"/>
         </w:rPr>
-        <w:t>示意图-0</w:t>
-      </w:r>
-      <w:r>
-        <w:rPr>
-          <w:rFonts w:ascii="微软雅黑" w:eastAsia="微软雅黑" w:hAnsi="微软雅黑" w:cs="微软雅黑"/>
+        <w:t>示意图-02</w:t>
+      </w:r>
+      <w:r>
+        <w:rPr>
+          <w:rFonts w:ascii="微软雅黑" w:hAnsi="微软雅黑" w:eastAsia="微软雅黑" w:cs="微软雅黑"/>
+          <w:lang w:eastAsia="zh-CN"/>
+        </w:rPr>
+        <w:t>：</w:t>
+      </w:r>
+    </w:p>
+    <w:p>
+      <w:pPr>
+        <w:ind w:left="840" w:firstLine="420"/>
+        <w:rPr>
+          <w:rFonts w:ascii="微软雅黑" w:hAnsi="微软雅黑" w:eastAsia="微软雅黑" w:cs="微软雅黑"/>
+          <w:lang w:eastAsia="zh-CN"/>
+        </w:rPr>
+      </w:pPr>
+    </w:p>
+    <w:p>
+      <w:pPr>
+        <w:rPr>
+          <w:rFonts w:ascii="微软雅黑" w:hAnsi="微软雅黑" w:eastAsia="微软雅黑" w:cs="微软雅黑"/>
           <w:kern w:val="0"/>
           <w:sz w:val="20"/>
           <w:szCs w:val="20"/>
           <w:lang w:val="zh-TW" w:eastAsia="zh-CN"/>
         </w:rPr>
-        <w:t>2</w:t>
-      </w:r>
-      <w:r>
-        <w:rPr>
-          <w:rFonts w:ascii="微软雅黑" w:eastAsia="微软雅黑" w:hAnsi="微软雅黑" w:cs="微软雅黑"/>
+      </w:pPr>
+      <w:r>
+        <w:rPr>
+          <w:rFonts w:ascii="微软雅黑" w:hAnsi="微软雅黑" w:eastAsia="微软雅黑" w:cs="微软雅黑"/>
           <w:lang w:eastAsia="zh-CN"/>
         </w:rPr>
-        <w:t>：</w:t>
-      </w:r>
-    </w:p>
-    <w:p>
-      <w:pPr>
-        <w:ind w:left="840" w:firstLine="420"/>
-        <w:rPr>
-          <w:rFonts w:ascii="微软雅黑" w:eastAsia="微软雅黑" w:hAnsi="微软雅黑" w:cs="微软雅黑"/>
-          <w:lang w:eastAsia="zh-CN"/>
-        </w:rPr>
-      </w:pPr>
-    </w:p>
-    <w:p>
-      <w:pPr>
-        <w:rPr>
-          <w:rFonts w:ascii="微软雅黑" w:eastAsia="微软雅黑" w:hAnsi="微软雅黑" w:cs="微软雅黑"/>
+        <w:t xml:space="preserve">          </w:t>
+      </w:r>
+      <w:r>
+        <w:rPr>
+          <w:rFonts w:ascii="微软雅黑" w:hAnsi="微软雅黑" w:eastAsia="微软雅黑" w:cs="微软雅黑"/>
           <w:kern w:val="0"/>
           <w:sz w:val="20"/>
           <w:szCs w:val="20"/>
           <w:lang w:val="zh-TW" w:eastAsia="zh-CN"/>
         </w:rPr>
-      </w:pPr>
-      <w:r>
-        <w:rPr>
-          <w:rFonts w:ascii="微软雅黑" w:eastAsia="微软雅黑" w:hAnsi="微软雅黑" w:cs="微软雅黑"/>
-          <w:lang w:eastAsia="zh-CN"/>
-        </w:rPr>
-        <w:t xml:space="preserve">          </w:t>
-      </w:r>
-      <w:r>
-        <w:rPr>
-          <w:rFonts w:ascii="微软雅黑" w:eastAsia="微软雅黑" w:hAnsi="微软雅黑" w:cs="微软雅黑" w:hint="default"/>
-          <w:noProof/>
-          <w:kern w:val="0"/>
-          <w:sz w:val="20"/>
-          <w:szCs w:val="20"/>
-          <w:lang w:eastAsia="zh-CN"/>
-        </w:rPr>
         <w:drawing>
-          <wp:inline distT="0" distB="0" distL="0" distR="0">
-            <wp:extent cx="5276850" cy="5534025"/>
-            <wp:effectExtent l="0" t="0" r="0" b="9525"/>
-            <wp:docPr id="6" name="图片 4" descr="Installer"/>
+          <wp:inline distT="0" distB="0" distL="114300" distR="114300">
+            <wp:extent cx="10904855" cy="9809480"/>
+            <wp:effectExtent l="0" t="0" r="10795" b="1270"/>
+            <wp:docPr id="1" name="图片 1" descr="1111"/>
             <wp:cNvGraphicFramePr>
               <a:graphicFrameLocks xmlns:a="http://schemas.openxmlformats.org/drawingml/2006/main" noChangeAspect="1"/>
             </wp:cNvGraphicFramePr>
@@ -3631,35 +4083,223 @@
               <a:graphicData uri="http://schemas.openxmlformats.org/drawingml/2006/picture">
                 <pic:pic xmlns:pic="http://schemas.openxmlformats.org/drawingml/2006/picture">
                   <pic:nvPicPr>
-                    <pic:cNvPr id="0" name="图片 4" descr="Installer"/>
+                    <pic:cNvPr id="1" name="图片 1" descr="1111"/>
                     <pic:cNvPicPr>
-                      <a:picLocks noChangeAspect="1" noChangeArrowheads="1"/>
+                      <a:picLocks noChangeAspect="1"/>
                     </pic:cNvPicPr>
                   </pic:nvPicPr>
                   <pic:blipFill>
-                    <a:blip r:embed="rId7">
-                      <a:extLst>
-                        <a:ext uri="{28A0092B-C50C-407E-A947-70E740481C1C}">
-                          <a14:useLocalDpi xmlns:a14="http://schemas.microsoft.com/office/drawing/2010/main" val="0"/>
-                        </a:ext>
-                      </a:extLst>
-                    </a:blip>
+                    <a:blip r:embed="rId5"/>
                     <a:srcRect/>
                     <a:stretch>
                       <a:fillRect/>
                     </a:stretch>
                   </pic:blipFill>
-                  <pic:spPr bwMode="auto">
+                  <pic:spPr>
                     <a:xfrm>
                       <a:off x="0" y="0"/>
-                      <a:ext cx="5276850" cy="5534025"/>
+                      <a:ext cx="10904855" cy="9809480"/>
+                    </a:xfrm>
+                    <a:prstGeom prst="rect">
+                      <a:avLst/>
+                    </a:prstGeom>
+                  </pic:spPr>
+                </pic:pic>
+              </a:graphicData>
+            </a:graphic>
+          </wp:inline>
+        </w:drawing>
+      </w:r>
+    </w:p>
+    <w:p>
+      <w:pPr>
+        <w:ind w:firstLine="5000" w:firstLineChars="2500"/>
+        <w:rPr>
+          <w:rFonts w:ascii="微软雅黑" w:hAnsi="微软雅黑" w:eastAsia="微软雅黑" w:cs="微软雅黑"/>
+          <w:kern w:val="0"/>
+          <w:sz w:val="20"/>
+          <w:szCs w:val="20"/>
+          <w:lang w:val="zh-TW" w:eastAsia="zh-CN"/>
+        </w:rPr>
+      </w:pPr>
+      <w:r>
+        <w:rPr>
+          <w:rFonts w:hint="eastAsia" w:ascii="微软雅黑" w:hAnsi="微软雅黑" w:eastAsia="微软雅黑" w:cs="微软雅黑"/>
+          <w:kern w:val="0"/>
+          <w:sz w:val="20"/>
+          <w:szCs w:val="20"/>
+          <w:lang w:val="en-US" w:eastAsia="zh-CN"/>
+        </w:rPr>
+        <w:t xml:space="preserve">                                   </w:t>
+      </w:r>
+      <w:r>
+        <w:rPr>
+          <w:rFonts w:ascii="微软雅黑" w:hAnsi="微软雅黑" w:eastAsia="微软雅黑" w:cs="微软雅黑"/>
+          <w:kern w:val="0"/>
+          <w:sz w:val="20"/>
+          <w:szCs w:val="20"/>
+          <w:lang w:val="zh-TW" w:eastAsia="zh-CN"/>
+        </w:rPr>
+        <w:t>示意图-02</w:t>
+      </w:r>
+    </w:p>
+    <w:p>
+      <w:pPr>
+        <w:ind w:firstLine="5000" w:firstLineChars="2500"/>
+        <w:rPr>
+          <w:rFonts w:hint="default" w:ascii="微软雅黑" w:hAnsi="微软雅黑" w:eastAsia="微软雅黑" w:cs="微软雅黑"/>
+          <w:kern w:val="0"/>
+          <w:sz w:val="20"/>
+          <w:szCs w:val="20"/>
+          <w:lang w:val="zh-TW" w:eastAsia="zh-CN"/>
+        </w:rPr>
+      </w:pPr>
+    </w:p>
+    <w:p>
+      <w:pPr>
+        <w:pStyle w:val="3"/>
+        <w:rPr>
+          <w:rFonts w:hint="default" w:ascii="微软雅黑" w:hAnsi="微软雅黑" w:eastAsia="微软雅黑" w:cs="微软雅黑"/>
+          <w:b w:val="0"/>
+          <w:bCs w:val="0"/>
+          <w:sz w:val="21"/>
+          <w:szCs w:val="21"/>
+        </w:rPr>
+      </w:pPr>
+      <w:r>
+        <w:rPr>
+          <w:rFonts w:ascii="微软雅黑" w:hAnsi="微软雅黑" w:eastAsia="微软雅黑" w:cs="微软雅黑"/>
+          <w:b w:val="0"/>
+          <w:bCs w:val="0"/>
+          <w:sz w:val="21"/>
+          <w:szCs w:val="21"/>
+        </w:rPr>
+        <w:tab/>
+      </w:r>
+      <w:r>
+        <w:rPr>
+          <w:rFonts w:ascii="微软雅黑" w:hAnsi="微软雅黑" w:eastAsia="微软雅黑" w:cs="微软雅黑"/>
+          <w:b w:val="0"/>
+          <w:bCs w:val="0"/>
+          <w:sz w:val="21"/>
+          <w:szCs w:val="21"/>
+        </w:rPr>
+        <w:tab/>
+      </w:r>
+      <w:r>
+        <w:rPr>
+          <w:rFonts w:ascii="微软雅黑" w:hAnsi="微软雅黑" w:eastAsia="微软雅黑" w:cs="微软雅黑"/>
+          <w:b w:val="0"/>
+          <w:bCs w:val="0"/>
+          <w:sz w:val="21"/>
+          <w:szCs w:val="21"/>
+        </w:rPr>
+        <w:t xml:space="preserve">     3.1.4</w:t>
+      </w:r>
+      <w:r>
+        <w:rPr>
+          <w:rFonts w:ascii="微软雅黑" w:hAnsi="微软雅黑" w:eastAsia="微软雅黑" w:cs="微软雅黑"/>
+          <w:b w:val="0"/>
+          <w:bCs w:val="0"/>
+          <w:sz w:val="21"/>
+          <w:szCs w:val="21"/>
+          <w:lang w:val="zh-TW"/>
+        </w:rPr>
+        <w:t>【</w:t>
+      </w:r>
+      <w:r>
+        <w:rPr>
+          <w:rFonts w:ascii="微软雅黑" w:hAnsi="微软雅黑" w:eastAsia="微软雅黑" w:cs="微软雅黑"/>
+          <w:b w:val="0"/>
+          <w:bCs w:val="0"/>
+          <w:kern w:val="0"/>
+          <w:sz w:val="21"/>
+          <w:szCs w:val="21"/>
+          <w:lang w:val="zh-TW"/>
+        </w:rPr>
+        <w:t>自定义安装</w:t>
+      </w:r>
+      <w:r>
+        <w:rPr>
+          <w:rFonts w:ascii="微软雅黑" w:hAnsi="微软雅黑" w:eastAsia="微软雅黑" w:cs="微软雅黑"/>
+          <w:b w:val="0"/>
+          <w:bCs w:val="0"/>
+          <w:sz w:val="21"/>
+          <w:szCs w:val="21"/>
+          <w:lang w:val="zh-TW"/>
+        </w:rPr>
+        <w:t>】</w:t>
+      </w:r>
+    </w:p>
+    <w:p>
+      <w:pPr>
+        <w:numPr>
+          <w:ilvl w:val="0"/>
+          <w:numId w:val="3"/>
+        </w:numPr>
+        <w:rPr>
+          <w:rFonts w:hint="default" w:ascii="微软雅黑" w:hAnsi="微软雅黑" w:eastAsia="微软雅黑" w:cs="微软雅黑"/>
+          <w:lang w:eastAsia="zh-CN"/>
+        </w:rPr>
+      </w:pPr>
+      <w:r>
+        <w:rPr>
+          <w:rFonts w:ascii="微软雅黑" w:hAnsi="微软雅黑" w:eastAsia="微软雅黑" w:cs="微软雅黑"/>
+          <w:lang w:eastAsia="zh-CN"/>
+        </w:rPr>
+        <w:t xml:space="preserve"> 点击“自定义安装”， 并弹出以下界面，如示意图-03：</w:t>
+      </w:r>
+    </w:p>
+    <w:p>
+      <w:pPr>
+        <w:rPr>
+          <w:lang w:eastAsia="zh-CN"/>
+        </w:rPr>
+      </w:pPr>
+      <w:r>
+        <w:rPr>
+          <w:rFonts w:eastAsia="宋体"/>
+          <w:lang w:eastAsia="zh-CN"/>
+        </w:rPr>
+        <w:t xml:space="preserve">                 </w:t>
+      </w:r>
+      <w:r>
+        <w:drawing>
+          <wp:inline distT="0" distB="0" distL="114300" distR="114300">
+            <wp:extent cx="5876290" cy="5876290"/>
+            <wp:effectExtent l="0" t="0" r="10160" b="10160"/>
+            <wp:docPr id="3" name="图片 3"/>
+            <wp:cNvGraphicFramePr>
+              <a:graphicFrameLocks xmlns:a="http://schemas.openxmlformats.org/drawingml/2006/main" noChangeAspect="1"/>
+            </wp:cNvGraphicFramePr>
+            <a:graphic xmlns:a="http://schemas.openxmlformats.org/drawingml/2006/main">
+              <a:graphicData uri="http://schemas.openxmlformats.org/drawingml/2006/picture">
+                <pic:pic xmlns:pic="http://schemas.openxmlformats.org/drawingml/2006/picture">
+                  <pic:nvPicPr>
+                    <pic:cNvPr id="3" name="图片 3"/>
+                    <pic:cNvPicPr>
+                      <a:picLocks noChangeAspect="1"/>
+                    </pic:cNvPicPr>
+                  </pic:nvPicPr>
+                  <pic:blipFill>
+                    <a:blip r:embed="rId6"/>
+                    <a:srcRect/>
+                    <a:stretch>
+                      <a:fillRect/>
+                    </a:stretch>
+                  </pic:blipFill>
+                  <pic:spPr>
+                    <a:xfrm>
+                      <a:off x="0" y="0"/>
+                      <a:ext cx="5876290" cy="5876290"/>
                     </a:xfrm>
                     <a:prstGeom prst="rect">
                       <a:avLst/>
                     </a:prstGeom>
                     <a:noFill/>
-                    <a:ln>
+                    <a:ln w="9525">
                       <a:noFill/>
+                      <a:miter/>
                     </a:ln>
                   </pic:spPr>
                 </pic:pic>
@@ -3671,329 +4311,96 @@
     </w:p>
     <w:p>
       <w:pPr>
-        <w:ind w:firstLineChars="2500" w:firstLine="5000"/>
-        <w:rPr>
-          <w:rFonts w:ascii="微软雅黑" w:eastAsia="微软雅黑" w:hAnsi="微软雅黑" w:cs="微软雅黑"/>
-          <w:kern w:val="0"/>
-          <w:sz w:val="20"/>
-          <w:szCs w:val="20"/>
+        <w:rPr>
+          <w:rFonts w:hint="default" w:ascii="微软雅黑" w:hAnsi="微软雅黑" w:eastAsia="微软雅黑" w:cs="微软雅黑"/>
+          <w:lang w:eastAsia="zh-CN"/>
+        </w:rPr>
+      </w:pPr>
+      <w:r>
+        <w:rPr>
+          <w:rFonts w:eastAsia="微软雅黑"/>
+          <w:lang w:eastAsia="zh-CN"/>
+        </w:rPr>
+        <w:t xml:space="preserve">                                                 </w:t>
+      </w:r>
+      <w:r>
+        <w:rPr>
+          <w:rFonts w:ascii="微软雅黑" w:hAnsi="微软雅黑" w:eastAsia="微软雅黑" w:cs="微软雅黑"/>
           <w:lang w:val="zh-TW" w:eastAsia="zh-CN"/>
         </w:rPr>
-      </w:pPr>
-      <w:r>
-        <w:rPr>
-          <w:rFonts w:ascii="微软雅黑" w:eastAsia="微软雅黑" w:hAnsi="微软雅黑" w:cs="微软雅黑"/>
-          <w:kern w:val="0"/>
-          <w:sz w:val="20"/>
-          <w:szCs w:val="20"/>
-          <w:lang w:val="zh-TW" w:eastAsia="zh-CN"/>
-        </w:rPr>
-        <w:t>示意图-0</w:t>
-      </w:r>
-      <w:r>
-        <w:rPr>
-          <w:rFonts w:ascii="微软雅黑" w:eastAsia="微软雅黑" w:hAnsi="微软雅黑" w:cs="微软雅黑"/>
-          <w:kern w:val="0"/>
-          <w:sz w:val="20"/>
-          <w:szCs w:val="20"/>
-          <w:lang w:val="zh-TW" w:eastAsia="zh-CN"/>
-        </w:rPr>
-        <w:t>2</w:t>
+        <w:t>示意图</w:t>
+      </w:r>
+      <w:r>
+        <w:rPr>
+          <w:rFonts w:ascii="微软雅黑" w:hAnsi="微软雅黑" w:eastAsia="微软雅黑" w:cs="微软雅黑"/>
+          <w:lang w:eastAsia="zh-CN"/>
+        </w:rPr>
+        <w:t>-03</w:t>
       </w:r>
     </w:p>
     <w:p>
       <w:pPr>
-        <w:ind w:firstLineChars="2500" w:firstLine="5000"/>
-        <w:rPr>
-          <w:rFonts w:ascii="微软雅黑" w:eastAsia="微软雅黑" w:hAnsi="微软雅黑" w:cs="微软雅黑" w:hint="default"/>
-          <w:kern w:val="0"/>
-          <w:sz w:val="20"/>
-          <w:szCs w:val="20"/>
-          <w:lang w:val="zh-TW" w:eastAsia="zh-CN"/>
-        </w:rPr>
-      </w:pPr>
+        <w:rPr>
+          <w:rFonts w:ascii="微软雅黑" w:hAnsi="微软雅黑" w:eastAsia="微软雅黑" w:cs="微软雅黑"/>
+          <w:lang w:eastAsia="zh-CN"/>
+        </w:rPr>
+      </w:pPr>
+      <w:r>
+        <w:rPr>
+          <w:rFonts w:ascii="微软雅黑" w:hAnsi="微软雅黑" w:eastAsia="微软雅黑" w:cs="微软雅黑"/>
+          <w:lang w:eastAsia="zh-CN"/>
+        </w:rPr>
+        <w:t xml:space="preserve">                  </w:t>
+      </w:r>
+      <w:r>
+        <w:rPr>
+          <w:rFonts w:hint="eastAsia" w:ascii="微软雅黑" w:hAnsi="微软雅黑" w:eastAsia="微软雅黑" w:cs="微软雅黑"/>
+          <w:lang w:val="en-US" w:eastAsia="zh-CN"/>
+        </w:rPr>
+        <w:t xml:space="preserve">        </w:t>
+      </w:r>
+      <w:r>
+        <w:rPr>
+          <w:rFonts w:ascii="微软雅黑" w:hAnsi="微软雅黑" w:eastAsia="微软雅黑" w:cs="微软雅黑"/>
+          <w:lang w:eastAsia="zh-CN"/>
+        </w:rPr>
+        <w:t xml:space="preserve"> Cocos</w:t>
+      </w:r>
+      <w:r>
+        <w:rPr>
+          <w:rFonts w:hint="eastAsia" w:ascii="微软雅黑" w:hAnsi="微软雅黑" w:eastAsia="微软雅黑" w:cs="微软雅黑"/>
+          <w:lang w:val="en-US" w:eastAsia="zh-CN"/>
+        </w:rPr>
+        <w:t>Studio</w:t>
+      </w:r>
+      <w:r>
+        <w:rPr>
+          <w:rFonts w:ascii="微软雅黑" w:hAnsi="微软雅黑" w:eastAsia="微软雅黑" w:cs="微软雅黑"/>
+          <w:lang w:eastAsia="zh-CN"/>
+        </w:rPr>
+        <w:t>为默认勾选，其安装路径与Cocos2d-x的路径保持一致，也可取消勾选。</w:t>
+      </w:r>
     </w:p>
     <w:p>
       <w:pPr>
-        <w:pStyle w:val="2"/>
-        <w:rPr>
-          <w:rFonts w:ascii="微软雅黑" w:eastAsia="微软雅黑" w:hAnsi="微软雅黑" w:cs="微软雅黑" w:hint="default"/>
-          <w:b w:val="0"/>
-          <w:bCs w:val="0"/>
-          <w:sz w:val="21"/>
-          <w:szCs w:val="21"/>
-        </w:rPr>
-      </w:pPr>
-      <w:r>
-        <w:rPr>
-          <w:rFonts w:ascii="微软雅黑" w:eastAsia="微软雅黑" w:hAnsi="微软雅黑" w:cs="微软雅黑"/>
-          <w:b w:val="0"/>
-          <w:bCs w:val="0"/>
-          <w:sz w:val="21"/>
-          <w:szCs w:val="21"/>
-        </w:rPr>
-        <w:tab/>
-      </w:r>
-      <w:r>
-        <w:rPr>
-          <w:rFonts w:ascii="微软雅黑" w:eastAsia="微软雅黑" w:hAnsi="微软雅黑" w:cs="微软雅黑"/>
-          <w:b w:val="0"/>
-          <w:bCs w:val="0"/>
-          <w:sz w:val="21"/>
-          <w:szCs w:val="21"/>
-        </w:rPr>
-        <w:tab/>
-      </w:r>
-      <w:r>
-        <w:rPr>
-          <w:rFonts w:ascii="微软雅黑" w:eastAsia="微软雅黑" w:hAnsi="微软雅黑" w:cs="微软雅黑"/>
-          <w:b w:val="0"/>
-          <w:bCs w:val="0"/>
-          <w:sz w:val="21"/>
-          <w:szCs w:val="21"/>
-        </w:rPr>
-        <w:t xml:space="preserve">     </w:t>
-      </w:r>
-      <w:r>
-        <w:rPr>
-          <w:rFonts w:ascii="微软雅黑" w:eastAsia="微软雅黑" w:hAnsi="微软雅黑" w:cs="微软雅黑"/>
-          <w:b w:val="0"/>
-          <w:bCs w:val="0"/>
-          <w:sz w:val="21"/>
-          <w:szCs w:val="21"/>
-        </w:rPr>
-        <w:t>3.1.4</w:t>
-      </w:r>
-      <w:r>
-        <w:rPr>
-          <w:rFonts w:ascii="微软雅黑" w:eastAsia="微软雅黑" w:hAnsi="微软雅黑" w:cs="微软雅黑"/>
-          <w:b w:val="0"/>
-          <w:bCs w:val="0"/>
-          <w:sz w:val="21"/>
-          <w:szCs w:val="21"/>
-          <w:lang w:val="zh-TW"/>
-        </w:rPr>
-        <w:t>【</w:t>
-      </w:r>
-      <w:r>
-        <w:rPr>
-          <w:rFonts w:ascii="微软雅黑" w:eastAsia="微软雅黑" w:hAnsi="微软雅黑" w:cs="微软雅黑"/>
-          <w:b w:val="0"/>
-          <w:bCs w:val="0"/>
-          <w:kern w:val="0"/>
-          <w:sz w:val="21"/>
-          <w:szCs w:val="21"/>
-          <w:lang w:val="zh-TW"/>
-        </w:rPr>
-        <w:t>自定义安装</w:t>
-      </w:r>
-      <w:r>
-        <w:rPr>
-          <w:rFonts w:ascii="微软雅黑" w:eastAsia="微软雅黑" w:hAnsi="微软雅黑" w:cs="微软雅黑"/>
-          <w:b w:val="0"/>
-          <w:bCs w:val="0"/>
-          <w:sz w:val="21"/>
-          <w:szCs w:val="21"/>
-          <w:lang w:val="zh-TW"/>
-        </w:rPr>
-        <w:t>】</w:t>
+        <w:jc w:val="center"/>
+        <w:rPr>
+          <w:rFonts w:hint="default" w:ascii="微软雅黑" w:hAnsi="微软雅黑" w:eastAsia="微软雅黑" w:cs="微软雅黑"/>
+          <w:lang w:eastAsia="zh-CN"/>
+        </w:rPr>
+      </w:pPr>
+      <w:r>
+        <w:rPr>
+          <w:rFonts w:ascii="微软雅黑" w:hAnsi="微软雅黑" w:eastAsia="微软雅黑" w:cs="微软雅黑"/>
+          <w:lang w:eastAsia="zh-CN"/>
+        </w:rPr>
+        <w:t xml:space="preserve">                     </w:t>
       </w:r>
     </w:p>
     <w:p>
       <w:pPr>
-        <w:numPr>
-          <w:ilvl w:val="0"/>
-          <w:numId w:val="8"/>
-        </w:numPr>
-        <w:rPr>
-          <w:rFonts w:ascii="微软雅黑" w:eastAsia="微软雅黑" w:hAnsi="微软雅黑" w:cs="微软雅黑" w:hint="default"/>
-          <w:lang w:eastAsia="zh-CN"/>
-        </w:rPr>
-      </w:pPr>
-      <w:r>
-        <w:rPr>
-          <w:rFonts w:ascii="微软雅黑" w:eastAsia="微软雅黑" w:hAnsi="微软雅黑" w:cs="微软雅黑"/>
-          <w:lang w:eastAsia="zh-CN"/>
-        </w:rPr>
-        <w:t xml:space="preserve"> </w:t>
-      </w:r>
-      <w:r>
-        <w:rPr>
-          <w:rFonts w:ascii="微软雅黑" w:eastAsia="微软雅黑" w:hAnsi="微软雅黑" w:cs="微软雅黑"/>
-          <w:lang w:eastAsia="zh-CN"/>
-        </w:rPr>
-        <w:t>点击“自定义安装”， 并弹出以下界面，如示意图</w:t>
-      </w:r>
-      <w:r>
-        <w:rPr>
-          <w:rFonts w:ascii="微软雅黑" w:eastAsia="微软雅黑" w:hAnsi="微软雅黑" w:cs="微软雅黑"/>
-          <w:lang w:eastAsia="zh-CN"/>
-        </w:rPr>
-        <w:t>-03</w:t>
-      </w:r>
-      <w:r>
-        <w:rPr>
-          <w:rFonts w:ascii="微软雅黑" w:eastAsia="微软雅黑" w:hAnsi="微软雅黑" w:cs="微软雅黑"/>
-          <w:lang w:eastAsia="zh-CN"/>
-        </w:rPr>
-        <w:t>：</w:t>
-      </w:r>
-    </w:p>
-    <w:p>
-      <w:pPr>
-        <w:rPr>
-          <w:lang w:eastAsia="zh-CN"/>
-        </w:rPr>
-      </w:pPr>
-      <w:r>
-        <w:rPr>
-          <w:rFonts w:eastAsia="宋体"/>
-          <w:lang w:eastAsia="zh-CN"/>
-        </w:rPr>
-        <w:t xml:space="preserve">             </w:t>
-      </w:r>
-      <w:r>
-        <w:rPr>
-          <w:rFonts w:eastAsia="宋体"/>
-          <w:lang w:eastAsia="zh-CN"/>
-        </w:rPr>
-        <w:t xml:space="preserve">    </w:t>
-      </w:r>
-      <w:r>
-        <w:rPr>
-          <w:noProof/>
-          <w:lang w:eastAsia="zh-CN"/>
-        </w:rPr>
-        <w:drawing>
-          <wp:inline distT="0" distB="0" distL="0" distR="0">
-            <wp:extent cx="5191125" cy="5210175"/>
-            <wp:effectExtent l="0" t="0" r="9525" b="9525"/>
-            <wp:docPr id="3" name="图片 13"/>
-            <wp:cNvGraphicFramePr>
-              <a:graphicFrameLocks xmlns:a="http://schemas.openxmlformats.org/drawingml/2006/main" noChangeAspect="1"/>
-            </wp:cNvGraphicFramePr>
-            <a:graphic xmlns:a="http://schemas.openxmlformats.org/drawingml/2006/main">
-              <a:graphicData uri="http://schemas.openxmlformats.org/drawingml/2006/picture">
-                <pic:pic xmlns:pic="http://schemas.openxmlformats.org/drawingml/2006/picture">
-                  <pic:nvPicPr>
-                    <pic:cNvPr id="0" name="图片 13"/>
-                    <pic:cNvPicPr>
-                      <a:picLocks noChangeAspect="1" noChangeArrowheads="1"/>
-                    </pic:cNvPicPr>
-                  </pic:nvPicPr>
-                  <pic:blipFill>
-                    <a:blip r:embed="rId8">
-                      <a:extLst>
-                        <a:ext uri="{28A0092B-C50C-407E-A947-70E740481C1C}">
-                          <a14:useLocalDpi xmlns:a14="http://schemas.microsoft.com/office/drawing/2010/main" val="0"/>
-                        </a:ext>
-                      </a:extLst>
-                    </a:blip>
-                    <a:srcRect/>
-                    <a:stretch>
-                      <a:fillRect/>
-                    </a:stretch>
-                  </pic:blipFill>
-                  <pic:spPr bwMode="auto">
-                    <a:xfrm>
-                      <a:off x="0" y="0"/>
-                      <a:ext cx="5191125" cy="5210175"/>
-                    </a:xfrm>
-                    <a:prstGeom prst="rect">
-                      <a:avLst/>
-                    </a:prstGeom>
-                    <a:noFill/>
-                    <a:ln>
-                      <a:noFill/>
-                    </a:ln>
-                  </pic:spPr>
-                </pic:pic>
-              </a:graphicData>
-            </a:graphic>
-          </wp:inline>
-        </w:drawing>
-      </w:r>
-      <w:bookmarkStart w:id="1" w:name="_GoBack"/>
-      <w:bookmarkEnd w:id="1"/>
-    </w:p>
-    <w:p>
-      <w:pPr>
-        <w:rPr>
-          <w:rFonts w:ascii="微软雅黑" w:eastAsia="微软雅黑" w:hAnsi="微软雅黑" w:cs="微软雅黑" w:hint="default"/>
-          <w:lang w:eastAsia="zh-CN"/>
-        </w:rPr>
-      </w:pPr>
-      <w:r>
-        <w:rPr>
-          <w:rFonts w:eastAsia="微软雅黑"/>
-          <w:lang w:eastAsia="zh-CN"/>
-        </w:rPr>
-        <w:t xml:space="preserve">                                                 </w:t>
-      </w:r>
-      <w:r>
-        <w:rPr>
-          <w:rFonts w:ascii="微软雅黑" w:eastAsia="微软雅黑" w:hAnsi="微软雅黑" w:cs="微软雅黑"/>
-          <w:lang w:val="zh-TW" w:eastAsia="zh-CN"/>
-        </w:rPr>
-        <w:t>示意图</w:t>
-      </w:r>
-      <w:r>
-        <w:rPr>
-          <w:rFonts w:ascii="微软雅黑" w:eastAsia="微软雅黑" w:hAnsi="微软雅黑" w:cs="微软雅黑"/>
-          <w:lang w:eastAsia="zh-CN"/>
-        </w:rPr>
-        <w:t>-03</w:t>
-      </w:r>
-    </w:p>
-    <w:p>
-      <w:pPr>
-        <w:rPr>
-          <w:rFonts w:ascii="微软雅黑" w:eastAsia="微软雅黑" w:hAnsi="微软雅黑" w:cs="微软雅黑"/>
-          <w:lang w:eastAsia="zh-CN"/>
-        </w:rPr>
-      </w:pPr>
-      <w:r>
-        <w:rPr>
-          <w:rFonts w:ascii="微软雅黑" w:eastAsia="微软雅黑" w:hAnsi="微软雅黑" w:cs="微软雅黑"/>
-          <w:lang w:eastAsia="zh-CN"/>
-        </w:rPr>
-        <w:t xml:space="preserve">               </w:t>
-      </w:r>
-      <w:r>
-        <w:rPr>
-          <w:rFonts w:ascii="微软雅黑" w:eastAsia="微软雅黑" w:hAnsi="微软雅黑" w:cs="微软雅黑"/>
-          <w:lang w:eastAsia="zh-CN"/>
-        </w:rPr>
-        <w:t xml:space="preserve">    </w:t>
-      </w:r>
-      <w:r>
-        <w:rPr>
-          <w:rFonts w:ascii="微软雅黑" w:eastAsia="微软雅黑" w:hAnsi="微软雅黑" w:cs="微软雅黑"/>
-          <w:lang w:eastAsia="zh-CN"/>
-        </w:rPr>
-        <w:t>Cocos为默认勾选，其安装路径与Cocos2d-x的路径保持一致，也可取消勾选。</w:t>
-      </w:r>
-    </w:p>
-    <w:p>
-      <w:pPr>
-        <w:jc w:val="center"/>
-        <w:rPr>
-          <w:rFonts w:ascii="微软雅黑" w:eastAsia="微软雅黑" w:hAnsi="微软雅黑" w:cs="微软雅黑" w:hint="default"/>
-          <w:lang w:eastAsia="zh-CN"/>
-        </w:rPr>
-      </w:pPr>
-      <w:r>
-        <w:rPr>
-          <w:rFonts w:ascii="微软雅黑" w:eastAsia="微软雅黑" w:hAnsi="微软雅黑" w:cs="微软雅黑"/>
-          <w:lang w:eastAsia="zh-CN"/>
-        </w:rPr>
-        <w:t xml:space="preserve">                     </w:t>
-      </w:r>
-    </w:p>
-    <w:p>
-      <w:pPr>
-        <w:rPr>
-          <w:rFonts w:ascii="微软雅黑" w:eastAsia="微软雅黑" w:hAnsi="微软雅黑" w:cs="微软雅黑" w:hint="default"/>
+        <w:rPr>
+          <w:rFonts w:hint="default" w:ascii="微软雅黑" w:hAnsi="微软雅黑" w:eastAsia="微软雅黑" w:cs="微软雅黑"/>
           <w:b/>
           <w:bCs/>
           <w:lang w:eastAsia="zh-CN"/>
@@ -4001,7 +4408,7 @@
       </w:pPr>
       <w:r>
         <w:rPr>
-          <w:rFonts w:ascii="微软雅黑" w:eastAsia="微软雅黑" w:hAnsi="微软雅黑" w:cs="微软雅黑"/>
+          <w:rFonts w:ascii="微软雅黑" w:hAnsi="微软雅黑" w:eastAsia="微软雅黑" w:cs="微软雅黑"/>
           <w:b/>
           <w:bCs/>
           <w:lang w:val="zh-TW" w:eastAsia="zh-TW"/>
@@ -4013,13 +4420,13 @@
       <w:pPr>
         <w:ind w:firstLine="420"/>
         <w:rPr>
-          <w:rFonts w:ascii="微软雅黑" w:eastAsia="微软雅黑" w:hAnsi="微软雅黑" w:cs="微软雅黑"/>
+          <w:rFonts w:ascii="微软雅黑" w:hAnsi="微软雅黑" w:eastAsia="微软雅黑" w:cs="微软雅黑"/>
           <w:lang w:val="zh-TW" w:eastAsia="zh-CN"/>
         </w:rPr>
       </w:pPr>
       <w:r>
         <w:rPr>
-          <w:rFonts w:ascii="微软雅黑" w:eastAsia="微软雅黑" w:hAnsi="微软雅黑" w:cs="微软雅黑"/>
+          <w:rFonts w:ascii="微软雅黑" w:hAnsi="微软雅黑" w:eastAsia="微软雅黑" w:cs="微软雅黑"/>
           <w:lang w:val="zh-TW" w:eastAsia="zh-TW"/>
         </w:rPr>
         <w:t>无</w:t>
@@ -4028,7 +4435,7 @@
     <w:p>
       <w:pPr>
         <w:rPr>
-          <w:rFonts w:eastAsia="宋体"/>
+          <w:rFonts w:ascii="微软雅黑" w:hAnsi="微软雅黑" w:eastAsia="微软雅黑" w:cs="微软雅黑"/>
           <w:b/>
           <w:sz w:val="36"/>
           <w:szCs w:val="36"/>
@@ -4037,7 +4444,7 @@
       </w:pPr>
       <w:r>
         <w:rPr>
-          <w:rFonts w:ascii="微软雅黑" w:eastAsia="微软雅黑" w:hAnsi="微软雅黑" w:cs="微软雅黑"/>
+          <w:rFonts w:ascii="微软雅黑" w:hAnsi="微软雅黑" w:eastAsia="微软雅黑" w:cs="微软雅黑"/>
           <w:b/>
           <w:sz w:val="36"/>
           <w:szCs w:val="36"/>
@@ -4045,25 +4452,65 @@
         </w:rPr>
         <w:t>界面体验流程：</w:t>
       </w:r>
-      <w:hyperlink r:id="rId9" w:anchor="p=cocos2d-x_installer" w:history="1">
-        <w:r>
-          <w:rPr>
-            <w:rStyle w:val="a3"/>
-            <w:rFonts w:ascii="微软雅黑" w:eastAsia="微软雅黑" w:hAnsi="微软雅黑" w:cs="微软雅黑"/>
-            <w:b/>
-            <w:sz w:val="36"/>
-            <w:szCs w:val="36"/>
-            <w:lang w:eastAsia="zh-TW"/>
-          </w:rPr>
-          <w:t>http://anycdn-web.chinacloudsites.cn/Cocos2d-x_installer/#p=cocos2d-x_installer</w:t>
-        </w:r>
-      </w:hyperlink>
+      <w:r>
+        <w:rPr>
+          <w:rFonts w:ascii="微软雅黑" w:hAnsi="微软雅黑" w:eastAsia="微软雅黑" w:cs="微软雅黑"/>
+          <w:b/>
+          <w:sz w:val="36"/>
+          <w:szCs w:val="36"/>
+          <w:lang w:eastAsia="zh-TW"/>
+        </w:rPr>
+        <w:fldChar w:fldCharType="begin"/>
+      </w:r>
+      <w:r>
+        <w:rPr>
+          <w:rFonts w:ascii="微软雅黑" w:hAnsi="微软雅黑" w:eastAsia="微软雅黑" w:cs="微软雅黑"/>
+          <w:b/>
+          <w:sz w:val="36"/>
+          <w:szCs w:val="36"/>
+          <w:lang w:eastAsia="zh-TW"/>
+        </w:rPr>
+        <w:instrText xml:space="preserve"> HYPERLINK "http://anycdn-web.chinacloudsites.cn/Cocos_installer/" \l "p=cocos_installer" </w:instrText>
+      </w:r>
+      <w:r>
+        <w:rPr>
+          <w:rFonts w:ascii="微软雅黑" w:hAnsi="微软雅黑" w:eastAsia="微软雅黑" w:cs="微软雅黑"/>
+          <w:b/>
+          <w:sz w:val="36"/>
+          <w:szCs w:val="36"/>
+          <w:lang w:eastAsia="zh-TW"/>
+        </w:rPr>
+        <w:fldChar w:fldCharType="separate"/>
+      </w:r>
+      <w:r>
+        <w:rPr>
+          <w:rStyle w:val="8"/>
+          <w:rFonts w:ascii="微软雅黑" w:hAnsi="微软雅黑" w:eastAsia="微软雅黑" w:cs="微软雅黑"/>
+          <w:b/>
+          <w:sz w:val="36"/>
+          <w:szCs w:val="36"/>
+          <w:lang w:eastAsia="zh-TW"/>
+        </w:rPr>
+        <w:t>http://anycdn-web.chinacloudsites.cn/Cocos_installer/#p=cocos_installer</w:t>
+      </w:r>
+      <w:r>
+        <w:rPr>
+          <w:rFonts w:ascii="微软雅黑" w:hAnsi="微软雅黑" w:eastAsia="微软雅黑" w:cs="微软雅黑"/>
+          <w:b/>
+          <w:sz w:val="36"/>
+          <w:szCs w:val="36"/>
+          <w:lang w:eastAsia="zh-TW"/>
+        </w:rPr>
+        <w:fldChar w:fldCharType="end"/>
+      </w:r>
     </w:p>
     <w:p>
       <w:pPr>
-        <w:ind w:firstLine="420"/>
-        <w:rPr>
-          <w:rFonts w:ascii="微软雅黑" w:eastAsia="微软雅黑" w:hAnsi="微软雅黑" w:cs="微软雅黑"/>
+        <w:rPr>
+          <w:rFonts w:ascii="微软雅黑" w:hAnsi="微软雅黑" w:eastAsia="微软雅黑" w:cs="微软雅黑"/>
+          <w:b/>
+          <w:sz w:val="36"/>
+          <w:szCs w:val="36"/>
           <w:lang w:eastAsia="zh-TW"/>
         </w:rPr>
       </w:pPr>
@@ -4071,6 +4518,95 @@
     <w:p>
       <w:pPr>
         <w:rPr>
+          <w:rFonts w:hint="eastAsia" w:ascii="微软雅黑" w:hAnsi="微软雅黑" w:eastAsia="微软雅黑" w:cs="微软雅黑"/>
+          <w:b w:val="0"/>
+          <w:bCs/>
+          <w:sz w:val="28"/>
+          <w:szCs w:val="28"/>
+          <w:lang w:eastAsia="zh-CN"/>
+        </w:rPr>
+      </w:pPr>
+      <w:r>
+        <w:rPr>
+          <w:rFonts w:hint="eastAsia" w:ascii="微软雅黑" w:hAnsi="微软雅黑" w:eastAsia="微软雅黑" w:cs="微软雅黑"/>
+          <w:b w:val="0"/>
+          <w:bCs/>
+          <w:sz w:val="28"/>
+          <w:szCs w:val="28"/>
+          <w:lang w:eastAsia="zh-CN"/>
+        </w:rPr>
+        <w:t>需要翻译的文本：</w:t>
+      </w:r>
+    </w:p>
+    <w:p>
+      <w:pPr>
+        <w:rPr>
+          <w:rFonts w:hint="eastAsia" w:ascii="微软雅黑" w:hAnsi="微软雅黑" w:eastAsia="微软雅黑" w:cs="微软雅黑"/>
+          <w:b w:val="0"/>
+          <w:bCs/>
+          <w:sz w:val="21"/>
+          <w:szCs w:val="21"/>
+          <w:lang w:val="en-US" w:eastAsia="zh-CN"/>
+        </w:rPr>
+      </w:pPr>
+      <w:r>
+        <w:rPr>
+          <w:rFonts w:hint="eastAsia" w:ascii="微软雅黑" w:hAnsi="微软雅黑" w:eastAsia="微软雅黑" w:cs="微软雅黑"/>
+          <w:b w:val="0"/>
+          <w:bCs/>
+          <w:sz w:val="21"/>
+          <w:szCs w:val="21"/>
+          <w:lang w:eastAsia="zh-CN"/>
+        </w:rPr>
+        <w:t>帮助文档，</w:t>
+      </w:r>
+      <w:r>
+        <w:rPr>
+          <w:rFonts w:hint="eastAsia" w:ascii="微软雅黑" w:hAnsi="微软雅黑" w:eastAsia="微软雅黑" w:cs="微软雅黑"/>
+          <w:b w:val="0"/>
+          <w:bCs/>
+          <w:sz w:val="21"/>
+          <w:szCs w:val="21"/>
+          <w:lang w:val="en-US" w:eastAsia="zh-CN"/>
+        </w:rPr>
+        <w:t xml:space="preserve"> 框架Cocos2d-x， 编辑器Cocos Studio， SDK接入， 立即安装，安装目录，浏览，所需空间，可用空间，安装选项，</w:t>
+      </w:r>
+    </w:p>
+    <w:p>
+      <w:pPr>
+        <w:rPr>
+          <w:rFonts w:hint="eastAsia" w:ascii="微软雅黑" w:hAnsi="微软雅黑" w:eastAsia="微软雅黑" w:cs="微软雅黑"/>
+          <w:b w:val="0"/>
+          <w:bCs/>
+          <w:sz w:val="21"/>
+          <w:szCs w:val="21"/>
+          <w:lang w:val="en-US" w:eastAsia="zh-CN"/>
+        </w:rPr>
+      </w:pPr>
+      <w:r>
+        <w:rPr>
+          <w:rFonts w:hint="eastAsia" w:ascii="微软雅黑" w:hAnsi="微软雅黑" w:eastAsia="微软雅黑" w:cs="微软雅黑"/>
+          <w:b w:val="0"/>
+          <w:bCs/>
+          <w:sz w:val="21"/>
+          <w:szCs w:val="21"/>
+          <w:lang w:val="en-US" w:eastAsia="zh-CN"/>
+        </w:rPr>
+        <w:t>已阅读并同意，Cocos服务条款，自定义安装，安装Cocos2d-x中。。。，安装Cocos Studio中。。。，安装成功！，立即体验，打开目录。</w:t>
+      </w:r>
+    </w:p>
+    <w:p>
+      <w:pPr>
+        <w:ind w:firstLine="420"/>
+        <w:rPr>
+          <w:rFonts w:ascii="微软雅黑" w:hAnsi="微软雅黑" w:eastAsia="微软雅黑" w:cs="微软雅黑"/>
+          <w:lang w:eastAsia="zh-TW"/>
+        </w:rPr>
+      </w:pPr>
+    </w:p>
+    <w:p>
+      <w:pPr>
+        <w:rPr>
           <w:rFonts w:eastAsia="宋体"/>
           <w:lang w:eastAsia="zh-TW"/>
         </w:rPr>
@@ -4084,7 +4620,7 @@
       </w:r>
       <w:r>
         <w:rPr>
-          <w:rFonts w:ascii="微软雅黑" w:eastAsia="微软雅黑" w:hAnsi="微软雅黑" w:cs="微软雅黑"/>
+          <w:rFonts w:ascii="微软雅黑" w:hAnsi="微软雅黑" w:eastAsia="微软雅黑" w:cs="微软雅黑"/>
           <w:lang w:eastAsia="zh-TW"/>
         </w:rPr>
         <w:t xml:space="preserve"> </w:t>
@@ -4093,8 +4629,8 @@
     <w:sectPr>
       <w:pgSz w:w="11900" w:h="16840"/>
       <w:pgMar w:top="720" w:right="720" w:bottom="720" w:left="720" w:header="851" w:footer="992" w:gutter="0"/>
-      <w:cols w:space="720"/>
-      <w:docGrid w:type="lines" w:linePitch="312"/>
+      <w:cols w:space="720" w:num="1"/>
+      <w:docGrid w:type="lines" w:linePitch="312" w:charSpace="0"/>
     </w:sectPr>
   </w:body>
 </w:document>
@@ -4102,213 +4638,124 @@
 
 <file path=word/numbering.xml><?xml version="1.0" encoding="utf-8"?>
 <w:numbering xmlns:wpc="http://schemas.microsoft.com/office/word/2010/wordprocessingCanvas" xmlns:mc="http://schemas.openxmlformats.org/markup-compatibility/2006" xmlns:o="urn:schemas-microsoft-com:office:office" xmlns:r="http://schemas.openxmlformats.org/officeDocument/2006/relationships" xmlns:m="http://schemas.openxmlformats.org/officeDocument/2006/math" xmlns:v="urn:schemas-microsoft-com:vml" xmlns:wp14="http://schemas.microsoft.com/office/word/2010/wordprocessingDrawing" xmlns:wp="http://schemas.openxmlformats.org/drawingml/2006/wordprocessingDrawing" xmlns:w10="urn:schemas-microsoft-com:office:word" xmlns:w="http://schemas.openxmlformats.org/wordprocessingml/2006/main" xmlns:w14="http://schemas.microsoft.com/office/word/2010/wordml" xmlns:wpg="http://schemas.microsoft.com/office/word/2010/wordprocessingGroup" xmlns:wpi="http://schemas.microsoft.com/office/word/2010/wordprocessingInk" xmlns:wne="http://schemas.microsoft.com/office/word/2006/wordml" xmlns:wps="http://schemas.microsoft.com/office/word/2010/wordprocessingShape" mc:Ignorable="w14 wp14">
-  <w:abstractNum w:abstractNumId="0">
-    <w:nsid w:val="01C33CFD"/>
-    <w:multiLevelType w:val="hybridMultilevel"/>
-    <w:tmpl w:val="1900607C"/>
-    <w:lvl w:ilvl="0" w:tplc="D0804FC8">
+  <w:abstractNum w:abstractNumId="1449818754">
+    <w:nsid w:val="566A7A82"/>
+    <w:multiLevelType w:val="multilevel"/>
+    <w:tmpl w:val="566A7A82"/>
+    <w:lvl w:ilvl="0" w:tentative="1">
       <w:start w:val="1"/>
-      <w:numFmt w:val="decimal"/>
-      <w:lvlText w:val="%1，"/>
+      <w:numFmt w:val="bullet"/>
+      <w:lvlText w:val=""/>
       <w:lvlJc w:val="left"/>
       <w:pPr>
-        <w:ind w:left="2355" w:hanging="360"/>
+        <w:ind w:left="2310" w:hanging="420"/>
       </w:pPr>
       <w:rPr>
-        <w:rFonts w:hint="default"/>
+        <w:rFonts w:hint="default" w:ascii="Wingdings" w:hAnsi="Wingdings"/>
       </w:rPr>
     </w:lvl>
-    <w:lvl w:ilvl="1" w:tplc="04090019" w:tentative="1">
+    <w:lvl w:ilvl="1" w:tentative="1">
       <w:start w:val="1"/>
-      <w:numFmt w:val="lowerLetter"/>
-      <w:lvlText w:val="%2)"/>
+      <w:numFmt w:val="bullet"/>
+      <w:lvlText w:val=""/>
       <w:lvlJc w:val="left"/>
       <w:pPr>
-        <w:ind w:left="2835" w:hanging="420"/>
-      </w:pPr>
-    </w:lvl>
-    <w:lvl w:ilvl="2" w:tplc="0409001B" w:tentative="1">
-      <w:start w:val="1"/>
-      <w:numFmt w:val="lowerRoman"/>
-      <w:lvlText w:val="%3."/>
-      <w:lvlJc w:val="right"/>
-      <w:pPr>
-        <w:ind w:left="3255" w:hanging="420"/>
-      </w:pPr>
-    </w:lvl>
-    <w:lvl w:ilvl="3" w:tplc="0409000F" w:tentative="1">
-      <w:start w:val="1"/>
-      <w:numFmt w:val="decimal"/>
-      <w:lvlText w:val="%4."/>
-      <w:lvlJc w:val="left"/>
-      <w:pPr>
-        <w:ind w:left="3675" w:hanging="420"/>
-      </w:pPr>
-    </w:lvl>
-    <w:lvl w:ilvl="4" w:tplc="04090019" w:tentative="1">
-      <w:start w:val="1"/>
-      <w:numFmt w:val="lowerLetter"/>
-      <w:lvlText w:val="%5)"/>
-      <w:lvlJc w:val="left"/>
-      <w:pPr>
-        <w:ind w:left="4095" w:hanging="420"/>
-      </w:pPr>
-    </w:lvl>
-    <w:lvl w:ilvl="5" w:tplc="0409001B" w:tentative="1">
-      <w:start w:val="1"/>
-      <w:numFmt w:val="lowerRoman"/>
-      <w:lvlText w:val="%6."/>
-      <w:lvlJc w:val="right"/>
-      <w:pPr>
-        <w:ind w:left="4515" w:hanging="420"/>
-      </w:pPr>
-    </w:lvl>
-    <w:lvl w:ilvl="6" w:tplc="0409000F" w:tentative="1">
-      <w:start w:val="1"/>
-      <w:numFmt w:val="decimal"/>
-      <w:lvlText w:val="%7."/>
-      <w:lvlJc w:val="left"/>
-      <w:pPr>
-        <w:ind w:left="4935" w:hanging="420"/>
-      </w:pPr>
-    </w:lvl>
-    <w:lvl w:ilvl="7" w:tplc="04090019" w:tentative="1">
-      <w:start w:val="1"/>
-      <w:numFmt w:val="lowerLetter"/>
-      <w:lvlText w:val="%8)"/>
-      <w:lvlJc w:val="left"/>
-      <w:pPr>
-        <w:ind w:left="5355" w:hanging="420"/>
-      </w:pPr>
-    </w:lvl>
-    <w:lvl w:ilvl="8" w:tplc="0409001B" w:tentative="1">
-      <w:start w:val="1"/>
-      <w:numFmt w:val="lowerRoman"/>
-      <w:lvlText w:val="%9."/>
-      <w:lvlJc w:val="right"/>
-      <w:pPr>
-        <w:ind w:left="5775" w:hanging="420"/>
-      </w:pPr>
-    </w:lvl>
-  </w:abstractNum>
-  <w:abstractNum w:abstractNumId="1">
-    <w:nsid w:val="03F20F5B"/>
-    <w:multiLevelType w:val="multilevel"/>
-    <w:tmpl w:val="89D6468A"/>
-    <w:lvl w:ilvl="0">
-      <w:start w:val="2"/>
-      <w:numFmt w:val="decimal"/>
-      <w:lvlText w:val="%1"/>
-      <w:lvlJc w:val="left"/>
-      <w:pPr>
-        <w:ind w:left="435" w:hanging="435"/>
+        <w:ind w:left="2730" w:hanging="420"/>
       </w:pPr>
       <w:rPr>
-        <w:rFonts w:hint="default"/>
+        <w:rFonts w:hint="default" w:ascii="Wingdings" w:hAnsi="Wingdings"/>
       </w:rPr>
     </w:lvl>
-    <w:lvl w:ilvl="1">
+    <w:lvl w:ilvl="2" w:tentative="1">
       <w:start w:val="1"/>
-      <w:numFmt w:val="decimal"/>
-      <w:lvlText w:val="%1.%2"/>
+      <w:numFmt w:val="bullet"/>
+      <w:lvlText w:val=""/>
       <w:lvlJc w:val="left"/>
       <w:pPr>
-        <w:ind w:left="1140" w:hanging="720"/>
+        <w:ind w:left="3150" w:hanging="420"/>
       </w:pPr>
       <w:rPr>
-        <w:rFonts w:hint="default"/>
+        <w:rFonts w:hint="default" w:ascii="Wingdings" w:hAnsi="Wingdings"/>
       </w:rPr>
     </w:lvl>
-    <w:lvl w:ilvl="2">
+    <w:lvl w:ilvl="3" w:tentative="1">
       <w:start w:val="1"/>
-      <w:numFmt w:val="decimal"/>
-      <w:lvlText w:val="%1.%2.%3"/>
+      <w:numFmt w:val="bullet"/>
+      <w:lvlText w:val=""/>
       <w:lvlJc w:val="left"/>
       <w:pPr>
-        <w:ind w:left="1560" w:hanging="720"/>
+        <w:ind w:left="3570" w:hanging="420"/>
       </w:pPr>
       <w:rPr>
-        <w:rFonts w:hint="default"/>
+        <w:rFonts w:hint="default" w:ascii="Wingdings" w:hAnsi="Wingdings"/>
       </w:rPr>
     </w:lvl>
-    <w:lvl w:ilvl="3">
+    <w:lvl w:ilvl="4" w:tentative="1">
       <w:start w:val="1"/>
-      <w:numFmt w:val="decimal"/>
-      <w:lvlText w:val="%1.%2.%3.%4"/>
+      <w:numFmt w:val="bullet"/>
+      <w:lvlText w:val=""/>
       <w:lvlJc w:val="left"/>
       <w:pPr>
-        <w:ind w:left="2340" w:hanging="1080"/>
+        <w:ind w:left="3990" w:hanging="420"/>
       </w:pPr>
       <w:rPr>
-        <w:rFonts w:hint="default"/>
+        <w:rFonts w:hint="default" w:ascii="Wingdings" w:hAnsi="Wingdings"/>
       </w:rPr>
     </w:lvl>
-    <w:lvl w:ilvl="4">
+    <w:lvl w:ilvl="5" w:tentative="1">
       <w:start w:val="1"/>
-      <w:numFmt w:val="decimal"/>
-      <w:lvlText w:val="%1.%2.%3.%4.%5"/>
+      <w:numFmt w:val="bullet"/>
+      <w:lvlText w:val=""/>
       <w:lvlJc w:val="left"/>
       <w:pPr>
-        <w:ind w:left="3120" w:hanging="1440"/>
+        <w:ind w:left="4410" w:hanging="420"/>
       </w:pPr>
       <w:rPr>
-        <w:rFonts w:hint="default"/>
+        <w:rFonts w:hint="default" w:ascii="Wingdings" w:hAnsi="Wingdings"/>
       </w:rPr>
     </w:lvl>
-    <w:lvl w:ilvl="5">
+    <w:lvl w:ilvl="6" w:tentative="1">
       <w:start w:val="1"/>
-      <w:numFmt w:val="decimal"/>
-      <w:lvlText w:val="%1.%2.%3.%4.%5.%6"/>
+      <w:numFmt w:val="bullet"/>
+      <w:lvlText w:val=""/>
       <w:lvlJc w:val="left"/>
       <w:pPr>
-        <w:ind w:left="3900" w:hanging="1800"/>
+        <w:ind w:left="4830" w:hanging="420"/>
       </w:pPr>
       <w:rPr>
-        <w:rFonts w:hint="default"/>
+        <w:rFonts w:hint="default" w:ascii="Wingdings" w:hAnsi="Wingdings"/>
       </w:rPr>
     </w:lvl>
-    <w:lvl w:ilvl="6">
+    <w:lvl w:ilvl="7" w:tentative="1">
       <w:start w:val="1"/>
-      <w:numFmt w:val="decimal"/>
-      <w:lvlText w:val="%1.%2.%3.%4.%5.%6.%7"/>
+      <w:numFmt w:val="bullet"/>
+      <w:lvlText w:val=""/>
       <w:lvlJc w:val="left"/>
       <w:pPr>
-        <w:ind w:left="4320" w:hanging="1800"/>
+        <w:ind w:left="5250" w:hanging="420"/>
       </w:pPr>
       <w:rPr>
-        <w:rFonts w:hint="default"/>
+        <w:rFonts w:hint="default" w:ascii="Wingdings" w:hAnsi="Wingdings"/>
       </w:rPr>
     </w:lvl>
-    <w:lvl w:ilvl="7">
+    <w:lvl w:ilvl="8" w:tentative="1">
       <w:start w:val="1"/>
-      <w:numFmt w:val="decimal"/>
-      <w:lvlText w:val="%1.%2.%3.%4.%5.%6.%7.%8"/>
+      <w:numFmt w:val="bullet"/>
+      <w:lvlText w:val=""/>
       <w:lvlJc w:val="left"/>
       <w:pPr>
-        <w:ind w:left="5100" w:hanging="2160"/>
+        <w:ind w:left="5670" w:hanging="420"/>
       </w:pPr>
       <w:rPr>
-        <w:rFonts w:hint="default"/>
-      </w:rPr>
-    </w:lvl>
-    <w:lvl w:ilvl="8">
-      <w:start w:val="1"/>
-      <w:numFmt w:val="decimal"/>
-      <w:lvlText w:val="%1.%2.%3.%4.%5.%6.%7.%8.%9"/>
-      <w:lvlJc w:val="left"/>
-      <w:pPr>
-        <w:ind w:left="5880" w:hanging="2520"/>
-      </w:pPr>
-      <w:rPr>
-        <w:rFonts w:hint="default"/>
+        <w:rFonts w:hint="default" w:ascii="Wingdings" w:hAnsi="Wingdings"/>
       </w:rPr>
     </w:lvl>
   </w:abstractNum>
-  <w:abstractNum w:abstractNumId="2">
+  <w:abstractNum w:abstractNumId="502358604">
     <w:nsid w:val="1DF1624C"/>
     <w:multiLevelType w:val="multilevel"/>
-    <w:tmpl w:val="E3DAD0D6"/>
-    <w:lvl w:ilvl="0">
+    <w:tmpl w:val="1DF1624C"/>
+    <w:lvl w:ilvl="0" w:tentative="1">
       <w:start w:val="1"/>
       <w:numFmt w:val="decimal"/>
       <w:lvlText w:val="%1."/>
@@ -4320,104 +4767,104 @@
         <w:lang w:val="zh-TW" w:eastAsia="zh-TW"/>
       </w:rPr>
     </w:lvl>
-    <w:lvl w:ilvl="1">
+    <w:lvl w:ilvl="1" w:tentative="1">
       <w:start w:val="1"/>
       <w:numFmt w:val="decimal"/>
       <w:lvlText w:val="%1.%2."/>
       <w:lvlJc w:val="left"/>
       <w:rPr>
-        <w:rFonts w:ascii="微软雅黑" w:eastAsia="微软雅黑" w:hAnsi="微软雅黑" w:cs="微软雅黑"/>
+        <w:rFonts w:ascii="微软雅黑" w:hAnsi="微软雅黑" w:eastAsia="微软雅黑" w:cs="微软雅黑"/>
         <w:b/>
         <w:bCs/>
         <w:position w:val="0"/>
         <w:lang w:val="zh-TW" w:eastAsia="zh-TW"/>
       </w:rPr>
     </w:lvl>
-    <w:lvl w:ilvl="2">
+    <w:lvl w:ilvl="2" w:tentative="1">
       <w:start w:val="1"/>
       <w:numFmt w:val="decimal"/>
       <w:lvlText w:val="%1.%2.%3."/>
       <w:lvlJc w:val="left"/>
       <w:rPr>
-        <w:rFonts w:ascii="微软雅黑" w:eastAsia="微软雅黑" w:hAnsi="微软雅黑" w:cs="微软雅黑"/>
+        <w:rFonts w:ascii="微软雅黑" w:hAnsi="微软雅黑" w:eastAsia="微软雅黑" w:cs="微软雅黑"/>
         <w:b/>
         <w:bCs/>
         <w:position w:val="0"/>
         <w:lang w:val="zh-TW" w:eastAsia="zh-TW"/>
       </w:rPr>
     </w:lvl>
-    <w:lvl w:ilvl="3">
+    <w:lvl w:ilvl="3" w:tentative="1">
       <w:start w:val="1"/>
       <w:numFmt w:val="decimal"/>
       <w:lvlText w:val="%1.%2.%3.%4."/>
       <w:lvlJc w:val="left"/>
       <w:rPr>
-        <w:rFonts w:ascii="微软雅黑" w:eastAsia="微软雅黑" w:hAnsi="微软雅黑" w:cs="微软雅黑"/>
+        <w:rFonts w:ascii="微软雅黑" w:hAnsi="微软雅黑" w:eastAsia="微软雅黑" w:cs="微软雅黑"/>
         <w:b/>
         <w:bCs/>
         <w:position w:val="0"/>
         <w:lang w:val="zh-TW" w:eastAsia="zh-TW"/>
       </w:rPr>
     </w:lvl>
-    <w:lvl w:ilvl="4">
+    <w:lvl w:ilvl="4" w:tentative="1">
       <w:start w:val="1"/>
       <w:numFmt w:val="decimal"/>
       <w:lvlText w:val="%1.%2.%3.%4.%5."/>
       <w:lvlJc w:val="left"/>
       <w:rPr>
-        <w:rFonts w:ascii="微软雅黑" w:eastAsia="微软雅黑" w:hAnsi="微软雅黑" w:cs="微软雅黑"/>
+        <w:rFonts w:ascii="微软雅黑" w:hAnsi="微软雅黑" w:eastAsia="微软雅黑" w:cs="微软雅黑"/>
         <w:b/>
         <w:bCs/>
         <w:position w:val="0"/>
         <w:lang w:val="zh-TW" w:eastAsia="zh-TW"/>
       </w:rPr>
     </w:lvl>
-    <w:lvl w:ilvl="5">
+    <w:lvl w:ilvl="5" w:tentative="1">
       <w:start w:val="1"/>
       <w:numFmt w:val="decimal"/>
       <w:lvlText w:val="%1.%2.%3.%4.%5.%6."/>
       <w:lvlJc w:val="left"/>
       <w:rPr>
-        <w:rFonts w:ascii="微软雅黑" w:eastAsia="微软雅黑" w:hAnsi="微软雅黑" w:cs="微软雅黑"/>
+        <w:rFonts w:ascii="微软雅黑" w:hAnsi="微软雅黑" w:eastAsia="微软雅黑" w:cs="微软雅黑"/>
         <w:b/>
         <w:bCs/>
         <w:position w:val="0"/>
         <w:lang w:val="zh-TW" w:eastAsia="zh-TW"/>
       </w:rPr>
     </w:lvl>
-    <w:lvl w:ilvl="6">
+    <w:lvl w:ilvl="6" w:tentative="1">
       <w:start w:val="1"/>
       <w:numFmt w:val="decimal"/>
       <w:lvlText w:val="%1.%2.%3.%4.%5.%6.%7."/>
       <w:lvlJc w:val="left"/>
       <w:rPr>
-        <w:rFonts w:ascii="微软雅黑" w:eastAsia="微软雅黑" w:hAnsi="微软雅黑" w:cs="微软雅黑"/>
+        <w:rFonts w:ascii="微软雅黑" w:hAnsi="微软雅黑" w:eastAsia="微软雅黑" w:cs="微软雅黑"/>
         <w:b/>
         <w:bCs/>
         <w:position w:val="0"/>
         <w:lang w:val="zh-TW" w:eastAsia="zh-TW"/>
       </w:rPr>
     </w:lvl>
-    <w:lvl w:ilvl="7">
+    <w:lvl w:ilvl="7" w:tentative="1">
       <w:start w:val="1"/>
       <w:numFmt w:val="decimal"/>
       <w:lvlText w:val="%1.%2.%3.%4.%5.%6.%7.%8."/>
       <w:lvlJc w:val="left"/>
       <w:rPr>
-        <w:rFonts w:ascii="微软雅黑" w:eastAsia="微软雅黑" w:hAnsi="微软雅黑" w:cs="微软雅黑"/>
+        <w:rFonts w:ascii="微软雅黑" w:hAnsi="微软雅黑" w:eastAsia="微软雅黑" w:cs="微软雅黑"/>
         <w:b/>
         <w:bCs/>
         <w:position w:val="0"/>
         <w:lang w:val="zh-TW" w:eastAsia="zh-TW"/>
       </w:rPr>
     </w:lvl>
-    <w:lvl w:ilvl="8">
+    <w:lvl w:ilvl="8" w:tentative="1">
       <w:start w:val="1"/>
       <w:numFmt w:val="decimal"/>
       <w:lvlText w:val="%1.%2.%3.%4.%5.%6.%7.%8.%9."/>
       <w:lvlJc w:val="left"/>
       <w:rPr>
-        <w:rFonts w:ascii="微软雅黑" w:eastAsia="微软雅黑" w:hAnsi="微软雅黑" w:cs="微软雅黑"/>
+        <w:rFonts w:ascii="微软雅黑" w:hAnsi="微软雅黑" w:eastAsia="微软雅黑" w:cs="微软雅黑"/>
         <w:b/>
         <w:bCs/>
         <w:position w:val="0"/>
@@ -4425,11 +4872,11 @@
       </w:rPr>
     </w:lvl>
   </w:abstractNum>
-  <w:abstractNum w:abstractNumId="3">
+  <w:abstractNum w:abstractNumId="946697030">
     <w:nsid w:val="386D7346"/>
-    <w:multiLevelType w:val="hybridMultilevel"/>
-    <w:tmpl w:val="25B264E6"/>
-    <w:lvl w:ilvl="0" w:tplc="04090001">
+    <w:multiLevelType w:val="multilevel"/>
+    <w:tmpl w:val="386D7346"/>
+    <w:lvl w:ilvl="0" w:tentative="1">
       <w:start w:val="1"/>
       <w:numFmt w:val="bullet"/>
       <w:lvlText w:val=""/>
@@ -4438,10 +4885,10 @@
         <w:ind w:left="2310" w:hanging="420"/>
       </w:pPr>
       <w:rPr>
-        <w:rFonts w:ascii="Wingdings" w:hAnsi="Wingdings" w:hint="default"/>
+        <w:rFonts w:hint="default" w:ascii="Wingdings" w:hAnsi="Wingdings"/>
       </w:rPr>
     </w:lvl>
-    <w:lvl w:ilvl="1" w:tplc="04090003" w:tentative="1">
+    <w:lvl w:ilvl="1" w:tentative="1">
       <w:start w:val="1"/>
       <w:numFmt w:val="bullet"/>
       <w:lvlText w:val=""/>
@@ -4450,10 +4897,10 @@
         <w:ind w:left="2730" w:hanging="420"/>
       </w:pPr>
       <w:rPr>
-        <w:rFonts w:ascii="Wingdings" w:hAnsi="Wingdings" w:hint="default"/>
+        <w:rFonts w:hint="default" w:ascii="Wingdings" w:hAnsi="Wingdings"/>
       </w:rPr>
     </w:lvl>
-    <w:lvl w:ilvl="2" w:tplc="04090005" w:tentative="1">
+    <w:lvl w:ilvl="2" w:tentative="1">
       <w:start w:val="1"/>
       <w:numFmt w:val="bullet"/>
       <w:lvlText w:val=""/>
@@ -4462,10 +4909,10 @@
         <w:ind w:left="3150" w:hanging="420"/>
       </w:pPr>
       <w:rPr>
-        <w:rFonts w:ascii="Wingdings" w:hAnsi="Wingdings" w:hint="default"/>
+        <w:rFonts w:hint="default" w:ascii="Wingdings" w:hAnsi="Wingdings"/>
       </w:rPr>
     </w:lvl>
-    <w:lvl w:ilvl="3" w:tplc="04090001" w:tentative="1">
+    <w:lvl w:ilvl="3" w:tentative="1">
       <w:start w:val="1"/>
       <w:numFmt w:val="bullet"/>
       <w:lvlText w:val=""/>
@@ -4474,10 +4921,10 @@
         <w:ind w:left="3570" w:hanging="420"/>
       </w:pPr>
       <w:rPr>
-        <w:rFonts w:ascii="Wingdings" w:hAnsi="Wingdings" w:hint="default"/>
+        <w:rFonts w:hint="default" w:ascii="Wingdings" w:hAnsi="Wingdings"/>
       </w:rPr>
     </w:lvl>
-    <w:lvl w:ilvl="4" w:tplc="04090003" w:tentative="1">
+    <w:lvl w:ilvl="4" w:tentative="1">
       <w:start w:val="1"/>
       <w:numFmt w:val="bullet"/>
       <w:lvlText w:val=""/>
@@ -4486,10 +4933,10 @@
         <w:ind w:left="3990" w:hanging="420"/>
       </w:pPr>
       <w:rPr>
-        <w:rFonts w:ascii="Wingdings" w:hAnsi="Wingdings" w:hint="default"/>
+        <w:rFonts w:hint="default" w:ascii="Wingdings" w:hAnsi="Wingdings"/>
       </w:rPr>
     </w:lvl>
-    <w:lvl w:ilvl="5" w:tplc="04090005" w:tentative="1">
+    <w:lvl w:ilvl="5" w:tentative="1">
       <w:start w:val="1"/>
       <w:numFmt w:val="bullet"/>
       <w:lvlText w:val=""/>
@@ -4498,10 +4945,10 @@
         <w:ind w:left="4410" w:hanging="420"/>
       </w:pPr>
       <w:rPr>
-        <w:rFonts w:ascii="Wingdings" w:hAnsi="Wingdings" w:hint="default"/>
+        <w:rFonts w:hint="default" w:ascii="Wingdings" w:hAnsi="Wingdings"/>
       </w:rPr>
     </w:lvl>
-    <w:lvl w:ilvl="6" w:tplc="04090001" w:tentative="1">
+    <w:lvl w:ilvl="6" w:tentative="1">
       <w:start w:val="1"/>
       <w:numFmt w:val="bullet"/>
       <w:lvlText w:val=""/>
@@ -4510,10 +4957,10 @@
         <w:ind w:left="4830" w:hanging="420"/>
       </w:pPr>
       <w:rPr>
-        <w:rFonts w:ascii="Wingdings" w:hAnsi="Wingdings" w:hint="default"/>
+        <w:rFonts w:hint="default" w:ascii="Wingdings" w:hAnsi="Wingdings"/>
       </w:rPr>
     </w:lvl>
-    <w:lvl w:ilvl="7" w:tplc="04090003" w:tentative="1">
+    <w:lvl w:ilvl="7" w:tentative="1">
       <w:start w:val="1"/>
       <w:numFmt w:val="bullet"/>
       <w:lvlText w:val=""/>
@@ -4522,10 +4969,10 @@
         <w:ind w:left="5250" w:hanging="420"/>
       </w:pPr>
       <w:rPr>
-        <w:rFonts w:ascii="Wingdings" w:hAnsi="Wingdings" w:hint="default"/>
+        <w:rFonts w:hint="default" w:ascii="Wingdings" w:hAnsi="Wingdings"/>
       </w:rPr>
     </w:lvl>
-    <w:lvl w:ilvl="8" w:tplc="04090005" w:tentative="1">
+    <w:lvl w:ilvl="8" w:tentative="1">
       <w:start w:val="1"/>
       <w:numFmt w:val="bullet"/>
       <w:lvlText w:val=""/>
@@ -4534,755 +4981,304 @@
         <w:ind w:left="5670" w:hanging="420"/>
       </w:pPr>
       <w:rPr>
-        <w:rFonts w:ascii="Wingdings" w:hAnsi="Wingdings" w:hint="default"/>
-      </w:rPr>
-    </w:lvl>
-  </w:abstractNum>
-  <w:abstractNum w:abstractNumId="4">
-    <w:nsid w:val="40F37168"/>
-    <w:multiLevelType w:val="hybridMultilevel"/>
-    <w:tmpl w:val="153298A8"/>
-    <w:lvl w:ilvl="0" w:tplc="2E3CFDCC">
-      <w:start w:val="1"/>
-      <w:numFmt w:val="decimal"/>
-      <w:lvlText w:val="%1，"/>
-      <w:lvlJc w:val="left"/>
-      <w:pPr>
-        <w:ind w:left="2250" w:hanging="360"/>
-      </w:pPr>
-      <w:rPr>
-        <w:rFonts w:hint="default"/>
-      </w:rPr>
-    </w:lvl>
-    <w:lvl w:ilvl="1" w:tplc="04090019" w:tentative="1">
-      <w:start w:val="1"/>
-      <w:numFmt w:val="lowerLetter"/>
-      <w:lvlText w:val="%2)"/>
-      <w:lvlJc w:val="left"/>
-      <w:pPr>
-        <w:ind w:left="2730" w:hanging="420"/>
-      </w:pPr>
-    </w:lvl>
-    <w:lvl w:ilvl="2" w:tplc="0409001B" w:tentative="1">
-      <w:start w:val="1"/>
-      <w:numFmt w:val="lowerRoman"/>
-      <w:lvlText w:val="%3."/>
-      <w:lvlJc w:val="right"/>
-      <w:pPr>
-        <w:ind w:left="3150" w:hanging="420"/>
-      </w:pPr>
-    </w:lvl>
-    <w:lvl w:ilvl="3" w:tplc="0409000F" w:tentative="1">
-      <w:start w:val="1"/>
-      <w:numFmt w:val="decimal"/>
-      <w:lvlText w:val="%4."/>
-      <w:lvlJc w:val="left"/>
-      <w:pPr>
-        <w:ind w:left="3570" w:hanging="420"/>
-      </w:pPr>
-    </w:lvl>
-    <w:lvl w:ilvl="4" w:tplc="04090019" w:tentative="1">
-      <w:start w:val="1"/>
-      <w:numFmt w:val="lowerLetter"/>
-      <w:lvlText w:val="%5)"/>
-      <w:lvlJc w:val="left"/>
-      <w:pPr>
-        <w:ind w:left="3990" w:hanging="420"/>
-      </w:pPr>
-    </w:lvl>
-    <w:lvl w:ilvl="5" w:tplc="0409001B" w:tentative="1">
-      <w:start w:val="1"/>
-      <w:numFmt w:val="lowerRoman"/>
-      <w:lvlText w:val="%6."/>
-      <w:lvlJc w:val="right"/>
-      <w:pPr>
-        <w:ind w:left="4410" w:hanging="420"/>
-      </w:pPr>
-    </w:lvl>
-    <w:lvl w:ilvl="6" w:tplc="0409000F" w:tentative="1">
-      <w:start w:val="1"/>
-      <w:numFmt w:val="decimal"/>
-      <w:lvlText w:val="%7."/>
-      <w:lvlJc w:val="left"/>
-      <w:pPr>
-        <w:ind w:left="4830" w:hanging="420"/>
-      </w:pPr>
-    </w:lvl>
-    <w:lvl w:ilvl="7" w:tplc="04090019" w:tentative="1">
-      <w:start w:val="1"/>
-      <w:numFmt w:val="lowerLetter"/>
-      <w:lvlText w:val="%8)"/>
-      <w:lvlJc w:val="left"/>
-      <w:pPr>
-        <w:ind w:left="5250" w:hanging="420"/>
-      </w:pPr>
-    </w:lvl>
-    <w:lvl w:ilvl="8" w:tplc="0409001B" w:tentative="1">
-      <w:start w:val="1"/>
-      <w:numFmt w:val="lowerRoman"/>
-      <w:lvlText w:val="%9."/>
-      <w:lvlJc w:val="right"/>
-      <w:pPr>
-        <w:ind w:left="5670" w:hanging="420"/>
-      </w:pPr>
-    </w:lvl>
-  </w:abstractNum>
-  <w:abstractNum w:abstractNumId="5">
-    <w:nsid w:val="566A7A82"/>
-    <w:multiLevelType w:val="hybridMultilevel"/>
-    <w:tmpl w:val="AC48D08A"/>
-    <w:lvl w:ilvl="0" w:tplc="04090001">
-      <w:start w:val="1"/>
-      <w:numFmt w:val="bullet"/>
-      <w:lvlText w:val=""/>
-      <w:lvlJc w:val="left"/>
-      <w:pPr>
-        <w:ind w:left="2310" w:hanging="420"/>
-      </w:pPr>
-      <w:rPr>
-        <w:rFonts w:ascii="Wingdings" w:hAnsi="Wingdings" w:hint="default"/>
-      </w:rPr>
-    </w:lvl>
-    <w:lvl w:ilvl="1" w:tplc="04090003" w:tentative="1">
-      <w:start w:val="1"/>
-      <w:numFmt w:val="bullet"/>
-      <w:lvlText w:val=""/>
-      <w:lvlJc w:val="left"/>
-      <w:pPr>
-        <w:ind w:left="2730" w:hanging="420"/>
-      </w:pPr>
-      <w:rPr>
-        <w:rFonts w:ascii="Wingdings" w:hAnsi="Wingdings" w:hint="default"/>
-      </w:rPr>
-    </w:lvl>
-    <w:lvl w:ilvl="2" w:tplc="04090005" w:tentative="1">
-      <w:start w:val="1"/>
-      <w:numFmt w:val="bullet"/>
-      <w:lvlText w:val=""/>
-      <w:lvlJc w:val="left"/>
-      <w:pPr>
-        <w:ind w:left="3150" w:hanging="420"/>
-      </w:pPr>
-      <w:rPr>
-        <w:rFonts w:ascii="Wingdings" w:hAnsi="Wingdings" w:hint="default"/>
-      </w:rPr>
-    </w:lvl>
-    <w:lvl w:ilvl="3" w:tplc="04090001" w:tentative="1">
-      <w:start w:val="1"/>
-      <w:numFmt w:val="bullet"/>
-      <w:lvlText w:val=""/>
-      <w:lvlJc w:val="left"/>
-      <w:pPr>
-        <w:ind w:left="3570" w:hanging="420"/>
-      </w:pPr>
-      <w:rPr>
-        <w:rFonts w:ascii="Wingdings" w:hAnsi="Wingdings" w:hint="default"/>
-      </w:rPr>
-    </w:lvl>
-    <w:lvl w:ilvl="4" w:tplc="04090003" w:tentative="1">
-      <w:start w:val="1"/>
-      <w:numFmt w:val="bullet"/>
-      <w:lvlText w:val=""/>
-      <w:lvlJc w:val="left"/>
-      <w:pPr>
-        <w:ind w:left="3990" w:hanging="420"/>
-      </w:pPr>
-      <w:rPr>
-        <w:rFonts w:ascii="Wingdings" w:hAnsi="Wingdings" w:hint="default"/>
-      </w:rPr>
-    </w:lvl>
-    <w:lvl w:ilvl="5" w:tplc="04090005" w:tentative="1">
-      <w:start w:val="1"/>
-      <w:numFmt w:val="bullet"/>
-      <w:lvlText w:val=""/>
-      <w:lvlJc w:val="left"/>
-      <w:pPr>
-        <w:ind w:left="4410" w:hanging="420"/>
-      </w:pPr>
-      <w:rPr>
-        <w:rFonts w:ascii="Wingdings" w:hAnsi="Wingdings" w:hint="default"/>
-      </w:rPr>
-    </w:lvl>
-    <w:lvl w:ilvl="6" w:tplc="04090001" w:tentative="1">
-      <w:start w:val="1"/>
-      <w:numFmt w:val="bullet"/>
-      <w:lvlText w:val=""/>
-      <w:lvlJc w:val="left"/>
-      <w:pPr>
-        <w:ind w:left="4830" w:hanging="420"/>
-      </w:pPr>
-      <w:rPr>
-        <w:rFonts w:ascii="Wingdings" w:hAnsi="Wingdings" w:hint="default"/>
-      </w:rPr>
-    </w:lvl>
-    <w:lvl w:ilvl="7" w:tplc="04090003" w:tentative="1">
-      <w:start w:val="1"/>
-      <w:numFmt w:val="bullet"/>
-      <w:lvlText w:val=""/>
-      <w:lvlJc w:val="left"/>
-      <w:pPr>
-        <w:ind w:left="5250" w:hanging="420"/>
-      </w:pPr>
-      <w:rPr>
-        <w:rFonts w:ascii="Wingdings" w:hAnsi="Wingdings" w:hint="default"/>
-      </w:rPr>
-    </w:lvl>
-    <w:lvl w:ilvl="8" w:tplc="04090005" w:tentative="1">
-      <w:start w:val="1"/>
-      <w:numFmt w:val="bullet"/>
-      <w:lvlText w:val=""/>
-      <w:lvlJc w:val="left"/>
-      <w:pPr>
-        <w:ind w:left="5670" w:hanging="420"/>
-      </w:pPr>
-      <w:rPr>
-        <w:rFonts w:ascii="Wingdings" w:hAnsi="Wingdings" w:hint="default"/>
-      </w:rPr>
-    </w:lvl>
-  </w:abstractNum>
-  <w:abstractNum w:abstractNumId="6">
-    <w:nsid w:val="6DC500C7"/>
-    <w:multiLevelType w:val="multilevel"/>
-    <w:tmpl w:val="0409001D"/>
-    <w:lvl w:ilvl="0">
-      <w:start w:val="1"/>
-      <w:numFmt w:val="decimal"/>
-      <w:lvlText w:val="%1"/>
-      <w:lvlJc w:val="left"/>
-      <w:pPr>
-        <w:ind w:left="425" w:hanging="425"/>
-      </w:pPr>
-      <w:rPr>
-        <w:rFonts w:hint="default"/>
-      </w:rPr>
-    </w:lvl>
-    <w:lvl w:ilvl="1">
-      <w:start w:val="1"/>
-      <w:numFmt w:val="decimal"/>
-      <w:lvlText w:val="%1.%2"/>
-      <w:lvlJc w:val="left"/>
-      <w:pPr>
-        <w:ind w:left="992" w:hanging="567"/>
-      </w:pPr>
-      <w:rPr>
-        <w:rFonts w:hint="default"/>
-      </w:rPr>
-    </w:lvl>
-    <w:lvl w:ilvl="2">
-      <w:start w:val="1"/>
-      <w:numFmt w:val="decimal"/>
-      <w:lvlText w:val="%1.%2.%3"/>
-      <w:lvlJc w:val="left"/>
-      <w:pPr>
-        <w:ind w:left="1418" w:hanging="567"/>
-      </w:pPr>
-      <w:rPr>
-        <w:rFonts w:hint="default"/>
-      </w:rPr>
-    </w:lvl>
-    <w:lvl w:ilvl="3">
-      <w:start w:val="1"/>
-      <w:numFmt w:val="decimal"/>
-      <w:lvlText w:val="%1.%2.%3.%4"/>
-      <w:lvlJc w:val="left"/>
-      <w:pPr>
-        <w:ind w:left="1984" w:hanging="708"/>
-      </w:pPr>
-      <w:rPr>
-        <w:rFonts w:hint="default"/>
-      </w:rPr>
-    </w:lvl>
-    <w:lvl w:ilvl="4">
-      <w:start w:val="1"/>
-      <w:numFmt w:val="decimal"/>
-      <w:lvlText w:val="%1.%2.%3.%4.%5"/>
-      <w:lvlJc w:val="left"/>
-      <w:pPr>
-        <w:ind w:left="2551" w:hanging="850"/>
-      </w:pPr>
-      <w:rPr>
-        <w:rFonts w:hint="default"/>
-      </w:rPr>
-    </w:lvl>
-    <w:lvl w:ilvl="5">
-      <w:start w:val="1"/>
-      <w:numFmt w:val="decimal"/>
-      <w:lvlText w:val="%1.%2.%3.%4.%5.%6"/>
-      <w:lvlJc w:val="left"/>
-      <w:pPr>
-        <w:ind w:left="3260" w:hanging="1134"/>
-      </w:pPr>
-      <w:rPr>
-        <w:rFonts w:hint="default"/>
-      </w:rPr>
-    </w:lvl>
-    <w:lvl w:ilvl="6">
-      <w:start w:val="1"/>
-      <w:numFmt w:val="decimal"/>
-      <w:lvlText w:val="%1.%2.%3.%4.%5.%6.%7"/>
-      <w:lvlJc w:val="left"/>
-      <w:pPr>
-        <w:ind w:left="3827" w:hanging="1276"/>
-      </w:pPr>
-      <w:rPr>
-        <w:rFonts w:hint="default"/>
-      </w:rPr>
-    </w:lvl>
-    <w:lvl w:ilvl="7">
-      <w:start w:val="1"/>
-      <w:numFmt w:val="decimal"/>
-      <w:lvlText w:val="%1.%2.%3.%4.%5.%6.%7.%8"/>
-      <w:lvlJc w:val="left"/>
-      <w:pPr>
-        <w:ind w:left="4394" w:hanging="1418"/>
-      </w:pPr>
-      <w:rPr>
-        <w:rFonts w:hint="default"/>
-      </w:rPr>
-    </w:lvl>
-    <w:lvl w:ilvl="8">
-      <w:start w:val="1"/>
-      <w:numFmt w:val="decimal"/>
-      <w:lvlText w:val="%1.%2.%3.%4.%5.%6.%7.%8.%9"/>
-      <w:lvlJc w:val="left"/>
-      <w:pPr>
-        <w:ind w:left="5102" w:hanging="1700"/>
-      </w:pPr>
-      <w:rPr>
-        <w:rFonts w:hint="default"/>
-      </w:rPr>
-    </w:lvl>
-  </w:abstractNum>
-  <w:abstractNum w:abstractNumId="7">
-    <w:nsid w:val="70815EF8"/>
-    <w:multiLevelType w:val="multilevel"/>
-    <w:tmpl w:val="0409001D"/>
-    <w:lvl w:ilvl="0">
-      <w:start w:val="1"/>
-      <w:numFmt w:val="decimal"/>
-      <w:lvlText w:val="%1"/>
-      <w:lvlJc w:val="left"/>
-      <w:pPr>
-        <w:ind w:left="425" w:hanging="425"/>
-      </w:pPr>
-      <w:rPr>
-        <w:rFonts w:hint="default"/>
-      </w:rPr>
-    </w:lvl>
-    <w:lvl w:ilvl="1">
-      <w:start w:val="1"/>
-      <w:numFmt w:val="decimal"/>
-      <w:lvlText w:val="%1.%2"/>
-      <w:lvlJc w:val="left"/>
-      <w:pPr>
-        <w:ind w:left="992" w:hanging="567"/>
-      </w:pPr>
-      <w:rPr>
-        <w:rFonts w:hint="default"/>
-      </w:rPr>
-    </w:lvl>
-    <w:lvl w:ilvl="2">
-      <w:start w:val="1"/>
-      <w:numFmt w:val="decimal"/>
-      <w:lvlText w:val="%1.%2.%3"/>
-      <w:lvlJc w:val="left"/>
-      <w:pPr>
-        <w:ind w:left="1418" w:hanging="567"/>
-      </w:pPr>
-      <w:rPr>
-        <w:rFonts w:hint="default"/>
-      </w:rPr>
-    </w:lvl>
-    <w:lvl w:ilvl="3">
-      <w:start w:val="1"/>
-      <w:numFmt w:val="decimal"/>
-      <w:lvlText w:val="%1.%2.%3.%4"/>
-      <w:lvlJc w:val="left"/>
-      <w:pPr>
-        <w:ind w:left="1984" w:hanging="708"/>
-      </w:pPr>
-      <w:rPr>
-        <w:rFonts w:hint="default"/>
-      </w:rPr>
-    </w:lvl>
-    <w:lvl w:ilvl="4">
-      <w:start w:val="1"/>
-      <w:numFmt w:val="decimal"/>
-      <w:lvlText w:val="%1.%2.%3.%4.%5"/>
-      <w:lvlJc w:val="left"/>
-      <w:pPr>
-        <w:ind w:left="2551" w:hanging="850"/>
-      </w:pPr>
-      <w:rPr>
-        <w:rFonts w:hint="default"/>
-      </w:rPr>
-    </w:lvl>
-    <w:lvl w:ilvl="5">
-      <w:start w:val="1"/>
-      <w:numFmt w:val="decimal"/>
-      <w:lvlText w:val="%1.%2.%3.%4.%5.%6"/>
-      <w:lvlJc w:val="left"/>
-      <w:pPr>
-        <w:ind w:left="3260" w:hanging="1134"/>
-      </w:pPr>
-      <w:rPr>
-        <w:rFonts w:hint="default"/>
-      </w:rPr>
-    </w:lvl>
-    <w:lvl w:ilvl="6">
-      <w:start w:val="1"/>
-      <w:numFmt w:val="decimal"/>
-      <w:lvlText w:val="%1.%2.%3.%4.%5.%6.%7"/>
-      <w:lvlJc w:val="left"/>
-      <w:pPr>
-        <w:ind w:left="3827" w:hanging="1276"/>
-      </w:pPr>
-      <w:rPr>
-        <w:rFonts w:hint="default"/>
-      </w:rPr>
-    </w:lvl>
-    <w:lvl w:ilvl="7">
-      <w:start w:val="1"/>
-      <w:numFmt w:val="decimal"/>
-      <w:lvlText w:val="%1.%2.%3.%4.%5.%6.%7.%8"/>
-      <w:lvlJc w:val="left"/>
-      <w:pPr>
-        <w:ind w:left="4394" w:hanging="1418"/>
-      </w:pPr>
-      <w:rPr>
-        <w:rFonts w:hint="default"/>
-      </w:rPr>
-    </w:lvl>
-    <w:lvl w:ilvl="8">
-      <w:start w:val="1"/>
-      <w:numFmt w:val="decimal"/>
-      <w:lvlText w:val="%1.%2.%3.%4.%5.%6.%7.%8.%9"/>
-      <w:lvlJc w:val="left"/>
-      <w:pPr>
-        <w:ind w:left="5102" w:hanging="1700"/>
-      </w:pPr>
-      <w:rPr>
-        <w:rFonts w:hint="default"/>
-      </w:rPr>
-    </w:lvl>
-  </w:abstractNum>
-  <w:abstractNum w:abstractNumId="8">
-    <w:nsid w:val="7635267E"/>
-    <w:multiLevelType w:val="multilevel"/>
-    <w:tmpl w:val="E182E2FC"/>
-    <w:lvl w:ilvl="0">
-      <w:start w:val="2"/>
-      <w:numFmt w:val="decimal"/>
-      <w:lvlText w:val="%1"/>
-      <w:lvlJc w:val="left"/>
-      <w:pPr>
-        <w:ind w:left="435" w:hanging="435"/>
-      </w:pPr>
-      <w:rPr>
-        <w:rFonts w:hint="default"/>
-      </w:rPr>
-    </w:lvl>
-    <w:lvl w:ilvl="1">
-      <w:start w:val="1"/>
-      <w:numFmt w:val="decimal"/>
-      <w:lvlText w:val="%1.%2"/>
-      <w:lvlJc w:val="left"/>
-      <w:pPr>
-        <w:ind w:left="1000" w:hanging="720"/>
-      </w:pPr>
-      <w:rPr>
-        <w:rFonts w:hint="default"/>
-      </w:rPr>
-    </w:lvl>
-    <w:lvl w:ilvl="2">
-      <w:start w:val="1"/>
-      <w:numFmt w:val="decimal"/>
-      <w:lvlText w:val="%1.%2.%3"/>
-      <w:lvlJc w:val="left"/>
-      <w:pPr>
-        <w:ind w:left="1280" w:hanging="720"/>
-      </w:pPr>
-      <w:rPr>
-        <w:rFonts w:hint="default"/>
-      </w:rPr>
-    </w:lvl>
-    <w:lvl w:ilvl="3">
-      <w:start w:val="1"/>
-      <w:numFmt w:val="decimal"/>
-      <w:lvlText w:val="%1.%2.%3.%4"/>
-      <w:lvlJc w:val="left"/>
-      <w:pPr>
-        <w:ind w:left="1920" w:hanging="1080"/>
-      </w:pPr>
-      <w:rPr>
-        <w:rFonts w:hint="default"/>
-      </w:rPr>
-    </w:lvl>
-    <w:lvl w:ilvl="4">
-      <w:start w:val="1"/>
-      <w:numFmt w:val="decimal"/>
-      <w:lvlText w:val="%1.%2.%3.%4.%5"/>
-      <w:lvlJc w:val="left"/>
-      <w:pPr>
-        <w:ind w:left="2560" w:hanging="1440"/>
-      </w:pPr>
-      <w:rPr>
-        <w:rFonts w:hint="default"/>
-      </w:rPr>
-    </w:lvl>
-    <w:lvl w:ilvl="5">
-      <w:start w:val="1"/>
-      <w:numFmt w:val="decimal"/>
-      <w:lvlText w:val="%1.%2.%3.%4.%5.%6"/>
-      <w:lvlJc w:val="left"/>
-      <w:pPr>
-        <w:ind w:left="3200" w:hanging="1800"/>
-      </w:pPr>
-      <w:rPr>
-        <w:rFonts w:hint="default"/>
-      </w:rPr>
-    </w:lvl>
-    <w:lvl w:ilvl="6">
-      <w:start w:val="1"/>
-      <w:numFmt w:val="decimal"/>
-      <w:lvlText w:val="%1.%2.%3.%4.%5.%6.%7"/>
-      <w:lvlJc w:val="left"/>
-      <w:pPr>
-        <w:ind w:left="3480" w:hanging="1800"/>
-      </w:pPr>
-      <w:rPr>
-        <w:rFonts w:hint="default"/>
-      </w:rPr>
-    </w:lvl>
-    <w:lvl w:ilvl="7">
-      <w:start w:val="1"/>
-      <w:numFmt w:val="decimal"/>
-      <w:lvlText w:val="%1.%2.%3.%4.%5.%6.%7.%8"/>
-      <w:lvlJc w:val="left"/>
-      <w:pPr>
-        <w:ind w:left="4120" w:hanging="2160"/>
-      </w:pPr>
-      <w:rPr>
-        <w:rFonts w:hint="default"/>
-      </w:rPr>
-    </w:lvl>
-    <w:lvl w:ilvl="8">
-      <w:start w:val="1"/>
-      <w:numFmt w:val="decimal"/>
-      <w:lvlText w:val="%1.%2.%3.%4.%5.%6.%7.%8.%9"/>
-      <w:lvlJc w:val="left"/>
-      <w:pPr>
-        <w:ind w:left="4760" w:hanging="2520"/>
-      </w:pPr>
-      <w:rPr>
-        <w:rFonts w:hint="default"/>
+        <w:rFonts w:hint="default" w:ascii="Wingdings" w:hAnsi="Wingdings"/>
       </w:rPr>
     </w:lvl>
   </w:abstractNum>
   <w:num w:numId="1">
-    <w:abstractNumId w:val="2"/>
+    <w:abstractNumId w:val="502358604"/>
   </w:num>
   <w:num w:numId="2">
-    <w:abstractNumId w:val="7"/>
+    <w:abstractNumId w:val="1449818754"/>
   </w:num>
   <w:num w:numId="3">
-    <w:abstractNumId w:val="6"/>
-  </w:num>
-  <w:num w:numId="4">
-    <w:abstractNumId w:val="8"/>
-  </w:num>
-  <w:num w:numId="5">
-    <w:abstractNumId w:val="1"/>
-  </w:num>
-  <w:num w:numId="6">
-    <w:abstractNumId w:val="5"/>
-  </w:num>
-  <w:num w:numId="7">
-    <w:abstractNumId w:val="4"/>
-  </w:num>
-  <w:num w:numId="8">
-    <w:abstractNumId w:val="3"/>
-  </w:num>
-  <w:num w:numId="9">
-    <w:abstractNumId w:val="0"/>
+    <w:abstractNumId w:val="946697030"/>
   </w:num>
 </w:numbering>
 </file>
 
 <file path=word/styles.xml><?xml version="1.0" encoding="utf-8"?>
-<w:styles xmlns:mc="http://schemas.openxmlformats.org/markup-compatibility/2006" xmlns:r="http://schemas.openxmlformats.org/officeDocument/2006/relationships" xmlns:w="http://schemas.openxmlformats.org/wordprocessingml/2006/main" xmlns:w14="http://schemas.microsoft.com/office/word/2010/wordml" mc:Ignorable="w14">
+<w:styles xmlns:mc="http://schemas.openxmlformats.org/markup-compatibility/2006" xmlns:o="urn:schemas-microsoft-com:office:office" xmlns:r="http://schemas.openxmlformats.org/officeDocument/2006/relationships" xmlns:m="http://schemas.openxmlformats.org/officeDocument/2006/math" xmlns:v="urn:schemas-microsoft-com:vml" xmlns:w="http://schemas.openxmlformats.org/wordprocessingml/2006/main" xmlns:w14="http://schemas.microsoft.com/office/word/2010/wordml" xmlns:w10="urn:schemas-microsoft-com:office:word" xmlns:sl="http://schemas.openxmlformats.org/schemaLibrary/2006/main" mc:Ignorable="w14">
   <w:docDefaults>
     <w:rPrDefault>
       <w:rPr>
-        <w:rFonts w:ascii="Times New Roman" w:eastAsia="宋体" w:hAnsi="Times New Roman" w:cs="Times New Roman"/>
-        <w:lang w:val="en-US" w:eastAsia="zh-CN" w:bidi="ar-SA"/>
+        <w:rFonts w:ascii="Times New Roman" w:hAnsi="Times New Roman" w:eastAsia="宋体" w:cs="Times New Roman"/>
       </w:rPr>
     </w:rPrDefault>
-    <w:pPrDefault/>
   </w:docDefaults>
-  <w:latentStyles w:defLockedState="0" w:defUIPriority="99" w:defSemiHidden="1" w:defUnhideWhenUsed="1" w:defQFormat="0" w:count="267">
-    <w:lsdException w:name="Normal" w:semiHidden="0" w:uiPriority="0" w:unhideWhenUsed="0" w:qFormat="1"/>
-    <w:lsdException w:name="heading 1" w:semiHidden="0" w:uiPriority="9" w:unhideWhenUsed="0" w:qFormat="1"/>
-    <w:lsdException w:name="heading 2" w:semiHidden="0" w:uiPriority="9" w:unhideWhenUsed="0" w:qFormat="1"/>
-    <w:lsdException w:name="heading 3" w:uiPriority="9" w:qFormat="1"/>
-    <w:lsdException w:name="heading 4" w:uiPriority="9" w:qFormat="1"/>
-    <w:lsdException w:name="heading 5" w:uiPriority="9" w:qFormat="1"/>
-    <w:lsdException w:name="heading 6" w:uiPriority="9" w:qFormat="1"/>
-    <w:lsdException w:name="heading 7" w:uiPriority="9" w:qFormat="1"/>
-    <w:lsdException w:name="heading 8" w:uiPriority="9" w:qFormat="1"/>
-    <w:lsdException w:name="heading 9" w:uiPriority="9" w:qFormat="1"/>
-    <w:lsdException w:name="toc 1" w:uiPriority="39"/>
-    <w:lsdException w:name="toc 2" w:uiPriority="39"/>
-    <w:lsdException w:name="toc 3" w:uiPriority="39"/>
-    <w:lsdException w:name="toc 4" w:uiPriority="39"/>
-    <w:lsdException w:name="toc 5" w:uiPriority="39"/>
-    <w:lsdException w:name="toc 6" w:uiPriority="39"/>
-    <w:lsdException w:name="toc 7" w:uiPriority="39"/>
-    <w:lsdException w:name="toc 8" w:uiPriority="39"/>
-    <w:lsdException w:name="toc 9" w:uiPriority="39"/>
-    <w:lsdException w:name="header" w:semiHidden="0" w:uiPriority="0"/>
-    <w:lsdException w:name="footer" w:semiHidden="0" w:uiPriority="0"/>
-    <w:lsdException w:name="caption" w:uiPriority="35" w:qFormat="1"/>
-    <w:lsdException w:name="Title" w:semiHidden="0" w:uiPriority="10" w:unhideWhenUsed="0" w:qFormat="1"/>
-    <w:lsdException w:name="Default Paragraph Font" w:semiHidden="0" w:uiPriority="0"/>
-    <w:lsdException w:name="Subtitle" w:semiHidden="0" w:uiPriority="11" w:unhideWhenUsed="0" w:qFormat="1"/>
-    <w:lsdException w:name="Note Heading" w:semiHidden="0"/>
-    <w:lsdException w:name="Hyperlink" w:semiHidden="0"/>
-    <w:lsdException w:name="Strong" w:semiHidden="0" w:uiPriority="22" w:unhideWhenUsed="0" w:qFormat="1"/>
-    <w:lsdException w:name="Emphasis" w:semiHidden="0" w:uiPriority="20" w:unhideWhenUsed="0" w:qFormat="1"/>
-    <w:lsdException w:name="Normal Table" w:semiHidden="0"/>
-    <w:lsdException w:name="No Spacing" w:semiHidden="0" w:unhideWhenUsed="0" w:qFormat="1"/>
-    <w:lsdException w:name="Light Shading" w:semiHidden="0" w:uiPriority="60" w:unhideWhenUsed="0"/>
-    <w:lsdException w:name="Light List" w:semiHidden="0" w:uiPriority="61" w:unhideWhenUsed="0"/>
-    <w:lsdException w:name="Light Grid" w:semiHidden="0" w:uiPriority="62" w:unhideWhenUsed="0"/>
-    <w:lsdException w:name="Medium Shading 1" w:semiHidden="0" w:uiPriority="63" w:unhideWhenUsed="0"/>
-    <w:lsdException w:name="Medium Shading 2" w:semiHidden="0" w:uiPriority="64" w:unhideWhenUsed="0"/>
-    <w:lsdException w:name="Medium List 1" w:semiHidden="0" w:uiPriority="65" w:unhideWhenUsed="0"/>
-    <w:lsdException w:name="Medium List 2" w:semiHidden="0" w:uiPriority="66" w:unhideWhenUsed="0"/>
-    <w:lsdException w:name="Medium Grid 1" w:semiHidden="0" w:uiPriority="67" w:unhideWhenUsed="0"/>
-    <w:lsdException w:name="Medium Grid 2" w:semiHidden="0" w:uiPriority="68" w:unhideWhenUsed="0"/>
-    <w:lsdException w:name="Medium Grid 3" w:semiHidden="0" w:uiPriority="69" w:unhideWhenUsed="0"/>
-    <w:lsdException w:name="Dark List" w:semiHidden="0" w:uiPriority="70" w:unhideWhenUsed="0"/>
-    <w:lsdException w:name="Colorful Shading" w:semiHidden="0" w:uiPriority="71" w:unhideWhenUsed="0"/>
-    <w:lsdException w:name="Colorful List" w:semiHidden="0" w:uiPriority="72" w:unhideWhenUsed="0"/>
-    <w:lsdException w:name="Colorful Grid" w:semiHidden="0" w:uiPriority="73" w:unhideWhenUsed="0"/>
-    <w:lsdException w:name="Light Shading Accent 1" w:semiHidden="0" w:uiPriority="60" w:unhideWhenUsed="0"/>
-    <w:lsdException w:name="Light List Accent 1" w:semiHidden="0" w:uiPriority="61" w:unhideWhenUsed="0"/>
-    <w:lsdException w:name="Light Grid Accent 1" w:semiHidden="0" w:uiPriority="62" w:unhideWhenUsed="0"/>
-    <w:lsdException w:name="Medium Shading 1 Accent 1" w:semiHidden="0" w:uiPriority="63" w:unhideWhenUsed="0"/>
-    <w:lsdException w:name="Medium Shading 2 Accent 1" w:semiHidden="0" w:uiPriority="64" w:unhideWhenUsed="0"/>
-    <w:lsdException w:name="Medium List 1 Accent 1" w:semiHidden="0" w:uiPriority="65" w:unhideWhenUsed="0"/>
-    <w:lsdException w:name="List Paragraph" w:semiHidden="0" w:unhideWhenUsed="0" w:qFormat="1"/>
-    <w:lsdException w:name="Quote" w:semiHidden="0" w:unhideWhenUsed="0" w:qFormat="1"/>
-    <w:lsdException w:name="Intense Quote" w:semiHidden="0" w:unhideWhenUsed="0" w:qFormat="1"/>
-    <w:lsdException w:name="Medium List 2 Accent 1" w:semiHidden="0" w:uiPriority="66" w:unhideWhenUsed="0"/>
-    <w:lsdException w:name="Medium Grid 1 Accent 1" w:semiHidden="0" w:uiPriority="67" w:unhideWhenUsed="0"/>
-    <w:lsdException w:name="Medium Grid 2 Accent 1" w:semiHidden="0" w:uiPriority="68" w:unhideWhenUsed="0"/>
-    <w:lsdException w:name="Medium Grid 3 Accent 1" w:semiHidden="0" w:uiPriority="69" w:unhideWhenUsed="0"/>
-    <w:lsdException w:name="Dark List Accent 1" w:semiHidden="0" w:uiPriority="70" w:unhideWhenUsed="0"/>
-    <w:lsdException w:name="Colorful Shading Accent 1" w:semiHidden="0" w:uiPriority="71" w:unhideWhenUsed="0"/>
-    <w:lsdException w:name="Colorful List Accent 1" w:semiHidden="0" w:uiPriority="72" w:unhideWhenUsed="0"/>
-    <w:lsdException w:name="Colorful Grid Accent 1" w:semiHidden="0" w:uiPriority="73" w:unhideWhenUsed="0"/>
-    <w:lsdException w:name="Light Shading Accent 2" w:semiHidden="0" w:uiPriority="60" w:unhideWhenUsed="0"/>
-    <w:lsdException w:name="Light List Accent 2" w:semiHidden="0" w:uiPriority="61" w:unhideWhenUsed="0"/>
-    <w:lsdException w:name="Light Grid Accent 2" w:semiHidden="0" w:uiPriority="62" w:unhideWhenUsed="0"/>
-    <w:lsdException w:name="Medium Shading 1 Accent 2" w:semiHidden="0" w:uiPriority="63" w:unhideWhenUsed="0"/>
-    <w:lsdException w:name="Medium Shading 2 Accent 2" w:semiHidden="0" w:uiPriority="64" w:unhideWhenUsed="0"/>
-    <w:lsdException w:name="Medium List 1 Accent 2" w:semiHidden="0" w:uiPriority="65" w:unhideWhenUsed="0"/>
-    <w:lsdException w:name="Medium List 2 Accent 2" w:semiHidden="0" w:uiPriority="66" w:unhideWhenUsed="0"/>
-    <w:lsdException w:name="Medium Grid 1 Accent 2" w:semiHidden="0" w:uiPriority="67" w:unhideWhenUsed="0"/>
-    <w:lsdException w:name="Medium Grid 2 Accent 2" w:semiHidden="0" w:uiPriority="68" w:unhideWhenUsed="0"/>
-    <w:lsdException w:name="Medium Grid 3 Accent 2" w:semiHidden="0" w:uiPriority="69" w:unhideWhenUsed="0"/>
-    <w:lsdException w:name="Dark List Accent 2" w:semiHidden="0" w:uiPriority="70" w:unhideWhenUsed="0"/>
-    <w:lsdException w:name="Colorful Shading Accent 2" w:semiHidden="0" w:uiPriority="71" w:unhideWhenUsed="0"/>
-    <w:lsdException w:name="Colorful List Accent 2" w:semiHidden="0" w:uiPriority="72" w:unhideWhenUsed="0"/>
-    <w:lsdException w:name="Colorful Grid Accent 2" w:semiHidden="0" w:uiPriority="73" w:unhideWhenUsed="0"/>
-    <w:lsdException w:name="Light Shading Accent 3" w:semiHidden="0" w:uiPriority="60" w:unhideWhenUsed="0"/>
-    <w:lsdException w:name="Light List Accent 3" w:semiHidden="0" w:uiPriority="61" w:unhideWhenUsed="0"/>
-    <w:lsdException w:name="Light Grid Accent 3" w:semiHidden="0" w:uiPriority="62" w:unhideWhenUsed="0"/>
-    <w:lsdException w:name="Medium Shading 1 Accent 3" w:semiHidden="0" w:uiPriority="63" w:unhideWhenUsed="0"/>
-    <w:lsdException w:name="Medium Shading 2 Accent 3" w:semiHidden="0" w:uiPriority="64" w:unhideWhenUsed="0"/>
-    <w:lsdException w:name="Medium List 1 Accent 3" w:semiHidden="0" w:uiPriority="65" w:unhideWhenUsed="0"/>
-    <w:lsdException w:name="Medium List 2 Accent 3" w:semiHidden="0" w:uiPriority="66" w:unhideWhenUsed="0"/>
-    <w:lsdException w:name="Medium Grid 1 Accent 3" w:semiHidden="0" w:uiPriority="67" w:unhideWhenUsed="0"/>
-    <w:lsdException w:name="Medium Grid 2 Accent 3" w:semiHidden="0" w:uiPriority="68" w:unhideWhenUsed="0"/>
-    <w:lsdException w:name="Medium Grid 3 Accent 3" w:semiHidden="0" w:uiPriority="69" w:unhideWhenUsed="0"/>
-    <w:lsdException w:name="Dark List Accent 3" w:semiHidden="0" w:uiPriority="70" w:unhideWhenUsed="0"/>
-    <w:lsdException w:name="Colorful Shading Accent 3" w:semiHidden="0" w:uiPriority="71" w:unhideWhenUsed="0"/>
-    <w:lsdException w:name="Colorful List Accent 3" w:semiHidden="0" w:uiPriority="72" w:unhideWhenUsed="0"/>
-    <w:lsdException w:name="Colorful Grid Accent 3" w:semiHidden="0" w:uiPriority="73" w:unhideWhenUsed="0"/>
-    <w:lsdException w:name="Light Shading Accent 4" w:semiHidden="0" w:uiPriority="60" w:unhideWhenUsed="0"/>
-    <w:lsdException w:name="Light List Accent 4" w:semiHidden="0" w:uiPriority="61" w:unhideWhenUsed="0"/>
-    <w:lsdException w:name="Light Grid Accent 4" w:semiHidden="0" w:uiPriority="62" w:unhideWhenUsed="0"/>
-    <w:lsdException w:name="Medium Shading 1 Accent 4" w:semiHidden="0" w:uiPriority="63" w:unhideWhenUsed="0"/>
-    <w:lsdException w:name="Medium Shading 2 Accent 4" w:semiHidden="0" w:uiPriority="64" w:unhideWhenUsed="0"/>
-    <w:lsdException w:name="Medium List 1 Accent 4" w:semiHidden="0" w:uiPriority="65" w:unhideWhenUsed="0"/>
-    <w:lsdException w:name="Medium List 2 Accent 4" w:semiHidden="0" w:uiPriority="66" w:unhideWhenUsed="0"/>
-    <w:lsdException w:name="Medium Grid 1 Accent 4" w:semiHidden="0" w:uiPriority="67" w:unhideWhenUsed="0"/>
-    <w:lsdException w:name="Medium Grid 2 Accent 4" w:semiHidden="0" w:uiPriority="68" w:unhideWhenUsed="0"/>
-    <w:lsdException w:name="Medium Grid 3 Accent 4" w:semiHidden="0" w:uiPriority="69" w:unhideWhenUsed="0"/>
-    <w:lsdException w:name="Dark List Accent 4" w:semiHidden="0" w:uiPriority="70" w:unhideWhenUsed="0"/>
-    <w:lsdException w:name="Colorful Shading Accent 4" w:semiHidden="0" w:uiPriority="71" w:unhideWhenUsed="0"/>
-    <w:lsdException w:name="Colorful List Accent 4" w:semiHidden="0" w:uiPriority="72" w:unhideWhenUsed="0"/>
-    <w:lsdException w:name="Colorful Grid Accent 4" w:semiHidden="0" w:uiPriority="73" w:unhideWhenUsed="0"/>
-    <w:lsdException w:name="Light Shading Accent 5" w:semiHidden="0" w:uiPriority="60" w:unhideWhenUsed="0"/>
-    <w:lsdException w:name="Light List Accent 5" w:semiHidden="0" w:uiPriority="61" w:unhideWhenUsed="0"/>
-    <w:lsdException w:name="Light Grid Accent 5" w:semiHidden="0" w:uiPriority="62" w:unhideWhenUsed="0"/>
-    <w:lsdException w:name="Medium Shading 1 Accent 5" w:semiHidden="0" w:uiPriority="63" w:unhideWhenUsed="0"/>
-    <w:lsdException w:name="Medium Shading 2 Accent 5" w:semiHidden="0" w:uiPriority="64" w:unhideWhenUsed="0"/>
-    <w:lsdException w:name="Medium List 1 Accent 5" w:semiHidden="0" w:uiPriority="65" w:unhideWhenUsed="0"/>
-    <w:lsdException w:name="Medium List 2 Accent 5" w:semiHidden="0" w:uiPriority="66" w:unhideWhenUsed="0"/>
-    <w:lsdException w:name="Medium Grid 1 Accent 5" w:semiHidden="0" w:uiPriority="67" w:unhideWhenUsed="0"/>
-    <w:lsdException w:name="Medium Grid 2 Accent 5" w:semiHidden="0" w:uiPriority="68" w:unhideWhenUsed="0"/>
-    <w:lsdException w:name="Medium Grid 3 Accent 5" w:semiHidden="0" w:uiPriority="69" w:unhideWhenUsed="0"/>
-    <w:lsdException w:name="Dark List Accent 5" w:semiHidden="0" w:uiPriority="70" w:unhideWhenUsed="0"/>
-    <w:lsdException w:name="Colorful Shading Accent 5" w:semiHidden="0" w:uiPriority="71" w:unhideWhenUsed="0"/>
-    <w:lsdException w:name="Colorful List Accent 5" w:semiHidden="0" w:uiPriority="72" w:unhideWhenUsed="0"/>
-    <w:lsdException w:name="Colorful Grid Accent 5" w:semiHidden="0" w:uiPriority="73" w:unhideWhenUsed="0"/>
-    <w:lsdException w:name="Light Shading Accent 6" w:semiHidden="0" w:uiPriority="60" w:unhideWhenUsed="0"/>
-    <w:lsdException w:name="Light List Accent 6" w:semiHidden="0" w:uiPriority="61" w:unhideWhenUsed="0"/>
-    <w:lsdException w:name="Light Grid Accent 6" w:semiHidden="0" w:uiPriority="62" w:unhideWhenUsed="0"/>
-    <w:lsdException w:name="Medium Shading 1 Accent 6" w:semiHidden="0" w:uiPriority="63" w:unhideWhenUsed="0"/>
-    <w:lsdException w:name="Medium Shading 2 Accent 6" w:semiHidden="0" w:uiPriority="64" w:unhideWhenUsed="0"/>
-    <w:lsdException w:name="Medium List 1 Accent 6" w:semiHidden="0" w:uiPriority="65" w:unhideWhenUsed="0"/>
-    <w:lsdException w:name="Medium List 2 Accent 6" w:semiHidden="0" w:uiPriority="66" w:unhideWhenUsed="0"/>
-    <w:lsdException w:name="Medium Grid 1 Accent 6" w:semiHidden="0" w:uiPriority="67" w:unhideWhenUsed="0"/>
-    <w:lsdException w:name="Medium Grid 2 Accent 6" w:semiHidden="0" w:uiPriority="68" w:unhideWhenUsed="0"/>
-    <w:lsdException w:name="Medium Grid 3 Accent 6" w:semiHidden="0" w:uiPriority="69" w:unhideWhenUsed="0"/>
-    <w:lsdException w:name="Dark List Accent 6" w:semiHidden="0" w:uiPriority="70" w:unhideWhenUsed="0"/>
-    <w:lsdException w:name="Colorful Shading Accent 6" w:semiHidden="0" w:uiPriority="71" w:unhideWhenUsed="0"/>
-    <w:lsdException w:name="Colorful List Accent 6" w:semiHidden="0" w:uiPriority="72" w:unhideWhenUsed="0"/>
-    <w:lsdException w:name="Colorful Grid Accent 6" w:semiHidden="0" w:uiPriority="73" w:unhideWhenUsed="0"/>
-    <w:lsdException w:name="Subtle Emphasis" w:semiHidden="0" w:uiPriority="19" w:unhideWhenUsed="0" w:qFormat="1"/>
-    <w:lsdException w:name="Intense Emphasis" w:semiHidden="0" w:uiPriority="21" w:unhideWhenUsed="0" w:qFormat="1"/>
-    <w:lsdException w:name="Subtle Reference" w:semiHidden="0" w:uiPriority="31" w:unhideWhenUsed="0" w:qFormat="1"/>
-    <w:lsdException w:name="Intense Reference" w:semiHidden="0" w:uiPriority="32" w:unhideWhenUsed="0" w:qFormat="1"/>
-    <w:lsdException w:name="Book Title" w:semiHidden="0" w:uiPriority="33" w:unhideWhenUsed="0" w:qFormat="1"/>
-    <w:lsdException w:name="Bibliography" w:uiPriority="37"/>
-    <w:lsdException w:name="TOC Heading" w:uiPriority="39" w:qFormat="1"/>
+  <w:latentStyles w:count="260" w:defQFormat="0" w:defUnhideWhenUsed="1" w:defSemiHidden="1" w:defUIPriority="99" w:defLockedState="0">
+    <w:lsdException w:qFormat="1" w:unhideWhenUsed="0" w:uiPriority="0" w:semiHidden="0" w:name="Normal"/>
+    <w:lsdException w:qFormat="1" w:unhideWhenUsed="0" w:uiPriority="9" w:semiHidden="0" w:name="heading 1"/>
+    <w:lsdException w:qFormat="1" w:unhideWhenUsed="0" w:uiPriority="9" w:semiHidden="0" w:name="heading 2"/>
+    <w:lsdException w:qFormat="1" w:uiPriority="9" w:name="heading 3"/>
+    <w:lsdException w:qFormat="1" w:uiPriority="9" w:name="heading 4"/>
+    <w:lsdException w:qFormat="1" w:uiPriority="9" w:name="heading 5"/>
+    <w:lsdException w:qFormat="1" w:uiPriority="9" w:name="heading 6"/>
+    <w:lsdException w:qFormat="1" w:uiPriority="9" w:name="heading 7"/>
+    <w:lsdException w:qFormat="1" w:uiPriority="9" w:name="heading 8"/>
+    <w:lsdException w:qFormat="1" w:uiPriority="9" w:name="heading 9"/>
+    <w:lsdException w:uiPriority="99" w:name="index 1"/>
+    <w:lsdException w:uiPriority="99" w:name="index 2"/>
+    <w:lsdException w:uiPriority="99" w:name="index 3"/>
+    <w:lsdException w:uiPriority="99" w:name="index 4"/>
+    <w:lsdException w:uiPriority="99" w:name="index 5"/>
+    <w:lsdException w:uiPriority="99" w:name="index 6"/>
+    <w:lsdException w:uiPriority="99" w:name="index 7"/>
+    <w:lsdException w:uiPriority="99" w:name="index 8"/>
+    <w:lsdException w:uiPriority="99" w:name="index 9"/>
+    <w:lsdException w:uiPriority="39" w:name="toc 1"/>
+    <w:lsdException w:uiPriority="39" w:name="toc 2"/>
+    <w:lsdException w:uiPriority="39" w:name="toc 3"/>
+    <w:lsdException w:uiPriority="39" w:name="toc 4"/>
+    <w:lsdException w:uiPriority="39" w:name="toc 5"/>
+    <w:lsdException w:uiPriority="39" w:name="toc 6"/>
+    <w:lsdException w:uiPriority="39" w:name="toc 7"/>
+    <w:lsdException w:uiPriority="39" w:name="toc 8"/>
+    <w:lsdException w:uiPriority="39" w:name="toc 9"/>
+    <w:lsdException w:uiPriority="99" w:name="Normal Indent"/>
+    <w:lsdException w:uiPriority="99" w:name="footnote text"/>
+    <w:lsdException w:uiPriority="99" w:name="annotation text"/>
+    <w:lsdException w:qFormat="1" w:uiPriority="0" w:semiHidden="0" w:name="header"/>
+    <w:lsdException w:qFormat="1" w:uiPriority="0" w:semiHidden="0" w:name="footer"/>
+    <w:lsdException w:uiPriority="99" w:name="index heading"/>
+    <w:lsdException w:qFormat="1" w:uiPriority="35" w:name="caption"/>
+    <w:lsdException w:uiPriority="99" w:name="table of figures"/>
+    <w:lsdException w:uiPriority="99" w:name="envelope address"/>
+    <w:lsdException w:uiPriority="99" w:name="envelope return"/>
+    <w:lsdException w:uiPriority="99" w:name="footnote reference"/>
+    <w:lsdException w:uiPriority="99" w:name="annotation reference"/>
+    <w:lsdException w:uiPriority="99" w:name="line number"/>
+    <w:lsdException w:uiPriority="99" w:name="page number"/>
+    <w:lsdException w:uiPriority="99" w:name="endnote reference"/>
+    <w:lsdException w:uiPriority="99" w:name="endnote text"/>
+    <w:lsdException w:uiPriority="99" w:name="table of authorities"/>
+    <w:lsdException w:uiPriority="99" w:name="macro"/>
+    <w:lsdException w:uiPriority="99" w:name="toa heading"/>
+    <w:lsdException w:uiPriority="99" w:name="List"/>
+    <w:lsdException w:uiPriority="99" w:name="List Bullet"/>
+    <w:lsdException w:uiPriority="99" w:name="List Number"/>
+    <w:lsdException w:uiPriority="99" w:name="List 2"/>
+    <w:lsdException w:uiPriority="99" w:name="List 3"/>
+    <w:lsdException w:uiPriority="99" w:name="List 4"/>
+    <w:lsdException w:uiPriority="99" w:name="List 5"/>
+    <w:lsdException w:uiPriority="99" w:name="List Bullet 2"/>
+    <w:lsdException w:uiPriority="99" w:name="List Bullet 3"/>
+    <w:lsdException w:uiPriority="99" w:name="List Bullet 4"/>
+    <w:lsdException w:uiPriority="99" w:name="List Bullet 5"/>
+    <w:lsdException w:uiPriority="99" w:name="List Number 2"/>
+    <w:lsdException w:uiPriority="99" w:name="List Number 3"/>
+    <w:lsdException w:uiPriority="99" w:name="List Number 4"/>
+    <w:lsdException w:uiPriority="99" w:name="List Number 5"/>
+    <w:lsdException w:qFormat="1" w:unhideWhenUsed="0" w:uiPriority="10" w:semiHidden="0" w:name="Title"/>
+    <w:lsdException w:uiPriority="99" w:name="Closing"/>
+    <w:lsdException w:uiPriority="99" w:name="Signature"/>
+    <w:lsdException w:qFormat="1" w:uiPriority="0" w:semiHidden="0" w:name="Default Paragraph Font"/>
+    <w:lsdException w:uiPriority="99" w:name="Body Text"/>
+    <w:lsdException w:uiPriority="99" w:name="Body Text Indent"/>
+    <w:lsdException w:uiPriority="99" w:name="List Continue"/>
+    <w:lsdException w:uiPriority="99" w:name="List Continue 2"/>
+    <w:lsdException w:uiPriority="99" w:name="List Continue 3"/>
+    <w:lsdException w:uiPriority="99" w:name="List Continue 4"/>
+    <w:lsdException w:uiPriority="99" w:name="List Continue 5"/>
+    <w:lsdException w:uiPriority="99" w:name="Message Header"/>
+    <w:lsdException w:qFormat="1" w:unhideWhenUsed="0" w:uiPriority="11" w:semiHidden="0" w:name="Subtitle"/>
+    <w:lsdException w:uiPriority="99" w:name="Salutation"/>
+    <w:lsdException w:uiPriority="99" w:name="Date"/>
+    <w:lsdException w:uiPriority="99" w:name="Body Text First Indent"/>
+    <w:lsdException w:uiPriority="99" w:name="Body Text First Indent 2"/>
+    <w:lsdException w:qFormat="1" w:uiPriority="99" w:semiHidden="0" w:name="Note Heading"/>
+    <w:lsdException w:uiPriority="99" w:name="Body Text 2"/>
+    <w:lsdException w:uiPriority="99" w:name="Body Text 3"/>
+    <w:lsdException w:uiPriority="99" w:name="Body Text Indent 2"/>
+    <w:lsdException w:uiPriority="99" w:name="Body Text Indent 3"/>
+    <w:lsdException w:uiPriority="99" w:name="Block Text"/>
+    <w:lsdException w:qFormat="1" w:uiPriority="99" w:semiHidden="0" w:name="Hyperlink"/>
+    <w:lsdException w:uiPriority="99" w:name="FollowedHyperlink"/>
+    <w:lsdException w:qFormat="1" w:unhideWhenUsed="0" w:uiPriority="22" w:semiHidden="0" w:name="Strong"/>
+    <w:lsdException w:qFormat="1" w:unhideWhenUsed="0" w:uiPriority="20" w:semiHidden="0" w:name="Emphasis"/>
+    <w:lsdException w:uiPriority="99" w:name="Document Map"/>
+    <w:lsdException w:uiPriority="99" w:name="Plain Text"/>
+    <w:lsdException w:uiPriority="99" w:name="E-mail Signature"/>
+    <w:lsdException w:uiPriority="99" w:name="Normal (Web)"/>
+    <w:lsdException w:uiPriority="99" w:name="HTML Acronym"/>
+    <w:lsdException w:uiPriority="99" w:name="HTML Address"/>
+    <w:lsdException w:uiPriority="99" w:name="HTML Cite"/>
+    <w:lsdException w:uiPriority="99" w:name="HTML Code"/>
+    <w:lsdException w:uiPriority="99" w:name="HTML Definition"/>
+    <w:lsdException w:uiPriority="99" w:name="HTML Keyboard"/>
+    <w:lsdException w:uiPriority="99" w:name="HTML Preformatted"/>
+    <w:lsdException w:uiPriority="99" w:name="HTML Sample"/>
+    <w:lsdException w:uiPriority="99" w:name="HTML Typewriter"/>
+    <w:lsdException w:uiPriority="99" w:name="HTML Variable"/>
+    <w:lsdException w:qFormat="1" w:uiPriority="99" w:semiHidden="0" w:name="Normal Table"/>
+    <w:lsdException w:uiPriority="99" w:name="annotation subject"/>
+    <w:lsdException w:uiPriority="99" w:name="Table Simple 1"/>
+    <w:lsdException w:uiPriority="99" w:name="Table Simple 2"/>
+    <w:lsdException w:uiPriority="99" w:name="Table Simple 3"/>
+    <w:lsdException w:uiPriority="99" w:name="Table Classic 1"/>
+    <w:lsdException w:uiPriority="99" w:name="Table Classic 2"/>
+    <w:lsdException w:uiPriority="99" w:name="Table Classic 3"/>
+    <w:lsdException w:uiPriority="99" w:name="Table Classic 4"/>
+    <w:lsdException w:uiPriority="99" w:name="Table Colorful 1"/>
+    <w:lsdException w:uiPriority="99" w:name="Table Colorful 2"/>
+    <w:lsdException w:uiPriority="99" w:name="Table Colorful 3"/>
+    <w:lsdException w:uiPriority="99" w:name="Table Columns 1"/>
+    <w:lsdException w:uiPriority="99" w:name="Table Columns 2"/>
+    <w:lsdException w:uiPriority="99" w:name="Table Columns 3"/>
+    <w:lsdException w:uiPriority="99" w:name="Table Columns 4"/>
+    <w:lsdException w:uiPriority="99" w:name="Table Columns 5"/>
+    <w:lsdException w:uiPriority="99" w:name="Table Grid 1"/>
+    <w:lsdException w:uiPriority="99" w:name="Table Grid 2"/>
+    <w:lsdException w:uiPriority="99" w:name="Table Grid 3"/>
+    <w:lsdException w:uiPriority="99" w:name="Table Grid 4"/>
+    <w:lsdException w:uiPriority="99" w:name="Table Grid 5"/>
+    <w:lsdException w:uiPriority="99" w:name="Table Grid 6"/>
+    <w:lsdException w:uiPriority="99" w:name="Table Grid 7"/>
+    <w:lsdException w:uiPriority="99" w:name="Table Grid 8"/>
+    <w:lsdException w:uiPriority="99" w:name="Table List 1"/>
+    <w:lsdException w:uiPriority="99" w:name="Table List 2"/>
+    <w:lsdException w:uiPriority="99" w:name="Table List 3"/>
+    <w:lsdException w:uiPriority="99" w:name="Table List 4"/>
+    <w:lsdException w:uiPriority="99" w:name="Table List 5"/>
+    <w:lsdException w:uiPriority="99" w:name="Table List 6"/>
+    <w:lsdException w:uiPriority="99" w:name="Table List 7"/>
+    <w:lsdException w:uiPriority="99" w:name="Table List 8"/>
+    <w:lsdException w:uiPriority="99" w:name="Table 3D effects 1"/>
+    <w:lsdException w:uiPriority="99" w:name="Table 3D effects 2"/>
+    <w:lsdException w:uiPriority="99" w:name="Table 3D effects 3"/>
+    <w:lsdException w:uiPriority="99" w:name="Table Contemporary"/>
+    <w:lsdException w:uiPriority="99" w:name="Table Elegant"/>
+    <w:lsdException w:uiPriority="99" w:name="Table Professional"/>
+    <w:lsdException w:uiPriority="99" w:name="Table Subtle 1"/>
+    <w:lsdException w:uiPriority="99" w:name="Table Subtle 2"/>
+    <w:lsdException w:uiPriority="99" w:name="Table Web 1"/>
+    <w:lsdException w:uiPriority="99" w:name="Table Web 2"/>
+    <w:lsdException w:uiPriority="99" w:name="Table Web 3"/>
+    <w:lsdException w:uiPriority="99" w:name="Balloon Text"/>
+    <w:lsdException w:uiPriority="99" w:name="Table Grid"/>
+    <w:lsdException w:uiPriority="99" w:name="Table Theme"/>
+    <w:lsdException w:unhideWhenUsed="0" w:uiPriority="60" w:semiHidden="0" w:name="Light Shading"/>
+    <w:lsdException w:unhideWhenUsed="0" w:uiPriority="61" w:semiHidden="0" w:name="Light List"/>
+    <w:lsdException w:unhideWhenUsed="0" w:uiPriority="62" w:semiHidden="0" w:name="Light Grid"/>
+    <w:lsdException w:unhideWhenUsed="0" w:uiPriority="63" w:semiHidden="0" w:name="Medium Shading 1"/>
+    <w:lsdException w:unhideWhenUsed="0" w:uiPriority="64" w:semiHidden="0" w:name="Medium Shading 2"/>
+    <w:lsdException w:unhideWhenUsed="0" w:uiPriority="65" w:semiHidden="0" w:name="Medium List 1"/>
+    <w:lsdException w:unhideWhenUsed="0" w:uiPriority="66" w:semiHidden="0" w:name="Medium List 2"/>
+    <w:lsdException w:unhideWhenUsed="0" w:uiPriority="67" w:semiHidden="0" w:name="Medium Grid 1"/>
+    <w:lsdException w:unhideWhenUsed="0" w:uiPriority="68" w:semiHidden="0" w:name="Medium Grid 2"/>
+    <w:lsdException w:unhideWhenUsed="0" w:uiPriority="69" w:semiHidden="0" w:name="Medium Grid 3"/>
+    <w:lsdException w:unhideWhenUsed="0" w:uiPriority="70" w:semiHidden="0" w:name="Dark List"/>
+    <w:lsdException w:unhideWhenUsed="0" w:uiPriority="71" w:semiHidden="0" w:name="Colorful Shading"/>
+    <w:lsdException w:unhideWhenUsed="0" w:uiPriority="72" w:semiHidden="0" w:name="Colorful List"/>
+    <w:lsdException w:unhideWhenUsed="0" w:uiPriority="73" w:semiHidden="0" w:name="Colorful Grid"/>
+    <w:lsdException w:unhideWhenUsed="0" w:uiPriority="60" w:semiHidden="0" w:name="Light Shading Accent 1"/>
+    <w:lsdException w:unhideWhenUsed="0" w:uiPriority="61" w:semiHidden="0" w:name="Light List Accent 1"/>
+    <w:lsdException w:unhideWhenUsed="0" w:uiPriority="62" w:semiHidden="0" w:name="Light Grid Accent 1"/>
+    <w:lsdException w:unhideWhenUsed="0" w:uiPriority="63" w:semiHidden="0" w:name="Medium Shading 1 Accent 1"/>
+    <w:lsdException w:unhideWhenUsed="0" w:uiPriority="64" w:semiHidden="0" w:name="Medium Shading 2 Accent 1"/>
+    <w:lsdException w:unhideWhenUsed="0" w:uiPriority="65" w:semiHidden="0" w:name="Medium List 1 Accent 1"/>
+    <w:lsdException w:unhideWhenUsed="0" w:uiPriority="66" w:semiHidden="0" w:name="Medium List 2 Accent 1"/>
+    <w:lsdException w:unhideWhenUsed="0" w:uiPriority="67" w:semiHidden="0" w:name="Medium Grid 1 Accent 1"/>
+    <w:lsdException w:unhideWhenUsed="0" w:uiPriority="68" w:semiHidden="0" w:name="Medium Grid 2 Accent 1"/>
+    <w:lsdException w:unhideWhenUsed="0" w:uiPriority="69" w:semiHidden="0" w:name="Medium Grid 3 Accent 1"/>
+    <w:lsdException w:unhideWhenUsed="0" w:uiPriority="70" w:semiHidden="0" w:name="Dark List Accent 1"/>
+    <w:lsdException w:unhideWhenUsed="0" w:uiPriority="71" w:semiHidden="0" w:name="Colorful Shading Accent 1"/>
+    <w:lsdException w:unhideWhenUsed="0" w:uiPriority="72" w:semiHidden="0" w:name="Colorful List Accent 1"/>
+    <w:lsdException w:unhideWhenUsed="0" w:uiPriority="73" w:semiHidden="0" w:name="Colorful Grid Accent 1"/>
+    <w:lsdException w:unhideWhenUsed="0" w:uiPriority="60" w:semiHidden="0" w:name="Light Shading Accent 2"/>
+    <w:lsdException w:unhideWhenUsed="0" w:uiPriority="61" w:semiHidden="0" w:name="Light List Accent 2"/>
+    <w:lsdException w:unhideWhenUsed="0" w:uiPriority="62" w:semiHidden="0" w:name="Light Grid Accent 2"/>
+    <w:lsdException w:unhideWhenUsed="0" w:uiPriority="63" w:semiHidden="0" w:name="Medium Shading 1 Accent 2"/>
+    <w:lsdException w:unhideWhenUsed="0" w:uiPriority="64" w:semiHidden="0" w:name="Medium Shading 2 Accent 2"/>
+    <w:lsdException w:unhideWhenUsed="0" w:uiPriority="65" w:semiHidden="0" w:name="Medium List 1 Accent 2"/>
+    <w:lsdException w:unhideWhenUsed="0" w:uiPriority="66" w:semiHidden="0" w:name="Medium List 2 Accent 2"/>
+    <w:lsdException w:unhideWhenUsed="0" w:uiPriority="67" w:semiHidden="0" w:name="Medium Grid 1 Accent 2"/>
+    <w:lsdException w:unhideWhenUsed="0" w:uiPriority="68" w:semiHidden="0" w:name="Medium Grid 2 Accent 2"/>
+    <w:lsdException w:unhideWhenUsed="0" w:uiPriority="69" w:semiHidden="0" w:name="Medium Grid 3 Accent 2"/>
+    <w:lsdException w:unhideWhenUsed="0" w:uiPriority="70" w:semiHidden="0" w:name="Dark List Accent 2"/>
+    <w:lsdException w:unhideWhenUsed="0" w:uiPriority="71" w:semiHidden="0" w:name="Colorful Shading Accent 2"/>
+    <w:lsdException w:unhideWhenUsed="0" w:uiPriority="72" w:semiHidden="0" w:name="Colorful List Accent 2"/>
+    <w:lsdException w:unhideWhenUsed="0" w:uiPriority="73" w:semiHidden="0" w:name="Colorful Grid Accent 2"/>
+    <w:lsdException w:unhideWhenUsed="0" w:uiPriority="60" w:semiHidden="0" w:name="Light Shading Accent 3"/>
+    <w:lsdException w:unhideWhenUsed="0" w:uiPriority="61" w:semiHidden="0" w:name="Light List Accent 3"/>
+    <w:lsdException w:unhideWhenUsed="0" w:uiPriority="62" w:semiHidden="0" w:name="Light Grid Accent 3"/>
+    <w:lsdException w:unhideWhenUsed="0" w:uiPriority="63" w:semiHidden="0" w:name="Medium Shading 1 Accent 3"/>
+    <w:lsdException w:unhideWhenUsed="0" w:uiPriority="64" w:semiHidden="0" w:name="Medium Shading 2 Accent 3"/>
+    <w:lsdException w:unhideWhenUsed="0" w:uiPriority="65" w:semiHidden="0" w:name="Medium List 1 Accent 3"/>
+    <w:lsdException w:unhideWhenUsed="0" w:uiPriority="66" w:semiHidden="0" w:name="Medium List 2 Accent 3"/>
+    <w:lsdException w:unhideWhenUsed="0" w:uiPriority="67" w:semiHidden="0" w:name="Medium Grid 1 Accent 3"/>
+    <w:lsdException w:unhideWhenUsed="0" w:uiPriority="68" w:semiHidden="0" w:name="Medium Grid 2 Accent 3"/>
+    <w:lsdException w:unhideWhenUsed="0" w:uiPriority="69" w:semiHidden="0" w:name="Medium Grid 3 Accent 3"/>
+    <w:lsdException w:unhideWhenUsed="0" w:uiPriority="70" w:semiHidden="0" w:name="Dark List Accent 3"/>
+    <w:lsdException w:unhideWhenUsed="0" w:uiPriority="71" w:semiHidden="0" w:name="Colorful Shading Accent 3"/>
+    <w:lsdException w:unhideWhenUsed="0" w:uiPriority="72" w:semiHidden="0" w:name="Colorful List Accent 3"/>
+    <w:lsdException w:unhideWhenUsed="0" w:uiPriority="73" w:semiHidden="0" w:name="Colorful Grid Accent 3"/>
+    <w:lsdException w:unhideWhenUsed="0" w:uiPriority="60" w:semiHidden="0" w:name="Light Shading Accent 4"/>
+    <w:lsdException w:unhideWhenUsed="0" w:uiPriority="61" w:semiHidden="0" w:name="Light List Accent 4"/>
+    <w:lsdException w:unhideWhenUsed="0" w:uiPriority="62" w:semiHidden="0" w:name="Light Grid Accent 4"/>
+    <w:lsdException w:unhideWhenUsed="0" w:uiPriority="63" w:semiHidden="0" w:name="Medium Shading 1 Accent 4"/>
+    <w:lsdException w:unhideWhenUsed="0" w:uiPriority="64" w:semiHidden="0" w:name="Medium Shading 2 Accent 4"/>
+    <w:lsdException w:unhideWhenUsed="0" w:uiPriority="65" w:semiHidden="0" w:name="Medium List 1 Accent 4"/>
+    <w:lsdException w:unhideWhenUsed="0" w:uiPriority="66" w:semiHidden="0" w:name="Medium List 2 Accent 4"/>
+    <w:lsdException w:unhideWhenUsed="0" w:uiPriority="67" w:semiHidden="0" w:name="Medium Grid 1 Accent 4"/>
+    <w:lsdException w:unhideWhenUsed="0" w:uiPriority="68" w:semiHidden="0" w:name="Medium Grid 2 Accent 4"/>
+    <w:lsdException w:unhideWhenUsed="0" w:uiPriority="69" w:semiHidden="0" w:name="Medium Grid 3 Accent 4"/>
+    <w:lsdException w:unhideWhenUsed="0" w:uiPriority="70" w:semiHidden="0" w:name="Dark List Accent 4"/>
+    <w:lsdException w:unhideWhenUsed="0" w:uiPriority="71" w:semiHidden="0" w:name="Colorful Shading Accent 4"/>
+    <w:lsdException w:unhideWhenUsed="0" w:uiPriority="72" w:semiHidden="0" w:name="Colorful List Accent 4"/>
+    <w:lsdException w:unhideWhenUsed="0" w:uiPriority="73" w:semiHidden="0" w:name="Colorful Grid Accent 4"/>
+    <w:lsdException w:unhideWhenUsed="0" w:uiPriority="60" w:semiHidden="0" w:name="Light Shading Accent 5"/>
+    <w:lsdException w:unhideWhenUsed="0" w:uiPriority="61" w:semiHidden="0" w:name="Light List Accent 5"/>
+    <w:lsdException w:unhideWhenUsed="0" w:uiPriority="62" w:semiHidden="0" w:name="Light Grid Accent 5"/>
+    <w:lsdException w:unhideWhenUsed="0" w:uiPriority="63" w:semiHidden="0" w:name="Medium Shading 1 Accent 5"/>
+    <w:lsdException w:unhideWhenUsed="0" w:uiPriority="64" w:semiHidden="0" w:name="Medium Shading 2 Accent 5"/>
+    <w:lsdException w:unhideWhenUsed="0" w:uiPriority="65" w:semiHidden="0" w:name="Medium List 1 Accent 5"/>
+    <w:lsdException w:unhideWhenUsed="0" w:uiPriority="66" w:semiHidden="0" w:name="Medium List 2 Accent 5"/>
+    <w:lsdException w:unhideWhenUsed="0" w:uiPriority="67" w:semiHidden="0" w:name="Medium Grid 1 Accent 5"/>
+    <w:lsdException w:unhideWhenUsed="0" w:uiPriority="68" w:semiHidden="0" w:name="Medium Grid 2 Accent 5"/>
+    <w:lsdException w:unhideWhenUsed="0" w:uiPriority="69" w:semiHidden="0" w:name="Medium Grid 3 Accent 5"/>
+    <w:lsdException w:unhideWhenUsed="0" w:uiPriority="70" w:semiHidden="0" w:name="Dark List Accent 5"/>
+    <w:lsdException w:unhideWhenUsed="0" w:uiPriority="71" w:semiHidden="0" w:name="Colorful Shading Accent 5"/>
+    <w:lsdException w:unhideWhenUsed="0" w:uiPriority="72" w:semiHidden="0" w:name="Colorful List Accent 5"/>
+    <w:lsdException w:unhideWhenUsed="0" w:uiPriority="73" w:semiHidden="0" w:name="Colorful Grid Accent 5"/>
+    <w:lsdException w:unhideWhenUsed="0" w:uiPriority="60" w:semiHidden="0" w:name="Light Shading Accent 6"/>
+    <w:lsdException w:unhideWhenUsed="0" w:uiPriority="61" w:semiHidden="0" w:name="Light List Accent 6"/>
+    <w:lsdException w:unhideWhenUsed="0" w:uiPriority="62" w:semiHidden="0" w:name="Light Grid Accent 6"/>
+    <w:lsdException w:unhideWhenUsed="0" w:uiPriority="63" w:semiHidden="0" w:name="Medium Shading 1 Accent 6"/>
+    <w:lsdException w:unhideWhenUsed="0" w:uiPriority="64" w:semiHidden="0" w:name="Medium Shading 2 Accent 6"/>
+    <w:lsdException w:unhideWhenUsed="0" w:uiPriority="65" w:semiHidden="0" w:name="Medium List 1 Accent 6"/>
+    <w:lsdException w:unhideWhenUsed="0" w:uiPriority="66" w:semiHidden="0" w:name="Medium List 2 Accent 6"/>
+    <w:lsdException w:unhideWhenUsed="0" w:uiPriority="67" w:semiHidden="0" w:name="Medium Grid 1 Accent 6"/>
+    <w:lsdException w:unhideWhenUsed="0" w:uiPriority="68" w:semiHidden="0" w:name="Medium Grid 2 Accent 6"/>
+    <w:lsdException w:unhideWhenUsed="0" w:uiPriority="69" w:semiHidden="0" w:name="Medium Grid 3 Accent 6"/>
+    <w:lsdException w:unhideWhenUsed="0" w:uiPriority="70" w:semiHidden="0" w:name="Dark List Accent 6"/>
+    <w:lsdException w:unhideWhenUsed="0" w:uiPriority="71" w:semiHidden="0" w:name="Colorful Shading Accent 6"/>
+    <w:lsdException w:unhideWhenUsed="0" w:uiPriority="72" w:semiHidden="0" w:name="Colorful List Accent 6"/>
+    <w:lsdException w:unhideWhenUsed="0" w:uiPriority="73" w:semiHidden="0" w:name="Colorful Grid Accent 6"/>
   </w:latentStyles>
-  <w:style w:type="paragraph" w:default="1" w:styleId="a">
+  <w:style w:type="paragraph" w:default="1" w:styleId="1">
     <w:name w:val="Normal"/>
     <w:qFormat/>
+    <w:uiPriority w:val="0"/>
     <w:pPr>
       <w:widowControl w:val="0"/>
       <w:jc w:val="both"/>
     </w:pPr>
     <w:rPr>
-      <w:rFonts w:ascii="Arial Unicode MS" w:eastAsia="Times New Roman" w:hAnsi="Arial Unicode MS" w:cs="Arial Unicode MS" w:hint="eastAsia"/>
+      <w:rFonts w:hint="eastAsia" w:ascii="Arial Unicode MS" w:hAnsi="Arial Unicode MS" w:eastAsia="Times New Roman" w:cs="Arial Unicode MS"/>
       <w:color w:val="000000"/>
       <w:kern w:val="2"/>
       <w:sz w:val="21"/>
       <w:szCs w:val="21"/>
       <w:u w:color="000000"/>
-      <w:lang w:eastAsia="en-US"/>
+      <w:lang w:val="en-US" w:eastAsia="en-US" w:bidi="ar-SA"/>
     </w:rPr>
   </w:style>
-  <w:style w:type="paragraph" w:styleId="1">
+  <w:style w:type="paragraph" w:styleId="2">
     <w:name w:val="heading 1"/>
-    <w:next w:val="a"/>
+    <w:next w:val="1"/>
+    <w:qFormat/>
     <w:uiPriority w:val="9"/>
-    <w:qFormat/>
     <w:pPr>
       <w:keepNext/>
       <w:widowControl w:val="0"/>
@@ -5294,7 +5290,7 @@
       <w:outlineLvl w:val="0"/>
     </w:pPr>
     <w:rPr>
-      <w:rFonts w:ascii="Arial Unicode MS" w:eastAsia="Times New Roman" w:hAnsi="Arial Unicode MS" w:cs="Arial Unicode MS" w:hint="eastAsia"/>
+      <w:rFonts w:hint="eastAsia" w:ascii="Arial Unicode MS" w:hAnsi="Arial Unicode MS" w:eastAsia="Times New Roman" w:cs="Arial Unicode MS"/>
       <w:b/>
       <w:bCs/>
       <w:color w:val="000000"/>
@@ -5302,13 +5298,14 @@
       <w:sz w:val="32"/>
       <w:szCs w:val="32"/>
       <w:u w:color="000000"/>
+      <w:lang w:val="en-US" w:eastAsia="zh-CN" w:bidi="ar-SA"/>
     </w:rPr>
   </w:style>
-  <w:style w:type="paragraph" w:styleId="2">
+  <w:style w:type="paragraph" w:styleId="3">
     <w:name w:val="heading 2"/>
-    <w:next w:val="a"/>
+    <w:next w:val="1"/>
+    <w:qFormat/>
     <w:uiPriority w:val="9"/>
-    <w:qFormat/>
     <w:pPr>
       <w:keepNext/>
       <w:keepLines/>
@@ -5321,7 +5318,7 @@
       <w:outlineLvl w:val="1"/>
     </w:pPr>
     <w:rPr>
-      <w:rFonts w:ascii="Arial Unicode MS" w:eastAsia="Arial" w:hAnsi="Arial Unicode MS" w:cs="Arial Unicode MS" w:hint="eastAsia"/>
+      <w:rFonts w:hint="eastAsia" w:ascii="Arial Unicode MS" w:hAnsi="Arial Unicode MS" w:eastAsia="Arial" w:cs="Arial Unicode MS"/>
       <w:b/>
       <w:bCs/>
       <w:color w:val="000000"/>
@@ -5329,17 +5326,22 @@
       <w:sz w:val="28"/>
       <w:szCs w:val="28"/>
       <w:u w:color="000000"/>
+      <w:lang w:val="en-US" w:eastAsia="zh-CN" w:bidi="ar-SA"/>
     </w:rPr>
   </w:style>
-  <w:style w:type="character" w:default="1" w:styleId="a0">
+  <w:style w:type="character" w:default="1" w:styleId="7">
     <w:name w:val="Default Paragraph Font"/>
     <w:unhideWhenUsed/>
+    <w:qFormat/>
+    <w:uiPriority w:val="0"/>
   </w:style>
-  <w:style w:type="table" w:default="1" w:styleId="a1">
+  <w:style w:type="table" w:default="1" w:styleId="9">
     <w:name w:val="Normal Table"/>
+    <w:unhideWhenUsed/>
+    <w:qFormat/>
     <w:uiPriority w:val="99"/>
-    <w:unhideWhenUsed/>
     <w:tblPr>
+      <w:tblLayout w:type="fixed"/>
       <w:tblCellMar>
         <w:top w:w="0" w:type="dxa"/>
         <w:left w:w="108" w:type="dxa"/>
@@ -5348,28 +5350,48 @@
       </w:tblCellMar>
     </w:tblPr>
   </w:style>
-  <w:style w:type="numbering" w:default="1" w:styleId="a2">
-    <w:name w:val="No List"/>
+  <w:style w:type="paragraph" w:styleId="4">
+    <w:name w:val="Note Heading"/>
+    <w:basedOn w:val="1"/>
+    <w:next w:val="1"/>
+    <w:unhideWhenUsed/>
+    <w:qFormat/>
     <w:uiPriority w:val="99"/>
-    <w:semiHidden/>
+    <w:pPr>
+      <w:jc w:val="center"/>
+    </w:pPr>
+  </w:style>
+  <w:style w:type="paragraph" w:styleId="5">
+    <w:name w:val="footer"/>
+    <w:basedOn w:val="1"/>
     <w:unhideWhenUsed/>
-  </w:style>
-  <w:style w:type="character" w:styleId="a3">
-    <w:name w:val="Hyperlink"/>
-    <w:uiPriority w:val="99"/>
-    <w:unhideWhenUsed/>
+    <w:qFormat/>
+    <w:uiPriority w:val="0"/>
+    <w:pPr>
+      <w:pBdr>
+        <w:top w:val="single" w:color="auto" w:sz="4" w:space="1"/>
+      </w:pBdr>
+      <w:tabs>
+        <w:tab w:val="center" w:pos="4153"/>
+        <w:tab w:val="right" w:pos="8306"/>
+      </w:tabs>
+      <w:snapToGrid w:val="0"/>
+      <w:jc w:val="left"/>
+    </w:pPr>
     <w:rPr>
-      <w:color w:val="0000FF"/>
-      <w:u w:val="single"/>
+      <w:sz w:val="18"/>
+      <w:szCs w:val="18"/>
     </w:rPr>
   </w:style>
-  <w:style w:type="paragraph" w:styleId="a4">
+  <w:style w:type="paragraph" w:styleId="6">
     <w:name w:val="header"/>
-    <w:basedOn w:val="a"/>
+    <w:basedOn w:val="1"/>
     <w:unhideWhenUsed/>
+    <w:qFormat/>
+    <w:uiPriority w:val="0"/>
     <w:pPr>
       <w:pBdr>
-        <w:bottom w:val="single" w:sz="4" w:space="1" w:color="auto"/>
+        <w:bottom w:val="single" w:color="auto" w:sz="4" w:space="1"/>
       </w:pBdr>
       <w:tabs>
         <w:tab w:val="center" w:pos="4153"/>
@@ -5383,397 +5405,47 @@
       <w:szCs w:val="18"/>
     </w:rPr>
   </w:style>
-  <w:style w:type="paragraph" w:styleId="a5">
-    <w:name w:val="footer"/>
-    <w:basedOn w:val="a"/>
+  <w:style w:type="character" w:styleId="8">
+    <w:name w:val="Hyperlink"/>
     <w:unhideWhenUsed/>
-    <w:pPr>
-      <w:pBdr>
-        <w:top w:val="single" w:sz="4" w:space="1" w:color="auto"/>
-      </w:pBdr>
-      <w:tabs>
-        <w:tab w:val="center" w:pos="4153"/>
-        <w:tab w:val="right" w:pos="8306"/>
-      </w:tabs>
-      <w:snapToGrid w:val="0"/>
-      <w:jc w:val="left"/>
-    </w:pPr>
+    <w:qFormat/>
+    <w:uiPriority w:val="99"/>
     <w:rPr>
-      <w:sz w:val="18"/>
-      <w:szCs w:val="18"/>
+      <w:color w:val="0000FF"/>
+      <w:u w:val="single"/>
     </w:rPr>
   </w:style>
-  <w:style w:type="paragraph" w:styleId="a6">
-    <w:name w:val="Note Heading"/>
-    <w:basedOn w:val="a"/>
-    <w:next w:val="a"/>
-    <w:uiPriority w:val="99"/>
-    <w:unhideWhenUsed/>
-    <w:pPr>
-      <w:jc w:val="center"/>
-    </w:pPr>
-  </w:style>
-  <w:style w:type="paragraph" w:customStyle="1" w:styleId="Normal0">
+  <w:style w:type="paragraph" w:customStyle="1" w:styleId="10">
     <w:name w:val="Normal0"/>
+    <w:qFormat/>
+    <w:uiPriority w:val="0"/>
     <w:pPr>
       <w:widowControl w:val="0"/>
       <w:jc w:val="both"/>
     </w:pPr>
     <w:rPr>
-      <w:rFonts w:ascii="Arial Unicode MS" w:eastAsia="Times New Roman" w:hAnsi="Arial Unicode MS" w:cs="Arial Unicode MS" w:hint="eastAsia"/>
+      <w:rFonts w:hint="eastAsia" w:ascii="Arial Unicode MS" w:hAnsi="Arial Unicode MS" w:eastAsia="Times New Roman" w:cs="Arial Unicode MS"/>
       <w:color w:val="000000"/>
       <w:u w:color="000000"/>
-      <w:lang w:val="zh-TW" w:eastAsia="zh-TW"/>
+      <w:lang w:val="zh-TW" w:eastAsia="zh-TW" w:bidi="ar-SA"/>
     </w:rPr>
   </w:style>
-  <w:style w:type="paragraph" w:customStyle="1" w:styleId="20">
+  <w:style w:type="paragraph" w:customStyle="1" w:styleId="11">
     <w:name w:val="表格样式 2"/>
+    <w:qFormat/>
+    <w:uiPriority w:val="0"/>
     <w:rPr>
-      <w:rFonts w:ascii="Helvetica" w:eastAsia="Helvetica" w:hAnsi="Helvetica" w:cs="Helvetica"/>
+      <w:rFonts w:ascii="Helvetica" w:hAnsi="Helvetica" w:eastAsia="Helvetica" w:cs="Helvetica"/>
       <w:color w:val="000000"/>
+      <w:lang w:val="en-US" w:eastAsia="zh-CN" w:bidi="ar-SA"/>
     </w:rPr>
   </w:style>
-  <w:style w:type="table" w:customStyle="1" w:styleId="TableNormal">
+  <w:style w:type="table" w:customStyle="1" w:styleId="12">
     <w:name w:val="Table Normal"/>
+    <w:qFormat/>
+    <w:uiPriority w:val="0"/>
     <w:tblPr>
-      <w:tblCellMar>
-        <w:top w:w="0" w:type="dxa"/>
-        <w:left w:w="0" w:type="dxa"/>
-        <w:bottom w:w="0" w:type="dxa"/>
-        <w:right w:w="0" w:type="dxa"/>
-      </w:tblCellMar>
-    </w:tblPr>
-  </w:style>
-</w:styles>
-</file>
-
-<file path=word/stylesWithEffects.xml><?xml version="1.0" encoding="utf-8"?>
-<w:styles xmlns:wpc="http://schemas.microsoft.com/office/word/2010/wordprocessingCanvas" xmlns:mc="http://schemas.openxmlformats.org/markup-compatibility/2006" xmlns:o="urn:schemas-microsoft-com:office:office" xmlns:r="http://schemas.openxmlformats.org/officeDocument/2006/relationships" xmlns:m="http://schemas.openxmlformats.org/officeDocument/2006/math" xmlns:v="urn:schemas-microsoft-com:vml" xmlns:wp14="http://schemas.microsoft.com/office/word/2010/wordprocessingDrawing" xmlns:wp="http://schemas.openxmlformats.org/drawingml/2006/wordprocessingDrawing" xmlns:w10="urn:schemas-microsoft-com:office:word" xmlns:w="http://schemas.openxmlformats.org/wordprocessingml/2006/main" xmlns:w14="http://schemas.microsoft.com/office/word/2010/wordml" xmlns:wpg="http://schemas.microsoft.com/office/word/2010/wordprocessingGroup" xmlns:wpi="http://schemas.microsoft.com/office/word/2010/wordprocessingInk" xmlns:wne="http://schemas.microsoft.com/office/word/2006/wordml" xmlns:wps="http://schemas.microsoft.com/office/word/2010/wordprocessingShape" mc:Ignorable="w14 wp14">
-  <w:docDefaults>
-    <w:rPrDefault>
-      <w:rPr>
-        <w:rFonts w:ascii="Times New Roman" w:eastAsia="宋体" w:hAnsi="Times New Roman" w:cs="Times New Roman"/>
-        <w:lang w:val="en-US" w:eastAsia="zh-CN" w:bidi="ar-SA"/>
-      </w:rPr>
-    </w:rPrDefault>
-    <w:pPrDefault/>
-  </w:docDefaults>
-  <w:latentStyles w:defLockedState="0" w:defUIPriority="99" w:defSemiHidden="1" w:defUnhideWhenUsed="1" w:defQFormat="0" w:count="267">
-    <w:lsdException w:name="Normal" w:semiHidden="0" w:uiPriority="0" w:unhideWhenUsed="0" w:qFormat="1"/>
-    <w:lsdException w:name="heading 1" w:semiHidden="0" w:uiPriority="9" w:unhideWhenUsed="0" w:qFormat="1"/>
-    <w:lsdException w:name="heading 2" w:semiHidden="0" w:uiPriority="9" w:unhideWhenUsed="0" w:qFormat="1"/>
-    <w:lsdException w:name="heading 3" w:uiPriority="9" w:qFormat="1"/>
-    <w:lsdException w:name="heading 4" w:uiPriority="9" w:qFormat="1"/>
-    <w:lsdException w:name="heading 5" w:uiPriority="9" w:qFormat="1"/>
-    <w:lsdException w:name="heading 6" w:uiPriority="9" w:qFormat="1"/>
-    <w:lsdException w:name="heading 7" w:uiPriority="9" w:qFormat="1"/>
-    <w:lsdException w:name="heading 8" w:uiPriority="9" w:qFormat="1"/>
-    <w:lsdException w:name="heading 9" w:uiPriority="9" w:qFormat="1"/>
-    <w:lsdException w:name="toc 1" w:uiPriority="39"/>
-    <w:lsdException w:name="toc 2" w:uiPriority="39"/>
-    <w:lsdException w:name="toc 3" w:uiPriority="39"/>
-    <w:lsdException w:name="toc 4" w:uiPriority="39"/>
-    <w:lsdException w:name="toc 5" w:uiPriority="39"/>
-    <w:lsdException w:name="toc 6" w:uiPriority="39"/>
-    <w:lsdException w:name="toc 7" w:uiPriority="39"/>
-    <w:lsdException w:name="toc 8" w:uiPriority="39"/>
-    <w:lsdException w:name="toc 9" w:uiPriority="39"/>
-    <w:lsdException w:name="header" w:semiHidden="0" w:uiPriority="0"/>
-    <w:lsdException w:name="footer" w:semiHidden="0" w:uiPriority="0"/>
-    <w:lsdException w:name="caption" w:uiPriority="35" w:qFormat="1"/>
-    <w:lsdException w:name="Title" w:semiHidden="0" w:uiPriority="10" w:unhideWhenUsed="0" w:qFormat="1"/>
-    <w:lsdException w:name="Default Paragraph Font" w:semiHidden="0" w:uiPriority="0"/>
-    <w:lsdException w:name="Subtitle" w:semiHidden="0" w:uiPriority="11" w:unhideWhenUsed="0" w:qFormat="1"/>
-    <w:lsdException w:name="Note Heading" w:semiHidden="0"/>
-    <w:lsdException w:name="Hyperlink" w:semiHidden="0"/>
-    <w:lsdException w:name="Strong" w:semiHidden="0" w:uiPriority="22" w:unhideWhenUsed="0" w:qFormat="1"/>
-    <w:lsdException w:name="Emphasis" w:semiHidden="0" w:uiPriority="20" w:unhideWhenUsed="0" w:qFormat="1"/>
-    <w:lsdException w:name="Normal Table" w:semiHidden="0"/>
-    <w:lsdException w:name="No Spacing" w:semiHidden="0" w:unhideWhenUsed="0" w:qFormat="1"/>
-    <w:lsdException w:name="Light Shading" w:semiHidden="0" w:uiPriority="60" w:unhideWhenUsed="0"/>
-    <w:lsdException w:name="Light List" w:semiHidden="0" w:uiPriority="61" w:unhideWhenUsed="0"/>
-    <w:lsdException w:name="Light Grid" w:semiHidden="0" w:uiPriority="62" w:unhideWhenUsed="0"/>
-    <w:lsdException w:name="Medium Shading 1" w:semiHidden="0" w:uiPriority="63" w:unhideWhenUsed="0"/>
-    <w:lsdException w:name="Medium Shading 2" w:semiHidden="0" w:uiPriority="64" w:unhideWhenUsed="0"/>
-    <w:lsdException w:name="Medium List 1" w:semiHidden="0" w:uiPriority="65" w:unhideWhenUsed="0"/>
-    <w:lsdException w:name="Medium List 2" w:semiHidden="0" w:uiPriority="66" w:unhideWhenUsed="0"/>
-    <w:lsdException w:name="Medium Grid 1" w:semiHidden="0" w:uiPriority="67" w:unhideWhenUsed="0"/>
-    <w:lsdException w:name="Medium Grid 2" w:semiHidden="0" w:uiPriority="68" w:unhideWhenUsed="0"/>
-    <w:lsdException w:name="Medium Grid 3" w:semiHidden="0" w:uiPriority="69" w:unhideWhenUsed="0"/>
-    <w:lsdException w:name="Dark List" w:semiHidden="0" w:uiPriority="70" w:unhideWhenUsed="0"/>
-    <w:lsdException w:name="Colorful Shading" w:semiHidden="0" w:uiPriority="71" w:unhideWhenUsed="0"/>
-    <w:lsdException w:name="Colorful List" w:semiHidden="0" w:uiPriority="72" w:unhideWhenUsed="0"/>
-    <w:lsdException w:name="Colorful Grid" w:semiHidden="0" w:uiPriority="73" w:unhideWhenUsed="0"/>
-    <w:lsdException w:name="Light Shading Accent 1" w:semiHidden="0" w:uiPriority="60" w:unhideWhenUsed="0"/>
-    <w:lsdException w:name="Light List Accent 1" w:semiHidden="0" w:uiPriority="61" w:unhideWhenUsed="0"/>
-    <w:lsdException w:name="Light Grid Accent 1" w:semiHidden="0" w:uiPriority="62" w:unhideWhenUsed="0"/>
-    <w:lsdException w:name="Medium Shading 1 Accent 1" w:semiHidden="0" w:uiPriority="63" w:unhideWhenUsed="0"/>
-    <w:lsdException w:name="Medium Shading 2 Accent 1" w:semiHidden="0" w:uiPriority="64" w:unhideWhenUsed="0"/>
-    <w:lsdException w:name="Medium List 1 Accent 1" w:semiHidden="0" w:uiPriority="65" w:unhideWhenUsed="0"/>
-    <w:lsdException w:name="List Paragraph" w:semiHidden="0" w:unhideWhenUsed="0" w:qFormat="1"/>
-    <w:lsdException w:name="Quote" w:semiHidden="0" w:unhideWhenUsed="0" w:qFormat="1"/>
-    <w:lsdException w:name="Intense Quote" w:semiHidden="0" w:unhideWhenUsed="0" w:qFormat="1"/>
-    <w:lsdException w:name="Medium List 2 Accent 1" w:semiHidden="0" w:uiPriority="66" w:unhideWhenUsed="0"/>
-    <w:lsdException w:name="Medium Grid 1 Accent 1" w:semiHidden="0" w:uiPriority="67" w:unhideWhenUsed="0"/>
-    <w:lsdException w:name="Medium Grid 2 Accent 1" w:semiHidden="0" w:uiPriority="68" w:unhideWhenUsed="0"/>
-    <w:lsdException w:name="Medium Grid 3 Accent 1" w:semiHidden="0" w:uiPriority="69" w:unhideWhenUsed="0"/>
-    <w:lsdException w:name="Dark List Accent 1" w:semiHidden="0" w:uiPriority="70" w:unhideWhenUsed="0"/>
-    <w:lsdException w:name="Colorful Shading Accent 1" w:semiHidden="0" w:uiPriority="71" w:unhideWhenUsed="0"/>
-    <w:lsdException w:name="Colorful List Accent 1" w:semiHidden="0" w:uiPriority="72" w:unhideWhenUsed="0"/>
-    <w:lsdException w:name="Colorful Grid Accent 1" w:semiHidden="0" w:uiPriority="73" w:unhideWhenUsed="0"/>
-    <w:lsdException w:name="Light Shading Accent 2" w:semiHidden="0" w:uiPriority="60" w:unhideWhenUsed="0"/>
-    <w:lsdException w:name="Light List Accent 2" w:semiHidden="0" w:uiPriority="61" w:unhideWhenUsed="0"/>
-    <w:lsdException w:name="Light Grid Accent 2" w:semiHidden="0" w:uiPriority="62" w:unhideWhenUsed="0"/>
-    <w:lsdException w:name="Medium Shading 1 Accent 2" w:semiHidden="0" w:uiPriority="63" w:unhideWhenUsed="0"/>
-    <w:lsdException w:name="Medium Shading 2 Accent 2" w:semiHidden="0" w:uiPriority="64" w:unhideWhenUsed="0"/>
-    <w:lsdException w:name="Medium List 1 Accent 2" w:semiHidden="0" w:uiPriority="65" w:unhideWhenUsed="0"/>
-    <w:lsdException w:name="Medium List 2 Accent 2" w:semiHidden="0" w:uiPriority="66" w:unhideWhenUsed="0"/>
-    <w:lsdException w:name="Medium Grid 1 Accent 2" w:semiHidden="0" w:uiPriority="67" w:unhideWhenUsed="0"/>
-    <w:lsdException w:name="Medium Grid 2 Accent 2" w:semiHidden="0" w:uiPriority="68" w:unhideWhenUsed="0"/>
-    <w:lsdException w:name="Medium Grid 3 Accent 2" w:semiHidden="0" w:uiPriority="69" w:unhideWhenUsed="0"/>
-    <w:lsdException w:name="Dark List Accent 2" w:semiHidden="0" w:uiPriority="70" w:unhideWhenUsed="0"/>
-    <w:lsdException w:name="Colorful Shading Accent 2" w:semiHidden="0" w:uiPriority="71" w:unhideWhenUsed="0"/>
-    <w:lsdException w:name="Colorful List Accent 2" w:semiHidden="0" w:uiPriority="72" w:unhideWhenUsed="0"/>
-    <w:lsdException w:name="Colorful Grid Accent 2" w:semiHidden="0" w:uiPriority="73" w:unhideWhenUsed="0"/>
-    <w:lsdException w:name="Light Shading Accent 3" w:semiHidden="0" w:uiPriority="60" w:unhideWhenUsed="0"/>
-    <w:lsdException w:name="Light List Accent 3" w:semiHidden="0" w:uiPriority="61" w:unhideWhenUsed="0"/>
-    <w:lsdException w:name="Light Grid Accent 3" w:semiHidden="0" w:uiPriority="62" w:unhideWhenUsed="0"/>
-    <w:lsdException w:name="Medium Shading 1 Accent 3" w:semiHidden="0" w:uiPriority="63" w:unhideWhenUsed="0"/>
-    <w:lsdException w:name="Medium Shading 2 Accent 3" w:semiHidden="0" w:uiPriority="64" w:unhideWhenUsed="0"/>
-    <w:lsdException w:name="Medium List 1 Accent 3" w:semiHidden="0" w:uiPriority="65" w:unhideWhenUsed="0"/>
-    <w:lsdException w:name="Medium List 2 Accent 3" w:semiHidden="0" w:uiPriority="66" w:unhideWhenUsed="0"/>
-    <w:lsdException w:name="Medium Grid 1 Accent 3" w:semiHidden="0" w:uiPriority="67" w:unhideWhenUsed="0"/>
-    <w:lsdException w:name="Medium Grid 2 Accent 3" w:semiHidden="0" w:uiPriority="68" w:unhideWhenUsed="0"/>
-    <w:lsdException w:name="Medium Grid 3 Accent 3" w:semiHidden="0" w:uiPriority="69" w:unhideWhenUsed="0"/>
-    <w:lsdException w:name="Dark List Accent 3" w:semiHidden="0" w:uiPriority="70" w:unhideWhenUsed="0"/>
-    <w:lsdException w:name="Colorful Shading Accent 3" w:semiHidden="0" w:uiPriority="71" w:unhideWhenUsed="0"/>
-    <w:lsdException w:name="Colorful List Accent 3" w:semiHidden="0" w:uiPriority="72" w:unhideWhenUsed="0"/>
-    <w:lsdException w:name="Colorful Grid Accent 3" w:semiHidden="0" w:uiPriority="73" w:unhideWhenUsed="0"/>
-    <w:lsdException w:name="Light Shading Accent 4" w:semiHidden="0" w:uiPriority="60" w:unhideWhenUsed="0"/>
-    <w:lsdException w:name="Light List Accent 4" w:semiHidden="0" w:uiPriority="61" w:unhideWhenUsed="0"/>
-    <w:lsdException w:name="Light Grid Accent 4" w:semiHidden="0" w:uiPriority="62" w:unhideWhenUsed="0"/>
-    <w:lsdException w:name="Medium Shading 1 Accent 4" w:semiHidden="0" w:uiPriority="63" w:unhideWhenUsed="0"/>
-    <w:lsdException w:name="Medium Shading 2 Accent 4" w:semiHidden="0" w:uiPriority="64" w:unhideWhenUsed="0"/>
-    <w:lsdException w:name="Medium List 1 Accent 4" w:semiHidden="0" w:uiPriority="65" w:unhideWhenUsed="0"/>
-    <w:lsdException w:name="Medium List 2 Accent 4" w:semiHidden="0" w:uiPriority="66" w:unhideWhenUsed="0"/>
-    <w:lsdException w:name="Medium Grid 1 Accent 4" w:semiHidden="0" w:uiPriority="67" w:unhideWhenUsed="0"/>
-    <w:lsdException w:name="Medium Grid 2 Accent 4" w:semiHidden="0" w:uiPriority="68" w:unhideWhenUsed="0"/>
-    <w:lsdException w:name="Medium Grid 3 Accent 4" w:semiHidden="0" w:uiPriority="69" w:unhideWhenUsed="0"/>
-    <w:lsdException w:name="Dark List Accent 4" w:semiHidden="0" w:uiPriority="70" w:unhideWhenUsed="0"/>
-    <w:lsdException w:name="Colorful Shading Accent 4" w:semiHidden="0" w:uiPriority="71" w:unhideWhenUsed="0"/>
-    <w:lsdException w:name="Colorful List Accent 4" w:semiHidden="0" w:uiPriority="72" w:unhideWhenUsed="0"/>
-    <w:lsdException w:name="Colorful Grid Accent 4" w:semiHidden="0" w:uiPriority="73" w:unhideWhenUsed="0"/>
-    <w:lsdException w:name="Light Shading Accent 5" w:semiHidden="0" w:uiPriority="60" w:unhideWhenUsed="0"/>
-    <w:lsdException w:name="Light List Accent 5" w:semiHidden="0" w:uiPriority="61" w:unhideWhenUsed="0"/>
-    <w:lsdException w:name="Light Grid Accent 5" w:semiHidden="0" w:uiPriority="62" w:unhideWhenUsed="0"/>
-    <w:lsdException w:name="Medium Shading 1 Accent 5" w:semiHidden="0" w:uiPriority="63" w:unhideWhenUsed="0"/>
-    <w:lsdException w:name="Medium Shading 2 Accent 5" w:semiHidden="0" w:uiPriority="64" w:unhideWhenUsed="0"/>
-    <w:lsdException w:name="Medium List 1 Accent 5" w:semiHidden="0" w:uiPriority="65" w:unhideWhenUsed="0"/>
-    <w:lsdException w:name="Medium List 2 Accent 5" w:semiHidden="0" w:uiPriority="66" w:unhideWhenUsed="0"/>
-    <w:lsdException w:name="Medium Grid 1 Accent 5" w:semiHidden="0" w:uiPriority="67" w:unhideWhenUsed="0"/>
-    <w:lsdException w:name="Medium Grid 2 Accent 5" w:semiHidden="0" w:uiPriority="68" w:unhideWhenUsed="0"/>
-    <w:lsdException w:name="Medium Grid 3 Accent 5" w:semiHidden="0" w:uiPriority="69" w:unhideWhenUsed="0"/>
-    <w:lsdException w:name="Dark List Accent 5" w:semiHidden="0" w:uiPriority="70" w:unhideWhenUsed="0"/>
-    <w:lsdException w:name="Colorful Shading Accent 5" w:semiHidden="0" w:uiPriority="71" w:unhideWhenUsed="0"/>
-    <w:lsdException w:name="Colorful List Accent 5" w:semiHidden="0" w:uiPriority="72" w:unhideWhenUsed="0"/>
-    <w:lsdException w:name="Colorful Grid Accent 5" w:semiHidden="0" w:uiPriority="73" w:unhideWhenUsed="0"/>
-    <w:lsdException w:name="Light Shading Accent 6" w:semiHidden="0" w:uiPriority="60" w:unhideWhenUsed="0"/>
-    <w:lsdException w:name="Light List Accent 6" w:semiHidden="0" w:uiPriority="61" w:unhideWhenUsed="0"/>
-    <w:lsdException w:name="Light Grid Accent 6" w:semiHidden="0" w:uiPriority="62" w:unhideWhenUsed="0"/>
-    <w:lsdException w:name="Medium Shading 1 Accent 6" w:semiHidden="0" w:uiPriority="63" w:unhideWhenUsed="0"/>
-    <w:lsdException w:name="Medium Shading 2 Accent 6" w:semiHidden="0" w:uiPriority="64" w:unhideWhenUsed="0"/>
-    <w:lsdException w:name="Medium List 1 Accent 6" w:semiHidden="0" w:uiPriority="65" w:unhideWhenUsed="0"/>
-    <w:lsdException w:name="Medium List 2 Accent 6" w:semiHidden="0" w:uiPriority="66" w:unhideWhenUsed="0"/>
-    <w:lsdException w:name="Medium Grid 1 Accent 6" w:semiHidden="0" w:uiPriority="67" w:unhideWhenUsed="0"/>
-    <w:lsdException w:name="Medium Grid 2 Accent 6" w:semiHidden="0" w:uiPriority="68" w:unhideWhenUsed="0"/>
-    <w:lsdException w:name="Medium Grid 3 Accent 6" w:semiHidden="0" w:uiPriority="69" w:unhideWhenUsed="0"/>
-    <w:lsdException w:name="Dark List Accent 6" w:semiHidden="0" w:uiPriority="70" w:unhideWhenUsed="0"/>
-    <w:lsdException w:name="Colorful Shading Accent 6" w:semiHidden="0" w:uiPriority="71" w:unhideWhenUsed="0"/>
-    <w:lsdException w:name="Colorful List Accent 6" w:semiHidden="0" w:uiPriority="72" w:unhideWhenUsed="0"/>
-    <w:lsdException w:name="Colorful Grid Accent 6" w:semiHidden="0" w:uiPriority="73" w:unhideWhenUsed="0"/>
-    <w:lsdException w:name="Subtle Emphasis" w:semiHidden="0" w:uiPriority="19" w:unhideWhenUsed="0" w:qFormat="1"/>
-    <w:lsdException w:name="Intense Emphasis" w:semiHidden="0" w:uiPriority="21" w:unhideWhenUsed="0" w:qFormat="1"/>
-    <w:lsdException w:name="Subtle Reference" w:semiHidden="0" w:uiPriority="31" w:unhideWhenUsed="0" w:qFormat="1"/>
-    <w:lsdException w:name="Intense Reference" w:semiHidden="0" w:uiPriority="32" w:unhideWhenUsed="0" w:qFormat="1"/>
-    <w:lsdException w:name="Book Title" w:semiHidden="0" w:uiPriority="33" w:unhideWhenUsed="0" w:qFormat="1"/>
-    <w:lsdException w:name="Bibliography" w:uiPriority="37"/>
-    <w:lsdException w:name="TOC Heading" w:uiPriority="39" w:qFormat="1"/>
-  </w:latentStyles>
-  <w:style w:type="paragraph" w:default="1" w:styleId="a">
-    <w:name w:val="Normal"/>
-    <w:qFormat/>
-    <w:pPr>
-      <w:widowControl w:val="0"/>
-      <w:jc w:val="both"/>
-    </w:pPr>
-    <w:rPr>
-      <w:rFonts w:ascii="Arial Unicode MS" w:eastAsia="Times New Roman" w:hAnsi="Arial Unicode MS" w:cs="Arial Unicode MS" w:hint="eastAsia"/>
-      <w:color w:val="000000"/>
-      <w:kern w:val="2"/>
-      <w:sz w:val="21"/>
-      <w:szCs w:val="21"/>
-      <w:u w:color="000000"/>
-      <w:lang w:eastAsia="en-US"/>
-    </w:rPr>
-  </w:style>
-  <w:style w:type="paragraph" w:styleId="1">
-    <w:name w:val="heading 1"/>
-    <w:next w:val="a"/>
-    <w:uiPriority w:val="9"/>
-    <w:qFormat/>
-    <w:pPr>
-      <w:keepNext/>
-      <w:widowControl w:val="0"/>
-      <w:tabs>
-        <w:tab w:val="left" w:pos="432"/>
-      </w:tabs>
-      <w:spacing w:before="50" w:after="50"/>
-      <w:ind w:left="432" w:hanging="432"/>
-      <w:outlineLvl w:val="0"/>
-    </w:pPr>
-    <w:rPr>
-      <w:rFonts w:ascii="Arial Unicode MS" w:eastAsia="Times New Roman" w:hAnsi="Arial Unicode MS" w:cs="Arial Unicode MS" w:hint="eastAsia"/>
-      <w:b/>
-      <w:bCs/>
-      <w:color w:val="000000"/>
-      <w:kern w:val="2"/>
-      <w:sz w:val="32"/>
-      <w:szCs w:val="32"/>
-      <w:u w:color="000000"/>
-    </w:rPr>
-  </w:style>
-  <w:style w:type="paragraph" w:styleId="2">
-    <w:name w:val="heading 2"/>
-    <w:next w:val="a"/>
-    <w:uiPriority w:val="9"/>
-    <w:qFormat/>
-    <w:pPr>
-      <w:keepNext/>
-      <w:keepLines/>
-      <w:widowControl w:val="0"/>
-      <w:tabs>
-        <w:tab w:val="left" w:pos="576"/>
-      </w:tabs>
-      <w:spacing w:before="100" w:after="100"/>
-      <w:ind w:left="576" w:hanging="576"/>
-      <w:outlineLvl w:val="1"/>
-    </w:pPr>
-    <w:rPr>
-      <w:rFonts w:ascii="Arial Unicode MS" w:eastAsia="Arial" w:hAnsi="Arial Unicode MS" w:cs="Arial Unicode MS" w:hint="eastAsia"/>
-      <w:b/>
-      <w:bCs/>
-      <w:color w:val="000000"/>
-      <w:kern w:val="2"/>
-      <w:sz w:val="28"/>
-      <w:szCs w:val="28"/>
-      <w:u w:color="000000"/>
-    </w:rPr>
-  </w:style>
-  <w:style w:type="character" w:default="1" w:styleId="a0">
-    <w:name w:val="Default Paragraph Font"/>
-    <w:unhideWhenUsed/>
-  </w:style>
-  <w:style w:type="table" w:default="1" w:styleId="a1">
-    <w:name w:val="Normal Table"/>
-    <w:uiPriority w:val="99"/>
-    <w:unhideWhenUsed/>
-    <w:tblPr>
-      <w:tblCellMar>
-        <w:top w:w="0" w:type="dxa"/>
-        <w:left w:w="108" w:type="dxa"/>
-        <w:bottom w:w="0" w:type="dxa"/>
-        <w:right w:w="108" w:type="dxa"/>
-      </w:tblCellMar>
-    </w:tblPr>
-  </w:style>
-  <w:style w:type="numbering" w:default="1" w:styleId="a2">
-    <w:name w:val="No List"/>
-    <w:uiPriority w:val="99"/>
-    <w:semiHidden/>
-    <w:unhideWhenUsed/>
-  </w:style>
-  <w:style w:type="character" w:styleId="a3">
-    <w:name w:val="Hyperlink"/>
-    <w:uiPriority w:val="99"/>
-    <w:unhideWhenUsed/>
-    <w:rPr>
-      <w:color w:val="0000FF"/>
-      <w:u w:val="single"/>
-    </w:rPr>
-  </w:style>
-  <w:style w:type="paragraph" w:styleId="a4">
-    <w:name w:val="header"/>
-    <w:basedOn w:val="a"/>
-    <w:unhideWhenUsed/>
-    <w:pPr>
-      <w:pBdr>
-        <w:bottom w:val="single" w:sz="4" w:space="1" w:color="auto"/>
-      </w:pBdr>
-      <w:tabs>
-        <w:tab w:val="center" w:pos="4153"/>
-        <w:tab w:val="right" w:pos="8306"/>
-      </w:tabs>
-      <w:snapToGrid w:val="0"/>
-      <w:jc w:val="center"/>
-    </w:pPr>
-    <w:rPr>
-      <w:sz w:val="18"/>
-      <w:szCs w:val="18"/>
-    </w:rPr>
-  </w:style>
-  <w:style w:type="paragraph" w:styleId="a5">
-    <w:name w:val="footer"/>
-    <w:basedOn w:val="a"/>
-    <w:unhideWhenUsed/>
-    <w:pPr>
-      <w:pBdr>
-        <w:top w:val="single" w:sz="4" w:space="1" w:color="auto"/>
-      </w:pBdr>
-      <w:tabs>
-        <w:tab w:val="center" w:pos="4153"/>
-        <w:tab w:val="right" w:pos="8306"/>
-      </w:tabs>
-      <w:snapToGrid w:val="0"/>
-      <w:jc w:val="left"/>
-    </w:pPr>
-    <w:rPr>
-      <w:sz w:val="18"/>
-      <w:szCs w:val="18"/>
-    </w:rPr>
-  </w:style>
-  <w:style w:type="paragraph" w:styleId="a6">
-    <w:name w:val="Note Heading"/>
-    <w:basedOn w:val="a"/>
-    <w:next w:val="a"/>
-    <w:uiPriority w:val="99"/>
-    <w:unhideWhenUsed/>
-    <w:pPr>
-      <w:jc w:val="center"/>
-    </w:pPr>
-  </w:style>
-  <w:style w:type="paragraph" w:customStyle="1" w:styleId="Normal0">
-    <w:name w:val="Normal0"/>
-    <w:pPr>
-      <w:widowControl w:val="0"/>
-      <w:jc w:val="both"/>
-    </w:pPr>
-    <w:rPr>
-      <w:rFonts w:ascii="Arial Unicode MS" w:eastAsia="Times New Roman" w:hAnsi="Arial Unicode MS" w:cs="Arial Unicode MS" w:hint="eastAsia"/>
-      <w:color w:val="000000"/>
-      <w:u w:color="000000"/>
-      <w:lang w:val="zh-TW" w:eastAsia="zh-TW"/>
-    </w:rPr>
-  </w:style>
-  <w:style w:type="paragraph" w:customStyle="1" w:styleId="20">
-    <w:name w:val="表格样式 2"/>
-    <w:rPr>
-      <w:rFonts w:ascii="Helvetica" w:eastAsia="Helvetica" w:hAnsi="Helvetica" w:cs="Helvetica"/>
-      <w:color w:val="000000"/>
-    </w:rPr>
-  </w:style>
-  <w:style w:type="table" w:customStyle="1" w:styleId="TableNormal">
-    <w:name w:val="Table Normal"/>
-    <w:tblPr>
+      <w:tblLayout w:type="fixed"/>
       <w:tblCellMar>
         <w:top w:w="0" w:type="dxa"/>
         <w:left w:w="0" w:type="dxa"/>
@@ -6068,4 +5740,20 @@
   <a:objectDefaults/>
   <a:extraClrSchemeLst/>
 </a:theme>
+</file>
+
+<file path=customXml/item1.xml><?xml version="1.0" encoding="utf-8"?>
+<s:customData xmlns="http://www.wps.cn/officeDocument/2013/wpsCustomData" xmlns:s="http://www.wps.cn/officeDocument/2013/wpsCustomData">
+  <customSectProps>
+    <customSectPr/>
+  </customSectProps>
+</s:customData>
+</file>
+
+<file path=customXml/itemProps1.xml><?xml version="1.0" encoding="utf-8"?>
+<ds:datastoreItem xmlns:ds="http://schemas.openxmlformats.org/officeDocument/2006/customXml" ds:itemID="{B1977F7D-205B-4081-913C-38D41E755F92}">
+  <ds:schemaRefs>
+    <ds:schemaRef ds:uri="http://www.wps.cn/officeDocument/2013/wpsCustomData"/>
+  </ds:schemaRefs>
+</ds:datastoreItem>
 </file>
--- a/manual/Installer/DescriptionDiagram/Cocos2d-x_Installer_张成_prd.docx
+++ b/manual/Installer/DescriptionDiagram/Cocos2d-x_Installer_张成_prd.docx
@@ -164,7 +164,16 @@
                 <w:szCs w:val="18"/>
                 <w:lang w:eastAsia="zh-CN"/>
               </w:rPr>
-              <w:t>V1.2</w:t>
+              <w:t>V1.</w:t>
+            </w:r>
+            <w:r>
+              <w:rPr>
+                <w:rFonts w:hint="eastAsia" w:ascii="微软雅黑" w:hAnsi="微软雅黑" w:eastAsia="微软雅黑" w:cs="微软雅黑"/>
+                <w:sz w:val="18"/>
+                <w:szCs w:val="18"/>
+                <w:lang w:val="en-US" w:eastAsia="zh-CN"/>
+              </w:rPr>
+              <w:t>3</w:t>
             </w:r>
           </w:p>
         </w:tc>
@@ -1764,6 +1773,239 @@
           </w:p>
         </w:tc>
       </w:tr>
+      <w:tr>
+        <w:tblPrEx>
+          <w:tblBorders>
+            <w:top w:val="single" w:color="000000" w:sz="2" w:space="0"/>
+            <w:left w:val="single" w:color="000000" w:sz="2" w:space="0"/>
+            <w:bottom w:val="single" w:color="000000" w:sz="2" w:space="0"/>
+            <w:right w:val="single" w:color="000000" w:sz="2" w:space="0"/>
+            <w:insideH w:val="single" w:color="000000" w:sz="2" w:space="0"/>
+            <w:insideV w:val="single" w:color="000000" w:sz="2" w:space="0"/>
+          </w:tblBorders>
+          <w:tblLayout w:type="fixed"/>
+          <w:tblCellMar>
+            <w:top w:w="0" w:type="dxa"/>
+            <w:left w:w="0" w:type="dxa"/>
+            <w:bottom w:w="0" w:type="dxa"/>
+            <w:right w:w="0" w:type="dxa"/>
+          </w:tblCellMar>
+        </w:tblPrEx>
+        <w:trPr>
+          <w:trHeight w:val="310" w:hRule="atLeast"/>
+          <w:jc w:val="center"/>
+        </w:trPr>
+        <w:tc>
+          <w:tcPr>
+            <w:tcW w:w="1552" w:type="dxa"/>
+            <w:tcBorders>
+              <w:top w:val="single" w:color="000000" w:sz="4" w:space="0"/>
+              <w:left w:val="single" w:color="000000" w:sz="4" w:space="0"/>
+              <w:bottom w:val="single" w:color="000000" w:sz="4" w:space="0"/>
+              <w:right w:val="single" w:color="000000" w:sz="4" w:space="0"/>
+            </w:tcBorders>
+            <w:tcMar>
+              <w:top w:w="80" w:type="dxa"/>
+              <w:left w:w="80" w:type="dxa"/>
+              <w:bottom w:w="80" w:type="dxa"/>
+              <w:right w:w="80" w:type="dxa"/>
+            </w:tcMar>
+            <w:textDirection w:val="lrTb"/>
+            <w:vAlign w:val="top"/>
+          </w:tcPr>
+          <w:p>
+            <w:pPr>
+              <w:widowControl/>
+              <w:rPr>
+                <w:rFonts w:ascii="微软雅黑" w:hAnsi="微软雅黑" w:eastAsia="微软雅黑" w:cs="微软雅黑"/>
+                <w:kern w:val="0"/>
+              </w:rPr>
+            </w:pPr>
+            <w:r>
+              <w:rPr>
+                <w:rFonts w:ascii="微软雅黑" w:hAnsi="微软雅黑" w:eastAsia="微软雅黑" w:cs="微软雅黑"/>
+                <w:kern w:val="0"/>
+              </w:rPr>
+              <w:t>2015/</w:t>
+            </w:r>
+            <w:r>
+              <w:rPr>
+                <w:rFonts w:ascii="微软雅黑" w:hAnsi="微软雅黑" w:eastAsia="微软雅黑" w:cs="微软雅黑"/>
+                <w:kern w:val="0"/>
+                <w:lang w:eastAsia="zh-CN"/>
+              </w:rPr>
+              <w:t>1</w:t>
+            </w:r>
+            <w:r>
+              <w:rPr>
+                <w:rFonts w:hint="eastAsia" w:ascii="微软雅黑" w:hAnsi="微软雅黑" w:eastAsia="微软雅黑" w:cs="微软雅黑"/>
+                <w:kern w:val="0"/>
+                <w:lang w:val="en-US" w:eastAsia="zh-CN"/>
+              </w:rPr>
+              <w:t>2</w:t>
+            </w:r>
+            <w:r>
+              <w:rPr>
+                <w:rFonts w:ascii="微软雅黑" w:hAnsi="微软雅黑" w:eastAsia="微软雅黑" w:cs="微软雅黑"/>
+                <w:kern w:val="0"/>
+              </w:rPr>
+              <w:t>/</w:t>
+            </w:r>
+            <w:r>
+              <w:rPr>
+                <w:rFonts w:hint="eastAsia" w:ascii="微软雅黑" w:hAnsi="微软雅黑" w:eastAsia="微软雅黑" w:cs="微软雅黑"/>
+                <w:kern w:val="0"/>
+                <w:lang w:val="en-US" w:eastAsia="zh-CN"/>
+              </w:rPr>
+              <w:t>22</w:t>
+            </w:r>
+          </w:p>
+        </w:tc>
+        <w:tc>
+          <w:tcPr>
+            <w:tcW w:w="1134" w:type="dxa"/>
+            <w:tcBorders>
+              <w:top w:val="single" w:color="000000" w:sz="4" w:space="0"/>
+              <w:left w:val="single" w:color="000000" w:sz="4" w:space="0"/>
+              <w:bottom w:val="single" w:color="000000" w:sz="4" w:space="0"/>
+              <w:right w:val="single" w:color="000000" w:sz="4" w:space="0"/>
+            </w:tcBorders>
+            <w:tcMar>
+              <w:top w:w="80" w:type="dxa"/>
+              <w:left w:w="80" w:type="dxa"/>
+              <w:bottom w:w="80" w:type="dxa"/>
+              <w:right w:w="80" w:type="dxa"/>
+            </w:tcMar>
+            <w:textDirection w:val="lrTb"/>
+            <w:vAlign w:val="top"/>
+          </w:tcPr>
+          <w:p>
+            <w:pPr>
+              <w:widowControl/>
+              <w:jc w:val="center"/>
+              <w:rPr>
+                <w:rFonts w:ascii="微软雅黑" w:hAnsi="微软雅黑" w:eastAsia="微软雅黑" w:cs="微软雅黑"/>
+                <w:kern w:val="0"/>
+              </w:rPr>
+            </w:pPr>
+            <w:r>
+              <w:rPr>
+                <w:rFonts w:ascii="微软雅黑" w:hAnsi="微软雅黑" w:eastAsia="微软雅黑" w:cs="微软雅黑"/>
+                <w:kern w:val="0"/>
+              </w:rPr>
+              <w:t>V1.</w:t>
+            </w:r>
+            <w:r>
+              <w:rPr>
+                <w:rFonts w:hint="eastAsia" w:ascii="微软雅黑" w:hAnsi="微软雅黑" w:eastAsia="微软雅黑" w:cs="微软雅黑"/>
+                <w:kern w:val="0"/>
+                <w:lang w:val="en-US" w:eastAsia="zh-CN"/>
+              </w:rPr>
+              <w:t>4</w:t>
+            </w:r>
+          </w:p>
+        </w:tc>
+        <w:tc>
+          <w:tcPr>
+            <w:tcW w:w="3969" w:type="dxa"/>
+            <w:tcBorders>
+              <w:top w:val="single" w:color="000000" w:sz="4" w:space="0"/>
+              <w:left w:val="single" w:color="000000" w:sz="4" w:space="0"/>
+              <w:bottom w:val="single" w:color="000000" w:sz="4" w:space="0"/>
+              <w:right w:val="single" w:color="000000" w:sz="4" w:space="0"/>
+            </w:tcBorders>
+            <w:tcMar>
+              <w:top w:w="80" w:type="dxa"/>
+              <w:left w:w="80" w:type="dxa"/>
+              <w:bottom w:w="80" w:type="dxa"/>
+              <w:right w:w="80" w:type="dxa"/>
+            </w:tcMar>
+            <w:textDirection w:val="lrTb"/>
+            <w:vAlign w:val="top"/>
+          </w:tcPr>
+          <w:p>
+            <w:pPr>
+              <w:widowControl/>
+              <w:rPr>
+                <w:rFonts w:hint="eastAsia" w:ascii="微软雅黑" w:hAnsi="微软雅黑" w:eastAsia="微软雅黑" w:cs="微软雅黑"/>
+                <w:kern w:val="0"/>
+                <w:lang w:eastAsia="zh-CN"/>
+              </w:rPr>
+            </w:pPr>
+            <w:r>
+              <w:rPr>
+                <w:rFonts w:hint="eastAsia" w:ascii="微软雅黑" w:hAnsi="微软雅黑" w:eastAsia="微软雅黑" w:cs="微软雅黑"/>
+                <w:kern w:val="0"/>
+                <w:lang w:eastAsia="zh-CN"/>
+              </w:rPr>
+              <w:t>增加自启动逻辑</w:t>
+            </w:r>
+            <w:bookmarkStart w:id="1" w:name="_GoBack"/>
+            <w:bookmarkEnd w:id="1"/>
+          </w:p>
+        </w:tc>
+        <w:tc>
+          <w:tcPr>
+            <w:tcW w:w="1795" w:type="dxa"/>
+            <w:tcBorders>
+              <w:top w:val="single" w:color="000000" w:sz="4" w:space="0"/>
+              <w:left w:val="single" w:color="000000" w:sz="4" w:space="0"/>
+              <w:bottom w:val="single" w:color="000000" w:sz="4" w:space="0"/>
+              <w:right w:val="single" w:color="000000" w:sz="4" w:space="0"/>
+            </w:tcBorders>
+            <w:tcMar>
+              <w:top w:w="80" w:type="dxa"/>
+              <w:left w:w="80" w:type="dxa"/>
+              <w:bottom w:w="80" w:type="dxa"/>
+              <w:right w:w="80" w:type="dxa"/>
+            </w:tcMar>
+            <w:textDirection w:val="lrTb"/>
+            <w:vAlign w:val="top"/>
+          </w:tcPr>
+          <w:p>
+            <w:pPr>
+              <w:widowControl/>
+              <w:rPr>
+                <w:rFonts w:ascii="微软雅黑" w:hAnsi="微软雅黑" w:eastAsia="微软雅黑" w:cs="微软雅黑"/>
+                <w:kern w:val="0"/>
+                <w:lang w:val="zh-TW" w:eastAsia="zh-CN"/>
+              </w:rPr>
+            </w:pPr>
+            <w:r>
+              <w:rPr>
+                <w:rFonts w:ascii="微软雅黑" w:hAnsi="微软雅黑" w:eastAsia="微软雅黑" w:cs="微软雅黑"/>
+                <w:kern w:val="0"/>
+                <w:lang w:val="zh-TW" w:eastAsia="zh-CN"/>
+              </w:rPr>
+              <w:t>张成</w:t>
+            </w:r>
+          </w:p>
+        </w:tc>
+        <w:tc>
+          <w:tcPr>
+            <w:tcW w:w="865" w:type="dxa"/>
+            <w:tcBorders>
+              <w:top w:val="single" w:color="000000" w:sz="4" w:space="0"/>
+              <w:left w:val="single" w:color="000000" w:sz="4" w:space="0"/>
+              <w:bottom w:val="single" w:color="000000" w:sz="4" w:space="0"/>
+              <w:right w:val="single" w:color="000000" w:sz="4" w:space="0"/>
+            </w:tcBorders>
+            <w:tcMar>
+              <w:top w:w="80" w:type="dxa"/>
+              <w:left w:w="80" w:type="dxa"/>
+              <w:bottom w:w="80" w:type="dxa"/>
+              <w:right w:w="80" w:type="dxa"/>
+            </w:tcMar>
+          </w:tcPr>
+          <w:p>
+            <w:pPr>
+              <w:rPr>
+                <w:rFonts w:hint="default" w:ascii="微软雅黑" w:hAnsi="微软雅黑" w:eastAsia="微软雅黑" w:cs="微软雅黑"/>
+              </w:rPr>
+            </w:pPr>
+          </w:p>
+        </w:tc>
+      </w:tr>
     </w:tbl>
     <w:p>
       <w:pPr>
@@ -1774,8 +2016,6 @@
           <w:rFonts w:hint="default" w:ascii="微软雅黑" w:hAnsi="微软雅黑" w:eastAsia="微软雅黑" w:cs="微软雅黑"/>
         </w:rPr>
       </w:pPr>
-      <w:bookmarkStart w:id="1" w:name="_GoBack"/>
-      <w:bookmarkEnd w:id="1"/>
     </w:p>
     <w:p>
       <w:pPr>
@@ -4342,7 +4582,7 @@
       <w:pPr>
         <w:rPr>
           <w:rFonts w:ascii="微软雅黑" w:hAnsi="微软雅黑" w:eastAsia="微软雅黑" w:cs="微软雅黑"/>
-          <w:lang w:eastAsia="zh-CN"/>
+          <w:lang w:val="en-US" w:eastAsia="zh-CN"/>
         </w:rPr>
       </w:pPr>
       <w:r>
@@ -4378,7 +4618,7 @@
           <w:rFonts w:ascii="微软雅黑" w:hAnsi="微软雅黑" w:eastAsia="微软雅黑" w:cs="微软雅黑"/>
           <w:lang w:eastAsia="zh-CN"/>
         </w:rPr>
-        <w:t>为默认勾选，其安装路径与Cocos2d-x的路径保持一致，也可取消勾选。</w:t>
+        <w:t>为默认勾选，其安装路径与Cocos2d-x的路径保持一致，也可取消勾选</w:t>
       </w:r>
     </w:p>
     <w:p>
@@ -4421,16 +4661,119 @@
         <w:ind w:firstLine="420"/>
         <w:rPr>
           <w:rFonts w:ascii="微软雅黑" w:hAnsi="微软雅黑" w:eastAsia="微软雅黑" w:cs="微软雅黑"/>
+          <w:lang w:val="zh-TW" w:eastAsia="zh-TW"/>
+        </w:rPr>
+      </w:pPr>
+      <w:r>
+        <w:rPr>
+          <w:rFonts w:ascii="微软雅黑" w:hAnsi="微软雅黑" w:eastAsia="微软雅黑" w:cs="微软雅黑"/>
+          <w:lang w:val="zh-TW" w:eastAsia="zh-TW"/>
+        </w:rPr>
+        <w:t>无</w:t>
+      </w:r>
+    </w:p>
+    <w:p>
+      <w:pPr>
+        <w:ind w:firstLine="420"/>
+        <w:rPr>
+          <w:rFonts w:ascii="微软雅黑" w:hAnsi="微软雅黑" w:eastAsia="微软雅黑" w:cs="微软雅黑"/>
+          <w:lang w:val="zh-TW" w:eastAsia="zh-TW"/>
+        </w:rPr>
+      </w:pPr>
+      <w:r>
+        <w:rPr>
+          <w:rFonts w:ascii="微软雅黑" w:hAnsi="微软雅黑" w:eastAsia="微软雅黑" w:cs="微软雅黑"/>
+          <w:b w:val="0"/>
+          <w:bCs w:val="0"/>
+          <w:sz w:val="21"/>
+          <w:szCs w:val="21"/>
+        </w:rPr>
+        <w:t xml:space="preserve">   3.1.</w:t>
+      </w:r>
+      <w:r>
+        <w:rPr>
+          <w:rFonts w:hint="eastAsia" w:ascii="微软雅黑" w:hAnsi="微软雅黑" w:eastAsia="微软雅黑" w:cs="微软雅黑"/>
+          <w:b w:val="0"/>
+          <w:bCs w:val="0"/>
+          <w:sz w:val="21"/>
+          <w:szCs w:val="21"/>
+          <w:lang w:val="en-US" w:eastAsia="zh-CN"/>
+        </w:rPr>
+        <w:t>5</w:t>
+      </w:r>
+      <w:r>
+        <w:rPr>
+          <w:rFonts w:ascii="微软雅黑" w:hAnsi="微软雅黑" w:eastAsia="微软雅黑" w:cs="微软雅黑"/>
+          <w:b w:val="0"/>
+          <w:bCs w:val="0"/>
+          <w:sz w:val="21"/>
+          <w:szCs w:val="21"/>
+          <w:lang w:val="zh-TW"/>
+        </w:rPr>
+        <w:t>【</w:t>
+      </w:r>
+      <w:r>
+        <w:rPr>
+          <w:rFonts w:hint="eastAsia" w:ascii="微软雅黑" w:hAnsi="微软雅黑" w:eastAsia="微软雅黑" w:cs="微软雅黑"/>
+          <w:b w:val="0"/>
+          <w:bCs w:val="0"/>
+          <w:sz w:val="21"/>
+          <w:szCs w:val="21"/>
           <w:lang w:val="zh-TW" w:eastAsia="zh-CN"/>
         </w:rPr>
-      </w:pPr>
-      <w:r>
-        <w:rPr>
-          <w:rFonts w:ascii="微软雅黑" w:hAnsi="微软雅黑" w:eastAsia="微软雅黑" w:cs="微软雅黑"/>
-          <w:lang w:val="zh-TW" w:eastAsia="zh-TW"/>
-        </w:rPr>
-        <w:t>无</w:t>
-      </w:r>
+        <w:t>自启动修改</w:t>
+      </w:r>
+      <w:r>
+        <w:rPr>
+          <w:rFonts w:ascii="微软雅黑" w:hAnsi="微软雅黑" w:eastAsia="微软雅黑" w:cs="微软雅黑"/>
+          <w:b w:val="0"/>
+          <w:bCs w:val="0"/>
+          <w:sz w:val="21"/>
+          <w:szCs w:val="21"/>
+          <w:lang w:val="zh-TW"/>
+        </w:rPr>
+        <w:t>】</w:t>
+      </w:r>
+    </w:p>
+    <w:p>
+      <w:pPr>
+        <w:ind w:firstLine="420"/>
+        <w:rPr>
+          <w:rFonts w:hint="eastAsia" w:ascii="微软雅黑" w:hAnsi="微软雅黑" w:eastAsia="微软雅黑" w:cs="微软雅黑"/>
+          <w:lang w:val="en-US" w:eastAsia="zh-CN"/>
+        </w:rPr>
+      </w:pPr>
+      <w:r>
+        <w:rPr>
+          <w:rFonts w:hint="eastAsia" w:ascii="微软雅黑" w:hAnsi="微软雅黑" w:eastAsia="微软雅黑" w:cs="微软雅黑"/>
+          <w:lang w:val="en-US" w:eastAsia="zh-CN"/>
+        </w:rPr>
+        <w:t xml:space="preserve">         如果系统语言为简体中文，默认开启自启动。</w:t>
+      </w:r>
+    </w:p>
+    <w:p>
+      <w:pPr>
+        <w:ind w:firstLine="420"/>
+        <w:rPr>
+          <w:rFonts w:hint="eastAsia" w:ascii="微软雅黑" w:hAnsi="微软雅黑" w:eastAsia="微软雅黑" w:cs="微软雅黑"/>
+          <w:lang w:val="en-US" w:eastAsia="zh-CN"/>
+        </w:rPr>
+      </w:pPr>
+      <w:r>
+        <w:rPr>
+          <w:rFonts w:hint="eastAsia" w:ascii="微软雅黑" w:hAnsi="微软雅黑" w:eastAsia="微软雅黑" w:cs="微软雅黑"/>
+          <w:lang w:val="en-US" w:eastAsia="zh-CN"/>
+        </w:rPr>
+        <w:t xml:space="preserve">         如果系统语言为繁体中文和英文，默认关闭自启动。</w:t>
+      </w:r>
+    </w:p>
+    <w:p>
+      <w:pPr>
+        <w:rPr>
+          <w:rFonts w:ascii="微软雅黑" w:hAnsi="微软雅黑" w:eastAsia="微软雅黑" w:cs="微软雅黑"/>
+          <w:lang w:val="zh-TW" w:eastAsia="zh-CN"/>
+        </w:rPr>
+      </w:pPr>
     </w:p>
     <w:p>
       <w:pPr>
@@ -4638,6 +4981,119 @@
 
 <file path=word/numbering.xml><?xml version="1.0" encoding="utf-8"?>
 <w:numbering xmlns:wpc="http://schemas.microsoft.com/office/word/2010/wordprocessingCanvas" xmlns:mc="http://schemas.openxmlformats.org/markup-compatibility/2006" xmlns:o="urn:schemas-microsoft-com:office:office" xmlns:r="http://schemas.openxmlformats.org/officeDocument/2006/relationships" xmlns:m="http://schemas.openxmlformats.org/officeDocument/2006/math" xmlns:v="urn:schemas-microsoft-com:vml" xmlns:wp14="http://schemas.microsoft.com/office/word/2010/wordprocessingDrawing" xmlns:wp="http://schemas.openxmlformats.org/drawingml/2006/wordprocessingDrawing" xmlns:w10="urn:schemas-microsoft-com:office:word" xmlns:w="http://schemas.openxmlformats.org/wordprocessingml/2006/main" xmlns:w14="http://schemas.microsoft.com/office/word/2010/wordml" xmlns:wpg="http://schemas.microsoft.com/office/word/2010/wordprocessingGroup" xmlns:wpi="http://schemas.microsoft.com/office/word/2010/wordprocessingInk" xmlns:wne="http://schemas.microsoft.com/office/word/2006/wordml" xmlns:wps="http://schemas.microsoft.com/office/word/2010/wordprocessingShape" mc:Ignorable="w14 wp14">
+  <w:abstractNum w:abstractNumId="946697030">
+    <w:nsid w:val="386D7346"/>
+    <w:multiLevelType w:val="multilevel"/>
+    <w:tmpl w:val="386D7346"/>
+    <w:lvl w:ilvl="0" w:tentative="1">
+      <w:start w:val="1"/>
+      <w:numFmt w:val="bullet"/>
+      <w:lvlText w:val=""/>
+      <w:lvlJc w:val="left"/>
+      <w:pPr>
+        <w:ind w:left="2310" w:hanging="420"/>
+      </w:pPr>
+      <w:rPr>
+        <w:rFonts w:hint="default" w:ascii="Wingdings" w:hAnsi="Wingdings"/>
+      </w:rPr>
+    </w:lvl>
+    <w:lvl w:ilvl="1" w:tentative="1">
+      <w:start w:val="1"/>
+      <w:numFmt w:val="bullet"/>
+      <w:lvlText w:val=""/>
+      <w:lvlJc w:val="left"/>
+      <w:pPr>
+        <w:ind w:left="2730" w:hanging="420"/>
+      </w:pPr>
+      <w:rPr>
+        <w:rFonts w:hint="default" w:ascii="Wingdings" w:hAnsi="Wingdings"/>
+      </w:rPr>
+    </w:lvl>
+    <w:lvl w:ilvl="2" w:tentative="1">
+      <w:start w:val="1"/>
+      <w:numFmt w:val="bullet"/>
+      <w:lvlText w:val=""/>
+      <w:lvlJc w:val="left"/>
+      <w:pPr>
+        <w:ind w:left="3150" w:hanging="420"/>
+      </w:pPr>
+      <w:rPr>
+        <w:rFonts w:hint="default" w:ascii="Wingdings" w:hAnsi="Wingdings"/>
+      </w:rPr>
+    </w:lvl>
+    <w:lvl w:ilvl="3" w:tentative="1">
+      <w:start w:val="1"/>
+      <w:numFmt w:val="bullet"/>
+      <w:lvlText w:val=""/>
+      <w:lvlJc w:val="left"/>
+      <w:pPr>
+        <w:ind w:left="3570" w:hanging="420"/>
+      </w:pPr>
+      <w:rPr>
+        <w:rFonts w:hint="default" w:ascii="Wingdings" w:hAnsi="Wingdings"/>
+      </w:rPr>
+    </w:lvl>
+    <w:lvl w:ilvl="4" w:tentative="1">
+      <w:start w:val="1"/>
+      <w:numFmt w:val="bullet"/>
+      <w:lvlText w:val=""/>
+      <w:lvlJc w:val="left"/>
+      <w:pPr>
+        <w:ind w:left="3990" w:hanging="420"/>
+      </w:pPr>
+      <w:rPr>
+        <w:rFonts w:hint="default" w:ascii="Wingdings" w:hAnsi="Wingdings"/>
+      </w:rPr>
+    </w:lvl>
+    <w:lvl w:ilvl="5" w:tentative="1">
+      <w:start w:val="1"/>
+      <w:numFmt w:val="bullet"/>
+      <w:lvlText w:val=""/>
+      <w:lvlJc w:val="left"/>
+      <w:pPr>
+        <w:ind w:left="4410" w:hanging="420"/>
+      </w:pPr>
+      <w:rPr>
+        <w:rFonts w:hint="default" w:ascii="Wingdings" w:hAnsi="Wingdings"/>
+      </w:rPr>
+    </w:lvl>
+    <w:lvl w:ilvl="6" w:tentative="1">
+      <w:start w:val="1"/>
+      <w:numFmt w:val="bullet"/>
+      <w:lvlText w:val=""/>
+      <w:lvlJc w:val="left"/>
+      <w:pPr>
+        <w:ind w:left="4830" w:hanging="420"/>
+      </w:pPr>
+      <w:rPr>
+        <w:rFonts w:hint="default" w:ascii="Wingdings" w:hAnsi="Wingdings"/>
+      </w:rPr>
+    </w:lvl>
+    <w:lvl w:ilvl="7" w:tentative="1">
+      <w:start w:val="1"/>
+      <w:numFmt w:val="bullet"/>
+      <w:lvlText w:val=""/>
+      <w:lvlJc w:val="left"/>
+      <w:pPr>
+        <w:ind w:left="5250" w:hanging="420"/>
+      </w:pPr>
+      <w:rPr>
+        <w:rFonts w:hint="default" w:ascii="Wingdings" w:hAnsi="Wingdings"/>
+      </w:rPr>
+    </w:lvl>
+    <w:lvl w:ilvl="8" w:tentative="1">
+      <w:start w:val="1"/>
+      <w:numFmt w:val="bullet"/>
+      <w:lvlText w:val=""/>
+      <w:lvlJc w:val="left"/>
+      <w:pPr>
+        <w:ind w:left="5670" w:hanging="420"/>
+      </w:pPr>
+      <w:rPr>
+        <w:rFonts w:hint="default" w:ascii="Wingdings" w:hAnsi="Wingdings"/>
+      </w:rPr>
+    </w:lvl>
+  </w:abstractNum>
   <w:abstractNum w:abstractNumId="1449818754">
     <w:nsid w:val="566A7A82"/>
     <w:multiLevelType w:val="multilevel"/>
@@ -4869,119 +5325,6 @@
         <w:bCs/>
         <w:position w:val="0"/>
         <w:lang w:val="zh-TW" w:eastAsia="zh-TW"/>
-      </w:rPr>
-    </w:lvl>
-  </w:abstractNum>
-  <w:abstractNum w:abstractNumId="946697030">
-    <w:nsid w:val="386D7346"/>
-    <w:multiLevelType w:val="multilevel"/>
-    <w:tmpl w:val="386D7346"/>
-    <w:lvl w:ilvl="0" w:tentative="1">
-      <w:start w:val="1"/>
-      <w:numFmt w:val="bullet"/>
-      <w:lvlText w:val=""/>
-      <w:lvlJc w:val="left"/>
-      <w:pPr>
-        <w:ind w:left="2310" w:hanging="420"/>
-      </w:pPr>
-      <w:rPr>
-        <w:rFonts w:hint="default" w:ascii="Wingdings" w:hAnsi="Wingdings"/>
-      </w:rPr>
-    </w:lvl>
-    <w:lvl w:ilvl="1" w:tentative="1">
-      <w:start w:val="1"/>
-      <w:numFmt w:val="bullet"/>
-      <w:lvlText w:val=""/>
-      <w:lvlJc w:val="left"/>
-      <w:pPr>
-        <w:ind w:left="2730" w:hanging="420"/>
-      </w:pPr>
-      <w:rPr>
-        <w:rFonts w:hint="default" w:ascii="Wingdings" w:hAnsi="Wingdings"/>
-      </w:rPr>
-    </w:lvl>
-    <w:lvl w:ilvl="2" w:tentative="1">
-      <w:start w:val="1"/>
-      <w:numFmt w:val="bullet"/>
-      <w:lvlText w:val=""/>
-      <w:lvlJc w:val="left"/>
-      <w:pPr>
-        <w:ind w:left="3150" w:hanging="420"/>
-      </w:pPr>
-      <w:rPr>
-        <w:rFonts w:hint="default" w:ascii="Wingdings" w:hAnsi="Wingdings"/>
-      </w:rPr>
-    </w:lvl>
-    <w:lvl w:ilvl="3" w:tentative="1">
-      <w:start w:val="1"/>
-      <w:numFmt w:val="bullet"/>
-      <w:lvlText w:val=""/>
-      <w:lvlJc w:val="left"/>
-      <w:pPr>
-        <w:ind w:left="3570" w:hanging="420"/>
-      </w:pPr>
-      <w:rPr>
-        <w:rFonts w:hint="default" w:ascii="Wingdings" w:hAnsi="Wingdings"/>
-      </w:rPr>
-    </w:lvl>
-    <w:lvl w:ilvl="4" w:tentative="1">
-      <w:start w:val="1"/>
-      <w:numFmt w:val="bullet"/>
-      <w:lvlText w:val=""/>
-      <w:lvlJc w:val="left"/>
-      <w:pPr>
-        <w:ind w:left="3990" w:hanging="420"/>
-      </w:pPr>
-      <w:rPr>
-        <w:rFonts w:hint="default" w:ascii="Wingdings" w:hAnsi="Wingdings"/>
-      </w:rPr>
-    </w:lvl>
-    <w:lvl w:ilvl="5" w:tentative="1">
-      <w:start w:val="1"/>
-      <w:numFmt w:val="bullet"/>
-      <w:lvlText w:val=""/>
-      <w:lvlJc w:val="left"/>
-      <w:pPr>
-        <w:ind w:left="4410" w:hanging="420"/>
-      </w:pPr>
-      <w:rPr>
-        <w:rFonts w:hint="default" w:ascii="Wingdings" w:hAnsi="Wingdings"/>
-      </w:rPr>
-    </w:lvl>
-    <w:lvl w:ilvl="6" w:tentative="1">
-      <w:start w:val="1"/>
-      <w:numFmt w:val="bullet"/>
-      <w:lvlText w:val=""/>
-      <w:lvlJc w:val="left"/>
-      <w:pPr>
-        <w:ind w:left="4830" w:hanging="420"/>
-      </w:pPr>
-      <w:rPr>
-        <w:rFonts w:hint="default" w:ascii="Wingdings" w:hAnsi="Wingdings"/>
-      </w:rPr>
-    </w:lvl>
-    <w:lvl w:ilvl="7" w:tentative="1">
-      <w:start w:val="1"/>
-      <w:numFmt w:val="bullet"/>
-      <w:lvlText w:val=""/>
-      <w:lvlJc w:val="left"/>
-      <w:pPr>
-        <w:ind w:left="5250" w:hanging="420"/>
-      </w:pPr>
-      <w:rPr>
-        <w:rFonts w:hint="default" w:ascii="Wingdings" w:hAnsi="Wingdings"/>
-      </w:rPr>
-    </w:lvl>
-    <w:lvl w:ilvl="8" w:tentative="1">
-      <w:start w:val="1"/>
-      <w:numFmt w:val="bullet"/>
-      <w:lvlText w:val=""/>
-      <w:lvlJc w:val="left"/>
-      <w:pPr>
-        <w:ind w:left="5670" w:hanging="420"/>
-      </w:pPr>
-      <w:rPr>
-        <w:rFonts w:hint="default" w:ascii="Wingdings" w:hAnsi="Wingdings"/>
       </w:rPr>
     </w:lvl>
   </w:abstractNum>
